--- a/KSAMMANUAL.docx
+++ b/KSAMMANUAL.docx
@@ -245,8 +245,6 @@
         </w:rPr>
         <w:t>0</w:t>
       </w:r>
-      <w:bookmarkStart w:id="0" w:name="_GoBack"/>
-      <w:bookmarkEnd w:id="0"/>
     </w:p>
     <w:p>
       <w:pPr>
@@ -1908,8 +1906,8 @@
           <w:sz w:val="36"/>
         </w:rPr>
       </w:pPr>
-      <w:bookmarkStart w:id="1" w:name="_Toc149049262"/>
-      <w:bookmarkStart w:id="2" w:name="_Toc149236453"/>
+      <w:bookmarkStart w:id="0" w:name="_Toc149049262"/>
+      <w:bookmarkStart w:id="1" w:name="_Toc149236453"/>
       <w:r>
         <w:rPr>
           <w:b/>
@@ -1918,8 +1916,8 @@
         <w:lastRenderedPageBreak/>
         <w:t>はじめに</w:t>
       </w:r>
+      <w:bookmarkEnd w:id="0"/>
       <w:bookmarkEnd w:id="1"/>
-      <w:bookmarkEnd w:id="2"/>
     </w:p>
     <w:p>
       <w:pPr>
@@ -1929,7 +1927,7 @@
           <w:sz w:val="28"/>
         </w:rPr>
       </w:pPr>
-      <w:bookmarkStart w:id="3" w:name="_Toc149236454"/>
+      <w:bookmarkStart w:id="2" w:name="_Toc149236454"/>
       <w:r>
         <w:rPr>
           <w:b/>
@@ -1952,7 +1950,7 @@
         </w:rPr>
         <w:t>本ツールの目的</w:t>
       </w:r>
-      <w:bookmarkEnd w:id="3"/>
+      <w:bookmarkEnd w:id="2"/>
     </w:p>
     <w:p>
       <w:pPr>
@@ -1989,7 +1987,7 @@
           <w:sz w:val="28"/>
         </w:rPr>
       </w:pPr>
-      <w:bookmarkStart w:id="4" w:name="_Toc149236455"/>
+      <w:bookmarkStart w:id="3" w:name="_Toc149236455"/>
       <w:r>
         <w:rPr>
           <w:b/>
@@ -2019,7 +2017,7 @@
         </w:rPr>
         <w:t>インストール方法</w:t>
       </w:r>
-      <w:bookmarkEnd w:id="4"/>
+      <w:bookmarkEnd w:id="3"/>
     </w:p>
     <w:p>
       <w:r>
@@ -2061,6 +2059,69 @@
           <w:rFonts w:asciiTheme="majorEastAsia" w:eastAsiaTheme="majorEastAsia" w:hAnsiTheme="majorEastAsia" w:cs="ＭＳ 明朝" w:hint="eastAsia"/>
         </w:rPr>
         <w:t>」のダイアログが出ることがありますが、「詳細情報」⇒「実行」でブロックを解除してください。</w:t>
+      </w:r>
+    </w:p>
+    <w:p>
+      <w:pPr>
+        <w:rPr>
+          <w:rFonts w:asciiTheme="majorEastAsia" w:eastAsiaTheme="majorEastAsia" w:hAnsiTheme="majorEastAsia" w:cs="ＭＳ 明朝"/>
+        </w:rPr>
+      </w:pPr>
+    </w:p>
+    <w:p>
+      <w:pPr>
+        <w:pStyle w:val="2"/>
+        <w:rPr>
+          <w:b/>
+          <w:sz w:val="28"/>
+        </w:rPr>
+      </w:pPr>
+      <w:r>
+        <w:rPr>
+          <w:rFonts w:hint="eastAsia"/>
+          <w:b/>
+          <w:sz w:val="28"/>
+        </w:rPr>
+        <w:t>1</w:t>
+      </w:r>
+      <w:r>
+        <w:rPr>
+          <w:b/>
+          <w:sz w:val="28"/>
+        </w:rPr>
+        <w:t>.3.</w:t>
+      </w:r>
+      <w:r>
+        <w:rPr>
+          <w:b/>
+          <w:sz w:val="28"/>
+        </w:rPr>
+        <w:t>動作環境</w:t>
+      </w:r>
+    </w:p>
+    <w:p>
+      <w:pPr>
+        <w:rPr>
+          <w:rFonts w:hint="eastAsia"/>
+        </w:rPr>
+      </w:pPr>
+      <w:r>
+        <w:t>動作環境は</w:t>
+      </w:r>
+      <w:r>
+        <w:rPr>
+          <w:rFonts w:hint="eastAsia"/>
+        </w:rPr>
+        <w:t>W</w:t>
+      </w:r>
+      <w:r>
+        <w:t>indowsのみを想定しています。</w:t>
+      </w:r>
+      <w:r>
+        <w:rPr>
+          <w:color w:val="FF0000"/>
+        </w:rPr>
+        <w:t>Windows以外での動作保証は致しかねます。</w:t>
       </w:r>
     </w:p>
     <w:p>
@@ -2080,8 +2141,8 @@
           <w:sz w:val="36"/>
         </w:rPr>
       </w:pPr>
-      <w:bookmarkStart w:id="5" w:name="_Toc149049263"/>
-      <w:bookmarkStart w:id="6" w:name="_Toc149236456"/>
+      <w:bookmarkStart w:id="4" w:name="_Toc149049263"/>
+      <w:bookmarkStart w:id="5" w:name="_Toc149236456"/>
       <w:r>
         <w:rPr>
           <w:b/>
@@ -2089,8 +2150,8 @@
         </w:rPr>
         <w:t>全体手順</w:t>
       </w:r>
+      <w:bookmarkEnd w:id="4"/>
       <w:bookmarkEnd w:id="5"/>
-      <w:bookmarkEnd w:id="6"/>
     </w:p>
     <w:p>
       <w:pPr>
@@ -2100,7 +2161,7 @@
           <w:sz w:val="28"/>
         </w:rPr>
       </w:pPr>
-      <w:bookmarkStart w:id="7" w:name="_Toc149236457"/>
+      <w:bookmarkStart w:id="6" w:name="_Toc149236457"/>
       <w:r>
         <w:rPr>
           <w:rFonts w:hint="eastAsia"/>
@@ -2130,7 +2191,7 @@
         </w:rPr>
         <w:t>使用する場合</w:t>
       </w:r>
-      <w:bookmarkEnd w:id="7"/>
+      <w:bookmarkEnd w:id="6"/>
     </w:p>
     <w:p>
       <w:pPr>
@@ -2166,7 +2227,7 @@
           <w:sz w:val="28"/>
         </w:rPr>
       </w:pPr>
-      <w:bookmarkStart w:id="8" w:name="_Toc149236458"/>
+      <w:bookmarkStart w:id="7" w:name="_Toc149236458"/>
       <w:r>
         <w:rPr>
           <w:rFonts w:hint="eastAsia"/>
@@ -2189,7 +2250,7 @@
         </w:rPr>
         <w:t>保存済みのデータが存在する場合</w:t>
       </w:r>
-      <w:bookmarkEnd w:id="8"/>
+      <w:bookmarkEnd w:id="7"/>
     </w:p>
     <w:p>
       <w:r>
@@ -2202,7 +2263,13 @@
         <w:t>x</w:t>
       </w:r>
       <w:r>
-        <w:t>mlファイルを読込を行い、必要があれば更新してください。</w:t>
+        <w:t>ml</w:t>
+      </w:r>
+      <w:r>
+        <w:t>ファイル</w:t>
+      </w:r>
+      <w:r>
+        <w:t>読込を行い、必要があれば更新してください。</w:t>
       </w:r>
     </w:p>
     <w:p/>
@@ -2249,8 +2316,8 @@
           <w:sz w:val="36"/>
         </w:rPr>
       </w:pPr>
-      <w:bookmarkStart w:id="9" w:name="_Toc149049264"/>
-      <w:bookmarkStart w:id="10" w:name="_Toc149236459"/>
+      <w:bookmarkStart w:id="8" w:name="_Toc149049264"/>
+      <w:bookmarkStart w:id="9" w:name="_Toc149236459"/>
       <w:r>
         <w:rPr>
           <w:rFonts w:hint="eastAsia"/>
@@ -2274,15 +2341,15 @@
         </w:rPr>
         <w:t>画面</w:t>
       </w:r>
+      <w:bookmarkEnd w:id="8"/>
+      <w:r>
+        <w:rPr>
+          <w:b/>
+          <w:sz w:val="36"/>
+        </w:rPr>
+        <w:t>説明</w:t>
+      </w:r>
       <w:bookmarkEnd w:id="9"/>
-      <w:r>
-        <w:rPr>
-          <w:b/>
-          <w:sz w:val="36"/>
-        </w:rPr>
-        <w:t>説明</w:t>
-      </w:r>
-      <w:bookmarkEnd w:id="10"/>
     </w:p>
     <w:p>
       <w:pPr>
@@ -2292,7 +2359,7 @@
           <w:sz w:val="28"/>
         </w:rPr>
       </w:pPr>
-      <w:bookmarkStart w:id="11" w:name="_Toc149236460"/>
+      <w:bookmarkStart w:id="10" w:name="_Toc149236460"/>
       <w:r>
         <w:rPr>
           <w:b/>
@@ -2307,7 +2374,7 @@
         </w:rPr>
         <w:t>画面全体の説明</w:t>
       </w:r>
-      <w:bookmarkEnd w:id="11"/>
+      <w:bookmarkEnd w:id="10"/>
     </w:p>
     <w:p>
       <w:r>
@@ -3060,8 +3127,8 @@
         </w:rPr>
         <w:drawing>
           <wp:inline distT="0" distB="0" distL="0" distR="0" wp14:anchorId="5C4E76FA" wp14:editId="2772729E">
-            <wp:extent cx="4434027" cy="3438144"/>
-            <wp:effectExtent l="0" t="0" r="5080" b="0"/>
+            <wp:extent cx="4452600" cy="3452431"/>
+            <wp:effectExtent l="0" t="0" r="5715" b="0"/>
             <wp:docPr id="3" name="図 3"/>
             <wp:cNvGraphicFramePr>
               <a:graphicFrameLocks xmlns:a="http://schemas.openxmlformats.org/drawingml/2006/main" noChangeAspect="1"/>
@@ -3074,7 +3141,13 @@
                     <pic:cNvPicPr/>
                   </pic:nvPicPr>
                   <pic:blipFill>
-                    <a:blip r:embed="rId9"/>
+                    <a:blip r:embed="rId9" cstate="print">
+                      <a:extLst>
+                        <a:ext uri="{28A0092B-C50C-407E-A947-70E740481C1C}">
+                          <a14:useLocalDpi xmlns:a14="http://schemas.microsoft.com/office/drawing/2010/main" val="0"/>
+                        </a:ext>
+                      </a:extLst>
+                    </a:blip>
                     <a:stretch>
                       <a:fillRect/>
                     </a:stretch>
@@ -3082,7 +3155,7 @@
                   <pic:spPr>
                     <a:xfrm>
                       <a:off x="0" y="0"/>
-                      <a:ext cx="4452600" cy="3452545"/>
+                      <a:ext cx="4452600" cy="3452431"/>
                     </a:xfrm>
                     <a:prstGeom prst="rect">
                       <a:avLst/>
@@ -3169,7 +3242,7 @@
           <w:sz w:val="28"/>
         </w:rPr>
       </w:pPr>
-      <w:bookmarkStart w:id="12" w:name="_Toc149236461"/>
+      <w:bookmarkStart w:id="11" w:name="_Toc149236461"/>
       <w:r>
         <w:rPr>
           <w:b/>
@@ -3185,7 +3258,7 @@
         </w:rPr>
         <w:t>個人基本情報</w:t>
       </w:r>
-      <w:bookmarkEnd w:id="12"/>
+      <w:bookmarkEnd w:id="11"/>
     </w:p>
     <w:p>
       <w:pPr>
@@ -3195,7 +3268,7 @@
           <w:b/>
         </w:rPr>
       </w:pPr>
-      <w:bookmarkStart w:id="13" w:name="_Toc149236462"/>
+      <w:bookmarkStart w:id="12" w:name="_Toc149236462"/>
       <w:r>
         <w:rPr>
           <w:b/>
@@ -3208,7 +3281,7 @@
         </w:rPr>
         <w:t>入力項目について</w:t>
       </w:r>
-      <w:bookmarkEnd w:id="13"/>
+      <w:bookmarkEnd w:id="12"/>
     </w:p>
     <w:tbl>
       <w:tblPr>
@@ -4122,7 +4195,7 @@
           <w:b/>
         </w:rPr>
       </w:pPr>
-      <w:bookmarkStart w:id="14" w:name="_Toc149236463"/>
+      <w:bookmarkStart w:id="13" w:name="_Toc149236463"/>
       <w:r>
         <w:rPr>
           <w:rFonts w:hint="eastAsia"/>
@@ -4158,7 +4231,7 @@
         </w:rPr>
         <w:t>について</w:t>
       </w:r>
-      <w:bookmarkEnd w:id="14"/>
+      <w:bookmarkEnd w:id="13"/>
     </w:p>
     <w:p>
       <w:r>
@@ -4298,7 +4371,7 @@
           <w:sz w:val="28"/>
         </w:rPr>
       </w:pPr>
-      <w:bookmarkStart w:id="15" w:name="_Toc149236464"/>
+      <w:bookmarkStart w:id="14" w:name="_Toc149236464"/>
       <w:r>
         <w:rPr>
           <w:b/>
@@ -4329,7 +4402,7 @@
         </w:rPr>
         <w:t>技術情報</w:t>
       </w:r>
-      <w:bookmarkEnd w:id="15"/>
+      <w:bookmarkEnd w:id="14"/>
     </w:p>
     <w:p>
       <w:pPr>
@@ -4339,7 +4412,7 @@
           <w:b/>
         </w:rPr>
       </w:pPr>
-      <w:bookmarkStart w:id="16" w:name="_Toc149236465"/>
+      <w:bookmarkStart w:id="15" w:name="_Toc149236465"/>
       <w:r>
         <w:rPr>
           <w:b/>
@@ -4365,7 +4438,7 @@
         </w:rPr>
         <w:t>入力項目について</w:t>
       </w:r>
-      <w:bookmarkEnd w:id="16"/>
+      <w:bookmarkEnd w:id="15"/>
     </w:p>
     <w:tbl>
       <w:tblPr>
@@ -5059,7 +5132,7 @@
           <w:b/>
         </w:rPr>
       </w:pPr>
-      <w:bookmarkStart w:id="17" w:name="_Toc149236466"/>
+      <w:bookmarkStart w:id="16" w:name="_Toc149236466"/>
       <w:r>
         <w:rPr>
           <w:rFonts w:hint="eastAsia"/>
@@ -5074,7 +5147,7 @@
         </w:rPr>
         <w:t>「取得資格」編集サブウィンドウについて</w:t>
       </w:r>
-      <w:bookmarkEnd w:id="17"/>
+      <w:bookmarkEnd w:id="16"/>
     </w:p>
     <w:p>
       <w:r>
@@ -5179,7 +5252,7 @@
           <w:b/>
         </w:rPr>
       </w:pPr>
-      <w:bookmarkStart w:id="18" w:name="_Toc149236467"/>
+      <w:bookmarkStart w:id="17" w:name="_Toc149236467"/>
       <w:r>
         <w:rPr>
           <w:rFonts w:hint="eastAsia"/>
@@ -5208,7 +5281,7 @@
         </w:rPr>
         <w:t>「開発環境」編集サブウィンドウについて</w:t>
       </w:r>
-      <w:bookmarkEnd w:id="18"/>
+      <w:bookmarkEnd w:id="17"/>
     </w:p>
     <w:p>
       <w:r>
@@ -6524,7 +6597,7 @@
           <w:sz w:val="28"/>
         </w:rPr>
       </w:pPr>
-      <w:bookmarkStart w:id="19" w:name="_Toc149236468"/>
+      <w:bookmarkStart w:id="18" w:name="_Toc149236468"/>
       <w:r>
         <w:rPr>
           <w:b/>
@@ -6555,7 +6628,7 @@
         </w:rPr>
         <w:t>技術情報</w:t>
       </w:r>
-      <w:bookmarkEnd w:id="19"/>
+      <w:bookmarkEnd w:id="18"/>
     </w:p>
     <w:p>
       <w:pPr>
@@ -6565,7 +6638,7 @@
           <w:b/>
         </w:rPr>
       </w:pPr>
-      <w:bookmarkStart w:id="20" w:name="_Toc149236469"/>
+      <w:bookmarkStart w:id="19" w:name="_Toc149236469"/>
       <w:r>
         <w:rPr>
           <w:rFonts w:hint="eastAsia"/>
@@ -6585,7 +6658,7 @@
         </w:rPr>
         <w:t>レコードの操作について</w:t>
       </w:r>
-      <w:bookmarkEnd w:id="20"/>
+      <w:bookmarkEnd w:id="19"/>
     </w:p>
     <w:p>
       <w:r>
@@ -7427,7 +7500,7 @@
           <w:b/>
         </w:rPr>
       </w:pPr>
-      <w:bookmarkStart w:id="21" w:name="_Toc149236470"/>
+      <w:bookmarkStart w:id="20" w:name="_Toc149236470"/>
       <w:r>
         <w:rPr>
           <w:b/>
@@ -7459,7 +7532,7 @@
         </w:rPr>
         <w:t>入力項目について</w:t>
       </w:r>
-      <w:bookmarkEnd w:id="21"/>
+      <w:bookmarkEnd w:id="20"/>
     </w:p>
     <w:tbl>
       <w:tblPr>
@@ -7977,7 +8050,6 @@
           <w:p>
             <w:pPr>
               <w:rPr>
-                <w:rFonts w:hint="eastAsia"/>
                 <w:sz w:val="18"/>
               </w:rPr>
             </w:pPr>
@@ -8118,7 +8190,6 @@
           <w:p>
             <w:pPr>
               <w:rPr>
-                <w:rFonts w:hint="eastAsia"/>
                 <w:sz w:val="18"/>
               </w:rPr>
             </w:pPr>
@@ -8283,7 +8354,6 @@
           <w:p>
             <w:pPr>
               <w:rPr>
-                <w:rFonts w:hint="eastAsia"/>
                 <w:sz w:val="18"/>
               </w:rPr>
             </w:pPr>
@@ -8335,7 +8405,6 @@
           <w:p>
             <w:pPr>
               <w:rPr>
-                <w:rFonts w:hint="eastAsia"/>
                 <w:sz w:val="18"/>
               </w:rPr>
             </w:pPr>
@@ -8416,7 +8485,6 @@
           <w:p>
             <w:pPr>
               <w:rPr>
-                <w:rFonts w:hint="eastAsia"/>
                 <w:sz w:val="18"/>
               </w:rPr>
             </w:pPr>
@@ -8526,7 +8594,6 @@
           <w:p>
             <w:pPr>
               <w:rPr>
-                <w:rFonts w:hint="eastAsia"/>
                 <w:sz w:val="18"/>
               </w:rPr>
             </w:pPr>
@@ -8580,14 +8647,7 @@
                 <w:rFonts w:hint="eastAsia"/>
                 <w:sz w:val="18"/>
               </w:rPr>
-              <w:t>。その他にチェックした</w:t>
-            </w:r>
-            <w:r>
-              <w:rPr>
-                <w:rFonts w:hint="eastAsia"/>
-                <w:sz w:val="18"/>
-              </w:rPr>
-              <w:t>場合はその他記入欄が活性化する。(</w:t>
+              <w:t>。その他にチェックした場合はその他記入欄が活性化する。(</w:t>
             </w:r>
             <w:r>
               <w:rPr>
@@ -8699,6 +8759,7 @@
         <w:rPr>
           <w:rFonts w:asciiTheme="majorEastAsia" w:eastAsiaTheme="majorEastAsia" w:hAnsiTheme="majorEastAsia"/>
           <w:b/>
+          <w:noProof/>
           <w:color w:val="FF0000"/>
         </w:rPr>
         <w:drawing>
@@ -8886,7 +8947,6 @@
           <w:p>
             <w:pPr>
               <w:rPr>
-                <w:rFonts w:hint="eastAsia"/>
                 <w:sz w:val="18"/>
               </w:rPr>
             </w:pPr>
@@ -8906,7 +8966,6 @@
           <w:p>
             <w:pPr>
               <w:rPr>
-                <w:rFonts w:hint="eastAsia"/>
                 <w:sz w:val="18"/>
               </w:rPr>
             </w:pPr>
@@ -8979,7 +9038,6 @@
           <w:p>
             <w:pPr>
               <w:rPr>
-                <w:rFonts w:hint="eastAsia"/>
                 <w:sz w:val="18"/>
               </w:rPr>
             </w:pPr>
@@ -9050,7 +9108,6 @@
           <w:p>
             <w:pPr>
               <w:rPr>
-                <w:rFonts w:hint="eastAsia"/>
                 <w:sz w:val="18"/>
               </w:rPr>
             </w:pPr>
@@ -9089,7 +9146,6 @@
           <w:p>
             <w:pPr>
               <w:rPr>
-                <w:rFonts w:hint="eastAsia"/>
                 <w:sz w:val="18"/>
               </w:rPr>
             </w:pPr>
@@ -9151,7 +9207,6 @@
           <w:p>
             <w:pPr>
               <w:rPr>
-                <w:rFonts w:hint="eastAsia"/>
                 <w:sz w:val="18"/>
               </w:rPr>
             </w:pPr>
@@ -9171,7 +9226,6 @@
           <w:p>
             <w:pPr>
               <w:rPr>
-                <w:rFonts w:hint="eastAsia"/>
                 <w:sz w:val="18"/>
               </w:rPr>
             </w:pPr>
@@ -9224,7 +9278,6 @@
           <w:p>
             <w:pPr>
               <w:rPr>
-                <w:rFonts w:hint="eastAsia"/>
                 <w:sz w:val="18"/>
               </w:rPr>
             </w:pPr>
@@ -9238,7 +9291,6 @@
           <w:p>
             <w:pPr>
               <w:rPr>
-                <w:rFonts w:hint="eastAsia"/>
                 <w:sz w:val="18"/>
               </w:rPr>
             </w:pPr>
@@ -9377,6 +9429,778 @@
         </w:rPr>
         <w:t>出力</w:t>
       </w:r>
+    </w:p>
+    <w:p>
+      <w:pPr>
+        <w:widowControl/>
+        <w:jc w:val="left"/>
+      </w:pPr>
+      <w:r>
+        <w:rPr>
+          <w:rFonts w:hint="eastAsia"/>
+        </w:rPr>
+        <w:t>入力を終えた後に画面下部のE</w:t>
+      </w:r>
+      <w:r>
+        <w:t>xcel出力ボタンで</w:t>
+      </w:r>
+      <w:r>
+        <w:rPr>
+          <w:rFonts w:hint="eastAsia"/>
+        </w:rPr>
+        <w:t>E</w:t>
+      </w:r>
+      <w:r>
+        <w:t>xcel形式の経歴書ファイルが作成されます(テンプレートはプログラム内部に保持)。</w:t>
+      </w:r>
+    </w:p>
+    <w:p>
+      <w:pPr>
+        <w:widowControl/>
+        <w:jc w:val="left"/>
+        <w:rPr>
+          <w:rFonts w:hint="eastAsia"/>
+        </w:rPr>
+      </w:pPr>
+      <w:r>
+        <w:t>テンプレートには</w:t>
+      </w:r>
+      <w:r>
+        <w:t>A</w:t>
+      </w:r>
+      <w:r>
+        <w:t>タイプ</w:t>
+      </w:r>
+      <w:r>
+        <w:rPr>
+          <w:rFonts w:hint="eastAsia"/>
+        </w:rPr>
+        <w:t>と</w:t>
+      </w:r>
+      <w:r>
+        <w:rPr>
+          <w:rFonts w:hint="eastAsia"/>
+        </w:rPr>
+        <w:t>B</w:t>
+      </w:r>
+      <w:r>
+        <w:rPr>
+          <w:rFonts w:hint="eastAsia"/>
+        </w:rPr>
+        <w:t>タイプがあり、</w:t>
+      </w:r>
+      <w:r>
+        <w:rPr>
+          <w:rFonts w:hint="eastAsia"/>
+        </w:rPr>
+        <w:t>作業区分の出力形式</w:t>
+      </w:r>
+      <w:r>
+        <w:rPr>
+          <w:rFonts w:hint="eastAsia"/>
+        </w:rPr>
+        <w:t>が</w:t>
+      </w:r>
+      <w:r>
+        <w:rPr>
+          <w:rFonts w:hint="eastAsia"/>
+        </w:rPr>
+        <w:t>異なり</w:t>
+      </w:r>
+      <w:r>
+        <w:rPr>
+          <w:rFonts w:hint="eastAsia"/>
+        </w:rPr>
+        <w:t>ます。</w:t>
+      </w:r>
+    </w:p>
+    <w:p>
+      <w:pPr>
+        <w:keepNext/>
+        <w:widowControl/>
+        <w:jc w:val="center"/>
+      </w:pPr>
+      <w:r>
+        <w:drawing>
+          <wp:inline distT="0" distB="0" distL="0" distR="0" wp14:anchorId="314DC429" wp14:editId="4F5B6411">
+            <wp:extent cx="644055" cy="2487149"/>
+            <wp:effectExtent l="19050" t="19050" r="22860" b="27940"/>
+            <wp:docPr id="18" name="図 18"/>
+            <wp:cNvGraphicFramePr>
+              <a:graphicFrameLocks xmlns:a="http://schemas.openxmlformats.org/drawingml/2006/main" noChangeAspect="1"/>
+            </wp:cNvGraphicFramePr>
+            <a:graphic xmlns:a="http://schemas.openxmlformats.org/drawingml/2006/main">
+              <a:graphicData uri="http://schemas.openxmlformats.org/drawingml/2006/picture">
+                <pic:pic xmlns:pic="http://schemas.openxmlformats.org/drawingml/2006/picture">
+                  <pic:nvPicPr>
+                    <pic:cNvPr id="1" name=""/>
+                    <pic:cNvPicPr/>
+                  </pic:nvPicPr>
+                  <pic:blipFill>
+                    <a:blip r:embed="rId15"/>
+                    <a:stretch>
+                      <a:fillRect/>
+                    </a:stretch>
+                  </pic:blipFill>
+                  <pic:spPr>
+                    <a:xfrm>
+                      <a:off x="0" y="0"/>
+                      <a:ext cx="648714" cy="2505141"/>
+                    </a:xfrm>
+                    <a:prstGeom prst="rect">
+                      <a:avLst/>
+                    </a:prstGeom>
+                    <a:ln>
+                      <a:solidFill>
+                        <a:srgbClr val="0070C0"/>
+                      </a:solidFill>
+                    </a:ln>
+                  </pic:spPr>
+                </pic:pic>
+              </a:graphicData>
+            </a:graphic>
+          </wp:inline>
+        </w:drawing>
+      </w:r>
+      <w:r>
+        <w:t xml:space="preserve">　　</w:t>
+      </w:r>
+      <w:r>
+        <w:drawing>
+          <wp:inline distT="0" distB="0" distL="0" distR="0" wp14:anchorId="713826D8" wp14:editId="2502B9E7">
+            <wp:extent cx="1145620" cy="2497041"/>
+            <wp:effectExtent l="19050" t="19050" r="16510" b="17780"/>
+            <wp:docPr id="19" name="図 19"/>
+            <wp:cNvGraphicFramePr>
+              <a:graphicFrameLocks xmlns:a="http://schemas.openxmlformats.org/drawingml/2006/main" noChangeAspect="1"/>
+            </wp:cNvGraphicFramePr>
+            <a:graphic xmlns:a="http://schemas.openxmlformats.org/drawingml/2006/main">
+              <a:graphicData uri="http://schemas.openxmlformats.org/drawingml/2006/picture">
+                <pic:pic xmlns:pic="http://schemas.openxmlformats.org/drawingml/2006/picture">
+                  <pic:nvPicPr>
+                    <pic:cNvPr id="1" name=""/>
+                    <pic:cNvPicPr/>
+                  </pic:nvPicPr>
+                  <pic:blipFill>
+                    <a:blip r:embed="rId16"/>
+                    <a:stretch>
+                      <a:fillRect/>
+                    </a:stretch>
+                  </pic:blipFill>
+                  <pic:spPr>
+                    <a:xfrm>
+                      <a:off x="0" y="0"/>
+                      <a:ext cx="1162381" cy="2533573"/>
+                    </a:xfrm>
+                    <a:prstGeom prst="rect">
+                      <a:avLst/>
+                    </a:prstGeom>
+                    <a:ln>
+                      <a:solidFill>
+                        <a:srgbClr val="0070C0"/>
+                      </a:solidFill>
+                    </a:ln>
+                  </pic:spPr>
+                </pic:pic>
+              </a:graphicData>
+            </a:graphic>
+          </wp:inline>
+        </w:drawing>
+      </w:r>
+    </w:p>
+    <w:p>
+      <w:pPr>
+        <w:pStyle w:val="ad"/>
+        <w:rPr>
+          <w:rFonts w:hint="eastAsia"/>
+        </w:rPr>
+      </w:pPr>
+      <w:r>
+        <w:tab/>
+      </w:r>
+      <w:r>
+        <w:tab/>
+      </w:r>
+      <w:r>
+        <w:tab/>
+        <w:t xml:space="preserve"> </w:t>
+      </w:r>
+      <w:r>
+        <w:rPr>
+          <w:rFonts w:hint="eastAsia"/>
+        </w:rPr>
+        <w:t xml:space="preserve"> </w:t>
+      </w:r>
+      <w:r>
+        <w:t xml:space="preserve">Aタイプ　　　　　</w:t>
+      </w:r>
+      <w:r>
+        <w:rPr>
+          <w:rFonts w:hint="eastAsia"/>
+        </w:rPr>
+        <w:t xml:space="preserve"> Bタイプ</w:t>
+      </w:r>
+    </w:p>
+    <w:p>
+      <w:pPr>
+        <w:widowControl/>
+        <w:jc w:val="left"/>
+      </w:pPr>
+      <w:r>
+        <w:t>・</w:t>
+      </w:r>
+      <w:r>
+        <w:rPr>
+          <w:rFonts w:hint="eastAsia"/>
+        </w:rPr>
+        <w:t>Aタイプ：</w:t>
+      </w:r>
+      <w:r>
+        <w:rPr>
+          <w:rFonts w:hint="eastAsia"/>
+        </w:rPr>
+        <w:t>「作業内容」でチェックを入れた項目すべてがそのまま箇条書きで出力されます。</w:t>
+      </w:r>
+    </w:p>
+    <w:p>
+      <w:pPr>
+        <w:widowControl/>
+        <w:jc w:val="left"/>
+      </w:pPr>
+      <w:r>
+        <w:t>・</w:t>
+      </w:r>
+      <w:r>
+        <w:rPr>
+          <w:rFonts w:hint="eastAsia"/>
+        </w:rPr>
+        <w:t>Bタイプ：</w:t>
+      </w:r>
+      <w:r>
+        <w:rPr>
+          <w:rFonts w:hint="eastAsia"/>
+        </w:rPr>
+        <w:t>「作業内容」でチェックを入れた項目</w:t>
+      </w:r>
+      <w:r>
+        <w:rPr>
+          <w:rFonts w:hint="eastAsia"/>
+        </w:rPr>
+        <w:t>に応じて、以下の区分に「●」マークがつきます。</w:t>
+      </w:r>
+    </w:p>
+    <w:tbl>
+      <w:tblPr>
+        <w:tblStyle w:val="a8"/>
+        <w:tblW w:w="8505" w:type="dxa"/>
+        <w:tblInd w:w="-5" w:type="dxa"/>
+        <w:tblLook w:val="04A0" w:firstRow="1" w:lastRow="0" w:firstColumn="1" w:lastColumn="0" w:noHBand="0" w:noVBand="1"/>
+      </w:tblPr>
+      <w:tblGrid>
+        <w:gridCol w:w="1567"/>
+        <w:gridCol w:w="6938"/>
+      </w:tblGrid>
+      <w:tr>
+        <w:tc>
+          <w:tcPr>
+            <w:tcW w:w="1567" w:type="dxa"/>
+            <w:shd w:val="clear" w:color="auto" w:fill="DEEAF6" w:themeFill="accent1" w:themeFillTint="33"/>
+          </w:tcPr>
+          <w:p>
+            <w:pPr>
+              <w:rPr>
+                <w:rFonts w:hint="eastAsia"/>
+                <w:b/>
+                <w:sz w:val="18"/>
+              </w:rPr>
+            </w:pPr>
+            <w:r>
+              <w:rPr>
+                <w:b/>
+                <w:sz w:val="18"/>
+              </w:rPr>
+              <w:t>作業区分</w:t>
+            </w:r>
+          </w:p>
+        </w:tc>
+        <w:tc>
+          <w:tcPr>
+            <w:tcW w:w="6938" w:type="dxa"/>
+            <w:shd w:val="clear" w:color="auto" w:fill="DEEAF6" w:themeFill="accent1" w:themeFillTint="33"/>
+          </w:tcPr>
+          <w:p>
+            <w:pPr>
+              <w:rPr>
+                <w:b/>
+                <w:sz w:val="18"/>
+              </w:rPr>
+            </w:pPr>
+            <w:r>
+              <w:rPr>
+                <w:rFonts w:hint="eastAsia"/>
+                <w:b/>
+                <w:sz w:val="18"/>
+              </w:rPr>
+              <w:t>チェック入力</w:t>
+            </w:r>
+          </w:p>
+        </w:tc>
+      </w:tr>
+      <w:tr>
+        <w:tc>
+          <w:tcPr>
+            <w:tcW w:w="1567" w:type="dxa"/>
+          </w:tcPr>
+          <w:p>
+            <w:pPr>
+              <w:rPr>
+                <w:sz w:val="18"/>
+              </w:rPr>
+            </w:pPr>
+            <w:r>
+              <w:rPr>
+                <w:sz w:val="18"/>
+              </w:rPr>
+              <w:t>要件</w:t>
+            </w:r>
+          </w:p>
+        </w:tc>
+        <w:tc>
+          <w:tcPr>
+            <w:tcW w:w="6938" w:type="dxa"/>
+          </w:tcPr>
+          <w:p>
+            <w:pPr>
+              <w:rPr>
+                <w:rFonts w:hint="eastAsia"/>
+                <w:sz w:val="18"/>
+              </w:rPr>
+            </w:pPr>
+            <w:r>
+              <w:rPr>
+                <w:sz w:val="18"/>
+              </w:rPr>
+              <w:t>企画、</w:t>
+            </w:r>
+            <w:r>
+              <w:rPr>
+                <w:sz w:val="18"/>
+              </w:rPr>
+              <w:t>要件</w:t>
+            </w:r>
+            <w:r>
+              <w:rPr>
+                <w:sz w:val="18"/>
+              </w:rPr>
+              <w:t>定義</w:t>
+            </w:r>
+          </w:p>
+        </w:tc>
+      </w:tr>
+      <w:tr>
+        <w:tc>
+          <w:tcPr>
+            <w:tcW w:w="1567" w:type="dxa"/>
+          </w:tcPr>
+          <w:p>
+            <w:pPr>
+              <w:rPr>
+                <w:sz w:val="18"/>
+              </w:rPr>
+            </w:pPr>
+            <w:r>
+              <w:rPr>
+                <w:sz w:val="18"/>
+              </w:rPr>
+              <w:t>基本</w:t>
+            </w:r>
+          </w:p>
+        </w:tc>
+        <w:tc>
+          <w:tcPr>
+            <w:tcW w:w="6938" w:type="dxa"/>
+          </w:tcPr>
+          <w:p>
+            <w:pPr>
+              <w:rPr>
+                <w:sz w:val="18"/>
+              </w:rPr>
+            </w:pPr>
+            <w:r>
+              <w:rPr>
+                <w:sz w:val="18"/>
+              </w:rPr>
+              <w:t>方式設計、基本設計</w:t>
+            </w:r>
+            <w:bookmarkStart w:id="21" w:name="_GoBack"/>
+            <w:bookmarkEnd w:id="21"/>
+          </w:p>
+        </w:tc>
+      </w:tr>
+      <w:tr>
+        <w:tc>
+          <w:tcPr>
+            <w:tcW w:w="1567" w:type="dxa"/>
+          </w:tcPr>
+          <w:p>
+            <w:pPr>
+              <w:rPr>
+                <w:sz w:val="18"/>
+              </w:rPr>
+            </w:pPr>
+            <w:r>
+              <w:rPr>
+                <w:sz w:val="18"/>
+              </w:rPr>
+              <w:t>詳細</w:t>
+            </w:r>
+          </w:p>
+        </w:tc>
+        <w:tc>
+          <w:tcPr>
+            <w:tcW w:w="6938" w:type="dxa"/>
+          </w:tcPr>
+          <w:p>
+            <w:pPr>
+              <w:rPr>
+                <w:sz w:val="18"/>
+              </w:rPr>
+            </w:pPr>
+            <w:r>
+              <w:rPr>
+                <w:sz w:val="18"/>
+              </w:rPr>
+              <w:t>詳細設計・プログラム設計</w:t>
+            </w:r>
+          </w:p>
+        </w:tc>
+      </w:tr>
+      <w:tr>
+        <w:tc>
+          <w:tcPr>
+            <w:tcW w:w="1567" w:type="dxa"/>
+          </w:tcPr>
+          <w:p>
+            <w:pPr>
+              <w:rPr>
+                <w:rFonts w:hint="eastAsia"/>
+                <w:sz w:val="18"/>
+              </w:rPr>
+            </w:pPr>
+            <w:r>
+              <w:rPr>
+                <w:sz w:val="18"/>
+              </w:rPr>
+              <w:t>実装</w:t>
+            </w:r>
+          </w:p>
+        </w:tc>
+        <w:tc>
+          <w:tcPr>
+            <w:tcW w:w="6938" w:type="dxa"/>
+          </w:tcPr>
+          <w:p>
+            <w:pPr>
+              <w:rPr>
+                <w:sz w:val="18"/>
+              </w:rPr>
+            </w:pPr>
+            <w:r>
+              <w:rPr>
+                <w:sz w:val="18"/>
+              </w:rPr>
+              <w:t>製造</w:t>
+            </w:r>
+          </w:p>
+        </w:tc>
+      </w:tr>
+      <w:tr>
+        <w:tc>
+          <w:tcPr>
+            <w:tcW w:w="1567" w:type="dxa"/>
+          </w:tcPr>
+          <w:p>
+            <w:pPr>
+              <w:rPr>
+                <w:sz w:val="18"/>
+              </w:rPr>
+            </w:pPr>
+            <w:r>
+              <w:rPr>
+                <w:rFonts w:hint="eastAsia"/>
+                <w:sz w:val="18"/>
+              </w:rPr>
+              <w:t>U</w:t>
+            </w:r>
+            <w:r>
+              <w:rPr>
+                <w:sz w:val="18"/>
+              </w:rPr>
+              <w:t>T</w:t>
+            </w:r>
+          </w:p>
+        </w:tc>
+        <w:tc>
+          <w:tcPr>
+            <w:tcW w:w="6938" w:type="dxa"/>
+          </w:tcPr>
+          <w:p>
+            <w:pPr>
+              <w:rPr>
+                <w:sz w:val="18"/>
+              </w:rPr>
+            </w:pPr>
+            <w:r>
+              <w:rPr>
+                <w:sz w:val="18"/>
+              </w:rPr>
+              <w:t>単体テスト</w:t>
+            </w:r>
+          </w:p>
+        </w:tc>
+      </w:tr>
+      <w:tr>
+        <w:tc>
+          <w:tcPr>
+            <w:tcW w:w="1567" w:type="dxa"/>
+          </w:tcPr>
+          <w:p>
+            <w:pPr>
+              <w:rPr>
+                <w:sz w:val="18"/>
+              </w:rPr>
+            </w:pPr>
+            <w:r>
+              <w:rPr>
+                <w:rFonts w:hint="eastAsia"/>
+                <w:sz w:val="18"/>
+              </w:rPr>
+              <w:t>I</w:t>
+            </w:r>
+            <w:r>
+              <w:rPr>
+                <w:sz w:val="18"/>
+              </w:rPr>
+              <w:t>T</w:t>
+            </w:r>
+          </w:p>
+        </w:tc>
+        <w:tc>
+          <w:tcPr>
+            <w:tcW w:w="6938" w:type="dxa"/>
+          </w:tcPr>
+          <w:p>
+            <w:pPr>
+              <w:rPr>
+                <w:sz w:val="18"/>
+              </w:rPr>
+            </w:pPr>
+            <w:r>
+              <w:rPr>
+                <w:sz w:val="18"/>
+              </w:rPr>
+              <w:t>結合テスト</w:t>
+            </w:r>
+          </w:p>
+        </w:tc>
+      </w:tr>
+      <w:tr>
+        <w:tc>
+          <w:tcPr>
+            <w:tcW w:w="1567" w:type="dxa"/>
+          </w:tcPr>
+          <w:p>
+            <w:pPr>
+              <w:rPr>
+                <w:sz w:val="18"/>
+              </w:rPr>
+            </w:pPr>
+            <w:r>
+              <w:rPr>
+                <w:rFonts w:hint="eastAsia"/>
+                <w:sz w:val="18"/>
+              </w:rPr>
+              <w:t>S</w:t>
+            </w:r>
+            <w:r>
+              <w:rPr>
+                <w:sz w:val="18"/>
+              </w:rPr>
+              <w:t>T／</w:t>
+            </w:r>
+            <w:r>
+              <w:rPr>
+                <w:rFonts w:hint="eastAsia"/>
+                <w:sz w:val="18"/>
+              </w:rPr>
+              <w:t>O</w:t>
+            </w:r>
+            <w:r>
+              <w:rPr>
+                <w:sz w:val="18"/>
+              </w:rPr>
+              <w:t>T</w:t>
+            </w:r>
+          </w:p>
+        </w:tc>
+        <w:tc>
+          <w:tcPr>
+            <w:tcW w:w="6938" w:type="dxa"/>
+          </w:tcPr>
+          <w:p>
+            <w:pPr>
+              <w:rPr>
+                <w:rFonts w:hint="eastAsia"/>
+                <w:sz w:val="18"/>
+              </w:rPr>
+            </w:pPr>
+            <w:r>
+              <w:rPr>
+                <w:sz w:val="18"/>
+              </w:rPr>
+              <w:t>システムテスト、運用テスト</w:t>
+            </w:r>
+            <w:r>
+              <w:rPr>
+                <w:rFonts w:hint="eastAsia"/>
+                <w:sz w:val="18"/>
+              </w:rPr>
+              <w:t>/受入テスト</w:t>
+            </w:r>
+          </w:p>
+        </w:tc>
+      </w:tr>
+      <w:tr>
+        <w:tc>
+          <w:tcPr>
+            <w:tcW w:w="1567" w:type="dxa"/>
+          </w:tcPr>
+          <w:p>
+            <w:pPr>
+              <w:rPr>
+                <w:rFonts w:hint="eastAsia"/>
+                <w:sz w:val="18"/>
+              </w:rPr>
+            </w:pPr>
+            <w:r>
+              <w:rPr>
+                <w:sz w:val="18"/>
+              </w:rPr>
+              <w:t>運用／保守</w:t>
+            </w:r>
+          </w:p>
+        </w:tc>
+        <w:tc>
+          <w:tcPr>
+            <w:tcW w:w="6938" w:type="dxa"/>
+          </w:tcPr>
+          <w:p>
+            <w:pPr>
+              <w:rPr>
+                <w:sz w:val="18"/>
+              </w:rPr>
+            </w:pPr>
+            <w:r>
+              <w:rPr>
+                <w:sz w:val="18"/>
+              </w:rPr>
+              <w:t>システム移行、運用・保守</w:t>
+            </w:r>
+          </w:p>
+        </w:tc>
+      </w:tr>
+      <w:tr>
+        <w:tc>
+          <w:tcPr>
+            <w:tcW w:w="1567" w:type="dxa"/>
+          </w:tcPr>
+          <w:p>
+            <w:pPr>
+              <w:rPr>
+                <w:sz w:val="18"/>
+              </w:rPr>
+            </w:pPr>
+            <w:r>
+              <w:rPr>
+                <w:sz w:val="18"/>
+              </w:rPr>
+              <w:t>サポート</w:t>
+            </w:r>
+          </w:p>
+        </w:tc>
+        <w:tc>
+          <w:tcPr>
+            <w:tcW w:w="6938" w:type="dxa"/>
+          </w:tcPr>
+          <w:p>
+            <w:pPr>
+              <w:rPr>
+                <w:sz w:val="18"/>
+              </w:rPr>
+            </w:pPr>
+            <w:r>
+              <w:rPr>
+                <w:sz w:val="18"/>
+              </w:rPr>
+              <w:t>サポート</w:t>
+            </w:r>
+          </w:p>
+        </w:tc>
+      </w:tr>
+      <w:tr>
+        <w:tc>
+          <w:tcPr>
+            <w:tcW w:w="1567" w:type="dxa"/>
+          </w:tcPr>
+          <w:p>
+            <w:pPr>
+              <w:rPr>
+                <w:sz w:val="18"/>
+              </w:rPr>
+            </w:pPr>
+            <w:r>
+              <w:rPr>
+                <w:sz w:val="18"/>
+              </w:rPr>
+              <w:t>その他</w:t>
+            </w:r>
+          </w:p>
+        </w:tc>
+        <w:tc>
+          <w:tcPr>
+            <w:tcW w:w="6938" w:type="dxa"/>
+          </w:tcPr>
+          <w:p>
+            <w:pPr>
+              <w:rPr>
+                <w:rFonts w:hint="eastAsia"/>
+                <w:sz w:val="18"/>
+              </w:rPr>
+            </w:pPr>
+            <w:r>
+              <w:rPr>
+                <w:sz w:val="18"/>
+              </w:rPr>
+              <w:t>その他</w:t>
+            </w:r>
+          </w:p>
+        </w:tc>
+      </w:tr>
+    </w:tbl>
+    <w:p>
+      <w:pPr>
+        <w:widowControl/>
+        <w:jc w:val="left"/>
+      </w:pPr>
+    </w:p>
+    <w:p>
+      <w:pPr>
+        <w:widowControl/>
+        <w:jc w:val="left"/>
+        <w:rPr>
+          <w:rFonts w:hint="eastAsia"/>
+        </w:rPr>
+      </w:pPr>
     </w:p>
     <w:p>
       <w:pPr>
@@ -9439,7 +10263,6 @@
           <w:p>
             <w:pPr>
               <w:rPr>
-                <w:rFonts w:hint="eastAsia"/>
                 <w:b/>
                 <w:sz w:val="20"/>
               </w:rPr>
@@ -9462,7 +10285,6 @@
           <w:p>
             <w:pPr>
               <w:rPr>
-                <w:rFonts w:hint="eastAsia"/>
                 <w:b/>
                 <w:sz w:val="20"/>
               </w:rPr>
@@ -9485,7 +10307,6 @@
           <w:p>
             <w:pPr>
               <w:rPr>
-                <w:rFonts w:hint="eastAsia"/>
                 <w:b/>
                 <w:sz w:val="20"/>
               </w:rPr>
@@ -9508,7 +10329,6 @@
           <w:p>
             <w:pPr>
               <w:rPr>
-                <w:rFonts w:hint="eastAsia"/>
                 <w:sz w:val="20"/>
               </w:rPr>
             </w:pPr>
@@ -9540,7 +10360,6 @@
           <w:p>
             <w:pPr>
               <w:rPr>
-                <w:rFonts w:hint="eastAsia"/>
                 <w:sz w:val="20"/>
               </w:rPr>
             </w:pPr>
@@ -9566,7 +10385,6 @@
           <w:p>
             <w:pPr>
               <w:rPr>
-                <w:rFonts w:hint="eastAsia"/>
                 <w:sz w:val="20"/>
               </w:rPr>
             </w:pPr>
@@ -9584,14 +10402,13 @@
     <w:p>
       <w:pPr>
         <w:rPr>
-          <w:rFonts w:hint="eastAsia"/>
           <w:b/>
           <w:sz w:val="36"/>
         </w:rPr>
       </w:pPr>
     </w:p>
     <w:sectPr>
-      <w:footerReference w:type="default" r:id="rId15"/>
+      <w:footerReference w:type="default" r:id="rId17"/>
       <w:pgSz w:w="11906" w:h="16838"/>
       <w:pgMar w:top="1134" w:right="1701" w:bottom="851" w:left="1701" w:header="851" w:footer="992" w:gutter="0"/>
       <w:cols w:space="425"/>
@@ -10959,6 +11776,21 @@
       </w:rPr>
     </w:tblStylePr>
   </w:style>
+  <w:style w:type="paragraph" w:styleId="ad">
+    <w:name w:val="caption"/>
+    <w:basedOn w:val="a"/>
+    <w:next w:val="a"/>
+    <w:uiPriority w:val="35"/>
+    <w:unhideWhenUsed/>
+    <w:qFormat/>
+    <w:rsid w:val="0088297B"/>
+    <w:rPr>
+      <w:b/>
+      <w:bCs/>
+      <w:sz w:val="21"/>
+      <w:szCs w:val="21"/>
+    </w:rPr>
+  </w:style>
 </w:styles>
 </file>
 
@@ -11252,7 +12084,7 @@
 </file>
 
 <file path=customXml/itemProps1.xml><?xml version="1.0" encoding="utf-8"?>
-<ds:datastoreItem xmlns:ds="http://schemas.openxmlformats.org/officeDocument/2006/customXml" ds:itemID="{A5DC541F-14CF-430F-B313-64971C281B1D}">
+<ds:datastoreItem xmlns:ds="http://schemas.openxmlformats.org/officeDocument/2006/customXml" ds:itemID="{CA028383-CE05-4531-AEAB-2F20241F8985}">
   <ds:schemaRefs>
     <ds:schemaRef ds:uri="http://schemas.openxmlformats.org/officeDocument/2006/bibliography"/>
   </ds:schemaRefs>

--- a/KSAMMANUAL.docx
+++ b/KSAMMANUAL.docx
@@ -34,7 +34,7 @@
                     <pic:cNvPicPr preferRelativeResize="0"/>
                   </pic:nvPicPr>
                   <pic:blipFill>
-                    <a:blip r:embed="rId8"/>
+                    <a:blip r:embed="rId9"/>
                     <a:srcRect/>
                     <a:stretch>
                       <a:fillRect/>
@@ -180,7 +180,7 @@
           <w:sz w:val="32"/>
           <w:szCs w:val="32"/>
         </w:rPr>
-        <w:t>Version 1.00</w:t>
+        <w:t>Version 1.05</w:t>
       </w:r>
     </w:p>
     <w:p>
@@ -238,21 +238,7 @@
           <w:sz w:val="22"/>
           <w:szCs w:val="22"/>
         </w:rPr>
-        <w:t>保守運用部　浮田</w:t>
-      </w:r>
-      <w:r>
-        <w:rPr>
-          <w:sz w:val="22"/>
-          <w:szCs w:val="22"/>
-        </w:rPr>
-        <w:t xml:space="preserve"> </w:t>
-      </w:r>
-      <w:r>
-        <w:rPr>
-          <w:sz w:val="22"/>
-          <w:szCs w:val="22"/>
-        </w:rPr>
-        <w:t>周明</w:t>
+        <w:t>保守運用部　浮田 周明</w:t>
       </w:r>
     </w:p>
     <w:p>
@@ -348,14 +334,7 @@
                 <w:b/>
                 <w:color w:val="000000"/>
               </w:rPr>
-              <w:t xml:space="preserve">1. </w:t>
-            </w:r>
-            <w:r>
-              <w:rPr>
-                <w:b/>
-                <w:color w:val="000000"/>
-              </w:rPr>
-              <w:t>はじめに</w:t>
+              <w:t>1. はじめに</w:t>
             </w:r>
             <w:r>
               <w:rPr>
@@ -388,14 +367,7 @@
                 <w:b/>
                 <w:color w:val="000000"/>
               </w:rPr>
-              <w:t>1.1.</w:t>
-            </w:r>
-            <w:r>
-              <w:rPr>
-                <w:b/>
-                <w:color w:val="000000"/>
-              </w:rPr>
-              <w:t>本ツールの目的</w:t>
+              <w:t>1.1.本ツールの目的</w:t>
             </w:r>
             <w:r>
               <w:rPr>
@@ -428,14 +400,7 @@
                 <w:b/>
                 <w:color w:val="000000"/>
               </w:rPr>
-              <w:t>1.2.</w:t>
-            </w:r>
-            <w:r>
-              <w:rPr>
-                <w:b/>
-                <w:color w:val="000000"/>
-              </w:rPr>
-              <w:t>インストール方法</w:t>
+              <w:t>1.2.インストール方法</w:t>
             </w:r>
             <w:r>
               <w:rPr>
@@ -468,14 +433,7 @@
                 <w:b/>
                 <w:color w:val="000000"/>
               </w:rPr>
-              <w:t>1.3.</w:t>
-            </w:r>
-            <w:r>
-              <w:rPr>
-                <w:b/>
-                <w:color w:val="000000"/>
-              </w:rPr>
-              <w:t>動作環境</w:t>
+              <w:t>1.3.動作環境</w:t>
             </w:r>
             <w:r>
               <w:rPr>
@@ -508,14 +466,7 @@
                 <w:b/>
                 <w:color w:val="000000"/>
               </w:rPr>
-              <w:t xml:space="preserve">2. </w:t>
-            </w:r>
-            <w:r>
-              <w:rPr>
-                <w:b/>
-                <w:color w:val="000000"/>
-              </w:rPr>
-              <w:t>全体手順</w:t>
+              <w:t>2. 全体手順</w:t>
             </w:r>
             <w:r>
               <w:rPr>
@@ -548,14 +499,7 @@
                 <w:b/>
                 <w:color w:val="000000"/>
               </w:rPr>
-              <w:t>2.1.</w:t>
-            </w:r>
-            <w:r>
-              <w:rPr>
-                <w:b/>
-                <w:color w:val="000000"/>
-              </w:rPr>
-              <w:t>初めて使用する場合</w:t>
+              <w:t>2.1.初めて使用する場合</w:t>
             </w:r>
             <w:r>
               <w:rPr>
@@ -588,14 +532,7 @@
                 <w:b/>
                 <w:color w:val="000000"/>
               </w:rPr>
-              <w:t>2.2.</w:t>
-            </w:r>
-            <w:r>
-              <w:rPr>
-                <w:b/>
-                <w:color w:val="000000"/>
-              </w:rPr>
-              <w:t>保存済みのデータが存在する場合</w:t>
+              <w:t>2.2.保存済みのデータが存在する場合</w:t>
             </w:r>
             <w:r>
               <w:rPr>
@@ -628,14 +565,7 @@
                 <w:b/>
                 <w:color w:val="000000"/>
               </w:rPr>
-              <w:t>3.</w:t>
-            </w:r>
-            <w:r>
-              <w:rPr>
-                <w:b/>
-                <w:color w:val="000000"/>
-              </w:rPr>
-              <w:t>画面説明</w:t>
+              <w:t>3.画面説明</w:t>
             </w:r>
             <w:r>
               <w:rPr>
@@ -668,14 +598,7 @@
                 <w:b/>
                 <w:color w:val="000000"/>
               </w:rPr>
-              <w:t>3.1.</w:t>
-            </w:r>
-            <w:r>
-              <w:rPr>
-                <w:b/>
-                <w:color w:val="000000"/>
-              </w:rPr>
-              <w:t>画面全体の説明</w:t>
+              <w:t>3.1.画面全体の説明</w:t>
             </w:r>
             <w:r>
               <w:rPr>
@@ -708,14 +631,7 @@
                 <w:b/>
                 <w:color w:val="000000"/>
               </w:rPr>
-              <w:t>3.2.</w:t>
-            </w:r>
-            <w:r>
-              <w:rPr>
-                <w:b/>
-                <w:color w:val="000000"/>
-              </w:rPr>
-              <w:t>個人基本情報</w:t>
+              <w:t>3.2.個人基本情報</w:t>
             </w:r>
             <w:r>
               <w:rPr>
@@ -748,14 +664,7 @@
                 <w:b/>
                 <w:color w:val="000000"/>
               </w:rPr>
-              <w:t>3.2.1.</w:t>
-            </w:r>
-            <w:r>
-              <w:rPr>
-                <w:b/>
-                <w:color w:val="000000"/>
-              </w:rPr>
-              <w:t>入力項目について</w:t>
+              <w:t>3.2.1.入力項目について</w:t>
             </w:r>
             <w:r>
               <w:rPr>
@@ -788,14 +697,7 @@
                 <w:b/>
                 <w:color w:val="000000"/>
               </w:rPr>
-              <w:t>3.2.2.</w:t>
-            </w:r>
-            <w:r>
-              <w:rPr>
-                <w:b/>
-                <w:color w:val="000000"/>
-              </w:rPr>
-              <w:t>「編集」ボタンについて</w:t>
+              <w:t>3.2.2.「編集」ボタンについて</w:t>
             </w:r>
             <w:r>
               <w:rPr>
@@ -828,14 +730,7 @@
                 <w:b/>
                 <w:color w:val="000000"/>
               </w:rPr>
-              <w:t>3.3.</w:t>
-            </w:r>
-            <w:r>
-              <w:rPr>
-                <w:b/>
-                <w:color w:val="000000"/>
-              </w:rPr>
-              <w:t>技術情報</w:t>
+              <w:t>3.3.技術情報</w:t>
             </w:r>
             <w:r>
               <w:rPr>
@@ -868,14 +763,7 @@
                 <w:b/>
                 <w:color w:val="000000"/>
               </w:rPr>
-              <w:t>3.3.1.</w:t>
-            </w:r>
-            <w:r>
-              <w:rPr>
-                <w:b/>
-                <w:color w:val="000000"/>
-              </w:rPr>
-              <w:t>入力項目について</w:t>
+              <w:t>3.3.1.入力項目について</w:t>
             </w:r>
             <w:r>
               <w:rPr>
@@ -908,14 +796,7 @@
                 <w:b/>
                 <w:color w:val="000000"/>
               </w:rPr>
-              <w:t>3.3.2.</w:t>
-            </w:r>
-            <w:r>
-              <w:rPr>
-                <w:b/>
-                <w:color w:val="000000"/>
-              </w:rPr>
-              <w:t>「取得資格」編集サブウィンドウについて</w:t>
+              <w:t>3.3.2.「取得資格」編集サブウィンドウについて</w:t>
             </w:r>
             <w:r>
               <w:rPr>
@@ -948,14 +829,7 @@
                 <w:b/>
                 <w:color w:val="000000"/>
               </w:rPr>
-              <w:t>3.2.3.</w:t>
-            </w:r>
-            <w:r>
-              <w:rPr>
-                <w:b/>
-                <w:color w:val="000000"/>
-              </w:rPr>
-              <w:t>「開発環境」編集サブウィンドウについて</w:t>
+              <w:t>3.2.3.「開発環境」編集サブウィンドウについて</w:t>
             </w:r>
             <w:r>
               <w:rPr>
@@ -988,14 +862,7 @@
                 <w:b/>
                 <w:color w:val="000000"/>
               </w:rPr>
-              <w:t>3.4.</w:t>
-            </w:r>
-            <w:r>
-              <w:rPr>
-                <w:b/>
-                <w:color w:val="000000"/>
-              </w:rPr>
-              <w:t>職務経歴情報</w:t>
+              <w:t>3.4.職務経歴情報</w:t>
             </w:r>
             <w:r>
               <w:rPr>
@@ -1028,14 +895,7 @@
                 <w:b/>
                 <w:color w:val="000000"/>
               </w:rPr>
-              <w:t>3.4.1.</w:t>
-            </w:r>
-            <w:r>
-              <w:rPr>
-                <w:b/>
-                <w:color w:val="000000"/>
-              </w:rPr>
-              <w:t>レコードの操作について</w:t>
+              <w:t>3.4.1.レコードの操作について</w:t>
             </w:r>
             <w:r>
               <w:rPr>
@@ -1068,14 +928,7 @@
                 <w:b/>
                 <w:color w:val="000000"/>
               </w:rPr>
-              <w:t>3.4.2.</w:t>
-            </w:r>
-            <w:r>
-              <w:rPr>
-                <w:b/>
-                <w:color w:val="000000"/>
-              </w:rPr>
-              <w:t>入力項目について</w:t>
+              <w:t>3.4.2.入力項目について</w:t>
             </w:r>
             <w:r>
               <w:rPr>
@@ -1108,14 +961,7 @@
                 <w:b/>
                 <w:color w:val="000000"/>
               </w:rPr>
-              <w:t>3.4.3.</w:t>
-            </w:r>
-            <w:r>
-              <w:rPr>
-                <w:b/>
-                <w:color w:val="000000"/>
-              </w:rPr>
-              <w:t>「開発規模」編集サブウィンドウについて</w:t>
+              <w:t>3.4.3.「開発規模」編集サブウィンドウについて</w:t>
             </w:r>
             <w:r>
               <w:rPr>
@@ -1148,14 +994,7 @@
                 <w:b/>
                 <w:color w:val="000000"/>
               </w:rPr>
-              <w:t>4.EXCEL</w:t>
-            </w:r>
-            <w:r>
-              <w:rPr>
-                <w:b/>
-                <w:color w:val="000000"/>
-              </w:rPr>
-              <w:t>出力</w:t>
+              <w:t>4.EXCEL出力</w:t>
             </w:r>
             <w:r>
               <w:rPr>
@@ -1188,14 +1027,7 @@
                 <w:b/>
                 <w:color w:val="000000"/>
               </w:rPr>
-              <w:t>5.</w:t>
-            </w:r>
-            <w:r>
-              <w:rPr>
-                <w:b/>
-                <w:color w:val="000000"/>
-              </w:rPr>
-              <w:t>更新履歴</w:t>
+              <w:t>5.更新履歴</w:t>
             </w:r>
             <w:r>
               <w:rPr>
@@ -1296,16 +1128,7 @@
               <w:sz w:val="28"/>
               <w:szCs w:val="28"/>
             </w:rPr>
-            <w:t>1.1.</w:t>
-          </w:r>
-          <w:r>
-            <w:rPr>
-              <w:rFonts w:ascii="Meiryo UI" w:eastAsia="Meiryo UI" w:hAnsi="Meiryo UI" w:cs="Arial Unicode MS"/>
-              <w:b/>
-              <w:sz w:val="28"/>
-              <w:szCs w:val="28"/>
-            </w:rPr>
-            <w:t>本ツールの目的</w:t>
+            <w:t>1.1.本ツールの目的</w:t>
           </w:r>
         </w:sdtContent>
       </w:sdt>
@@ -1315,10 +1138,7 @@
         <w:ind w:firstLine="240"/>
       </w:pPr>
       <w:r>
-        <w:t>本ツールでは、毎月実施されている経歴書の更新作業について、一部入力項目の更新を自動で行えるように作成されたものです。また、ある程度の入力チェックを行い、入力漏れを未然に防ぐことでレビューの</w:t>
-      </w:r>
-      <w:r>
-        <w:t>手間も軽減されます。</w:t>
+        <w:t>本ツールでは、毎月実施されている経歴書の更新作業について、一部入力項目の更新を自動で行えるように作成されたものです。また、ある程度の入力チェックを行い、入力漏れを未然に防ぐことでレビューの手間も軽減されます。</w:t>
       </w:r>
     </w:p>
     <w:p/>
@@ -1352,61 +1172,19 @@
               <w:sz w:val="28"/>
               <w:szCs w:val="28"/>
             </w:rPr>
-            <w:t>1.2.</w:t>
-          </w:r>
-          <w:r>
-            <w:rPr>
-              <w:rFonts w:ascii="Meiryo UI" w:eastAsia="Meiryo UI" w:hAnsi="Meiryo UI" w:cs="Arial Unicode MS"/>
-              <w:b/>
-              <w:sz w:val="28"/>
-              <w:szCs w:val="28"/>
-            </w:rPr>
-            <w:t>インストール方法</w:t>
+            <w:t>1.2.インストール方法</w:t>
           </w:r>
         </w:sdtContent>
       </w:sdt>
     </w:p>
     <w:p>
       <w:r>
-        <w:t>ダウンロードした</w:t>
-      </w:r>
-      <w:r>
-        <w:t>zip</w:t>
-      </w:r>
-      <w:r>
-        <w:t>ファイルを解凍してください。</w:t>
-      </w:r>
-      <w:r>
-        <w:t>exe</w:t>
-      </w:r>
-      <w:r>
-        <w:t>ファイルを起動すればすぐ使えるようになります。</w:t>
-      </w:r>
-    </w:p>
-    <w:p>
-      <w:r>
-        <w:t>※</w:t>
-      </w:r>
-      <w:r>
-        <w:t>「</w:t>
-      </w:r>
-      <w:r>
-        <w:t xml:space="preserve">Windows </w:t>
-      </w:r>
-      <w:r>
-        <w:t>によって</w:t>
-      </w:r>
-      <w:r>
-        <w:t xml:space="preserve"> PC </w:t>
-      </w:r>
-      <w:r>
-        <w:t>が保護されました」のダイアログが出ることがありますが、「詳細情報」</w:t>
-      </w:r>
-      <w:r>
-        <w:t>⇒</w:t>
-      </w:r>
-      <w:r>
-        <w:t>「実行」でブロックを解除してください。</w:t>
+        <w:t>ダウンロードしたzipファイルを解凍してください。exeファイルを起動すればすぐ使えるようになります。</w:t>
+      </w:r>
+    </w:p>
+    <w:p>
+      <w:r>
+        <w:t>※「Windows によって PC が保護されました」のダイアログが出ることがありますが、「詳細情報」⇒「実行」でブロックを解除してください。</w:t>
       </w:r>
     </w:p>
     <w:p/>
@@ -1440,41 +1218,20 @@
               <w:sz w:val="28"/>
               <w:szCs w:val="28"/>
             </w:rPr>
-            <w:t>1.3.</w:t>
-          </w:r>
-          <w:r>
-            <w:rPr>
-              <w:rFonts w:ascii="Meiryo UI" w:eastAsia="Meiryo UI" w:hAnsi="Meiryo UI" w:cs="Arial Unicode MS"/>
-              <w:b/>
-              <w:sz w:val="28"/>
-              <w:szCs w:val="28"/>
-            </w:rPr>
-            <w:t>動作環境</w:t>
+            <w:t>1.3.動作環境</w:t>
           </w:r>
         </w:sdtContent>
       </w:sdt>
     </w:p>
     <w:p>
       <w:r>
-        <w:t>動作環境は</w:t>
-      </w:r>
-      <w:r>
-        <w:t>Windows</w:t>
-      </w:r>
-      <w:r>
-        <w:t>のみを想定しています。</w:t>
+        <w:t>動作環境はWindowsのみを想定しています。</w:t>
       </w:r>
       <w:r>
         <w:rPr>
           <w:color w:val="FF0000"/>
         </w:rPr>
-        <w:t>Windows</w:t>
-      </w:r>
-      <w:r>
-        <w:rPr>
-          <w:color w:val="FF0000"/>
-        </w:rPr>
-        <w:t>以外での動作保証は致しかねます。</w:t>
+        <w:t>Windows以外での動作保証は致しかねます。</w:t>
       </w:r>
     </w:p>
     <w:p>
@@ -1572,13 +1329,7 @@
         </w:tabs>
       </w:pPr>
       <w:r>
-        <w:t>初めて使用する場合は、後述の入力項目を入力し、</w:t>
-      </w:r>
-      <w:r>
-        <w:t>xml</w:t>
-      </w:r>
-      <w:r>
-        <w:t>ファイルとして保存してください。</w:t>
+        <w:t>初めて使用する場合は、後述の入力項目を入力し、xmlファイルとして保存してください。</w:t>
       </w:r>
     </w:p>
     <w:p>
@@ -1634,31 +1385,13 @@
     </w:p>
     <w:p>
       <w:r>
-        <w:t>保存したそれぞれの</w:t>
-      </w:r>
-      <w:r>
-        <w:t>xml</w:t>
-      </w:r>
-      <w:r>
-        <w:t>ファイル読込を行い、必要があれば更新してください。</w:t>
+        <w:t>保存したそれぞれのxmlファイル読込を行い、必要があれば更新してください。</w:t>
       </w:r>
     </w:p>
     <w:p/>
     <w:p>
       <w:r>
-        <w:t>いずれの場合も作業終了後、画面下の</w:t>
-      </w:r>
-      <w:r>
-        <w:t>Excel</w:t>
-      </w:r>
-      <w:r>
-        <w:t>出力ボタンにて</w:t>
-      </w:r>
-      <w:r>
-        <w:t>Excel</w:t>
-      </w:r>
-      <w:r>
-        <w:t>ファイルへの出力を行ってください。</w:t>
+        <w:t>いずれの場合も作業終了後、画面下のExcel出力ボタンにてExcelファイルへの出力を行ってください。</w:t>
       </w:r>
     </w:p>
     <w:p>
@@ -1760,27 +1493,12 @@
     </w:p>
     <w:p>
       <w:r>
-        <w:t>・入力は全体で</w:t>
-      </w:r>
-      <w:r>
-        <w:t>3</w:t>
-      </w:r>
-      <w:r>
-        <w:t>つのエリア・データに分割されています。</w:t>
-      </w:r>
-    </w:p>
-    <w:p>
-      <w:r>
-        <w:t>・それぞれのデータは、各エリア右上の「読込」・「保存」ボタンで、</w:t>
-      </w:r>
-      <w:r>
-        <w:t>xml</w:t>
-      </w:r>
-      <w:r>
-        <w:t>形式にて保存および読込</w:t>
-      </w:r>
-      <w:r>
-        <w:t>できます。</w:t>
+        <w:t>・入力は全体で3つのエリア・データに分割されています。</w:t>
+      </w:r>
+    </w:p>
+    <w:p>
+      <w:r>
+        <w:t>・それぞれのデータは、各エリア右上の「読込」・「保存」ボタンで、xml形式にて保存および読込できます。</w:t>
       </w:r>
     </w:p>
     <w:p>
@@ -1801,61 +1519,21 @@
         <w:rPr>
           <w:noProof/>
         </w:rPr>
-        <w:drawing>
-          <wp:inline distT="0" distB="0" distL="0" distR="0">
-            <wp:extent cx="4452600" cy="3452431"/>
-            <wp:effectExtent l="0" t="0" r="0" b="0"/>
-            <wp:docPr id="32" name="image6.png"/>
-            <wp:cNvGraphicFramePr/>
-            <a:graphic xmlns:a="http://schemas.openxmlformats.org/drawingml/2006/main">
-              <a:graphicData uri="http://schemas.openxmlformats.org/drawingml/2006/picture">
-                <pic:pic xmlns:pic="http://schemas.openxmlformats.org/drawingml/2006/picture">
-                  <pic:nvPicPr>
-                    <pic:cNvPr id="0" name="image6.png"/>
-                    <pic:cNvPicPr preferRelativeResize="0"/>
-                  </pic:nvPicPr>
-                  <pic:blipFill>
-                    <a:blip r:embed="rId9"/>
-                    <a:srcRect/>
-                    <a:stretch>
-                      <a:fillRect/>
-                    </a:stretch>
-                  </pic:blipFill>
-                  <pic:spPr>
-                    <a:xfrm>
-                      <a:off x="0" y="0"/>
-                      <a:ext cx="4452600" cy="3452431"/>
-                    </a:xfrm>
-                    <a:prstGeom prst="rect">
-                      <a:avLst/>
-                    </a:prstGeom>
-                    <a:ln/>
-                  </pic:spPr>
-                </pic:pic>
-              </a:graphicData>
-            </a:graphic>
-          </wp:inline>
-        </w:drawing>
-      </w:r>
-      <w:r>
-        <w:rPr>
-          <w:noProof/>
-        </w:rPr>
         <mc:AlternateContent>
           <mc:Choice Requires="wps">
             <w:drawing>
-              <wp:anchor distT="0" distB="0" distL="114300" distR="114300" simplePos="0" relativeHeight="251658240" behindDoc="0" locked="0" layoutInCell="1" hidden="0" allowOverlap="1">
+              <wp:anchor distT="0" distB="0" distL="114300" distR="114300" simplePos="0" relativeHeight="251660288" behindDoc="0" locked="0" layoutInCell="1" hidden="0" allowOverlap="1">
                 <wp:simplePos x="0" y="0"/>
                 <wp:positionH relativeFrom="column">
-                  <wp:posOffset>76201</wp:posOffset>
+                  <wp:posOffset>75668</wp:posOffset>
                 </wp:positionH>
                 <wp:positionV relativeFrom="paragraph">
-                  <wp:posOffset>584200</wp:posOffset>
+                  <wp:posOffset>1915693</wp:posOffset>
                 </wp:positionV>
-                <wp:extent cx="4298442" cy="501853"/>
-                <wp:effectExtent l="0" t="0" r="0" b="0"/>
+                <wp:extent cx="4227830" cy="1263060"/>
+                <wp:effectExtent l="0" t="0" r="20320" b="13335"/>
                 <wp:wrapNone/>
-                <wp:docPr id="20" name="正方形/長方形 20"/>
+                <wp:docPr id="29" name="正方形/長方形 29"/>
                 <wp:cNvGraphicFramePr/>
                 <a:graphic xmlns:a="http://schemas.openxmlformats.org/drawingml/2006/main">
                   <a:graphicData uri="http://schemas.microsoft.com/office/word/2010/wordprocessingShape">
@@ -1863,8 +1541,8 @@
                       <wps:cNvSpPr/>
                       <wps:spPr>
                         <a:xfrm>
-                          <a:off x="3206304" y="3538599"/>
-                          <a:ext cx="4279392" cy="482803"/>
+                          <a:off x="0" y="0"/>
+                          <a:ext cx="4227830" cy="1263060"/>
                         </a:xfrm>
                         <a:prstGeom prst="rect">
                           <a:avLst/>
@@ -1896,12 +1574,15 @@
                     </wps:wsp>
                   </a:graphicData>
                 </a:graphic>
+                <wp14:sizeRelH relativeFrom="margin">
+                  <wp14:pctWidth>0</wp14:pctWidth>
+                </wp14:sizeRelH>
               </wp:anchor>
             </w:drawing>
           </mc:Choice>
           <mc:Fallback>
             <w:pict>
-              <v:rect id="正方形/長方形 20" o:spid="_x0000_s1026" style="position:absolute;left:0;text-align:left;margin-left:6pt;margin-top:46pt;width:338.45pt;height:39.5pt;z-index:251658240;visibility:visible;mso-wrap-style:square;mso-wrap-distance-left:9pt;mso-wrap-distance-top:0;mso-wrap-distance-right:9pt;mso-wrap-distance-bottom:0;mso-position-horizontal:absolute;mso-position-horizontal-relative:text;mso-position-vertical:absolute;mso-position-vertical-relative:text;v-text-anchor:middle" o:gfxdata="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" filled="f" strokecolor="#00b0f0" strokeweight="1.5pt">
+              <v:rect id="正方形/長方形 29" o:spid="_x0000_s1026" style="position:absolute;left:0;text-align:left;margin-left:5.95pt;margin-top:150.85pt;width:332.9pt;height:99.45pt;z-index:251660288;visibility:visible;mso-wrap-style:square;mso-width-percent:0;mso-wrap-distance-left:9pt;mso-wrap-distance-top:0;mso-wrap-distance-right:9pt;mso-wrap-distance-bottom:0;mso-position-horizontal:absolute;mso-position-horizontal-relative:text;mso-position-vertical:absolute;mso-position-vertical-relative:text;mso-width-percent:0;mso-width-relative:margin;v-text-anchor:middle" o:gfxdata="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" filled="f" strokecolor="#00b0f0" strokeweight="1.5pt">
                 <v:stroke startarrowwidth="narrow" startarrowlength="short" endarrowwidth="narrow" endarrowlength="short"/>
                 <v:textbox inset="2.53958mm,2.53958mm,2.53958mm,2.53958mm">
                   <w:txbxContent>
@@ -1928,13 +1609,13 @@
               <wp:anchor distT="0" distB="0" distL="114300" distR="114300" simplePos="0" relativeHeight="251659264" behindDoc="0" locked="0" layoutInCell="1" hidden="0" allowOverlap="1">
                 <wp:simplePos x="0" y="0"/>
                 <wp:positionH relativeFrom="column">
-                  <wp:posOffset>76201</wp:posOffset>
+                  <wp:posOffset>75667</wp:posOffset>
                 </wp:positionH>
                 <wp:positionV relativeFrom="paragraph">
-                  <wp:posOffset>1066800</wp:posOffset>
+                  <wp:posOffset>1015924</wp:posOffset>
                 </wp:positionV>
-                <wp:extent cx="4298315" cy="961035"/>
-                <wp:effectExtent l="0" t="0" r="0" b="0"/>
+                <wp:extent cx="4227830" cy="862584"/>
+                <wp:effectExtent l="0" t="0" r="20320" b="13970"/>
                 <wp:wrapNone/>
                 <wp:docPr id="28" name="正方形/長方形 28"/>
                 <wp:cNvGraphicFramePr/>
@@ -1944,8 +1625,8 @@
                       <wps:cNvSpPr/>
                       <wps:spPr>
                         <a:xfrm>
-                          <a:off x="3206368" y="3309008"/>
-                          <a:ext cx="4279265" cy="941985"/>
+                          <a:off x="0" y="0"/>
+                          <a:ext cx="4227830" cy="862584"/>
                         </a:xfrm>
                         <a:prstGeom prst="rect">
                           <a:avLst/>
@@ -1977,12 +1658,18 @@
                     </wps:wsp>
                   </a:graphicData>
                 </a:graphic>
+                <wp14:sizeRelH relativeFrom="margin">
+                  <wp14:pctWidth>0</wp14:pctWidth>
+                </wp14:sizeRelH>
+                <wp14:sizeRelV relativeFrom="margin">
+                  <wp14:pctHeight>0</wp14:pctHeight>
+                </wp14:sizeRelV>
               </wp:anchor>
             </w:drawing>
           </mc:Choice>
           <mc:Fallback>
             <w:pict>
-              <v:rect id="正方形/長方形 28" o:spid="_x0000_s1027" style="position:absolute;left:0;text-align:left;margin-left:6pt;margin-top:84pt;width:338.45pt;height:75.65pt;z-index:251659264;visibility:visible;mso-wrap-style:square;mso-wrap-distance-left:9pt;mso-wrap-distance-top:0;mso-wrap-distance-right:9pt;mso-wrap-distance-bottom:0;mso-position-horizontal:absolute;mso-position-horizontal-relative:text;mso-position-vertical:absolute;mso-position-vertical-relative:text;v-text-anchor:middle" o:gfxdata="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" filled="f" strokecolor="#00b0f0" strokeweight="1.5pt">
+              <v:rect id="正方形/長方形 28" o:spid="_x0000_s1027" style="position:absolute;left:0;text-align:left;margin-left:5.95pt;margin-top:80pt;width:332.9pt;height:67.9pt;z-index:251659264;visibility:visible;mso-wrap-style:square;mso-width-percent:0;mso-height-percent:0;mso-wrap-distance-left:9pt;mso-wrap-distance-top:0;mso-wrap-distance-right:9pt;mso-wrap-distance-bottom:0;mso-position-horizontal:absolute;mso-position-horizontal-relative:text;mso-position-vertical:absolute;mso-position-vertical-relative:text;mso-width-percent:0;mso-height-percent:0;mso-width-relative:margin;mso-height-relative:margin;v-text-anchor:middle" o:gfxdata="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" filled="f" strokecolor="#00b0f0" strokeweight="1.5pt">
                 <v:stroke startarrowwidth="narrow" startarrowlength="short" endarrowwidth="narrow" endarrowlength="short"/>
                 <v:textbox inset="2.53958mm,2.53958mm,2.53958mm,2.53958mm">
                   <w:txbxContent>
@@ -2006,18 +1693,18 @@
         <mc:AlternateContent>
           <mc:Choice Requires="wps">
             <w:drawing>
-              <wp:anchor distT="0" distB="0" distL="114300" distR="114300" simplePos="0" relativeHeight="251660288" behindDoc="0" locked="0" layoutInCell="1" hidden="0" allowOverlap="1">
+              <wp:anchor distT="0" distB="0" distL="114300" distR="114300" simplePos="0" relativeHeight="251658240" behindDoc="0" locked="0" layoutInCell="1" hidden="0" allowOverlap="1">
                 <wp:simplePos x="0" y="0"/>
                 <wp:positionH relativeFrom="column">
-                  <wp:posOffset>76201</wp:posOffset>
+                  <wp:posOffset>75668</wp:posOffset>
                 </wp:positionH>
                 <wp:positionV relativeFrom="paragraph">
-                  <wp:posOffset>2006600</wp:posOffset>
+                  <wp:posOffset>474599</wp:posOffset>
                 </wp:positionV>
-                <wp:extent cx="4298315" cy="1263060"/>
-                <wp:effectExtent l="0" t="0" r="0" b="0"/>
+                <wp:extent cx="4227830" cy="453542"/>
+                <wp:effectExtent l="0" t="0" r="20320" b="22860"/>
                 <wp:wrapNone/>
-                <wp:docPr id="29" name="正方形/長方形 29"/>
+                <wp:docPr id="20" name="正方形/長方形 20"/>
                 <wp:cNvGraphicFramePr/>
                 <a:graphic xmlns:a="http://schemas.openxmlformats.org/drawingml/2006/main">
                   <a:graphicData uri="http://schemas.microsoft.com/office/word/2010/wordprocessingShape">
@@ -2025,8 +1712,8 @@
                       <wps:cNvSpPr/>
                       <wps:spPr>
                         <a:xfrm>
-                          <a:off x="3206368" y="3157995"/>
-                          <a:ext cx="4279265" cy="1244010"/>
+                          <a:off x="0" y="0"/>
+                          <a:ext cx="4227830" cy="453542"/>
                         </a:xfrm>
                         <a:prstGeom prst="rect">
                           <a:avLst/>
@@ -2058,12 +1745,18 @@
                     </wps:wsp>
                   </a:graphicData>
                 </a:graphic>
+                <wp14:sizeRelH relativeFrom="margin">
+                  <wp14:pctWidth>0</wp14:pctWidth>
+                </wp14:sizeRelH>
+                <wp14:sizeRelV relativeFrom="margin">
+                  <wp14:pctHeight>0</wp14:pctHeight>
+                </wp14:sizeRelV>
               </wp:anchor>
             </w:drawing>
           </mc:Choice>
           <mc:Fallback>
             <w:pict>
-              <v:rect id="正方形/長方形 29" o:spid="_x0000_s1028" style="position:absolute;left:0;text-align:left;margin-left:6pt;margin-top:158pt;width:338.45pt;height:99.45pt;z-index:251660288;visibility:visible;mso-wrap-style:square;mso-wrap-distance-left:9pt;mso-wrap-distance-top:0;mso-wrap-distance-right:9pt;mso-wrap-distance-bottom:0;mso-position-horizontal:absolute;mso-position-horizontal-relative:text;mso-position-vertical:absolute;mso-position-vertical-relative:text;v-text-anchor:middle" o:gfxdata="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" filled="f" strokecolor="#00b0f0" strokeweight="1.5pt">
+              <v:rect id="正方形/長方形 20" o:spid="_x0000_s1028" style="position:absolute;left:0;text-align:left;margin-left:5.95pt;margin-top:37.35pt;width:332.9pt;height:35.7pt;z-index:251658240;visibility:visible;mso-wrap-style:square;mso-width-percent:0;mso-height-percent:0;mso-wrap-distance-left:9pt;mso-wrap-distance-top:0;mso-wrap-distance-right:9pt;mso-wrap-distance-bottom:0;mso-position-horizontal:absolute;mso-position-horizontal-relative:text;mso-position-vertical:absolute;mso-position-vertical-relative:text;mso-width-percent:0;mso-height-percent:0;mso-width-relative:margin;mso-height-relative:margin;v-text-anchor:middle" o:gfxdata="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" filled="f" strokecolor="#00b0f0" strokeweight="1.5pt">
                 <v:stroke startarrowwidth="narrow" startarrowlength="short" endarrowwidth="narrow" endarrowlength="short"/>
                 <v:textbox inset="2.53958mm,2.53958mm,2.53958mm,2.53958mm">
                   <w:txbxContent>
@@ -2087,18 +1780,18 @@
         <mc:AlternateContent>
           <mc:Choice Requires="wps">
             <w:drawing>
-              <wp:anchor distT="0" distB="0" distL="114300" distR="114300" simplePos="0" relativeHeight="251661312" behindDoc="0" locked="0" layoutInCell="1" hidden="0" allowOverlap="1">
+              <wp:anchor distT="0" distB="0" distL="114300" distR="114300" simplePos="0" relativeHeight="251662336" behindDoc="0" locked="0" layoutInCell="1" hidden="0" allowOverlap="1">
                 <wp:simplePos x="0" y="0"/>
                 <wp:positionH relativeFrom="column">
                   <wp:posOffset>4559300</wp:posOffset>
                 </wp:positionH>
                 <wp:positionV relativeFrom="paragraph">
-                  <wp:posOffset>635000</wp:posOffset>
+                  <wp:posOffset>1211580</wp:posOffset>
                 </wp:positionV>
                 <wp:extent cx="927100" cy="624840"/>
-                <wp:effectExtent l="0" t="0" r="0" b="0"/>
+                <wp:effectExtent l="266700" t="0" r="25400" b="22860"/>
                 <wp:wrapNone/>
-                <wp:docPr id="24" name="四角形吹き出し 24"/>
+                <wp:docPr id="27" name="四角形吹き出し 27"/>
                 <wp:cNvGraphicFramePr/>
                 <a:graphic xmlns:a="http://schemas.openxmlformats.org/drawingml/2006/main">
                   <a:graphicData uri="http://schemas.microsoft.com/office/word/2010/wordprocessingShape">
@@ -2106,8 +1799,8 @@
                       <wps:cNvSpPr/>
                       <wps:spPr>
                         <a:xfrm>
-                          <a:off x="4888800" y="3473930"/>
-                          <a:ext cx="914400" cy="612140"/>
+                          <a:off x="0" y="0"/>
+                          <a:ext cx="927100" cy="624840"/>
                         </a:xfrm>
                         <a:prstGeom prst="wedgeRectCallout">
                           <a:avLst>
@@ -2140,14 +1833,7 @@
                                 <w:color w:val="000000"/>
                                 <w:sz w:val="20"/>
                               </w:rPr>
-                              <w:t>1.</w:t>
-                            </w:r>
-                            <w:r>
-                              <w:rPr>
-                                <w:color w:val="000000"/>
-                                <w:sz w:val="20"/>
-                              </w:rPr>
-                              <w:t>個人基本情報</w:t>
+                              <w:t>2.技術情報</w:t>
                             </w:r>
                           </w:p>
                         </w:txbxContent>
@@ -2208,7 +1894,7 @@
                   <v:h position="#0,#1"/>
                 </v:handles>
               </v:shapetype>
-              <v:shape id="四角形吹き出し 24" o:spid="_x0000_s1029" type="#_x0000_t61" style="position:absolute;left:0;text-align:left;margin-left:359pt;margin-top:50pt;width:73pt;height:49.2pt;z-index:251661312;visibility:visible;mso-wrap-style:square;mso-wrap-distance-left:9pt;mso-wrap-distance-top:0;mso-wrap-distance-right:9pt;mso-wrap-distance-bottom:0;mso-position-horizontal:absolute;mso-position-horizontal-relative:text;mso-position-vertical:absolute;mso-position-vertical-relative:text;v-text-anchor:middle" o:gfxdata="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" adj="-5625,5142" fillcolor="#5b9bd5 [3204]" strokecolor="#42719b" strokeweight="1pt">
+              <v:shape id="四角形吹き出し 27" o:spid="_x0000_s1029" type="#_x0000_t61" style="position:absolute;left:0;text-align:left;margin-left:359pt;margin-top:95.4pt;width:73pt;height:49.2pt;z-index:251662336;visibility:visible;mso-wrap-style:square;mso-wrap-distance-left:9pt;mso-wrap-distance-top:0;mso-wrap-distance-right:9pt;mso-wrap-distance-bottom:0;mso-position-horizontal:absolute;mso-position-horizontal-relative:text;mso-position-vertical:absolute;mso-position-vertical-relative:text;v-text-anchor:middle" o:gfxdata="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" adj="-5625,5142" fillcolor="#5b9bd5 [3204]" strokecolor="#42719b" strokeweight="1pt">
                 <v:stroke startarrowwidth="narrow" startarrowlength="short" endarrowwidth="narrow" endarrowlength="short"/>
                 <v:textbox inset="2.53958mm,1.2694mm,2.53958mm,1.2694mm">
                   <w:txbxContent>
@@ -2222,14 +1908,7 @@
                           <w:color w:val="000000"/>
                           <w:sz w:val="20"/>
                         </w:rPr>
-                        <w:t>1.</w:t>
-                      </w:r>
-                      <w:r>
-                        <w:rPr>
-                          <w:color w:val="000000"/>
-                          <w:sz w:val="20"/>
-                        </w:rPr>
-                        <w:t>個人基本情報</w:t>
+                        <w:t>2.技術情報</w:t>
                       </w:r>
                     </w:p>
                   </w:txbxContent>
@@ -2246,18 +1925,18 @@
         <mc:AlternateContent>
           <mc:Choice Requires="wps">
             <w:drawing>
-              <wp:anchor distT="0" distB="0" distL="114300" distR="114300" simplePos="0" relativeHeight="251662336" behindDoc="0" locked="0" layoutInCell="1" hidden="0" allowOverlap="1">
+              <wp:anchor distT="0" distB="0" distL="114300" distR="114300" simplePos="0" relativeHeight="251661312" behindDoc="0" locked="0" layoutInCell="1" hidden="0" allowOverlap="1">
                 <wp:simplePos x="0" y="0"/>
                 <wp:positionH relativeFrom="column">
                   <wp:posOffset>4559300</wp:posOffset>
                 </wp:positionH>
                 <wp:positionV relativeFrom="paragraph">
-                  <wp:posOffset>1295400</wp:posOffset>
+                  <wp:posOffset>524510</wp:posOffset>
                 </wp:positionV>
                 <wp:extent cx="927100" cy="624840"/>
-                <wp:effectExtent l="0" t="0" r="0" b="0"/>
+                <wp:effectExtent l="266700" t="0" r="25400" b="22860"/>
                 <wp:wrapNone/>
-                <wp:docPr id="27" name="四角形吹き出し 27"/>
+                <wp:docPr id="24" name="四角形吹き出し 24"/>
                 <wp:cNvGraphicFramePr/>
                 <a:graphic xmlns:a="http://schemas.openxmlformats.org/drawingml/2006/main">
                   <a:graphicData uri="http://schemas.microsoft.com/office/word/2010/wordprocessingShape">
@@ -2265,8 +1944,8 @@
                       <wps:cNvSpPr/>
                       <wps:spPr>
                         <a:xfrm>
-                          <a:off x="4888800" y="3473930"/>
-                          <a:ext cx="914400" cy="612140"/>
+                          <a:off x="0" y="0"/>
+                          <a:ext cx="927100" cy="624840"/>
                         </a:xfrm>
                         <a:prstGeom prst="wedgeRectCallout">
                           <a:avLst>
@@ -2299,14 +1978,7 @@
                                 <w:color w:val="000000"/>
                                 <w:sz w:val="20"/>
                               </w:rPr>
-                              <w:t>2.</w:t>
-                            </w:r>
-                            <w:r>
-                              <w:rPr>
-                                <w:color w:val="000000"/>
-                                <w:sz w:val="20"/>
-                              </w:rPr>
-                              <w:t>技術情報</w:t>
+                              <w:t>1.個人基本情報</w:t>
                             </w:r>
                           </w:p>
                         </w:txbxContent>
@@ -2322,7 +1994,7 @@
           </mc:Choice>
           <mc:Fallback>
             <w:pict>
-              <v:shape id="四角形吹き出し 27" o:spid="_x0000_s1030" type="#_x0000_t61" style="position:absolute;left:0;text-align:left;margin-left:359pt;margin-top:102pt;width:73pt;height:49.2pt;z-index:251662336;visibility:visible;mso-wrap-style:square;mso-wrap-distance-left:9pt;mso-wrap-distance-top:0;mso-wrap-distance-right:9pt;mso-wrap-distance-bottom:0;mso-position-horizontal:absolute;mso-position-horizontal-relative:text;mso-position-vertical:absolute;mso-position-vertical-relative:text;v-text-anchor:middle" o:gfxdata="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" adj="-5625,5142" fillcolor="#5b9bd5 [3204]" strokecolor="#42719b" strokeweight="1pt">
+              <v:shape id="四角形吹き出し 24" o:spid="_x0000_s1030" type="#_x0000_t61" style="position:absolute;left:0;text-align:left;margin-left:359pt;margin-top:41.3pt;width:73pt;height:49.2pt;z-index:251661312;visibility:visible;mso-wrap-style:square;mso-wrap-distance-left:9pt;mso-wrap-distance-top:0;mso-wrap-distance-right:9pt;mso-wrap-distance-bottom:0;mso-position-horizontal:absolute;mso-position-horizontal-relative:text;mso-position-vertical:absolute;mso-position-vertical-relative:text;v-text-anchor:middle" o:gfxdata="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" adj="-5625,5142" fillcolor="#5b9bd5 [3204]" strokecolor="#42719b" strokeweight="1pt">
                 <v:stroke startarrowwidth="narrow" startarrowlength="short" endarrowwidth="narrow" endarrowlength="short"/>
                 <v:textbox inset="2.53958mm,1.2694mm,2.53958mm,1.2694mm">
                   <w:txbxContent>
@@ -2336,14 +2008,7 @@
                           <w:color w:val="000000"/>
                           <w:sz w:val="20"/>
                         </w:rPr>
-                        <w:t>2.</w:t>
-                      </w:r>
-                      <w:r>
-                        <w:rPr>
-                          <w:color w:val="000000"/>
-                          <w:sz w:val="20"/>
-                        </w:rPr>
-                        <w:t>技術情報</w:t>
+                        <w:t>1.個人基本情報</w:t>
                       </w:r>
                     </w:p>
                   </w:txbxContent>
@@ -2352,6 +2017,51 @@
             </w:pict>
           </mc:Fallback>
         </mc:AlternateContent>
+      </w:r>
+      <w:r>
+        <w:rPr>
+          <w:noProof/>
+        </w:rPr>
+        <w:drawing>
+          <wp:inline distT="0" distB="0" distL="0" distR="0">
+            <wp:extent cx="4452598" cy="3452431"/>
+            <wp:effectExtent l="0" t="0" r="5715" b="0"/>
+            <wp:docPr id="32" name="image6.png"/>
+            <wp:cNvGraphicFramePr/>
+            <a:graphic xmlns:a="http://schemas.openxmlformats.org/drawingml/2006/main">
+              <a:graphicData uri="http://schemas.openxmlformats.org/drawingml/2006/picture">
+                <pic:pic xmlns:pic="http://schemas.openxmlformats.org/drawingml/2006/picture">
+                  <pic:nvPicPr>
+                    <pic:cNvPr id="0" name="image6.png"/>
+                    <pic:cNvPicPr preferRelativeResize="0"/>
+                  </pic:nvPicPr>
+                  <pic:blipFill>
+                    <a:blip r:embed="rId10" cstate="print">
+                      <a:extLst>
+                        <a:ext uri="{28A0092B-C50C-407E-A947-70E740481C1C}">
+                          <a14:useLocalDpi xmlns:a14="http://schemas.microsoft.com/office/drawing/2010/main" val="0"/>
+                        </a:ext>
+                      </a:extLst>
+                    </a:blip>
+                    <a:stretch>
+                      <a:fillRect/>
+                    </a:stretch>
+                  </pic:blipFill>
+                  <pic:spPr>
+                    <a:xfrm>
+                      <a:off x="0" y="0"/>
+                      <a:ext cx="4452598" cy="3452431"/>
+                    </a:xfrm>
+                    <a:prstGeom prst="rect">
+                      <a:avLst/>
+                    </a:prstGeom>
+                    <a:ln/>
+                  </pic:spPr>
+                </pic:pic>
+              </a:graphicData>
+            </a:graphic>
+          </wp:inline>
+        </w:drawing>
       </w:r>
       <w:r>
         <w:rPr>
@@ -2413,14 +2123,7 @@
                                 <w:color w:val="000000"/>
                                 <w:sz w:val="20"/>
                               </w:rPr>
-                              <w:t>3.</w:t>
-                            </w:r>
-                            <w:r>
-                              <w:rPr>
-                                <w:color w:val="000000"/>
-                                <w:sz w:val="20"/>
-                              </w:rPr>
-                              <w:t>職務経歴情報</w:t>
+                              <w:t>3.職務経歴情報</w:t>
                             </w:r>
                           </w:p>
                         </w:txbxContent>
@@ -2470,10 +2173,7 @@
     </w:p>
     <w:p>
       <w:r>
-        <w:t>1.</w:t>
-      </w:r>
-      <w:r>
-        <w:t>個人基本情報：</w:t>
+        <w:t>1.個人基本情報：</w:t>
       </w:r>
     </w:p>
     <w:p>
@@ -2483,10 +2183,7 @@
     </w:p>
     <w:p>
       <w:r>
-        <w:t>2.</w:t>
-      </w:r>
-      <w:r>
-        <w:t>技術情報：</w:t>
+        <w:t>2.技術情報：</w:t>
       </w:r>
     </w:p>
     <w:p>
@@ -2496,10 +2193,7 @@
     </w:p>
     <w:p>
       <w:r>
-        <w:t>3.</w:t>
-      </w:r>
-      <w:r>
-        <w:t>職務経歴情報：</w:t>
+        <w:t>3.職務経歴情報：</w:t>
       </w:r>
     </w:p>
     <w:p>
@@ -2545,16 +2239,7 @@
               <w:sz w:val="28"/>
               <w:szCs w:val="28"/>
             </w:rPr>
-            <w:t>3.2.</w:t>
-          </w:r>
-          <w:r>
-            <w:rPr>
-              <w:rFonts w:ascii="Meiryo UI" w:eastAsia="Meiryo UI" w:hAnsi="Meiryo UI" w:cs="Arial Unicode MS"/>
-              <w:b/>
-              <w:sz w:val="28"/>
-              <w:szCs w:val="28"/>
-            </w:rPr>
-            <w:t>個人基本情報</w:t>
+            <w:t>3.2.個人基本情報</w:t>
           </w:r>
         </w:sdtContent>
       </w:sdt>
@@ -2586,14 +2271,7 @@
               <w:rFonts w:ascii="Meiryo UI" w:eastAsia="Meiryo UI" w:hAnsi="Meiryo UI" w:cs="Arial Unicode MS"/>
               <w:b/>
             </w:rPr>
-            <w:t>3.2.1.</w:t>
-          </w:r>
-          <w:r>
-            <w:rPr>
-              <w:rFonts w:ascii="Meiryo UI" w:eastAsia="Meiryo UI" w:hAnsi="Meiryo UI" w:cs="Arial Unicode MS"/>
-              <w:b/>
-            </w:rPr>
-            <w:t>入力項目について</w:t>
+            <w:t>3.2.1.入力項目について</w:t>
           </w:r>
         </w:sdtContent>
       </w:sdt>
@@ -2663,31 +2341,7 @@
                 <w:sz w:val="18"/>
                 <w:szCs w:val="18"/>
               </w:rPr>
-              <w:t>説明</w:t>
-            </w:r>
-            <w:r>
-              <w:rPr>
-                <w:b/>
-                <w:sz w:val="18"/>
-                <w:szCs w:val="18"/>
-              </w:rPr>
-              <w:t>(</w:t>
-            </w:r>
-            <w:r>
-              <w:rPr>
-                <w:b/>
-                <w:sz w:val="18"/>
-                <w:szCs w:val="18"/>
-              </w:rPr>
-              <w:t>制約など</w:t>
-            </w:r>
-            <w:r>
-              <w:rPr>
-                <w:b/>
-                <w:sz w:val="18"/>
-                <w:szCs w:val="18"/>
-              </w:rPr>
-              <w:t>)</w:t>
+              <w:t>説明(制約など)</w:t>
             </w:r>
           </w:p>
         </w:tc>
@@ -2732,7 +2386,7 @@
                 <w:sz w:val="18"/>
                 <w:szCs w:val="18"/>
               </w:rPr>
-              <w:t>社員番号</w:t>
+              <w:t>氏名(漢字)</w:t>
             </w:r>
           </w:p>
         </w:tc>
@@ -2752,28 +2406,7 @@
                 <w:sz w:val="18"/>
                 <w:szCs w:val="18"/>
               </w:rPr>
-              <w:t>社員番号が振られている方はその番号を入力、振られていない場合は「</w:t>
-            </w:r>
-            <w:r>
-              <w:rPr>
-                <w:sz w:val="18"/>
-                <w:szCs w:val="18"/>
-              </w:rPr>
-              <w:t>000</w:t>
-            </w:r>
-            <w:r>
-              <w:rPr>
-                <w:sz w:val="18"/>
-                <w:szCs w:val="18"/>
-              </w:rPr>
-              <w:t>」を入力。</w:t>
-            </w:r>
-            <w:r>
-              <w:rPr>
-                <w:sz w:val="18"/>
-                <w:szCs w:val="18"/>
-              </w:rPr>
-              <w:t>(</w:t>
+              <w:t>氏名を入力(</w:t>
             </w:r>
             <w:r>
               <w:rPr>
@@ -2782,25 +2415,7 @@
                 <w:sz w:val="18"/>
                 <w:szCs w:val="18"/>
               </w:rPr>
-              <w:t>数字</w:t>
-            </w:r>
-            <w:r>
-              <w:rPr>
-                <w:b/>
-                <w:color w:val="FF0000"/>
-                <w:sz w:val="18"/>
-                <w:szCs w:val="18"/>
-              </w:rPr>
-              <w:t>3</w:t>
-            </w:r>
-            <w:r>
-              <w:rPr>
-                <w:b/>
-                <w:color w:val="FF0000"/>
-                <w:sz w:val="18"/>
-                <w:szCs w:val="18"/>
-              </w:rPr>
-              <w:t>桁、必須</w:t>
+              <w:t>必須</w:t>
             </w:r>
             <w:r>
               <w:rPr>
@@ -2827,51 +2442,7 @@
                 <w:sz w:val="18"/>
                 <w:szCs w:val="18"/>
               </w:rPr>
-              <w:t>ファイル名</w:t>
-            </w:r>
-            <w:r>
-              <w:rPr>
-                <w:sz w:val="18"/>
-                <w:szCs w:val="18"/>
-              </w:rPr>
-              <w:t>(</w:t>
-            </w:r>
-            <w:r>
-              <w:rPr>
-                <w:sz w:val="18"/>
-                <w:szCs w:val="18"/>
-              </w:rPr>
-              <w:t>デフォルト</w:t>
-            </w:r>
-            <w:r>
-              <w:rPr>
-                <w:sz w:val="18"/>
-                <w:szCs w:val="18"/>
-              </w:rPr>
-              <w:t>)(</w:t>
-            </w:r>
-            <w:r>
-              <w:rPr>
-                <w:rFonts w:ascii="ＭＳ 明朝" w:eastAsia="ＭＳ 明朝" w:hAnsi="ＭＳ 明朝" w:cs="ＭＳ 明朝"/>
-                <w:sz w:val="18"/>
-                <w:szCs w:val="18"/>
-              </w:rPr>
-              <w:t>※</w:t>
-            </w:r>
-            <w:r>
-              <w:rPr>
-                <w:sz w:val="18"/>
-                <w:szCs w:val="18"/>
-              </w:rPr>
-              <w:t>1</w:t>
-            </w:r>
-            <w:r>
-              <w:rPr>
-                <w:rFonts w:ascii="ＭＳ 明朝" w:eastAsia="ＭＳ 明朝" w:hAnsi="ＭＳ 明朝" w:cs="ＭＳ 明朝"/>
-                <w:sz w:val="18"/>
-                <w:szCs w:val="18"/>
-              </w:rPr>
-              <w:t>)</w:t>
+              <w:t>ファイル名(デフォルト)</w:t>
             </w:r>
           </w:p>
         </w:tc>
@@ -2893,21 +2464,36 @@
                 <w:sz w:val="18"/>
                 <w:szCs w:val="18"/>
               </w:rPr>
-              <w:t>氏名</w:t>
-            </w:r>
-            <w:r>
-              <w:rPr>
-                <w:sz w:val="18"/>
-                <w:szCs w:val="18"/>
-              </w:rPr>
-              <w:t>(</w:t>
-            </w:r>
-            <w:r>
-              <w:rPr>
-                <w:sz w:val="18"/>
-                <w:szCs w:val="18"/>
-              </w:rPr>
-              <w:t>漢字</w:t>
+              <w:t>氏名(ローマ字)</w:t>
+            </w:r>
+          </w:p>
+        </w:tc>
+        <w:tc>
+          <w:tcPr>
+            <w:tcW w:w="5391" w:type="dxa"/>
+          </w:tcPr>
+          <w:p>
+            <w:pPr>
+              <w:rPr>
+                <w:sz w:val="18"/>
+                <w:szCs w:val="18"/>
+              </w:rPr>
+            </w:pPr>
+            <w:r>
+              <w:rPr>
+                <w:sz w:val="18"/>
+                <w:szCs w:val="18"/>
+              </w:rPr>
+              <w:t>氏名のローマ字を入力(氏、名の順)。(</w:t>
+            </w:r>
+            <w:r>
+              <w:rPr>
+                <w:b/>
+                <w:color w:val="FF0000"/>
+                <w:sz w:val="18"/>
+                <w:szCs w:val="18"/>
+              </w:rPr>
+              <w:t>英字15桁以内、必須</w:t>
             </w:r>
             <w:r>
               <w:rPr>
@@ -2920,49 +2506,6 @@
         </w:tc>
         <w:tc>
           <w:tcPr>
-            <w:tcW w:w="5391" w:type="dxa"/>
-          </w:tcPr>
-          <w:p>
-            <w:pPr>
-              <w:rPr>
-                <w:sz w:val="18"/>
-                <w:szCs w:val="18"/>
-              </w:rPr>
-            </w:pPr>
-            <w:r>
-              <w:rPr>
-                <w:sz w:val="18"/>
-                <w:szCs w:val="18"/>
-              </w:rPr>
-              <w:t>氏名を入力</w:t>
-            </w:r>
-            <w:r>
-              <w:rPr>
-                <w:sz w:val="18"/>
-                <w:szCs w:val="18"/>
-              </w:rPr>
-              <w:t>(</w:t>
-            </w:r>
-            <w:r>
-              <w:rPr>
-                <w:b/>
-                <w:color w:val="FF0000"/>
-                <w:sz w:val="18"/>
-                <w:szCs w:val="18"/>
-              </w:rPr>
-              <w:t>必須</w:t>
-            </w:r>
-            <w:r>
-              <w:rPr>
-                <w:sz w:val="18"/>
-                <w:szCs w:val="18"/>
-              </w:rPr>
-              <w:t>)</w:t>
-            </w:r>
-          </w:p>
-        </w:tc>
-        <w:tc>
-          <w:tcPr>
             <w:tcW w:w="2835" w:type="dxa"/>
           </w:tcPr>
           <w:p>
@@ -2977,28 +2520,7 @@
                 <w:sz w:val="18"/>
                 <w:szCs w:val="18"/>
               </w:rPr>
-              <w:t>ファイル名</w:t>
-            </w:r>
-            <w:r>
-              <w:rPr>
-                <w:sz w:val="18"/>
-                <w:szCs w:val="18"/>
-              </w:rPr>
-              <w:t>(</w:t>
-            </w:r>
-            <w:r>
-              <w:rPr>
-                <w:sz w:val="18"/>
-                <w:szCs w:val="18"/>
-              </w:rPr>
-              <w:t>デフォルト</w:t>
-            </w:r>
-            <w:r>
-              <w:rPr>
-                <w:sz w:val="18"/>
-                <w:szCs w:val="18"/>
-              </w:rPr>
-              <w:t>)</w:t>
+              <w:t>氏名(イニシャルをマスキング)</w:t>
             </w:r>
           </w:p>
         </w:tc>
@@ -3020,21 +2542,36 @@
                 <w:sz w:val="18"/>
                 <w:szCs w:val="18"/>
               </w:rPr>
-              <w:t>氏名</w:t>
-            </w:r>
-            <w:r>
-              <w:rPr>
-                <w:sz w:val="18"/>
-                <w:szCs w:val="18"/>
-              </w:rPr>
-              <w:t>(</w:t>
-            </w:r>
-            <w:r>
-              <w:rPr>
-                <w:sz w:val="18"/>
-                <w:szCs w:val="18"/>
-              </w:rPr>
-              <w:t>ローマ字</w:t>
+              <w:t>性別</w:t>
+            </w:r>
+          </w:p>
+        </w:tc>
+        <w:tc>
+          <w:tcPr>
+            <w:tcW w:w="5391" w:type="dxa"/>
+          </w:tcPr>
+          <w:p>
+            <w:pPr>
+              <w:rPr>
+                <w:sz w:val="18"/>
+                <w:szCs w:val="18"/>
+              </w:rPr>
+            </w:pPr>
+            <w:r>
+              <w:rPr>
+                <w:sz w:val="18"/>
+                <w:szCs w:val="18"/>
+              </w:rPr>
+              <w:t>ラジオボタンにて性別を選択。(</w:t>
+            </w:r>
+            <w:r>
+              <w:rPr>
+                <w:b/>
+                <w:color w:val="FF0000"/>
+                <w:sz w:val="18"/>
+                <w:szCs w:val="18"/>
+              </w:rPr>
+              <w:t>必須</w:t>
             </w:r>
             <w:r>
               <w:rPr>
@@ -3047,95 +2584,6 @@
         </w:tc>
         <w:tc>
           <w:tcPr>
-            <w:tcW w:w="5391" w:type="dxa"/>
-          </w:tcPr>
-          <w:p>
-            <w:pPr>
-              <w:rPr>
-                <w:sz w:val="18"/>
-                <w:szCs w:val="18"/>
-              </w:rPr>
-            </w:pPr>
-            <w:r>
-              <w:rPr>
-                <w:sz w:val="18"/>
-                <w:szCs w:val="18"/>
-              </w:rPr>
-              <w:t>氏名のローマ字を入力</w:t>
-            </w:r>
-            <w:r>
-              <w:rPr>
-                <w:sz w:val="18"/>
-                <w:szCs w:val="18"/>
-              </w:rPr>
-              <w:t>(</w:t>
-            </w:r>
-            <w:r>
-              <w:rPr>
-                <w:sz w:val="18"/>
-                <w:szCs w:val="18"/>
-              </w:rPr>
-              <w:t>氏、名の順</w:t>
-            </w:r>
-            <w:r>
-              <w:rPr>
-                <w:sz w:val="18"/>
-                <w:szCs w:val="18"/>
-              </w:rPr>
-              <w:t>)</w:t>
-            </w:r>
-            <w:r>
-              <w:rPr>
-                <w:sz w:val="18"/>
-                <w:szCs w:val="18"/>
-              </w:rPr>
-              <w:t>。</w:t>
-            </w:r>
-            <w:r>
-              <w:rPr>
-                <w:sz w:val="18"/>
-                <w:szCs w:val="18"/>
-              </w:rPr>
-              <w:t>(</w:t>
-            </w:r>
-            <w:r>
-              <w:rPr>
-                <w:b/>
-                <w:color w:val="FF0000"/>
-                <w:sz w:val="18"/>
-                <w:szCs w:val="18"/>
-              </w:rPr>
-              <w:t>英字</w:t>
-            </w:r>
-            <w:r>
-              <w:rPr>
-                <w:b/>
-                <w:color w:val="FF0000"/>
-                <w:sz w:val="18"/>
-                <w:szCs w:val="18"/>
-              </w:rPr>
-              <w:t>15</w:t>
-            </w:r>
-            <w:r>
-              <w:rPr>
-                <w:b/>
-                <w:color w:val="FF0000"/>
-                <w:sz w:val="18"/>
-                <w:szCs w:val="18"/>
-              </w:rPr>
-              <w:t>桁以内、必須</w:t>
-            </w:r>
-            <w:r>
-              <w:rPr>
-                <w:sz w:val="18"/>
-                <w:szCs w:val="18"/>
-              </w:rPr>
-              <w:t>)</w:t>
-            </w:r>
-          </w:p>
-        </w:tc>
-        <w:tc>
-          <w:tcPr>
             <w:tcW w:w="2835" w:type="dxa"/>
           </w:tcPr>
           <w:p>
@@ -3150,28 +2598,7 @@
                 <w:sz w:val="18"/>
                 <w:szCs w:val="18"/>
               </w:rPr>
-              <w:t>氏名</w:t>
-            </w:r>
-            <w:r>
-              <w:rPr>
-                <w:sz w:val="18"/>
-                <w:szCs w:val="18"/>
-              </w:rPr>
-              <w:t>(</w:t>
-            </w:r>
-            <w:r>
-              <w:rPr>
-                <w:sz w:val="18"/>
-                <w:szCs w:val="18"/>
-              </w:rPr>
-              <w:t>イニシャルをマスキング</w:t>
-            </w:r>
-            <w:r>
-              <w:rPr>
-                <w:sz w:val="18"/>
-                <w:szCs w:val="18"/>
-              </w:rPr>
-              <w:t>)</w:t>
+              <w:t>性別</w:t>
             </w:r>
           </w:p>
         </w:tc>
@@ -3193,7 +2620,7 @@
                 <w:sz w:val="18"/>
                 <w:szCs w:val="18"/>
               </w:rPr>
-              <w:t>性別</w:t>
+              <w:t>生年月日</w:t>
             </w:r>
           </w:p>
         </w:tc>
@@ -3213,14 +2640,7 @@
                 <w:sz w:val="18"/>
                 <w:szCs w:val="18"/>
               </w:rPr>
-              <w:t>ラジオボタンにて性別を選択。</w:t>
-            </w:r>
-            <w:r>
-              <w:rPr>
-                <w:sz w:val="18"/>
-                <w:szCs w:val="18"/>
-              </w:rPr>
-              <w:t>(</w:t>
+              <w:t>生年月日を入力。(</w:t>
             </w:r>
             <w:r>
               <w:rPr>
@@ -3229,7 +2649,7 @@
                 <w:sz w:val="18"/>
                 <w:szCs w:val="18"/>
               </w:rPr>
-              <w:t>必須</w:t>
+              <w:t>未来日入力不可</w:t>
             </w:r>
             <w:r>
               <w:rPr>
@@ -3256,7 +2676,7 @@
                 <w:sz w:val="18"/>
                 <w:szCs w:val="18"/>
               </w:rPr>
-              <w:t>性別</w:t>
+              <w:t>年齢(月初日時点の満年齢)</w:t>
             </w:r>
           </w:p>
         </w:tc>
@@ -3278,7 +2698,7 @@
                 <w:sz w:val="18"/>
                 <w:szCs w:val="18"/>
               </w:rPr>
-              <w:t>生年月日</w:t>
+              <w:t>現住所</w:t>
             </w:r>
           </w:p>
         </w:tc>
@@ -3298,14 +2718,22 @@
                 <w:sz w:val="18"/>
                 <w:szCs w:val="18"/>
               </w:rPr>
-              <w:t>生年月日を入力。</w:t>
-            </w:r>
-            <w:r>
-              <w:rPr>
-                <w:sz w:val="18"/>
-                <w:szCs w:val="18"/>
-              </w:rPr>
-              <w:t>(</w:t>
+              <w:t>現住所を</w:t>
+            </w:r>
+            <w:r>
+              <w:rPr>
+                <w:b/>
+                <w:sz w:val="18"/>
+                <w:szCs w:val="18"/>
+              </w:rPr>
+              <w:t>都道府県・市</w:t>
+            </w:r>
+            <w:r>
+              <w:rPr>
+                <w:sz w:val="18"/>
+                <w:szCs w:val="18"/>
+              </w:rPr>
+              <w:t>まで入力。(</w:t>
             </w:r>
             <w:r>
               <w:rPr>
@@ -3314,7 +2742,7 @@
                 <w:sz w:val="18"/>
                 <w:szCs w:val="18"/>
               </w:rPr>
-              <w:t>未来日入力不可</w:t>
+              <w:t>必須</w:t>
             </w:r>
             <w:r>
               <w:rPr>
@@ -3341,28 +2769,7 @@
                 <w:sz w:val="18"/>
                 <w:szCs w:val="18"/>
               </w:rPr>
-              <w:t>年齢</w:t>
-            </w:r>
-            <w:r>
-              <w:rPr>
-                <w:sz w:val="18"/>
-                <w:szCs w:val="18"/>
-              </w:rPr>
-              <w:t>(</w:t>
-            </w:r>
-            <w:r>
-              <w:rPr>
-                <w:sz w:val="18"/>
-                <w:szCs w:val="18"/>
-              </w:rPr>
-              <w:t>月初日時点の満年齢</w:t>
-            </w:r>
-            <w:r>
-              <w:rPr>
-                <w:sz w:val="18"/>
-                <w:szCs w:val="18"/>
-              </w:rPr>
-              <w:t>)</w:t>
+              <w:t>現住所</w:t>
             </w:r>
           </w:p>
         </w:tc>
@@ -3384,7 +2791,7 @@
                 <w:sz w:val="18"/>
                 <w:szCs w:val="18"/>
               </w:rPr>
-              <w:t>現住所</w:t>
+              <w:t>最寄り駅</w:t>
             </w:r>
           </w:p>
         </w:tc>
@@ -3404,29 +2811,7 @@
                 <w:sz w:val="18"/>
                 <w:szCs w:val="18"/>
               </w:rPr>
-              <w:t>現住所を</w:t>
-            </w:r>
-            <w:r>
-              <w:rPr>
-                <w:b/>
-                <w:sz w:val="18"/>
-                <w:szCs w:val="18"/>
-              </w:rPr>
-              <w:t>都道府県・市</w:t>
-            </w:r>
-            <w:r>
-              <w:rPr>
-                <w:sz w:val="18"/>
-                <w:szCs w:val="18"/>
-              </w:rPr>
-              <w:t>まで入力。</w:t>
-            </w:r>
-            <w:r>
-              <w:rPr>
-                <w:sz w:val="18"/>
-                <w:szCs w:val="18"/>
-              </w:rPr>
-              <w:t>(</w:t>
+              <w:t>最寄りの路線名・駅名を入力。(</w:t>
             </w:r>
             <w:r>
               <w:rPr>
@@ -3462,7 +2847,7 @@
                 <w:sz w:val="18"/>
                 <w:szCs w:val="18"/>
               </w:rPr>
-              <w:t>現住所</w:t>
+              <w:t>最寄り駅</w:t>
             </w:r>
           </w:p>
         </w:tc>
@@ -3484,7 +2869,7 @@
                 <w:sz w:val="18"/>
                 <w:szCs w:val="18"/>
               </w:rPr>
-              <w:t>最寄り駅</w:t>
+              <w:t>最終学歴</w:t>
             </w:r>
           </w:p>
         </w:tc>
@@ -3504,99 +2889,7 @@
                 <w:sz w:val="18"/>
                 <w:szCs w:val="18"/>
               </w:rPr>
-              <w:t>最寄りの路線名・駅名を入力。</w:t>
-            </w:r>
-            <w:r>
-              <w:rPr>
-                <w:sz w:val="18"/>
-                <w:szCs w:val="18"/>
-              </w:rPr>
-              <w:t>(</w:t>
-            </w:r>
-            <w:r>
-              <w:rPr>
-                <w:b/>
-                <w:color w:val="FF0000"/>
-                <w:sz w:val="18"/>
-                <w:szCs w:val="18"/>
-              </w:rPr>
-              <w:t>必須</w:t>
-            </w:r>
-            <w:r>
-              <w:rPr>
-                <w:sz w:val="18"/>
-                <w:szCs w:val="18"/>
-              </w:rPr>
-              <w:t>)</w:t>
-            </w:r>
-          </w:p>
-        </w:tc>
-        <w:tc>
-          <w:tcPr>
-            <w:tcW w:w="2835" w:type="dxa"/>
-          </w:tcPr>
-          <w:p>
-            <w:pPr>
-              <w:rPr>
-                <w:sz w:val="18"/>
-                <w:szCs w:val="18"/>
-              </w:rPr>
-            </w:pPr>
-            <w:r>
-              <w:rPr>
-                <w:sz w:val="18"/>
-                <w:szCs w:val="18"/>
-              </w:rPr>
-              <w:t>最寄り駅</w:t>
-            </w:r>
-          </w:p>
-        </w:tc>
-      </w:tr>
-      <w:tr>
-        <w:tc>
-          <w:tcPr>
-            <w:tcW w:w="1555" w:type="dxa"/>
-          </w:tcPr>
-          <w:p>
-            <w:pPr>
-              <w:rPr>
-                <w:sz w:val="18"/>
-                <w:szCs w:val="18"/>
-              </w:rPr>
-            </w:pPr>
-            <w:r>
-              <w:rPr>
-                <w:sz w:val="18"/>
-                <w:szCs w:val="18"/>
-              </w:rPr>
-              <w:t>最終学歴</w:t>
-            </w:r>
-          </w:p>
-        </w:tc>
-        <w:tc>
-          <w:tcPr>
-            <w:tcW w:w="5391" w:type="dxa"/>
-          </w:tcPr>
-          <w:p>
-            <w:pPr>
-              <w:rPr>
-                <w:sz w:val="18"/>
-                <w:szCs w:val="18"/>
-              </w:rPr>
-            </w:pPr>
-            <w:r>
-              <w:rPr>
-                <w:sz w:val="18"/>
-                <w:szCs w:val="18"/>
-              </w:rPr>
-              <w:t>最終学歴の学校名および学科・専攻を入力。</w:t>
-            </w:r>
-            <w:r>
-              <w:rPr>
-                <w:sz w:val="18"/>
-                <w:szCs w:val="18"/>
-              </w:rPr>
-              <w:t>(</w:t>
+              <w:t>最終学歴の学校名および学科・専攻を入力。(</w:t>
             </w:r>
             <w:r>
               <w:rPr>
@@ -3650,14 +2943,7 @@
           <w:sz w:val="20"/>
           <w:szCs w:val="20"/>
         </w:rPr>
-        <w:t>※1:</w:t>
-      </w:r>
-      <w:r>
-        <w:rPr>
-          <w:sz w:val="20"/>
-          <w:szCs w:val="20"/>
-        </w:rPr>
-        <w:t>現状形骸化しているとのことのため、後のバージョンアップで廃止予定。</w:t>
+        <w:t>※1:現状形骸化しているとのことのため、後のバージョンアップで廃止予定。</w:t>
       </w:r>
     </w:p>
     <w:p>
@@ -3690,14 +2976,7 @@
               <w:rFonts w:ascii="Meiryo UI" w:eastAsia="Meiryo UI" w:hAnsi="Meiryo UI" w:cs="Arial Unicode MS"/>
               <w:b/>
             </w:rPr>
-            <w:t>3.2.2.</w:t>
-          </w:r>
-          <w:r>
-            <w:rPr>
-              <w:rFonts w:ascii="Meiryo UI" w:eastAsia="Meiryo UI" w:hAnsi="Meiryo UI" w:cs="Arial Unicode MS"/>
-              <w:b/>
-            </w:rPr>
-            <w:t>「編集」ボタンについて</w:t>
+            <w:t>3.2.2.「編集」ボタンについて</w:t>
           </w:r>
         </w:sdtContent>
       </w:sdt>
@@ -3738,7 +3017,7 @@
                     <pic:cNvPicPr preferRelativeResize="0"/>
                   </pic:nvPicPr>
                   <pic:blipFill>
-                    <a:blip r:embed="rId10"/>
+                    <a:blip r:embed="rId11"/>
                     <a:srcRect/>
                     <a:stretch>
                       <a:fillRect/>
@@ -3766,19 +3045,7 @@
         <w:jc w:val="left"/>
       </w:pPr>
       <w:r>
-        <w:t>・苗字変更：氏名</w:t>
-      </w:r>
-      <w:r>
-        <w:t>(</w:t>
-      </w:r>
-      <w:r>
-        <w:t>漢字・ローマ字</w:t>
-      </w:r>
-      <w:r>
-        <w:t>)</w:t>
-      </w:r>
-      <w:r>
-        <w:t>の苗字のみ再活性化されます。結婚等で苗字が変更された場合に。</w:t>
+        <w:t>・苗字変更：氏名(漢字・ローマ字)の苗字のみ再活性化されます。結婚等で苗字が変更された場合に。</w:t>
       </w:r>
     </w:p>
     <w:p>
@@ -3801,14 +3068,7 @@
           <w:b/>
           <w:color w:val="FF0000"/>
         </w:rPr>
-        <w:t>※</w:t>
-      </w:r>
-      <w:r>
-        <w:rPr>
-          <w:b/>
-          <w:color w:val="FF0000"/>
-        </w:rPr>
-        <w:t>原則として推奨されません！</w:t>
+        <w:t>※原則として推奨されません！</w:t>
       </w:r>
       <w:r>
         <w:t>）</w:t>
@@ -3853,16 +3113,7 @@
               <w:sz w:val="28"/>
               <w:szCs w:val="28"/>
             </w:rPr>
-            <w:t>3.3.</w:t>
-          </w:r>
-          <w:r>
-            <w:rPr>
-              <w:rFonts w:ascii="Meiryo UI" w:eastAsia="Meiryo UI" w:hAnsi="Meiryo UI" w:cs="Arial Unicode MS"/>
-              <w:b/>
-              <w:sz w:val="28"/>
-              <w:szCs w:val="28"/>
-            </w:rPr>
-            <w:t>技術情報</w:t>
+            <w:t>3.3.技術情報</w:t>
           </w:r>
         </w:sdtContent>
       </w:sdt>
@@ -3889,14 +3140,7 @@
               <w:rFonts w:ascii="Meiryo UI" w:eastAsia="Meiryo UI" w:hAnsi="Meiryo UI" w:cs="Arial Unicode MS"/>
               <w:b/>
             </w:rPr>
-            <w:t>3.3.1.</w:t>
-          </w:r>
-          <w:r>
-            <w:rPr>
-              <w:rFonts w:ascii="Meiryo UI" w:eastAsia="Meiryo UI" w:hAnsi="Meiryo UI" w:cs="Arial Unicode MS"/>
-              <w:b/>
-            </w:rPr>
-            <w:t>入力項目について</w:t>
+            <w:t>3.3.1.入力項目について</w:t>
           </w:r>
         </w:sdtContent>
       </w:sdt>
@@ -3966,31 +3210,7 @@
                 <w:sz w:val="18"/>
                 <w:szCs w:val="18"/>
               </w:rPr>
-              <w:t>説明</w:t>
-            </w:r>
-            <w:r>
-              <w:rPr>
-                <w:b/>
-                <w:sz w:val="18"/>
-                <w:szCs w:val="18"/>
-              </w:rPr>
-              <w:t>(</w:t>
-            </w:r>
-            <w:r>
-              <w:rPr>
-                <w:b/>
-                <w:sz w:val="18"/>
-                <w:szCs w:val="18"/>
-              </w:rPr>
-              <w:t>制約など</w:t>
-            </w:r>
-            <w:r>
-              <w:rPr>
-                <w:b/>
-                <w:sz w:val="18"/>
-                <w:szCs w:val="18"/>
-              </w:rPr>
-              <w:t>)</w:t>
+              <w:t>説明(制約など)</w:t>
             </w:r>
           </w:p>
         </w:tc>
@@ -4055,56 +3275,7 @@
                 <w:sz w:val="18"/>
                 <w:szCs w:val="18"/>
               </w:rPr>
-              <w:t>システム・</w:t>
-            </w:r>
-            <w:r>
-              <w:rPr>
-                <w:sz w:val="18"/>
-                <w:szCs w:val="18"/>
-              </w:rPr>
-              <w:t>IT</w:t>
-            </w:r>
-            <w:r>
-              <w:rPr>
-                <w:sz w:val="18"/>
-                <w:szCs w:val="18"/>
-              </w:rPr>
-              <w:t>業界経験を始めた年月を入力。入力形式は</w:t>
-            </w:r>
-            <w:r>
-              <w:rPr>
-                <w:sz w:val="18"/>
-                <w:szCs w:val="18"/>
-              </w:rPr>
-              <w:t>YYYY/MM/DD</w:t>
-            </w:r>
-            <w:r>
-              <w:rPr>
-                <w:sz w:val="18"/>
-                <w:szCs w:val="18"/>
-              </w:rPr>
-              <w:t>方式だが、</w:t>
-            </w:r>
-            <w:r>
-              <w:rPr>
-                <w:sz w:val="18"/>
-                <w:szCs w:val="18"/>
-              </w:rPr>
-              <w:t>YYYY/MM</w:t>
-            </w:r>
-            <w:r>
-              <w:rPr>
-                <w:sz w:val="18"/>
-                <w:szCs w:val="18"/>
-              </w:rPr>
-              <w:t>しか見ていない。</w:t>
-            </w:r>
-            <w:r>
-              <w:rPr>
-                <w:sz w:val="18"/>
-                <w:szCs w:val="18"/>
-              </w:rPr>
-              <w:t>(</w:t>
+              <w:t>システム・IT業界経験を始めた年月を入力。入力形式はYYYY/MM/DD方式だが、YYYY/MMしか見ていない。(</w:t>
             </w:r>
             <w:r>
               <w:rPr>
@@ -4182,35 +3353,7 @@
                 <w:sz w:val="18"/>
                 <w:szCs w:val="18"/>
               </w:rPr>
-              <w:t>休職が発生していた場合に入力</w:t>
-            </w:r>
-            <w:r>
-              <w:rPr>
-                <w:sz w:val="18"/>
-                <w:szCs w:val="18"/>
-              </w:rPr>
-              <w:t>(</w:t>
-            </w:r>
-            <w:r>
-              <w:rPr>
-                <w:sz w:val="18"/>
-                <w:szCs w:val="18"/>
-              </w:rPr>
-              <w:t>年はテキストボックス、月はセレクトボックス</w:t>
-            </w:r>
-            <w:r>
-              <w:rPr>
-                <w:sz w:val="18"/>
-                <w:szCs w:val="18"/>
-              </w:rPr>
-              <w:t>)</w:t>
-            </w:r>
-            <w:r>
-              <w:rPr>
-                <w:sz w:val="18"/>
-                <w:szCs w:val="18"/>
-              </w:rPr>
-              <w:t>。この期間の分、業界経験から差し引かれる。</w:t>
+              <w:t>休職が発生していた場合に入力(年はテキストボックス、月はセレクトボックス)。この期間の分、業界経験から差し引かれる。</w:t>
             </w:r>
           </w:p>
         </w:tc>
@@ -4334,21 +3477,7 @@
                 <w:sz w:val="18"/>
                 <w:szCs w:val="18"/>
               </w:rPr>
-              <w:t>「</w:t>
-            </w:r>
-            <w:r>
-              <w:rPr>
-                <w:sz w:val="18"/>
-                <w:szCs w:val="18"/>
-              </w:rPr>
-              <w:t>3.3.2.</w:t>
-            </w:r>
-            <w:r>
-              <w:rPr>
-                <w:sz w:val="18"/>
-                <w:szCs w:val="18"/>
-              </w:rPr>
-              <w:t>「取得資格」編集サブウィンドウについて」を参照。</w:t>
+              <w:t>「3.3.2.「取得資格」編集サブウィンドウについて」を参照。</w:t>
             </w:r>
           </w:p>
         </w:tc>
@@ -4390,28 +3519,7 @@
                 <w:sz w:val="18"/>
                 <w:szCs w:val="18"/>
               </w:rPr>
-              <w:t>使用経験</w:t>
-            </w:r>
-            <w:r>
-              <w:rPr>
-                <w:sz w:val="18"/>
-                <w:szCs w:val="18"/>
-              </w:rPr>
-              <w:t>(</w:t>
-            </w:r>
-            <w:r>
-              <w:rPr>
-                <w:sz w:val="18"/>
-                <w:szCs w:val="18"/>
-              </w:rPr>
-              <w:t>業務外</w:t>
-            </w:r>
-            <w:r>
-              <w:rPr>
-                <w:sz w:val="18"/>
-                <w:szCs w:val="18"/>
-              </w:rPr>
-              <w:t>)</w:t>
+              <w:t>使用経験(業務外)</w:t>
             </w:r>
           </w:p>
         </w:tc>
@@ -4431,21 +3539,7 @@
                 <w:sz w:val="18"/>
                 <w:szCs w:val="18"/>
               </w:rPr>
-              <w:t>「</w:t>
-            </w:r>
-            <w:r>
-              <w:rPr>
-                <w:sz w:val="18"/>
-                <w:szCs w:val="18"/>
-              </w:rPr>
-              <w:t>3.2.3.</w:t>
-            </w:r>
-            <w:r>
-              <w:rPr>
-                <w:sz w:val="18"/>
-                <w:szCs w:val="18"/>
-              </w:rPr>
-              <w:t>「開発環境」編集サブウィンドウについて」を参照。</w:t>
+              <w:t>「3.2.3.「開発環境」編集サブウィンドウについて」を参照。</w:t>
             </w:r>
           </w:p>
         </w:tc>
@@ -4465,14 +3559,7 @@
                 <w:sz w:val="18"/>
                 <w:szCs w:val="18"/>
               </w:rPr>
-              <w:t>使用経験</w:t>
-            </w:r>
-            <w:r>
-              <w:rPr>
-                <w:sz w:val="18"/>
-                <w:szCs w:val="18"/>
-              </w:rPr>
-              <w:t>(※2)</w:t>
+              <w:t>使用経験(※2)</w:t>
             </w:r>
           </w:p>
         </w:tc>
@@ -4494,14 +3581,7 @@
                 <w:sz w:val="18"/>
                 <w:szCs w:val="18"/>
               </w:rPr>
-              <w:t>自己</w:t>
-            </w:r>
-            <w:r>
-              <w:rPr>
-                <w:sz w:val="18"/>
-                <w:szCs w:val="18"/>
-              </w:rPr>
-              <w:t>PR</w:t>
+              <w:t>自己PR</w:t>
             </w:r>
           </w:p>
         </w:tc>
@@ -4521,28 +3601,7 @@
                 <w:sz w:val="18"/>
                 <w:szCs w:val="18"/>
               </w:rPr>
-              <w:t>得意分野等の業務上の強みや人物像がわかる内容を記入。</w:t>
-            </w:r>
-            <w:r>
-              <w:rPr>
-                <w:sz w:val="18"/>
-                <w:szCs w:val="18"/>
-              </w:rPr>
-              <w:t>(</w:t>
-            </w:r>
-            <w:r>
-              <w:rPr>
-                <w:sz w:val="18"/>
-                <w:szCs w:val="18"/>
-              </w:rPr>
-              <w:t>改行も対応</w:t>
-            </w:r>
-            <w:r>
-              <w:rPr>
-                <w:sz w:val="18"/>
-                <w:szCs w:val="18"/>
-              </w:rPr>
-              <w:t>)</w:t>
+              <w:t>得意分野等の業務上の強みや人物像がわかる内容を記入。(改行も対応)</w:t>
             </w:r>
           </w:p>
         </w:tc>
@@ -4562,14 +3621,7 @@
                 <w:sz w:val="18"/>
                 <w:szCs w:val="18"/>
               </w:rPr>
-              <w:t>自己</w:t>
-            </w:r>
-            <w:r>
-              <w:rPr>
-                <w:sz w:val="18"/>
-                <w:szCs w:val="18"/>
-              </w:rPr>
-              <w:t>PR</w:t>
+              <w:t>自己PR</w:t>
             </w:r>
           </w:p>
         </w:tc>
@@ -4581,14 +3633,7 @@
           <w:sz w:val="20"/>
           <w:szCs w:val="20"/>
         </w:rPr>
-        <w:t>※2:</w:t>
-      </w:r>
-      <w:r>
-        <w:rPr>
-          <w:sz w:val="20"/>
-          <w:szCs w:val="20"/>
-        </w:rPr>
-        <w:t>全職務経歴の「開発環境」とマージして設定する</w:t>
+        <w:t>※2:全職務経歴の「開発環境」とマージして設定する</w:t>
       </w:r>
     </w:p>
     <w:p/>
@@ -4614,14 +3659,7 @@
               <w:rFonts w:ascii="Meiryo UI" w:eastAsia="Meiryo UI" w:hAnsi="Meiryo UI" w:cs="Arial Unicode MS"/>
               <w:b/>
             </w:rPr>
-            <w:t>3.3.2.</w:t>
-          </w:r>
-          <w:r>
-            <w:rPr>
-              <w:rFonts w:ascii="Meiryo UI" w:eastAsia="Meiryo UI" w:hAnsi="Meiryo UI" w:cs="Arial Unicode MS"/>
-              <w:b/>
-            </w:rPr>
-            <w:t>「取得資格」編集サブウィンドウについて</w:t>
+            <w:t>3.3.2.「取得資格」編集サブウィンドウについて</w:t>
           </w:r>
         </w:sdtContent>
       </w:sdt>
@@ -4667,7 +3705,7 @@
                     <pic:cNvPicPr preferRelativeResize="0"/>
                   </pic:nvPicPr>
                   <pic:blipFill>
-                    <a:blip r:embed="rId11"/>
+                    <a:blip r:embed="rId12"/>
                     <a:srcRect/>
                     <a:stretch>
                       <a:fillRect/>
@@ -4721,44 +3759,19 @@
               <w:rFonts w:ascii="Meiryo UI" w:eastAsia="Meiryo UI" w:hAnsi="Meiryo UI" w:cs="Arial Unicode MS"/>
               <w:b/>
             </w:rPr>
-            <w:t>3.2.3.</w:t>
-          </w:r>
-          <w:r>
-            <w:rPr>
-              <w:rFonts w:ascii="Meiryo UI" w:eastAsia="Meiryo UI" w:hAnsi="Meiryo UI" w:cs="Arial Unicode MS"/>
-              <w:b/>
-            </w:rPr>
-            <w:t>「開発環境」編集サブウィンドウについて</w:t>
+            <w:t>3.2.3.「開発環境」編集サブウィンドウについて</w:t>
           </w:r>
         </w:sdtContent>
       </w:sdt>
     </w:p>
     <w:p>
       <w:r>
-        <w:t>技術情報の使用経験、および各職務経歴情報の開発環境にて、使用した経験のあるツールや言語、</w:t>
-      </w:r>
-      <w:r>
-        <w:t>DB</w:t>
-      </w:r>
-      <w:r>
-        <w:t>などの開発環境を入力していく画面です。</w:t>
-      </w:r>
-    </w:p>
-    <w:p>
-      <w:r>
-        <w:t>・技術情報の「使用経験</w:t>
-      </w:r>
-      <w:r>
-        <w:t>(</w:t>
-      </w:r>
-      <w:r>
-        <w:t>業務外の</w:t>
-      </w:r>
-      <w:r>
-        <w:t>)</w:t>
-      </w:r>
-      <w:r>
-        <w:t>」場合、「</w:t>
+        <w:t>技術情報の使用経験、および各職務経歴情報の開発環境にて、使用した経験のあるツールや言語、DBなどの開発環境を入力していく画面です。</w:t>
+      </w:r>
+    </w:p>
+    <w:p>
+      <w:r>
+        <w:t>・技術情報の「使用経験(業務外の)」場合、「</w:t>
       </w:r>
       <w:r>
         <w:rPr>
@@ -4802,7 +3815,7 @@
                     <pic:cNvPicPr preferRelativeResize="0"/>
                   </pic:nvPicPr>
                   <pic:blipFill>
-                    <a:blip r:embed="rId12"/>
+                    <a:blip r:embed="rId13"/>
                     <a:srcRect/>
                     <a:stretch>
                       <a:fillRect/>
@@ -5119,14 +4132,7 @@
                 <w:sz w:val="18"/>
                 <w:szCs w:val="18"/>
               </w:rPr>
-              <w:t>, DB2, DWH</w:t>
-            </w:r>
-            <w:r>
-              <w:rPr>
-                <w:sz w:val="18"/>
-                <w:szCs w:val="18"/>
-              </w:rPr>
-              <w:t>系</w:t>
+              <w:t>, DB2, DWH系</w:t>
             </w:r>
           </w:p>
         </w:tc>
@@ -5188,93 +4194,37 @@
                 <w:sz w:val="18"/>
                 <w:szCs w:val="18"/>
               </w:rPr>
-              <w:t>・</w:t>
-            </w:r>
-            <w:r>
-              <w:rPr>
-                <w:sz w:val="18"/>
-                <w:szCs w:val="18"/>
-              </w:rPr>
-              <w:t>Java, PHP,C</w:t>
-            </w:r>
-            <w:r>
-              <w:rPr>
-                <w:sz w:val="18"/>
-                <w:szCs w:val="18"/>
-              </w:rPr>
-              <w:t>等のプログラム言語</w:t>
-            </w:r>
-          </w:p>
-          <w:p>
-            <w:pPr>
-              <w:rPr>
-                <w:sz w:val="18"/>
-                <w:szCs w:val="18"/>
-              </w:rPr>
-            </w:pPr>
-            <w:r>
-              <w:rPr>
-                <w:sz w:val="18"/>
-                <w:szCs w:val="18"/>
-              </w:rPr>
-              <w:t>・帳票系</w:t>
-            </w:r>
-            <w:r>
-              <w:rPr>
-                <w:sz w:val="18"/>
-                <w:szCs w:val="18"/>
-              </w:rPr>
-              <w:t>(SVF</w:t>
-            </w:r>
-            <w:r>
-              <w:rPr>
-                <w:sz w:val="18"/>
-                <w:szCs w:val="18"/>
-              </w:rPr>
-              <w:t>等</w:t>
-            </w:r>
-            <w:r>
-              <w:rPr>
-                <w:sz w:val="18"/>
-                <w:szCs w:val="18"/>
-              </w:rPr>
-              <w:t>)</w:t>
-            </w:r>
-          </w:p>
-          <w:p>
-            <w:pPr>
-              <w:rPr>
-                <w:sz w:val="18"/>
-                <w:szCs w:val="18"/>
-              </w:rPr>
-            </w:pPr>
-            <w:r>
-              <w:rPr>
-                <w:sz w:val="18"/>
-                <w:szCs w:val="18"/>
-              </w:rPr>
-              <w:t>・</w:t>
-            </w:r>
-            <w:r>
-              <w:rPr>
-                <w:sz w:val="18"/>
-                <w:szCs w:val="18"/>
-              </w:rPr>
-              <w:t>ETL/EAI</w:t>
-            </w:r>
-            <w:r>
-              <w:rPr>
-                <w:sz w:val="18"/>
-                <w:szCs w:val="18"/>
-              </w:rPr>
-              <w:t>系</w:t>
-            </w:r>
-            <w:r>
-              <w:rPr>
-                <w:sz w:val="18"/>
-                <w:szCs w:val="18"/>
-              </w:rPr>
-              <w:t>(</w:t>
+              <w:t>・Java, PHP,C等のプログラム言語</w:t>
+            </w:r>
+          </w:p>
+          <w:p>
+            <w:pPr>
+              <w:rPr>
+                <w:sz w:val="18"/>
+                <w:szCs w:val="18"/>
+              </w:rPr>
+            </w:pPr>
+            <w:r>
+              <w:rPr>
+                <w:sz w:val="18"/>
+                <w:szCs w:val="18"/>
+              </w:rPr>
+              <w:t>・帳票系(SVF等)</w:t>
+            </w:r>
+          </w:p>
+          <w:p>
+            <w:pPr>
+              <w:rPr>
+                <w:sz w:val="18"/>
+                <w:szCs w:val="18"/>
+              </w:rPr>
+            </w:pPr>
+            <w:r>
+              <w:rPr>
+                <w:sz w:val="18"/>
+                <w:szCs w:val="18"/>
+              </w:rPr>
+              <w:t>・ETL/EAI系(</w:t>
             </w:r>
             <w:proofErr w:type="spellStart"/>
             <w:r>
@@ -5306,50 +4256,22 @@
                 <w:sz w:val="18"/>
                 <w:szCs w:val="18"/>
               </w:rPr>
-              <w:t>等</w:t>
-            </w:r>
-            <w:r>
-              <w:rPr>
-                <w:sz w:val="18"/>
-                <w:szCs w:val="18"/>
-              </w:rPr>
-              <w:t>)</w:t>
-            </w:r>
-          </w:p>
-          <w:p>
-            <w:pPr>
-              <w:rPr>
-                <w:sz w:val="18"/>
-                <w:szCs w:val="18"/>
-              </w:rPr>
-            </w:pPr>
-            <w:r>
-              <w:rPr>
-                <w:sz w:val="18"/>
-                <w:szCs w:val="18"/>
-              </w:rPr>
-              <w:t>・</w:t>
-            </w:r>
-            <w:r>
-              <w:rPr>
-                <w:sz w:val="18"/>
-                <w:szCs w:val="18"/>
-              </w:rPr>
-              <w:t>BI</w:t>
-            </w:r>
-            <w:r>
-              <w:rPr>
-                <w:sz w:val="18"/>
-                <w:szCs w:val="18"/>
-              </w:rPr>
-              <w:t>系</w:t>
-            </w:r>
-            <w:r>
-              <w:rPr>
-                <w:sz w:val="18"/>
-                <w:szCs w:val="18"/>
-              </w:rPr>
-              <w:t xml:space="preserve">(BO, </w:t>
+              <w:t>等)</w:t>
+            </w:r>
+          </w:p>
+          <w:p>
+            <w:pPr>
+              <w:rPr>
+                <w:sz w:val="18"/>
+                <w:szCs w:val="18"/>
+              </w:rPr>
+            </w:pPr>
+            <w:r>
+              <w:rPr>
+                <w:sz w:val="18"/>
+                <w:szCs w:val="18"/>
+              </w:rPr>
+              <w:t xml:space="preserve">・BI系(BO, </w:t>
             </w:r>
             <w:proofErr w:type="spellStart"/>
             <w:r>
@@ -5365,21 +4287,7 @@
                 <w:sz w:val="18"/>
                 <w:szCs w:val="18"/>
               </w:rPr>
-              <w:t>, Tableau</w:t>
-            </w:r>
-            <w:r>
-              <w:rPr>
-                <w:sz w:val="18"/>
-                <w:szCs w:val="18"/>
-              </w:rPr>
-              <w:t>等</w:t>
-            </w:r>
-            <w:r>
-              <w:rPr>
-                <w:sz w:val="18"/>
-                <w:szCs w:val="18"/>
-              </w:rPr>
-              <w:t>)</w:t>
+              <w:t>, Tableau等)</w:t>
             </w:r>
           </w:p>
         </w:tc>
@@ -5528,86 +4436,37 @@
                 <w:sz w:val="18"/>
                 <w:szCs w:val="18"/>
               </w:rPr>
-              <w:t>・ｽｹｼﾞｭｰﾗ系</w:t>
-            </w:r>
-            <w:r>
-              <w:rPr>
-                <w:sz w:val="18"/>
-                <w:szCs w:val="18"/>
-              </w:rPr>
-              <w:t>(JP1, Tivoli</w:t>
-            </w:r>
-            <w:r>
-              <w:rPr>
-                <w:sz w:val="18"/>
-                <w:szCs w:val="18"/>
-              </w:rPr>
-              <w:t>等</w:t>
-            </w:r>
-            <w:r>
-              <w:rPr>
-                <w:sz w:val="18"/>
-                <w:szCs w:val="18"/>
-              </w:rPr>
-              <w:t>)</w:t>
-            </w:r>
-          </w:p>
-          <w:p>
-            <w:pPr>
-              <w:rPr>
-                <w:sz w:val="18"/>
-                <w:szCs w:val="18"/>
-              </w:rPr>
-            </w:pPr>
-            <w:r>
-              <w:rPr>
-                <w:sz w:val="18"/>
-                <w:szCs w:val="18"/>
-              </w:rPr>
-              <w:t>・通信系</w:t>
-            </w:r>
-            <w:r>
-              <w:rPr>
-                <w:sz w:val="18"/>
-                <w:szCs w:val="18"/>
-              </w:rPr>
-              <w:t>(FTP, HULFT)</w:t>
-            </w:r>
-          </w:p>
-          <w:p>
-            <w:pPr>
-              <w:rPr>
-                <w:sz w:val="18"/>
-                <w:szCs w:val="18"/>
-              </w:rPr>
-            </w:pPr>
-            <w:r>
-              <w:rPr>
-                <w:sz w:val="18"/>
-                <w:szCs w:val="18"/>
-              </w:rPr>
-              <w:t>・</w:t>
-            </w:r>
-            <w:r>
-              <w:rPr>
-                <w:sz w:val="18"/>
-                <w:szCs w:val="18"/>
-              </w:rPr>
-              <w:t>AP/WEB(WAS, Apache/Tomcat</w:t>
-            </w:r>
-            <w:r>
-              <w:rPr>
-                <w:sz w:val="18"/>
-                <w:szCs w:val="18"/>
-              </w:rPr>
-              <w:t>等</w:t>
-            </w:r>
-            <w:r>
-              <w:rPr>
-                <w:sz w:val="18"/>
-                <w:szCs w:val="18"/>
-              </w:rPr>
-              <w:t>)</w:t>
+              <w:t>・ｽｹｼﾞｭｰﾗ系(JP1, Tivoli等)</w:t>
+            </w:r>
+          </w:p>
+          <w:p>
+            <w:pPr>
+              <w:rPr>
+                <w:sz w:val="18"/>
+                <w:szCs w:val="18"/>
+              </w:rPr>
+            </w:pPr>
+            <w:r>
+              <w:rPr>
+                <w:sz w:val="18"/>
+                <w:szCs w:val="18"/>
+              </w:rPr>
+              <w:t>・通信系(FTP, HULFT)</w:t>
+            </w:r>
+          </w:p>
+          <w:p>
+            <w:pPr>
+              <w:rPr>
+                <w:sz w:val="18"/>
+                <w:szCs w:val="18"/>
+              </w:rPr>
+            </w:pPr>
+            <w:r>
+              <w:rPr>
+                <w:sz w:val="18"/>
+                <w:szCs w:val="18"/>
+              </w:rPr>
+              <w:t>・AP/WEB(WAS, Apache/Tomcat等)</w:t>
             </w:r>
           </w:p>
         </w:tc>
@@ -5669,28 +4528,7 @@
                 <w:sz w:val="18"/>
                 <w:szCs w:val="18"/>
               </w:rPr>
-              <w:t>・</w:t>
-            </w:r>
-            <w:r>
-              <w:rPr>
-                <w:sz w:val="18"/>
-                <w:szCs w:val="18"/>
-              </w:rPr>
-              <w:t>PJ</w:t>
-            </w:r>
-            <w:r>
-              <w:rPr>
-                <w:sz w:val="18"/>
-                <w:szCs w:val="18"/>
-              </w:rPr>
-              <w:t>管理</w:t>
-            </w:r>
-            <w:r>
-              <w:rPr>
-                <w:sz w:val="18"/>
-                <w:szCs w:val="18"/>
-              </w:rPr>
-              <w:t xml:space="preserve">(Ant, </w:t>
+              <w:t xml:space="preserve">・PJ管理(Ant, </w:t>
             </w:r>
             <w:proofErr w:type="spellStart"/>
             <w:r>
@@ -5721,14 +4559,7 @@
                 <w:sz w:val="18"/>
                 <w:szCs w:val="18"/>
               </w:rPr>
-              <w:t>・バージョン管理</w:t>
-            </w:r>
-            <w:r>
-              <w:rPr>
-                <w:sz w:val="18"/>
-                <w:szCs w:val="18"/>
-              </w:rPr>
-              <w:t xml:space="preserve">(SVN, </w:t>
+              <w:t xml:space="preserve">・バージョン管理(SVN, </w:t>
             </w:r>
             <w:proofErr w:type="spellStart"/>
             <w:r>
@@ -5759,14 +4590,7 @@
                 <w:sz w:val="18"/>
                 <w:szCs w:val="18"/>
               </w:rPr>
-              <w:t>・</w:t>
-            </w:r>
-            <w:r>
-              <w:rPr>
-                <w:sz w:val="18"/>
-                <w:szCs w:val="18"/>
-              </w:rPr>
-              <w:t xml:space="preserve">IDE(Eclipse, </w:t>
+              <w:t xml:space="preserve">・IDE(Eclipse, </w:t>
             </w:r>
             <w:proofErr w:type="spellStart"/>
             <w:r>
@@ -5813,14 +4637,7 @@
                 <w:sz w:val="18"/>
                 <w:szCs w:val="18"/>
               </w:rPr>
-              <w:t>・ｸﾗｲｱﾝﾄｿﾌﾄ</w:t>
-            </w:r>
-            <w:r>
-              <w:rPr>
-                <w:sz w:val="18"/>
-                <w:szCs w:val="18"/>
-              </w:rPr>
-              <w:t xml:space="preserve">(FFFTP, </w:t>
+              <w:t xml:space="preserve">・ｸﾗｲｱﾝﾄｿﾌﾄ(FFFTP, </w:t>
             </w:r>
             <w:proofErr w:type="spellStart"/>
             <w:r>
@@ -5836,21 +4653,7 @@
                 <w:sz w:val="18"/>
                 <w:szCs w:val="18"/>
               </w:rPr>
-              <w:t>, A5MK2</w:t>
-            </w:r>
-            <w:r>
-              <w:rPr>
-                <w:sz w:val="18"/>
-                <w:szCs w:val="18"/>
-              </w:rPr>
-              <w:t>等</w:t>
-            </w:r>
-            <w:r>
-              <w:rPr>
-                <w:sz w:val="18"/>
-                <w:szCs w:val="18"/>
-              </w:rPr>
-              <w:t>)</w:t>
+              <w:t>, A5MK2等)</w:t>
             </w:r>
           </w:p>
         </w:tc>
@@ -5912,28 +4715,7 @@
                 <w:sz w:val="18"/>
                 <w:szCs w:val="18"/>
               </w:rPr>
-              <w:t>・</w:t>
-            </w:r>
-            <w:r>
-              <w:rPr>
-                <w:sz w:val="18"/>
-                <w:szCs w:val="18"/>
-              </w:rPr>
-              <w:t>ERP</w:t>
-            </w:r>
-            <w:r>
-              <w:rPr>
-                <w:sz w:val="18"/>
-                <w:szCs w:val="18"/>
-              </w:rPr>
-              <w:t>系</w:t>
-            </w:r>
-            <w:r>
-              <w:rPr>
-                <w:sz w:val="18"/>
-                <w:szCs w:val="18"/>
-              </w:rPr>
-              <w:t xml:space="preserve">(SAP, IFS, </w:t>
+              <w:t xml:space="preserve">・ERP系(SAP, IFS, </w:t>
             </w:r>
             <w:proofErr w:type="spellStart"/>
             <w:r>
@@ -5949,50 +4731,22 @@
                 <w:sz w:val="18"/>
                 <w:szCs w:val="18"/>
               </w:rPr>
-              <w:t>等</w:t>
-            </w:r>
-            <w:r>
-              <w:rPr>
-                <w:sz w:val="18"/>
-                <w:szCs w:val="18"/>
-              </w:rPr>
-              <w:t>)</w:t>
-            </w:r>
-          </w:p>
-          <w:p>
-            <w:pPr>
-              <w:rPr>
-                <w:sz w:val="18"/>
-                <w:szCs w:val="18"/>
-              </w:rPr>
-            </w:pPr>
-            <w:r>
-              <w:rPr>
-                <w:sz w:val="18"/>
-                <w:szCs w:val="18"/>
-              </w:rPr>
-              <w:t>・</w:t>
-            </w:r>
-            <w:r>
-              <w:rPr>
-                <w:sz w:val="18"/>
-                <w:szCs w:val="18"/>
-              </w:rPr>
-              <w:t>CMS</w:t>
-            </w:r>
-            <w:r>
-              <w:rPr>
-                <w:sz w:val="18"/>
-                <w:szCs w:val="18"/>
-              </w:rPr>
-              <w:t>系</w:t>
-            </w:r>
-            <w:r>
-              <w:rPr>
-                <w:sz w:val="18"/>
-                <w:szCs w:val="18"/>
-              </w:rPr>
-              <w:t xml:space="preserve">(WordPress, </w:t>
+              <w:t>等)</w:t>
+            </w:r>
+          </w:p>
+          <w:p>
+            <w:pPr>
+              <w:rPr>
+                <w:sz w:val="18"/>
+                <w:szCs w:val="18"/>
+              </w:rPr>
+            </w:pPr>
+            <w:r>
+              <w:rPr>
+                <w:sz w:val="18"/>
+                <w:szCs w:val="18"/>
+              </w:rPr>
+              <w:t xml:space="preserve">・CMS系(WordPress, </w:t>
             </w:r>
             <w:proofErr w:type="spellStart"/>
             <w:r>
@@ -6008,14 +4762,7 @@
                 <w:sz w:val="18"/>
                 <w:szCs w:val="18"/>
               </w:rPr>
-              <w:t>等</w:t>
-            </w:r>
-            <w:r>
-              <w:rPr>
-                <w:sz w:val="18"/>
-                <w:szCs w:val="18"/>
-              </w:rPr>
-              <w:t>)</w:t>
+              <w:t>等)</w:t>
             </w:r>
           </w:p>
         </w:tc>
@@ -6033,10 +4780,7 @@
     </w:p>
     <w:p>
       <w:r>
-        <w:t>Excel</w:t>
-      </w:r>
-      <w:r>
-        <w:t>の使用経験欄に、技術情報の使用経験および各業務の開発環境で入力した内容がマージされて設定されます。</w:t>
+        <w:t>Excelの使用経験欄に、技術情報の使用経験および各業務の開発環境で入力した内容がマージされて設定されます。</w:t>
       </w:r>
     </w:p>
     <w:p>
@@ -6051,35 +4795,7 @@
           <w:b/>
           <w:color w:val="FF0000"/>
         </w:rPr>
-        <w:t>そのため、表記ゆれ</w:t>
-      </w:r>
-      <w:r>
-        <w:rPr>
-          <w:b/>
-          <w:color w:val="FF0000"/>
-        </w:rPr>
-        <w:t>(</w:t>
-      </w:r>
-      <w:r>
-        <w:rPr>
-          <w:b/>
-          <w:color w:val="FF0000"/>
-        </w:rPr>
-        <w:t>半角・全角、大文字・小文字</w:t>
-      </w:r>
-      <w:r>
-        <w:rPr>
-          <w:b/>
-          <w:color w:val="FF0000"/>
-        </w:rPr>
-        <w:t>)</w:t>
-      </w:r>
-      <w:r>
-        <w:rPr>
-          <w:b/>
-          <w:color w:val="FF0000"/>
-        </w:rPr>
-        <w:t>にはくれぐれも注意して下さい。表記の違う内容は別項目として設定されてしまいます！</w:t>
+        <w:t>そのため、表記ゆれ(半角・全角、大文字・小文字)にはくれぐれも注意して下さい。表記の違う内容は別項目として設定されてしまいます！</w:t>
       </w:r>
     </w:p>
     <w:p>
@@ -6125,16 +4841,7 @@
               <w:sz w:val="28"/>
               <w:szCs w:val="28"/>
             </w:rPr>
-            <w:t>3.4.</w:t>
-          </w:r>
-          <w:r>
-            <w:rPr>
-              <w:rFonts w:ascii="Meiryo UI" w:eastAsia="Meiryo UI" w:hAnsi="Meiryo UI" w:cs="Arial Unicode MS"/>
-              <w:b/>
-              <w:sz w:val="28"/>
-              <w:szCs w:val="28"/>
-            </w:rPr>
-            <w:t>職務経歴情報</w:t>
+            <w:t>3.4.職務経歴情報</w:t>
           </w:r>
         </w:sdtContent>
       </w:sdt>
@@ -6166,14 +4873,7 @@
               <w:rFonts w:ascii="Meiryo UI" w:eastAsia="Meiryo UI" w:hAnsi="Meiryo UI" w:cs="Arial Unicode MS"/>
               <w:b/>
             </w:rPr>
-            <w:t>3.4.1.</w:t>
-          </w:r>
-          <w:r>
-            <w:rPr>
-              <w:rFonts w:ascii="Meiryo UI" w:eastAsia="Meiryo UI" w:hAnsi="Meiryo UI" w:cs="Arial Unicode MS"/>
-              <w:b/>
-            </w:rPr>
-            <w:t>レコードの操作について</w:t>
+            <w:t>3.4.1.レコードの操作について</w:t>
           </w:r>
         </w:sdtContent>
       </w:sdt>
@@ -6205,7 +4905,7 @@
                     <pic:cNvPicPr preferRelativeResize="0"/>
                   </pic:nvPicPr>
                   <pic:blipFill>
-                    <a:blip r:embed="rId13"/>
+                    <a:blip r:embed="rId14"/>
                     <a:srcRect/>
                     <a:stretch>
                       <a:fillRect/>
@@ -6736,14 +5436,7 @@
               <w:rFonts w:ascii="Meiryo UI" w:eastAsia="Meiryo UI" w:hAnsi="Meiryo UI" w:cs="Arial Unicode MS"/>
               <w:b/>
             </w:rPr>
-            <w:t>3.4.2.</w:t>
-          </w:r>
-          <w:r>
-            <w:rPr>
-              <w:rFonts w:ascii="Meiryo UI" w:eastAsia="Meiryo UI" w:hAnsi="Meiryo UI" w:cs="Arial Unicode MS"/>
-              <w:b/>
-            </w:rPr>
-            <w:t>入力項目について</w:t>
+            <w:t>3.4.2.入力項目について</w:t>
           </w:r>
         </w:sdtContent>
       </w:sdt>
@@ -6813,31 +5506,7 @@
                 <w:sz w:val="18"/>
                 <w:szCs w:val="18"/>
               </w:rPr>
-              <w:t>説明</w:t>
-            </w:r>
-            <w:r>
-              <w:rPr>
-                <w:b/>
-                <w:sz w:val="18"/>
-                <w:szCs w:val="18"/>
-              </w:rPr>
-              <w:t>(</w:t>
-            </w:r>
-            <w:r>
-              <w:rPr>
-                <w:b/>
-                <w:sz w:val="18"/>
-                <w:szCs w:val="18"/>
-              </w:rPr>
-              <w:t>制約など</w:t>
-            </w:r>
-            <w:r>
-              <w:rPr>
-                <w:b/>
-                <w:sz w:val="18"/>
-                <w:szCs w:val="18"/>
-              </w:rPr>
-              <w:t>)</w:t>
+              <w:t>説明(制約など)</w:t>
             </w:r>
           </w:p>
         </w:tc>
@@ -6902,56 +5571,7 @@
                 <w:sz w:val="18"/>
                 <w:szCs w:val="18"/>
               </w:rPr>
-              <w:t>開始年月を選択</w:t>
-            </w:r>
-            <w:r>
-              <w:rPr>
-                <w:sz w:val="18"/>
-                <w:szCs w:val="18"/>
-              </w:rPr>
-              <w:t>(DD</w:t>
-            </w:r>
-            <w:r>
-              <w:rPr>
-                <w:sz w:val="18"/>
-                <w:szCs w:val="18"/>
-              </w:rPr>
-              <w:t>は自動的に</w:t>
-            </w:r>
-            <w:r>
-              <w:rPr>
-                <w:sz w:val="18"/>
-                <w:szCs w:val="18"/>
-              </w:rPr>
-              <w:t>1</w:t>
-            </w:r>
-            <w:r>
-              <w:rPr>
-                <w:sz w:val="18"/>
-                <w:szCs w:val="18"/>
-              </w:rPr>
-              <w:t>日が設定される</w:t>
-            </w:r>
-            <w:r>
-              <w:rPr>
-                <w:sz w:val="18"/>
-                <w:szCs w:val="18"/>
-              </w:rPr>
-              <w:t>)</w:t>
-            </w:r>
-            <w:r>
-              <w:rPr>
-                <w:sz w:val="18"/>
-                <w:szCs w:val="18"/>
-              </w:rPr>
-              <w:t>。</w:t>
-            </w:r>
-            <w:r>
-              <w:rPr>
-                <w:sz w:val="18"/>
-                <w:szCs w:val="18"/>
-              </w:rPr>
-              <w:t>(</w:t>
+              <w:t>開始年月を選択(DDは自動的に1日が設定される)。(</w:t>
             </w:r>
             <w:r>
               <w:rPr>
@@ -7029,42 +5649,7 @@
                 <w:sz w:val="18"/>
                 <w:szCs w:val="18"/>
               </w:rPr>
-              <w:t>業務終了フラグがオフの場合、非活性状態で自動的に現在年月の末尾が設定される。業務終了フラグがオンの場合、終了年月を選択</w:t>
-            </w:r>
-            <w:r>
-              <w:rPr>
-                <w:sz w:val="18"/>
-                <w:szCs w:val="18"/>
-              </w:rPr>
-              <w:t>(DD</w:t>
-            </w:r>
-            <w:r>
-              <w:rPr>
-                <w:sz w:val="18"/>
-                <w:szCs w:val="18"/>
-              </w:rPr>
-              <w:t>は自動的に末尾が設定される</w:t>
-            </w:r>
-            <w:r>
-              <w:rPr>
-                <w:sz w:val="18"/>
-                <w:szCs w:val="18"/>
-              </w:rPr>
-              <w:t>)</w:t>
-            </w:r>
-            <w:r>
-              <w:rPr>
-                <w:sz w:val="18"/>
-                <w:szCs w:val="18"/>
-              </w:rPr>
-              <w:t>。</w:t>
-            </w:r>
-            <w:r>
-              <w:rPr>
-                <w:sz w:val="18"/>
-                <w:szCs w:val="18"/>
-              </w:rPr>
-              <w:t>(</w:t>
+              <w:t>業務終了フラグがオフの場合、非活性状態で自動的に現在年月の末尾が設定される。業務終了フラグがオンの場合、終了年月を選択(DDは自動的に末尾が設定される)。(</w:t>
             </w:r>
             <w:r>
               <w:rPr>
@@ -7204,56 +5789,7 @@
                 <w:sz w:val="18"/>
                 <w:szCs w:val="18"/>
               </w:rPr>
-              <w:t>プロジェクトの業種</w:t>
-            </w:r>
-            <w:r>
-              <w:rPr>
-                <w:sz w:val="18"/>
-                <w:szCs w:val="18"/>
-              </w:rPr>
-              <w:t>(</w:t>
-            </w:r>
-            <w:r>
-              <w:rPr>
-                <w:sz w:val="18"/>
-                <w:szCs w:val="18"/>
-              </w:rPr>
-              <w:t>金融・通信・教育・医療等</w:t>
-            </w:r>
-            <w:r>
-              <w:rPr>
-                <w:sz w:val="18"/>
-                <w:szCs w:val="18"/>
-              </w:rPr>
-              <w:t>)</w:t>
-            </w:r>
-            <w:r>
-              <w:rPr>
-                <w:sz w:val="18"/>
-                <w:szCs w:val="18"/>
-              </w:rPr>
-              <w:t>を入力。</w:t>
-            </w:r>
-            <w:r>
-              <w:rPr>
-                <w:sz w:val="18"/>
-                <w:szCs w:val="18"/>
-              </w:rPr>
-              <w:t>(</w:t>
-            </w:r>
-            <w:r>
-              <w:rPr>
-                <w:sz w:val="18"/>
-                <w:szCs w:val="18"/>
-              </w:rPr>
-              <w:t>改行も対応</w:t>
-            </w:r>
-            <w:r>
-              <w:rPr>
-                <w:sz w:val="18"/>
-                <w:szCs w:val="18"/>
-              </w:rPr>
-              <w:t>)</w:t>
+              <w:t>プロジェクトの業種(金融・通信・教育・医療等)を入力。(改行も対応)</w:t>
             </w:r>
           </w:p>
         </w:tc>
@@ -7315,35 +5851,7 @@
                 <w:sz w:val="18"/>
                 <w:szCs w:val="18"/>
               </w:rPr>
-              <w:t>PJ</w:t>
-            </w:r>
-            <w:r>
-              <w:rPr>
-                <w:sz w:val="18"/>
-                <w:szCs w:val="18"/>
-              </w:rPr>
-              <w:t>の目的・背景を記入。</w:t>
-            </w:r>
-            <w:r>
-              <w:rPr>
-                <w:sz w:val="18"/>
-                <w:szCs w:val="18"/>
-              </w:rPr>
-              <w:t>(</w:t>
-            </w:r>
-            <w:r>
-              <w:rPr>
-                <w:sz w:val="18"/>
-                <w:szCs w:val="18"/>
-              </w:rPr>
-              <w:t>改行も対応</w:t>
-            </w:r>
-            <w:r>
-              <w:rPr>
-                <w:sz w:val="18"/>
-                <w:szCs w:val="18"/>
-              </w:rPr>
-              <w:t>)</w:t>
+              <w:t>PJの目的・背景を記入。(改行も対応)</w:t>
             </w:r>
           </w:p>
         </w:tc>
@@ -7405,28 +5913,7 @@
                 <w:sz w:val="18"/>
                 <w:szCs w:val="18"/>
               </w:rPr>
-              <w:t>担当するシステムの概要を記入。</w:t>
-            </w:r>
-            <w:r>
-              <w:rPr>
-                <w:sz w:val="18"/>
-                <w:szCs w:val="18"/>
-              </w:rPr>
-              <w:t>(</w:t>
-            </w:r>
-            <w:r>
-              <w:rPr>
-                <w:sz w:val="18"/>
-                <w:szCs w:val="18"/>
-              </w:rPr>
-              <w:t>改行も対応</w:t>
-            </w:r>
-            <w:r>
-              <w:rPr>
-                <w:sz w:val="18"/>
-                <w:szCs w:val="18"/>
-              </w:rPr>
-              <w:t>)</w:t>
+              <w:t>担当するシステムの概要を記入。(改行も対応)</w:t>
             </w:r>
           </w:p>
         </w:tc>
@@ -7550,21 +6037,7 @@
                 <w:sz w:val="18"/>
                 <w:szCs w:val="18"/>
               </w:rPr>
-              <w:t>「</w:t>
-            </w:r>
-            <w:r>
-              <w:rPr>
-                <w:sz w:val="18"/>
-                <w:szCs w:val="18"/>
-              </w:rPr>
-              <w:t>3.2.3.</w:t>
-            </w:r>
-            <w:r>
-              <w:rPr>
-                <w:sz w:val="18"/>
-                <w:szCs w:val="18"/>
-              </w:rPr>
-              <w:t>「開発環境」編集サブウィンドウについて」を参照。</w:t>
+              <w:t>「3.2.3.「開発環境」編集サブウィンドウについて」を参照。</w:t>
             </w:r>
           </w:p>
         </w:tc>
@@ -7626,21 +6099,7 @@
                 <w:sz w:val="18"/>
                 <w:szCs w:val="18"/>
               </w:rPr>
-              <w:t>「</w:t>
-            </w:r>
-            <w:r>
-              <w:rPr>
-                <w:sz w:val="18"/>
-                <w:szCs w:val="18"/>
-              </w:rPr>
-              <w:t>3.3.3.</w:t>
-            </w:r>
-            <w:r>
-              <w:rPr>
-                <w:sz w:val="18"/>
-                <w:szCs w:val="18"/>
-              </w:rPr>
-              <w:t>「開発規模」編集サブウィンドウについて」を参照。</w:t>
+              <w:t>「3.3.3.「開発規模」編集サブウィンドウについて」を参照。</w:t>
             </w:r>
           </w:p>
         </w:tc>
@@ -7717,14 +6176,7 @@
                 <w:sz w:val="18"/>
                 <w:szCs w:val="18"/>
               </w:rPr>
-              <w:t>その他を選んだ場合はその他記入欄が活性化する。</w:t>
-            </w:r>
-            <w:r>
-              <w:rPr>
-                <w:sz w:val="18"/>
-                <w:szCs w:val="18"/>
-              </w:rPr>
-              <w:t>(</w:t>
+              <w:t>その他を選んだ場合はその他記入欄が活性化する。(</w:t>
             </w:r>
             <w:r>
               <w:rPr>
@@ -7817,14 +6269,7 @@
                 <w:sz w:val="18"/>
                 <w:szCs w:val="18"/>
               </w:rPr>
-              <w:t>人数を記入。</w:t>
-            </w:r>
-            <w:r>
-              <w:rPr>
-                <w:sz w:val="18"/>
-                <w:szCs w:val="18"/>
-              </w:rPr>
-              <w:t>(</w:t>
+              <w:t>人数を記入。(</w:t>
             </w:r>
             <w:r>
               <w:rPr>
@@ -7964,14 +6409,7 @@
                 <w:sz w:val="18"/>
                 <w:szCs w:val="18"/>
               </w:rPr>
-              <w:t>担当フェーズにチェック。その他にチェックした場合はその他記入欄が活性化する。</w:t>
-            </w:r>
-            <w:r>
-              <w:rPr>
-                <w:sz w:val="18"/>
-                <w:szCs w:val="18"/>
-              </w:rPr>
-              <w:t>(</w:t>
+              <w:t>担当フェーズにチェック。その他にチェックした場合はその他記入欄が活性化する。(</w:t>
             </w:r>
             <w:r>
               <w:rPr>
@@ -8040,14 +6478,7 @@
               <w:rFonts w:ascii="Meiryo UI" w:eastAsia="Meiryo UI" w:hAnsi="Meiryo UI" w:cs="Arial Unicode MS"/>
               <w:b/>
             </w:rPr>
-            <w:t>3.4.3.</w:t>
-          </w:r>
-          <w:r>
-            <w:rPr>
-              <w:rFonts w:ascii="Meiryo UI" w:eastAsia="Meiryo UI" w:hAnsi="Meiryo UI" w:cs="Arial Unicode MS"/>
-              <w:b/>
-            </w:rPr>
-            <w:t>「開発規模」編集サブウィンドウについて</w:t>
+            <w:t>3.4.3.「開発規模」編集サブウィンドウについて</w:t>
           </w:r>
         </w:sdtContent>
       </w:sdt>
@@ -8081,7 +6512,7 @@
                     <pic:cNvPicPr preferRelativeResize="0"/>
                   </pic:nvPicPr>
                   <pic:blipFill>
-                    <a:blip r:embed="rId14"/>
+                    <a:blip r:embed="rId15"/>
                     <a:srcRect/>
                     <a:stretch>
                       <a:fillRect/>
@@ -8128,10 +6559,7 @@
         <w:jc w:val="left"/>
       </w:pPr>
       <w:r>
-        <w:t>※</w:t>
-      </w:r>
-      <w:r>
-        <w:t>記憶にある限りの数値を記入してください。</w:t>
+        <w:t>※記憶にある限りの数値を記入してください。</w:t>
       </w:r>
     </w:p>
     <w:tbl>
@@ -8279,35 +6707,7 @@
                 <w:sz w:val="18"/>
                 <w:szCs w:val="18"/>
               </w:rPr>
-              <w:t>それぞれ基本設計・詳細設計</w:t>
-            </w:r>
-            <w:r>
-              <w:rPr>
-                <w:sz w:val="18"/>
-                <w:szCs w:val="18"/>
-              </w:rPr>
-              <w:t>(&amp;</w:t>
-            </w:r>
-            <w:r>
-              <w:rPr>
-                <w:sz w:val="18"/>
-                <w:szCs w:val="18"/>
-              </w:rPr>
-              <w:t>プログラム設計</w:t>
-            </w:r>
-            <w:r>
-              <w:rPr>
-                <w:sz w:val="18"/>
-                <w:szCs w:val="18"/>
-              </w:rPr>
-              <w:t>)</w:t>
-            </w:r>
-            <w:r>
-              <w:rPr>
-                <w:sz w:val="18"/>
-                <w:szCs w:val="18"/>
-              </w:rPr>
-              <w:t>で設計した機能数、画面数を入力。</w:t>
+              <w:t>それぞれ基本設計・詳細設計(&amp;プログラム設計)で設計した機能数、画面数を入力。</w:t>
             </w:r>
           </w:p>
         </w:tc>
@@ -8441,36 +6841,22 @@
                 <w:sz w:val="18"/>
                 <w:szCs w:val="18"/>
               </w:rPr>
-              <w:t>・その他</w:t>
-            </w:r>
-            <w:r>
-              <w:rPr>
-                <w:sz w:val="18"/>
-                <w:szCs w:val="18"/>
-              </w:rPr>
-              <w:t>1</w:t>
-            </w:r>
-          </w:p>
-          <w:p>
-            <w:pPr>
-              <w:rPr>
-                <w:sz w:val="18"/>
-                <w:szCs w:val="18"/>
-              </w:rPr>
-            </w:pPr>
-            <w:r>
-              <w:rPr>
-                <w:sz w:val="18"/>
-                <w:szCs w:val="18"/>
-              </w:rPr>
-              <w:t>・その他</w:t>
-            </w:r>
-            <w:r>
-              <w:rPr>
-                <w:sz w:val="18"/>
-                <w:szCs w:val="18"/>
-              </w:rPr>
-              <w:t>2</w:t>
+              <w:t>・その他1</w:t>
+            </w:r>
+          </w:p>
+          <w:p>
+            <w:pPr>
+              <w:rPr>
+                <w:sz w:val="18"/>
+                <w:szCs w:val="18"/>
+              </w:rPr>
+            </w:pPr>
+            <w:r>
+              <w:rPr>
+                <w:sz w:val="18"/>
+                <w:szCs w:val="18"/>
+              </w:rPr>
+              <w:t>・その他2</w:t>
             </w:r>
           </w:p>
         </w:tc>
@@ -8505,63 +6891,7 @@
                 <w:sz w:val="18"/>
                 <w:szCs w:val="18"/>
               </w:rPr>
-              <w:t>(</w:t>
-            </w:r>
-            <w:r>
-              <w:rPr>
-                <w:sz w:val="18"/>
-                <w:szCs w:val="18"/>
-              </w:rPr>
-              <w:t>例：</w:t>
-            </w:r>
-            <w:r>
-              <w:rPr>
-                <w:sz w:val="18"/>
-                <w:szCs w:val="18"/>
-              </w:rPr>
-              <w:t>VBA</w:t>
-            </w:r>
-            <w:r>
-              <w:rPr>
-                <w:sz w:val="18"/>
-                <w:szCs w:val="18"/>
-              </w:rPr>
-              <w:t>マクロ、シェル、</w:t>
-            </w:r>
-            <w:r>
-              <w:rPr>
-                <w:sz w:val="18"/>
-                <w:szCs w:val="18"/>
-              </w:rPr>
-              <w:t>ETL</w:t>
-            </w:r>
-            <w:r>
-              <w:rPr>
-                <w:sz w:val="18"/>
-                <w:szCs w:val="18"/>
-              </w:rPr>
-              <w:t>フロー、</w:t>
-            </w:r>
-            <w:r>
-              <w:rPr>
-                <w:sz w:val="18"/>
-                <w:szCs w:val="18"/>
-              </w:rPr>
-              <w:t>BI</w:t>
-            </w:r>
-            <w:r>
-              <w:rPr>
-                <w:sz w:val="18"/>
-                <w:szCs w:val="18"/>
-              </w:rPr>
-              <w:t>画面</w:t>
-            </w:r>
-            <w:r>
-              <w:rPr>
-                <w:sz w:val="18"/>
-                <w:szCs w:val="18"/>
-              </w:rPr>
-              <w:t>)</w:t>
+              <w:t>(例：VBAマクロ、シェル、ETLフロー、BI画面)</w:t>
             </w:r>
           </w:p>
         </w:tc>
@@ -8718,35 +7048,7 @@
                 <w:sz w:val="18"/>
                 <w:szCs w:val="18"/>
               </w:rPr>
-              <w:t>それぞれ単体テスト、結合テスト</w:t>
-            </w:r>
-            <w:r>
-              <w:rPr>
-                <w:sz w:val="18"/>
-                <w:szCs w:val="18"/>
-              </w:rPr>
-              <w:t>(</w:t>
-            </w:r>
-            <w:r>
-              <w:rPr>
-                <w:sz w:val="18"/>
-                <w:szCs w:val="18"/>
-              </w:rPr>
-              <w:t>外部・内部合計</w:t>
-            </w:r>
-            <w:r>
-              <w:rPr>
-                <w:sz w:val="18"/>
-                <w:szCs w:val="18"/>
-              </w:rPr>
-              <w:t>)</w:t>
-            </w:r>
-            <w:r>
-              <w:rPr>
-                <w:sz w:val="18"/>
-                <w:szCs w:val="18"/>
-              </w:rPr>
-              <w:t>、システムテスト～運用テストでテストを行ったケース数を入力。</w:t>
+              <w:t>それぞれ単体テスト、結合テスト(外部・内部合計)、システムテスト～運用テストでテストを行ったケース数を入力。</w:t>
             </w:r>
           </w:p>
         </w:tc>
@@ -8817,16 +7119,7 @@
               <w:sz w:val="36"/>
               <w:szCs w:val="36"/>
             </w:rPr>
-            <w:t>4.EXCEL</w:t>
-          </w:r>
-          <w:r>
-            <w:rPr>
-              <w:rFonts w:ascii="Meiryo UI" w:eastAsia="Meiryo UI" w:hAnsi="Meiryo UI" w:cs="Arial Unicode MS"/>
-              <w:b/>
-              <w:sz w:val="36"/>
-              <w:szCs w:val="36"/>
-            </w:rPr>
-            <w:t>出力</w:t>
+            <w:t>4.EXCEL出力</w:t>
           </w:r>
         </w:sdtContent>
       </w:sdt>
@@ -8837,31 +7130,7 @@
         <w:jc w:val="left"/>
       </w:pPr>
       <w:r>
-        <w:t>入力を終えた後に画面下部の</w:t>
-      </w:r>
-      <w:r>
-        <w:t>Excel</w:t>
-      </w:r>
-      <w:r>
-        <w:t>出力ボタンで</w:t>
-      </w:r>
-      <w:r>
-        <w:t>Excel</w:t>
-      </w:r>
-      <w:r>
-        <w:t>形式の経歴書ファイルが作成されます</w:t>
-      </w:r>
-      <w:r>
-        <w:t>(</w:t>
-      </w:r>
-      <w:r>
-        <w:t>テンプレートはプログラム内部に保持</w:t>
-      </w:r>
-      <w:r>
-        <w:t>)</w:t>
-      </w:r>
-      <w:r>
-        <w:t>。</w:t>
+        <w:t>入力を終えた後に画面下部のExcel出力ボタンでExcel形式の経歴書ファイルが作成されます(テンプレートはプログラム内部に保持)。</w:t>
       </w:r>
     </w:p>
     <w:p>
@@ -8870,19 +7139,100 @@
         <w:jc w:val="left"/>
       </w:pPr>
       <w:r>
-        <w:t>テンプレートには</w:t>
-      </w:r>
-      <w:r>
-        <w:t>A</w:t>
-      </w:r>
-      <w:r>
-        <w:t>タイプと</w:t>
-      </w:r>
-      <w:r>
-        <w:t>B</w:t>
-      </w:r>
-      <w:r>
-        <w:t>タイプがあり、作業区分の出力形式が異なります。</w:t>
+        <w:t>ボタン押下により、出力モード選択画面が表示され、名前出力形式とEXCELテンプレートを選択することができます。</w:t>
+      </w:r>
+    </w:p>
+    <w:p>
+      <w:pPr>
+        <w:widowControl/>
+        <w:jc w:val="center"/>
+        <w:rPr>
+          <w:rFonts w:hint="eastAsia"/>
+        </w:rPr>
+      </w:pPr>
+      <w:r>
+        <w:drawing>
+          <wp:inline distT="0" distB="0" distL="0" distR="0" wp14:anchorId="4F07FDAA" wp14:editId="600E78A1">
+            <wp:extent cx="1616592" cy="1884241"/>
+            <wp:effectExtent l="0" t="0" r="3175" b="1905"/>
+            <wp:docPr id="1" name="図 1"/>
+            <wp:cNvGraphicFramePr>
+              <a:graphicFrameLocks xmlns:a="http://schemas.openxmlformats.org/drawingml/2006/main" noChangeAspect="1"/>
+            </wp:cNvGraphicFramePr>
+            <a:graphic xmlns:a="http://schemas.openxmlformats.org/drawingml/2006/main">
+              <a:graphicData uri="http://schemas.openxmlformats.org/drawingml/2006/picture">
+                <pic:pic xmlns:pic="http://schemas.openxmlformats.org/drawingml/2006/picture">
+                  <pic:nvPicPr>
+                    <pic:cNvPr id="1" name=""/>
+                    <pic:cNvPicPr/>
+                  </pic:nvPicPr>
+                  <pic:blipFill>
+                    <a:blip r:embed="rId16">
+                      <a:extLst>
+                        <a:ext uri="{28A0092B-C50C-407E-A947-70E740481C1C}">
+                          <a14:useLocalDpi xmlns:a14="http://schemas.microsoft.com/office/drawing/2010/main" val="0"/>
+                        </a:ext>
+                      </a:extLst>
+                    </a:blip>
+                    <a:stretch>
+                      <a:fillRect/>
+                    </a:stretch>
+                  </pic:blipFill>
+                  <pic:spPr>
+                    <a:xfrm>
+                      <a:off x="0" y="0"/>
+                      <a:ext cx="1616592" cy="1884241"/>
+                    </a:xfrm>
+                    <a:prstGeom prst="rect">
+                      <a:avLst/>
+                    </a:prstGeom>
+                  </pic:spPr>
+                </pic:pic>
+              </a:graphicData>
+            </a:graphic>
+          </wp:inline>
+        </w:drawing>
+      </w:r>
+    </w:p>
+    <w:p>
+      <w:pPr>
+        <w:widowControl/>
+        <w:jc w:val="left"/>
+        <w:rPr>
+          <w:rFonts w:hint="eastAsia"/>
+        </w:rPr>
+      </w:pPr>
+      <w:r>
+        <w:t>・名前出力は、</w:t>
+      </w:r>
+      <w:r>
+        <w:t>イニシャルによるマスキングモードと、漢字氏名のフルネームモード</w:t>
+      </w:r>
+      <w:r>
+        <w:t>の</w:t>
+      </w:r>
+      <w:r>
+        <w:rPr>
+          <w:rFonts w:hint="eastAsia"/>
+        </w:rPr>
+        <w:t>2種類</w:t>
+      </w:r>
+      <w:bookmarkStart w:id="22" w:name="_GoBack"/>
+      <w:bookmarkEnd w:id="22"/>
+      <w:r>
+        <w:t>。</w:t>
+      </w:r>
+    </w:p>
+    <w:p>
+      <w:pPr>
+        <w:widowControl/>
+        <w:jc w:val="left"/>
+      </w:pPr>
+      <w:r>
+        <w:t>・</w:t>
+      </w:r>
+      <w:r>
+        <w:t>テンプレートにはAタイプとBタイプがあり、作業区分の出力形式が異なります。</w:t>
       </w:r>
     </w:p>
     <w:p>
@@ -8897,8 +7247,8 @@
         </w:rPr>
         <w:drawing>
           <wp:inline distT="0" distB="0" distL="0" distR="0">
-            <wp:extent cx="648714" cy="2505141"/>
-            <wp:effectExtent l="0" t="0" r="0" b="0"/>
+            <wp:extent cx="476250" cy="2124075"/>
+            <wp:effectExtent l="0" t="0" r="0" b="9525"/>
             <wp:docPr id="38" name="image5.png"/>
             <wp:cNvGraphicFramePr/>
             <a:graphic xmlns:a="http://schemas.openxmlformats.org/drawingml/2006/main">
@@ -8909,7 +7259,7 @@
                     <pic:cNvPicPr preferRelativeResize="0"/>
                   </pic:nvPicPr>
                   <pic:blipFill>
-                    <a:blip r:embed="rId15"/>
+                    <a:blip r:embed="rId17"/>
                     <a:srcRect/>
                     <a:stretch>
                       <a:fillRect/>
@@ -8918,7 +7268,7 @@
                   <pic:spPr>
                     <a:xfrm>
                       <a:off x="0" y="0"/>
-                      <a:ext cx="648714" cy="2505141"/>
+                      <a:ext cx="476533" cy="2125337"/>
                     </a:xfrm>
                     <a:prstGeom prst="rect">
                       <a:avLst/>
@@ -8940,8 +7290,8 @@
         </w:rPr>
         <w:drawing>
           <wp:inline distT="0" distB="0" distL="0" distR="0">
-            <wp:extent cx="1162381" cy="2533573"/>
-            <wp:effectExtent l="0" t="0" r="0" b="0"/>
+            <wp:extent cx="965767" cy="2105025"/>
+            <wp:effectExtent l="0" t="0" r="6350" b="0"/>
             <wp:docPr id="37" name="image4.png"/>
             <wp:cNvGraphicFramePr/>
             <a:graphic xmlns:a="http://schemas.openxmlformats.org/drawingml/2006/main">
@@ -8952,7 +7302,7 @@
                     <pic:cNvPicPr preferRelativeResize="0"/>
                   </pic:nvPicPr>
                   <pic:blipFill>
-                    <a:blip r:embed="rId16"/>
+                    <a:blip r:embed="rId18"/>
                     <a:srcRect/>
                     <a:stretch>
                       <a:fillRect/>
@@ -8961,7 +7311,7 @@
                   <pic:spPr>
                     <a:xfrm>
                       <a:off x="0" y="0"/>
-                      <a:ext cx="1162381" cy="2533573"/>
+                      <a:ext cx="978413" cy="2132590"/>
                     </a:xfrm>
                     <a:prstGeom prst="rect">
                       <a:avLst/>
@@ -9017,34 +7367,7 @@
           <w:szCs w:val="21"/>
         </w:rPr>
         <w:tab/>
-        <w:t xml:space="preserve">  A</w:t>
-      </w:r>
-      <w:r>
-        <w:rPr>
-          <w:b/>
-          <w:color w:val="000000"/>
-          <w:sz w:val="21"/>
-          <w:szCs w:val="21"/>
-        </w:rPr>
-        <w:t xml:space="preserve">タイプ　　　　　</w:t>
-      </w:r>
-      <w:r>
-        <w:rPr>
-          <w:b/>
-          <w:color w:val="000000"/>
-          <w:sz w:val="21"/>
-          <w:szCs w:val="21"/>
-        </w:rPr>
-        <w:t xml:space="preserve"> B</w:t>
-      </w:r>
-      <w:r>
-        <w:rPr>
-          <w:b/>
-          <w:color w:val="000000"/>
-          <w:sz w:val="21"/>
-          <w:szCs w:val="21"/>
-        </w:rPr>
-        <w:t>タイプ</w:t>
+        <w:t xml:space="preserve">  Aタイプ　　　　　 Bタイプ</w:t>
       </w:r>
     </w:p>
     <w:p>
@@ -9053,13 +7376,7 @@
         <w:jc w:val="left"/>
       </w:pPr>
       <w:r>
-        <w:t>・</w:t>
-      </w:r>
-      <w:r>
-        <w:t>A</w:t>
-      </w:r>
-      <w:r>
-        <w:t>タイプ：「作業内容」でチェックを入れた項目すべてがそのまま箇条書きで出力されます。</w:t>
+        <w:t>・Aタイプ：「作業内容」でチェックを入れた項目すべてがそのまま箇条書きで出力されます。</w:t>
       </w:r>
     </w:p>
     <w:p>
@@ -9068,19 +7385,7 @@
         <w:jc w:val="left"/>
       </w:pPr>
       <w:r>
-        <w:t>・</w:t>
-      </w:r>
-      <w:r>
-        <w:t>B</w:t>
-      </w:r>
-      <w:r>
-        <w:t>タイプ：「作業内容」でチェックを入れた項目に応じて、以下の区分に「</w:t>
-      </w:r>
-      <w:r>
-        <w:t>●</w:t>
-      </w:r>
-      <w:r>
-        <w:t>」マークがつきます。</w:t>
+        <w:t>・Bタイプ：「作業内容」でチェックを入れた項目に応じて、以下の区分に「●」マークがつきます。</w:t>
       </w:r>
     </w:p>
     <w:tbl>
@@ -9420,21 +7725,7 @@
                 <w:sz w:val="18"/>
                 <w:szCs w:val="18"/>
               </w:rPr>
-              <w:t>ST</w:t>
-            </w:r>
-            <w:r>
-              <w:rPr>
-                <w:sz w:val="18"/>
-                <w:szCs w:val="18"/>
-              </w:rPr>
-              <w:t>／</w:t>
-            </w:r>
-            <w:r>
-              <w:rPr>
-                <w:sz w:val="18"/>
-                <w:szCs w:val="18"/>
-              </w:rPr>
-              <w:t>OT</w:t>
+              <w:t>ST／OT</w:t>
             </w:r>
           </w:p>
         </w:tc>
@@ -9454,21 +7745,7 @@
                 <w:sz w:val="18"/>
                 <w:szCs w:val="18"/>
               </w:rPr>
-              <w:t>システムテスト、運用テスト</w:t>
-            </w:r>
-            <w:r>
-              <w:rPr>
-                <w:sz w:val="18"/>
-                <w:szCs w:val="18"/>
-              </w:rPr>
-              <w:t>/</w:t>
-            </w:r>
-            <w:r>
-              <w:rPr>
-                <w:sz w:val="18"/>
-                <w:szCs w:val="18"/>
-              </w:rPr>
-              <w:t>受入テスト</w:t>
+              <w:t>システムテスト、運用テスト/受入テスト</w:t>
             </w:r>
           </w:p>
         </w:tc>
@@ -9600,29 +7877,26 @@
         </w:tc>
       </w:tr>
     </w:tbl>
+    <w:p>
+      <w:pPr>
+        <w:widowControl/>
+        <w:jc w:val="left"/>
+        <w:rPr>
+          <w:rFonts w:hint="eastAsia"/>
+        </w:rPr>
+      </w:pPr>
+    </w:p>
     <w:p>
       <w:pPr>
         <w:widowControl/>
         <w:jc w:val="left"/>
       </w:pPr>
-    </w:p>
-    <w:p>
-      <w:pPr>
-        <w:widowControl/>
-        <w:jc w:val="left"/>
-      </w:pPr>
-    </w:p>
-    <w:p>
-      <w:pPr>
-        <w:widowControl/>
-        <w:jc w:val="left"/>
-      </w:pPr>
       <w:r>
         <w:br w:type="page"/>
       </w:r>
     </w:p>
-    <w:bookmarkStart w:id="22" w:name="_heading=h.2xcytpi" w:colFirst="0" w:colLast="0"/>
-    <w:bookmarkEnd w:id="22"/>
+    <w:bookmarkStart w:id="23" w:name="_heading=h.2xcytpi" w:colFirst="0" w:colLast="0"/>
+    <w:bookmarkEnd w:id="23"/>
     <w:p>
       <w:pPr>
         <w:pStyle w:val="1"/>
@@ -9651,16 +7925,7 @@
               <w:sz w:val="36"/>
               <w:szCs w:val="36"/>
             </w:rPr>
-            <w:t>5.</w:t>
-          </w:r>
-          <w:r>
-            <w:rPr>
-              <w:rFonts w:ascii="Meiryo UI" w:eastAsia="Meiryo UI" w:hAnsi="Meiryo UI" w:cs="Arial Unicode MS"/>
-              <w:b/>
-              <w:sz w:val="36"/>
-              <w:szCs w:val="36"/>
-            </w:rPr>
-            <w:t>更新履歴</w:t>
+            <w:t>5.更新履歴</w:t>
           </w:r>
         </w:sdtContent>
       </w:sdt>
@@ -9879,8 +8144,6 @@
                 <w:szCs w:val="20"/>
               </w:rPr>
             </w:pPr>
-            <w:bookmarkStart w:id="23" w:name="_GoBack"/>
-            <w:bookmarkEnd w:id="23"/>
             <w:r>
               <w:rPr>
                 <w:sz w:val="20"/>
@@ -9907,25 +8170,126 @@
           <w:p>
             <w:pPr>
               <w:rPr>
+                <w:sz w:val="20"/>
+                <w:szCs w:val="20"/>
+              </w:rPr>
+            </w:pPr>
+            <w:r>
+              <w:rPr>
+                <w:sz w:val="20"/>
+                <w:szCs w:val="20"/>
+              </w:rPr>
+              <w:t>・画面サイズ変更に対応</w:t>
+            </w:r>
+            <w:r>
+              <w:rPr>
                 <w:rFonts w:hint="eastAsia"/>
                 <w:sz w:val="20"/>
                 <w:szCs w:val="20"/>
               </w:rPr>
-            </w:pPr>
-            <w:r>
+              <w:t>(縦方向のみ)</w:t>
+            </w:r>
+          </w:p>
+        </w:tc>
+      </w:tr>
+      <w:tr>
+        <w:tc>
+          <w:tcPr>
+            <w:tcW w:w="1980" w:type="dxa"/>
+          </w:tcPr>
+          <w:p>
+            <w:pPr>
               <w:rPr>
                 <w:sz w:val="20"/>
                 <w:szCs w:val="20"/>
               </w:rPr>
-              <w:t>・画面サイズ変更に対応</w:t>
-            </w:r>
-            <w:r>
+            </w:pPr>
+            <w:r>
+              <w:rPr>
+                <w:sz w:val="20"/>
+                <w:szCs w:val="20"/>
+              </w:rPr>
+              <w:t>2023/12/28</w:t>
+            </w:r>
+          </w:p>
+        </w:tc>
+        <w:tc>
+          <w:tcPr>
+            <w:tcW w:w="709" w:type="dxa"/>
+          </w:tcPr>
+          <w:p>
+            <w:pPr>
               <w:rPr>
                 <w:rFonts w:hint="eastAsia"/>
                 <w:sz w:val="20"/>
                 <w:szCs w:val="20"/>
               </w:rPr>
-              <w:t>(縦方向のみ)</w:t>
+            </w:pPr>
+            <w:r>
+              <w:rPr>
+                <w:rFonts w:hint="eastAsia"/>
+                <w:sz w:val="20"/>
+                <w:szCs w:val="20"/>
+              </w:rPr>
+              <w:t>1</w:t>
+            </w:r>
+            <w:r>
+              <w:rPr>
+                <w:sz w:val="20"/>
+                <w:szCs w:val="20"/>
+              </w:rPr>
+              <w:t>.05</w:t>
+            </w:r>
+          </w:p>
+        </w:tc>
+        <w:tc>
+          <w:tcPr>
+            <w:tcW w:w="5805" w:type="dxa"/>
+          </w:tcPr>
+          <w:p>
+            <w:pPr>
+              <w:rPr>
+                <w:sz w:val="20"/>
+                <w:szCs w:val="20"/>
+              </w:rPr>
+            </w:pPr>
+            <w:r>
+              <w:rPr>
+                <w:sz w:val="20"/>
+                <w:szCs w:val="20"/>
+              </w:rPr>
+              <w:t>・社員番号を廃止</w:t>
+            </w:r>
+          </w:p>
+          <w:p>
+            <w:pPr>
+              <w:rPr>
+                <w:rFonts w:hint="eastAsia"/>
+                <w:sz w:val="20"/>
+                <w:szCs w:val="20"/>
+              </w:rPr>
+            </w:pPr>
+            <w:r>
+              <w:rPr>
+                <w:sz w:val="20"/>
+                <w:szCs w:val="20"/>
+              </w:rPr>
+              <w:t>・</w:t>
+            </w:r>
+            <w:r>
+              <w:rPr>
+                <w:rFonts w:hint="eastAsia"/>
+                <w:sz w:val="20"/>
+                <w:szCs w:val="20"/>
+              </w:rPr>
+              <w:t>E</w:t>
+            </w:r>
+            <w:r>
+              <w:rPr>
+                <w:sz w:val="20"/>
+                <w:szCs w:val="20"/>
+              </w:rPr>
+              <w:t>xcel出力について、モード選択サブウィンドウで出力モードを選択するように変更。</w:t>
             </w:r>
           </w:p>
         </w:tc>
@@ -9941,7 +8305,7 @@
       </w:pPr>
     </w:p>
     <w:sectPr>
-      <w:footerReference w:type="default" r:id="rId17"/>
+      <w:footerReference w:type="default" r:id="rId19"/>
       <w:pgSz w:w="11906" w:h="16838"/>
       <w:pgMar w:top="1134" w:right="1701" w:bottom="851" w:left="1701" w:header="851" w:footer="992" w:gutter="0"/>
       <w:pgNumType w:start="1"/>
@@ -10013,7 +8377,7 @@
         <w:noProof/>
         <w:color w:val="000000"/>
       </w:rPr>
-      <w:t>10</w:t>
+      <w:t>11</w:t>
     </w:r>
     <w:r>
       <w:rPr>
@@ -10958,9 +9322,7 @@
       <w:tblStyleRowBandSize w:val="1"/>
       <w:tblStyleColBandSize w:val="1"/>
       <w:tblCellMar>
-        <w:top w:w="0" w:type="dxa"/>
         <w:left w:w="108" w:type="dxa"/>
-        <w:bottom w:w="0" w:type="dxa"/>
         <w:right w:w="108" w:type="dxa"/>
       </w:tblCellMar>
     </w:tblPr>
@@ -10971,9 +9333,7 @@
       <w:tblStyleRowBandSize w:val="1"/>
       <w:tblStyleColBandSize w:val="1"/>
       <w:tblCellMar>
-        <w:top w:w="0" w:type="dxa"/>
         <w:left w:w="108" w:type="dxa"/>
-        <w:bottom w:w="0" w:type="dxa"/>
         <w:right w:w="108" w:type="dxa"/>
       </w:tblCellMar>
     </w:tblPr>
@@ -10984,9 +9344,7 @@
       <w:tblStyleRowBandSize w:val="1"/>
       <w:tblStyleColBandSize w:val="1"/>
       <w:tblCellMar>
-        <w:top w:w="0" w:type="dxa"/>
         <w:left w:w="108" w:type="dxa"/>
-        <w:bottom w:w="0" w:type="dxa"/>
         <w:right w:w="108" w:type="dxa"/>
       </w:tblCellMar>
     </w:tblPr>
@@ -10997,9 +9355,7 @@
       <w:tblStyleRowBandSize w:val="1"/>
       <w:tblStyleColBandSize w:val="1"/>
       <w:tblCellMar>
-        <w:top w:w="0" w:type="dxa"/>
         <w:left w:w="108" w:type="dxa"/>
-        <w:bottom w:w="0" w:type="dxa"/>
         <w:right w:w="108" w:type="dxa"/>
       </w:tblCellMar>
     </w:tblPr>
@@ -11010,9 +9366,7 @@
       <w:tblStyleRowBandSize w:val="1"/>
       <w:tblStyleColBandSize w:val="1"/>
       <w:tblCellMar>
-        <w:top w:w="0" w:type="dxa"/>
         <w:left w:w="108" w:type="dxa"/>
-        <w:bottom w:w="0" w:type="dxa"/>
         <w:right w:w="108" w:type="dxa"/>
       </w:tblCellMar>
     </w:tblPr>
@@ -11023,9 +9377,7 @@
       <w:tblStyleRowBandSize w:val="1"/>
       <w:tblStyleColBandSize w:val="1"/>
       <w:tblCellMar>
-        <w:top w:w="0" w:type="dxa"/>
         <w:left w:w="108" w:type="dxa"/>
-        <w:bottom w:w="0" w:type="dxa"/>
         <w:right w:w="108" w:type="dxa"/>
       </w:tblCellMar>
     </w:tblPr>
@@ -11036,9 +9388,7 @@
       <w:tblStyleRowBandSize w:val="1"/>
       <w:tblStyleColBandSize w:val="1"/>
       <w:tblCellMar>
-        <w:top w:w="0" w:type="dxa"/>
         <w:left w:w="108" w:type="dxa"/>
-        <w:bottom w:w="0" w:type="dxa"/>
         <w:right w:w="108" w:type="dxa"/>
       </w:tblCellMar>
     </w:tblPr>
@@ -11337,6 +9687,10 @@
 </go:gDocsCustomXmlDataStorage>
 </file>
 
+<file path=customXml/item2.xml><?xml version="1.0" encoding="utf-8"?>
+<b:Sources xmlns:b="http://schemas.openxmlformats.org/officeDocument/2006/bibliography" xmlns="http://schemas.openxmlformats.org/officeDocument/2006/bibliography" SelectedStyle="\APASixthEditionOfficeOnline.xsl" StyleName="APA" Version="6"/>
+</file>
+
 <file path=customXml/itemProps1.xml><?xml version="1.0" encoding="utf-8"?>
 <ds:datastoreItem xmlns:ds="http://schemas.openxmlformats.org/officeDocument/2006/customXml" ds:itemID="{11111111-1234-1234-1234-123412341234}">
   <ds:schemaRefs>
@@ -11344,4 +9698,12 @@
     <ds:schemaRef ds:uri="http://schemas.openxmlformats.org/officeDocument/2006/relationships"/>
   </ds:schemaRefs>
 </ds:datastoreItem>
+</file>
+
+<file path=customXml/itemProps2.xml><?xml version="1.0" encoding="utf-8"?>
+<ds:datastoreItem xmlns:ds="http://schemas.openxmlformats.org/officeDocument/2006/customXml" ds:itemID="{640FA01D-15FF-4FD4-AC68-80FE17DF3585}">
+  <ds:schemaRefs>
+    <ds:schemaRef ds:uri="http://schemas.openxmlformats.org/officeDocument/2006/bibliography"/>
+  </ds:schemaRefs>
+</ds:datastoreItem>
 </file>
--- a/KSAMMANUAL.docx
+++ b/KSAMMANUAL.docx
@@ -7146,11 +7146,11 @@
       <w:pPr>
         <w:widowControl/>
         <w:jc w:val="center"/>
+      </w:pPr>
+      <w:r>
         <w:rPr>
-          <w:rFonts w:hint="eastAsia"/>
+          <w:noProof/>
         </w:rPr>
-      </w:pPr>
-      <w:r>
         <w:drawing>
           <wp:inline distT="0" distB="0" distL="0" distR="0" wp14:anchorId="4F07FDAA" wp14:editId="600E78A1">
             <wp:extent cx="1616592" cy="1884241"/>
@@ -7198,9 +7198,6 @@
       <w:pPr>
         <w:widowControl/>
         <w:jc w:val="left"/>
-        <w:rPr>
-          <w:rFonts w:hint="eastAsia"/>
-        </w:rPr>
       </w:pPr>
       <w:r>
         <w:t>・名前出力は、</w:t>
@@ -7217,8 +7214,6 @@
         </w:rPr>
         <w:t>2種類</w:t>
       </w:r>
-      <w:bookmarkStart w:id="22" w:name="_GoBack"/>
-      <w:bookmarkEnd w:id="22"/>
       <w:r>
         <w:t>。</w:t>
       </w:r>
@@ -7881,9 +7876,6 @@
       <w:pPr>
         <w:widowControl/>
         <w:jc w:val="left"/>
-        <w:rPr>
-          <w:rFonts w:hint="eastAsia"/>
-        </w:rPr>
       </w:pPr>
     </w:p>
     <w:p>
@@ -7895,8 +7887,8 @@
         <w:br w:type="page"/>
       </w:r>
     </w:p>
-    <w:bookmarkStart w:id="23" w:name="_heading=h.2xcytpi" w:colFirst="0" w:colLast="0"/>
-    <w:bookmarkEnd w:id="23"/>
+    <w:bookmarkStart w:id="22" w:name="_heading=h.2xcytpi" w:colFirst="0" w:colLast="0"/>
+    <w:bookmarkEnd w:id="22"/>
     <w:p>
       <w:pPr>
         <w:pStyle w:val="1"/>
@@ -8220,31 +8212,82 @@
           <w:p>
             <w:pPr>
               <w:rPr>
+                <w:sz w:val="20"/>
+                <w:szCs w:val="20"/>
+              </w:rPr>
+            </w:pPr>
+            <w:r>
+              <w:rPr>
                 <w:rFonts w:hint="eastAsia"/>
                 <w:sz w:val="20"/>
                 <w:szCs w:val="20"/>
               </w:rPr>
-            </w:pPr>
+              <w:t>1</w:t>
+            </w:r>
+            <w:r>
+              <w:rPr>
+                <w:sz w:val="20"/>
+                <w:szCs w:val="20"/>
+              </w:rPr>
+              <w:t>.05</w:t>
+            </w:r>
+          </w:p>
+        </w:tc>
+        <w:tc>
+          <w:tcPr>
+            <w:tcW w:w="5805" w:type="dxa"/>
+          </w:tcPr>
+          <w:p>
+            <w:pPr>
+              <w:rPr>
+                <w:sz w:val="20"/>
+                <w:szCs w:val="20"/>
+              </w:rPr>
+            </w:pPr>
+            <w:r>
+              <w:rPr>
+                <w:sz w:val="20"/>
+                <w:szCs w:val="20"/>
+              </w:rPr>
+              <w:t>・社員番号を廃止</w:t>
+            </w:r>
+          </w:p>
+          <w:p>
+            <w:pPr>
+              <w:rPr>
+                <w:sz w:val="20"/>
+                <w:szCs w:val="20"/>
+              </w:rPr>
+            </w:pPr>
+            <w:r>
+              <w:rPr>
+                <w:sz w:val="20"/>
+                <w:szCs w:val="20"/>
+              </w:rPr>
+              <w:t>・</w:t>
+            </w:r>
             <w:r>
               <w:rPr>
                 <w:rFonts w:hint="eastAsia"/>
                 <w:sz w:val="20"/>
                 <w:szCs w:val="20"/>
               </w:rPr>
-              <w:t>1</w:t>
+              <w:t>E</w:t>
             </w:r>
             <w:r>
               <w:rPr>
                 <w:sz w:val="20"/>
                 <w:szCs w:val="20"/>
               </w:rPr>
-              <w:t>.05</w:t>
-            </w:r>
-          </w:p>
-        </w:tc>
-        <w:tc>
-          <w:tcPr>
-            <w:tcW w:w="5805" w:type="dxa"/>
+              <w:t>xcel出力について、モード選択サブウィンドウで出力モードを選択するように変更。</w:t>
+            </w:r>
+          </w:p>
+        </w:tc>
+      </w:tr>
+      <w:tr>
+        <w:tc>
+          <w:tcPr>
+            <w:tcW w:w="1980" w:type="dxa"/>
           </w:tcPr>
           <w:p>
             <w:pPr>
@@ -8258,9 +8301,28 @@
                 <w:sz w:val="20"/>
                 <w:szCs w:val="20"/>
               </w:rPr>
-              <w:t>・社員番号を廃止</w:t>
-            </w:r>
-          </w:p>
+              <w:t>2024</w:t>
+            </w:r>
+            <w:r>
+              <w:rPr>
+                <w:sz w:val="20"/>
+                <w:szCs w:val="20"/>
+              </w:rPr>
+              <w:t>/</w:t>
+            </w:r>
+            <w:r>
+              <w:rPr>
+                <w:sz w:val="20"/>
+                <w:szCs w:val="20"/>
+              </w:rPr>
+              <w:t>2/5</w:t>
+            </w:r>
+          </w:p>
+        </w:tc>
+        <w:tc>
+          <w:tcPr>
+            <w:tcW w:w="709" w:type="dxa"/>
+          </w:tcPr>
           <w:p>
             <w:pPr>
               <w:rPr>
@@ -8271,26 +8333,81 @@
             </w:pPr>
             <w:r>
               <w:rPr>
-                <w:sz w:val="20"/>
-                <w:szCs w:val="20"/>
-              </w:rPr>
-              <w:t>・</w:t>
-            </w:r>
-            <w:r>
-              <w:rPr>
                 <w:rFonts w:hint="eastAsia"/>
                 <w:sz w:val="20"/>
                 <w:szCs w:val="20"/>
               </w:rPr>
-              <w:t>E</w:t>
-            </w:r>
-            <w:r>
-              <w:rPr>
+              <w:t>1.10</w:t>
+            </w:r>
+          </w:p>
+        </w:tc>
+        <w:tc>
+          <w:tcPr>
+            <w:tcW w:w="5805" w:type="dxa"/>
+          </w:tcPr>
+          <w:p>
+            <w:pPr>
+              <w:rPr>
+                <w:rFonts w:hint="eastAsia"/>
                 <w:sz w:val="20"/>
                 <w:szCs w:val="20"/>
               </w:rPr>
-              <w:t>xcel出力について、モード選択サブウィンドウで出力モードを選択するように変更。</w:t>
-            </w:r>
+            </w:pPr>
+            <w:r>
+              <w:rPr>
+                <w:sz w:val="20"/>
+                <w:szCs w:val="20"/>
+              </w:rPr>
+              <w:t>・出力・読込の際のキー項目を実装</w:t>
+            </w:r>
+          </w:p>
+          <w:p>
+            <w:pPr>
+              <w:rPr>
+                <w:sz w:val="20"/>
+                <w:szCs w:val="20"/>
+              </w:rPr>
+            </w:pPr>
+            <w:r>
+              <w:rPr>
+                <w:sz w:val="20"/>
+                <w:szCs w:val="20"/>
+              </w:rPr>
+              <w:t>・開発環境の表記ゆれチェックを実装</w:t>
+            </w:r>
+          </w:p>
+          <w:p>
+            <w:pPr>
+              <w:rPr>
+                <w:rFonts w:hint="eastAsia"/>
+                <w:sz w:val="20"/>
+                <w:szCs w:val="20"/>
+              </w:rPr>
+            </w:pPr>
+            <w:r>
+              <w:rPr>
+                <w:sz w:val="20"/>
+                <w:szCs w:val="20"/>
+              </w:rPr>
+              <w:t>・</w:t>
+            </w:r>
+            <w:r>
+              <w:rPr>
+                <w:rFonts w:hint="eastAsia"/>
+                <w:sz w:val="20"/>
+                <w:szCs w:val="20"/>
+              </w:rPr>
+              <w:t>x</w:t>
+            </w:r>
+            <w:r>
+              <w:rPr>
+                <w:sz w:val="20"/>
+                <w:szCs w:val="20"/>
+              </w:rPr>
+              <w:t>ml出力の際に未入力の項目があった際に読込時にエラーが発生する場合がある不具合を修正</w:t>
+            </w:r>
+            <w:bookmarkStart w:id="23" w:name="_GoBack"/>
+            <w:bookmarkEnd w:id="23"/>
           </w:p>
         </w:tc>
       </w:tr>
@@ -8377,7 +8494,7 @@
         <w:noProof/>
         <w:color w:val="000000"/>
       </w:rPr>
-      <w:t>11</w:t>
+      <w:t>10</w:t>
     </w:r>
     <w:r>
       <w:rPr>
@@ -9701,7 +9818,7 @@
 </file>
 
 <file path=customXml/itemProps2.xml><?xml version="1.0" encoding="utf-8"?>
-<ds:datastoreItem xmlns:ds="http://schemas.openxmlformats.org/officeDocument/2006/customXml" ds:itemID="{640FA01D-15FF-4FD4-AC68-80FE17DF3585}">
+<ds:datastoreItem xmlns:ds="http://schemas.openxmlformats.org/officeDocument/2006/customXml" ds:itemID="{5E6FBE34-8492-4550-B0E8-CE4FC19C2700}">
   <ds:schemaRefs>
     <ds:schemaRef ds:uri="http://schemas.openxmlformats.org/officeDocument/2006/bibliography"/>
   </ds:schemaRefs>

--- a/KSAMMANUAL.docx
+++ b/KSAMMANUAL.docx
@@ -180,7 +180,7 @@
           <w:sz w:val="32"/>
           <w:szCs w:val="32"/>
         </w:rPr>
-        <w:t>Version 1.05</w:t>
+        <w:t>Version 1.25</w:t>
       </w:r>
     </w:p>
     <w:p>
@@ -280,7 +280,6 @@
           <w:tag w:val="goog_rdk_0"/>
           <w:id w:val="906344004"/>
         </w:sdtPr>
-        <w:sdtEndPr/>
         <w:sdtContent>
           <w:r>
             <w:rPr>
@@ -296,749 +295,2255 @@
     </w:p>
     <w:sdt>
       <w:sdtPr>
-        <w:id w:val="-1344167459"/>
+        <w:rPr>
+          <w:lang w:val="ja-JP"/>
+        </w:rPr>
+        <w:id w:val="-827051150"/>
         <w:docPartObj>
           <w:docPartGallery w:val="Table of Contents"/>
           <w:docPartUnique/>
         </w:docPartObj>
       </w:sdtPr>
-      <w:sdtEndPr/>
+      <w:sdtEndPr>
+        <w:rPr>
+          <w:rFonts w:ascii="ＭＳ ゴシック" w:eastAsia="ＭＳ ゴシック" w:hAnsi="ＭＳ ゴシック" w:cs="ＭＳ ゴシック"/>
+          <w:bCs/>
+          <w:color w:val="auto"/>
+          <w:sz w:val="24"/>
+          <w:szCs w:val="24"/>
+        </w:rPr>
+      </w:sdtEndPr>
       <w:sdtContent>
         <w:p>
           <w:pPr>
+            <w:pStyle w:val="a5"/>
+          </w:pPr>
+          <w:r>
+            <w:rPr>
+              <w:lang w:val="ja-JP"/>
+            </w:rPr>
+            <w:t>内容</w:t>
+          </w:r>
+        </w:p>
+        <w:p>
+          <w:pPr>
+            <w:pStyle w:val="11"/>
             <w:tabs>
-              <w:tab w:val="right" w:pos="12000"/>
+              <w:tab w:val="left" w:pos="480"/>
+              <w:tab w:val="right" w:leader="dot" w:pos="8494"/>
             </w:tabs>
-            <w:spacing w:before="60"/>
-            <w:jc w:val="left"/>
             <w:rPr>
-              <w:rFonts w:ascii="Arial" w:eastAsia="Arial" w:hAnsi="Arial" w:cs="Arial"/>
-              <w:b/>
-              <w:color w:val="000000"/>
-              <w:sz w:val="22"/>
+              <w:rFonts w:asciiTheme="minorHAnsi" w:eastAsiaTheme="minorEastAsia" w:hAnsiTheme="minorHAnsi" w:cstheme="minorBidi"/>
+              <w:noProof/>
+              <w:kern w:val="2"/>
+              <w:sz w:val="21"/>
               <w:szCs w:val="22"/>
             </w:rPr>
           </w:pPr>
           <w:r>
+            <w:rPr>
+              <w:b/>
+              <w:bCs/>
+              <w:lang w:val="ja-JP"/>
+            </w:rPr>
             <w:fldChar w:fldCharType="begin"/>
           </w:r>
           <w:r>
-            <w:instrText xml:space="preserve"> TOC \h \u \z \t "Heading 1,1,Heading 2,2,Heading 3,3,"</w:instrText>
+            <w:rPr>
+              <w:b/>
+              <w:bCs/>
+              <w:lang w:val="ja-JP"/>
+            </w:rPr>
+            <w:instrText xml:space="preserve"> TOC \o "1-3" \h \z \u </w:instrText>
           </w:r>
           <w:r>
+            <w:rPr>
+              <w:b/>
+              <w:bCs/>
+              <w:lang w:val="ja-JP"/>
+            </w:rPr>
             <w:fldChar w:fldCharType="separate"/>
           </w:r>
-          <w:hyperlink w:anchor="_heading=h.30j0zll">
-            <w:r>
-              <w:rPr>
-                <w:b/>
-                <w:color w:val="000000"/>
-              </w:rPr>
-              <w:t>1. はじめに</w:t>
-            </w:r>
-            <w:r>
-              <w:rPr>
-                <w:b/>
-                <w:color w:val="000000"/>
+          <w:hyperlink w:anchor="_Toc163750801" w:history="1">
+            <w:r>
+              <w:rPr>
+                <w:rStyle w:val="a6"/>
+                <w:rFonts w:ascii="Meiryo UI" w:hAnsi="Meiryo UI"/>
+                <w:noProof/>
+              </w:rPr>
+              <w:t>1.</w:t>
+            </w:r>
+            <w:r>
+              <w:rPr>
+                <w:rFonts w:asciiTheme="minorHAnsi" w:eastAsiaTheme="minorEastAsia" w:hAnsiTheme="minorHAnsi" w:cstheme="minorBidi"/>
+                <w:noProof/>
+                <w:kern w:val="2"/>
+                <w:sz w:val="21"/>
+                <w:szCs w:val="22"/>
               </w:rPr>
               <w:tab/>
+            </w:r>
+            <w:r>
+              <w:rPr>
+                <w:rStyle w:val="a6"/>
+                <w:rFonts w:ascii="Meiryo UI" w:hAnsi="Meiryo UI" w:cs="Arial Unicode MS" w:hint="eastAsia"/>
+                <w:noProof/>
+              </w:rPr>
+              <w:t>はじめに</w:t>
+            </w:r>
+            <w:r>
+              <w:rPr>
+                <w:noProof/>
+                <w:webHidden/>
+              </w:rPr>
+              <w:tab/>
+            </w:r>
+            <w:r>
+              <w:rPr>
+                <w:noProof/>
+                <w:webHidden/>
+              </w:rPr>
+              <w:fldChar w:fldCharType="begin"/>
+            </w:r>
+            <w:r>
+              <w:rPr>
+                <w:noProof/>
+                <w:webHidden/>
+              </w:rPr>
+              <w:instrText xml:space="preserve"> PAGEREF _Toc163750801 \h </w:instrText>
+            </w:r>
+            <w:r>
+              <w:rPr>
+                <w:noProof/>
+                <w:webHidden/>
+              </w:rPr>
+            </w:r>
+            <w:r>
+              <w:rPr>
+                <w:noProof/>
+                <w:webHidden/>
+              </w:rPr>
+              <w:fldChar w:fldCharType="separate"/>
+            </w:r>
+            <w:r>
+              <w:rPr>
+                <w:noProof/>
+                <w:webHidden/>
+              </w:rPr>
               <w:t>3</w:t>
+            </w:r>
+            <w:r>
+              <w:rPr>
+                <w:noProof/>
+                <w:webHidden/>
+              </w:rPr>
+              <w:fldChar w:fldCharType="end"/>
             </w:r>
           </w:hyperlink>
         </w:p>
         <w:p>
           <w:pPr>
+            <w:pStyle w:val="21"/>
             <w:tabs>
-              <w:tab w:val="right" w:pos="12000"/>
+              <w:tab w:val="right" w:leader="dot" w:pos="8494"/>
             </w:tabs>
-            <w:spacing w:before="60"/>
-            <w:ind w:left="360"/>
-            <w:jc w:val="left"/>
             <w:rPr>
-              <w:rFonts w:ascii="Arial" w:eastAsia="Arial" w:hAnsi="Arial" w:cs="Arial"/>
-              <w:color w:val="000000"/>
-              <w:sz w:val="22"/>
+              <w:rFonts w:asciiTheme="minorHAnsi" w:eastAsiaTheme="minorEastAsia" w:hAnsiTheme="minorHAnsi" w:cstheme="minorBidi"/>
+              <w:noProof/>
+              <w:kern w:val="2"/>
+              <w:sz w:val="21"/>
               <w:szCs w:val="22"/>
             </w:rPr>
           </w:pPr>
-          <w:hyperlink w:anchor="_heading=h.1fob9te">
-            <w:r>
-              <w:rPr>
-                <w:b/>
-                <w:color w:val="000000"/>
-              </w:rPr>
-              <w:t>1.1.本ツールの目的</w:t>
-            </w:r>
-            <w:r>
-              <w:rPr>
-                <w:b/>
-                <w:color w:val="000000"/>
+          <w:hyperlink w:anchor="_Toc163750802" w:history="1">
+            <w:r>
+              <w:rPr>
+                <w:rStyle w:val="a6"/>
+                <w:rFonts w:ascii="Meiryo UI" w:hAnsi="Meiryo UI" w:cs="Arial Unicode MS"/>
+                <w:noProof/>
+              </w:rPr>
+              <w:t>1.1.</w:t>
+            </w:r>
+            <w:r>
+              <w:rPr>
+                <w:rStyle w:val="a6"/>
+                <w:rFonts w:ascii="Meiryo UI" w:hAnsi="Meiryo UI" w:cs="Arial Unicode MS" w:hint="eastAsia"/>
+                <w:noProof/>
+              </w:rPr>
+              <w:t>本ツールの目的</w:t>
+            </w:r>
+            <w:r>
+              <w:rPr>
+                <w:noProof/>
+                <w:webHidden/>
               </w:rPr>
               <w:tab/>
+            </w:r>
+            <w:r>
+              <w:rPr>
+                <w:noProof/>
+                <w:webHidden/>
+              </w:rPr>
+              <w:fldChar w:fldCharType="begin"/>
+            </w:r>
+            <w:r>
+              <w:rPr>
+                <w:noProof/>
+                <w:webHidden/>
+              </w:rPr>
+              <w:instrText xml:space="preserve"> PAGEREF _Toc163750802 \h </w:instrText>
+            </w:r>
+            <w:r>
+              <w:rPr>
+                <w:noProof/>
+                <w:webHidden/>
+              </w:rPr>
+            </w:r>
+            <w:r>
+              <w:rPr>
+                <w:noProof/>
+                <w:webHidden/>
+              </w:rPr>
+              <w:fldChar w:fldCharType="separate"/>
+            </w:r>
+            <w:r>
+              <w:rPr>
+                <w:noProof/>
+                <w:webHidden/>
+              </w:rPr>
               <w:t>3</w:t>
+            </w:r>
+            <w:r>
+              <w:rPr>
+                <w:noProof/>
+                <w:webHidden/>
+              </w:rPr>
+              <w:fldChar w:fldCharType="end"/>
             </w:r>
           </w:hyperlink>
         </w:p>
         <w:p>
           <w:pPr>
+            <w:pStyle w:val="21"/>
             <w:tabs>
-              <w:tab w:val="right" w:pos="12000"/>
+              <w:tab w:val="right" w:leader="dot" w:pos="8494"/>
             </w:tabs>
-            <w:spacing w:before="60"/>
-            <w:ind w:left="360"/>
-            <w:jc w:val="left"/>
             <w:rPr>
-              <w:rFonts w:ascii="Arial" w:eastAsia="Arial" w:hAnsi="Arial" w:cs="Arial"/>
-              <w:color w:val="000000"/>
-              <w:sz w:val="22"/>
+              <w:rFonts w:asciiTheme="minorHAnsi" w:eastAsiaTheme="minorEastAsia" w:hAnsiTheme="minorHAnsi" w:cstheme="minorBidi"/>
+              <w:noProof/>
+              <w:kern w:val="2"/>
+              <w:sz w:val="21"/>
               <w:szCs w:val="22"/>
             </w:rPr>
           </w:pPr>
-          <w:hyperlink w:anchor="_heading=h.3znysh7">
-            <w:r>
-              <w:rPr>
-                <w:b/>
-                <w:color w:val="000000"/>
-              </w:rPr>
-              <w:t>1.2.インストール方法</w:t>
-            </w:r>
-            <w:r>
-              <w:rPr>
-                <w:b/>
-                <w:color w:val="000000"/>
+          <w:hyperlink w:anchor="_Toc163750803" w:history="1">
+            <w:r>
+              <w:rPr>
+                <w:rStyle w:val="a6"/>
+                <w:rFonts w:ascii="Meiryo UI" w:hAnsi="Meiryo UI" w:cs="Arial Unicode MS"/>
+                <w:noProof/>
+              </w:rPr>
+              <w:t>1.2.</w:t>
+            </w:r>
+            <w:r>
+              <w:rPr>
+                <w:rStyle w:val="a6"/>
+                <w:rFonts w:ascii="Meiryo UI" w:hAnsi="Meiryo UI" w:cs="Arial Unicode MS" w:hint="eastAsia"/>
+                <w:noProof/>
+              </w:rPr>
+              <w:t>インストール方法</w:t>
+            </w:r>
+            <w:r>
+              <w:rPr>
+                <w:noProof/>
+                <w:webHidden/>
               </w:rPr>
               <w:tab/>
+            </w:r>
+            <w:r>
+              <w:rPr>
+                <w:noProof/>
+                <w:webHidden/>
+              </w:rPr>
+              <w:fldChar w:fldCharType="begin"/>
+            </w:r>
+            <w:r>
+              <w:rPr>
+                <w:noProof/>
+                <w:webHidden/>
+              </w:rPr>
+              <w:instrText xml:space="preserve"> PAGEREF _Toc163750803 \h </w:instrText>
+            </w:r>
+            <w:r>
+              <w:rPr>
+                <w:noProof/>
+                <w:webHidden/>
+              </w:rPr>
+            </w:r>
+            <w:r>
+              <w:rPr>
+                <w:noProof/>
+                <w:webHidden/>
+              </w:rPr>
+              <w:fldChar w:fldCharType="separate"/>
+            </w:r>
+            <w:r>
+              <w:rPr>
+                <w:noProof/>
+                <w:webHidden/>
+              </w:rPr>
               <w:t>3</w:t>
+            </w:r>
+            <w:r>
+              <w:rPr>
+                <w:noProof/>
+                <w:webHidden/>
+              </w:rPr>
+              <w:fldChar w:fldCharType="end"/>
             </w:r>
           </w:hyperlink>
         </w:p>
         <w:p>
           <w:pPr>
+            <w:pStyle w:val="21"/>
             <w:tabs>
-              <w:tab w:val="right" w:pos="12000"/>
+              <w:tab w:val="right" w:leader="dot" w:pos="8494"/>
             </w:tabs>
-            <w:spacing w:before="60"/>
-            <w:ind w:left="360"/>
-            <w:jc w:val="left"/>
             <w:rPr>
-              <w:rFonts w:ascii="Arial" w:eastAsia="Arial" w:hAnsi="Arial" w:cs="Arial"/>
-              <w:color w:val="000000"/>
-              <w:sz w:val="22"/>
+              <w:rFonts w:asciiTheme="minorHAnsi" w:eastAsiaTheme="minorEastAsia" w:hAnsiTheme="minorHAnsi" w:cstheme="minorBidi"/>
+              <w:noProof/>
+              <w:kern w:val="2"/>
+              <w:sz w:val="21"/>
               <w:szCs w:val="22"/>
             </w:rPr>
           </w:pPr>
-          <w:hyperlink w:anchor="_heading=h.2et92p0">
-            <w:r>
-              <w:rPr>
-                <w:b/>
-                <w:color w:val="000000"/>
-              </w:rPr>
-              <w:t>1.3.動作環境</w:t>
-            </w:r>
-            <w:r>
-              <w:rPr>
-                <w:b/>
-                <w:color w:val="000000"/>
+          <w:hyperlink w:anchor="_Toc163750804" w:history="1">
+            <w:r>
+              <w:rPr>
+                <w:rStyle w:val="a6"/>
+                <w:rFonts w:ascii="Meiryo UI" w:hAnsi="Meiryo UI" w:cs="Arial Unicode MS"/>
+                <w:noProof/>
+              </w:rPr>
+              <w:t>1.3.</w:t>
+            </w:r>
+            <w:r>
+              <w:rPr>
+                <w:rStyle w:val="a6"/>
+                <w:rFonts w:ascii="Meiryo UI" w:hAnsi="Meiryo UI" w:cs="Arial Unicode MS" w:hint="eastAsia"/>
+                <w:noProof/>
+              </w:rPr>
+              <w:t>動作環境</w:t>
+            </w:r>
+            <w:r>
+              <w:rPr>
+                <w:noProof/>
+                <w:webHidden/>
               </w:rPr>
               <w:tab/>
+            </w:r>
+            <w:r>
+              <w:rPr>
+                <w:noProof/>
+                <w:webHidden/>
+              </w:rPr>
+              <w:fldChar w:fldCharType="begin"/>
+            </w:r>
+            <w:r>
+              <w:rPr>
+                <w:noProof/>
+                <w:webHidden/>
+              </w:rPr>
+              <w:instrText xml:space="preserve"> PAGEREF _Toc163750804 \h </w:instrText>
+            </w:r>
+            <w:r>
+              <w:rPr>
+                <w:noProof/>
+                <w:webHidden/>
+              </w:rPr>
+            </w:r>
+            <w:r>
+              <w:rPr>
+                <w:noProof/>
+                <w:webHidden/>
+              </w:rPr>
+              <w:fldChar w:fldCharType="separate"/>
+            </w:r>
+            <w:r>
+              <w:rPr>
+                <w:noProof/>
+                <w:webHidden/>
+              </w:rPr>
               <w:t>3</w:t>
+            </w:r>
+            <w:r>
+              <w:rPr>
+                <w:noProof/>
+                <w:webHidden/>
+              </w:rPr>
+              <w:fldChar w:fldCharType="end"/>
             </w:r>
           </w:hyperlink>
         </w:p>
         <w:p>
           <w:pPr>
+            <w:pStyle w:val="11"/>
             <w:tabs>
-              <w:tab w:val="right" w:pos="12000"/>
+              <w:tab w:val="left" w:pos="480"/>
+              <w:tab w:val="right" w:leader="dot" w:pos="8494"/>
             </w:tabs>
-            <w:spacing w:before="60"/>
-            <w:jc w:val="left"/>
             <w:rPr>
-              <w:rFonts w:ascii="Arial" w:eastAsia="Arial" w:hAnsi="Arial" w:cs="Arial"/>
-              <w:b/>
-              <w:color w:val="000000"/>
-              <w:sz w:val="22"/>
+              <w:rFonts w:asciiTheme="minorHAnsi" w:eastAsiaTheme="minorEastAsia" w:hAnsiTheme="minorHAnsi" w:cstheme="minorBidi"/>
+              <w:noProof/>
+              <w:kern w:val="2"/>
+              <w:sz w:val="21"/>
               <w:szCs w:val="22"/>
             </w:rPr>
           </w:pPr>
-          <w:hyperlink w:anchor="_heading=h.tyjcwt">
-            <w:r>
-              <w:rPr>
-                <w:b/>
-                <w:color w:val="000000"/>
-              </w:rPr>
-              <w:t>2. 全体手順</w:t>
-            </w:r>
-            <w:r>
-              <w:rPr>
-                <w:b/>
-                <w:color w:val="000000"/>
+          <w:hyperlink w:anchor="_Toc163750805" w:history="1">
+            <w:r>
+              <w:rPr>
+                <w:rStyle w:val="a6"/>
+                <w:rFonts w:ascii="Meiryo UI" w:hAnsi="Meiryo UI"/>
+                <w:noProof/>
+              </w:rPr>
+              <w:t>2.</w:t>
+            </w:r>
+            <w:r>
+              <w:rPr>
+                <w:rFonts w:asciiTheme="minorHAnsi" w:eastAsiaTheme="minorEastAsia" w:hAnsiTheme="minorHAnsi" w:cstheme="minorBidi"/>
+                <w:noProof/>
+                <w:kern w:val="2"/>
+                <w:sz w:val="21"/>
+                <w:szCs w:val="22"/>
               </w:rPr>
               <w:tab/>
+            </w:r>
+            <w:r>
+              <w:rPr>
+                <w:rStyle w:val="a6"/>
+                <w:rFonts w:ascii="Meiryo UI" w:hAnsi="Meiryo UI" w:cs="Arial Unicode MS" w:hint="eastAsia"/>
+                <w:noProof/>
+              </w:rPr>
+              <w:t>全体手順</w:t>
+            </w:r>
+            <w:r>
+              <w:rPr>
+                <w:noProof/>
+                <w:webHidden/>
+              </w:rPr>
+              <w:tab/>
+            </w:r>
+            <w:r>
+              <w:rPr>
+                <w:noProof/>
+                <w:webHidden/>
+              </w:rPr>
+              <w:fldChar w:fldCharType="begin"/>
+            </w:r>
+            <w:r>
+              <w:rPr>
+                <w:noProof/>
+                <w:webHidden/>
+              </w:rPr>
+              <w:instrText xml:space="preserve"> PAGEREF _Toc163750805 \h </w:instrText>
+            </w:r>
+            <w:r>
+              <w:rPr>
+                <w:noProof/>
+                <w:webHidden/>
+              </w:rPr>
+            </w:r>
+            <w:r>
+              <w:rPr>
+                <w:noProof/>
+                <w:webHidden/>
+              </w:rPr>
+              <w:fldChar w:fldCharType="separate"/>
+            </w:r>
+            <w:r>
+              <w:rPr>
+                <w:noProof/>
+                <w:webHidden/>
+              </w:rPr>
               <w:t>3</w:t>
+            </w:r>
+            <w:r>
+              <w:rPr>
+                <w:noProof/>
+                <w:webHidden/>
+              </w:rPr>
+              <w:fldChar w:fldCharType="end"/>
             </w:r>
           </w:hyperlink>
         </w:p>
         <w:p>
           <w:pPr>
+            <w:pStyle w:val="21"/>
             <w:tabs>
-              <w:tab w:val="right" w:pos="12000"/>
+              <w:tab w:val="right" w:leader="dot" w:pos="8494"/>
             </w:tabs>
-            <w:spacing w:before="60"/>
-            <w:ind w:left="360"/>
-            <w:jc w:val="left"/>
             <w:rPr>
-              <w:rFonts w:ascii="Arial" w:eastAsia="Arial" w:hAnsi="Arial" w:cs="Arial"/>
-              <w:color w:val="000000"/>
-              <w:sz w:val="22"/>
+              <w:rFonts w:asciiTheme="minorHAnsi" w:eastAsiaTheme="minorEastAsia" w:hAnsiTheme="minorHAnsi" w:cstheme="minorBidi"/>
+              <w:noProof/>
+              <w:kern w:val="2"/>
+              <w:sz w:val="21"/>
               <w:szCs w:val="22"/>
             </w:rPr>
           </w:pPr>
-          <w:hyperlink w:anchor="_heading=h.3dy6vkm">
-            <w:r>
-              <w:rPr>
-                <w:b/>
-                <w:color w:val="000000"/>
-              </w:rPr>
-              <w:t>2.1.初めて使用する場合</w:t>
-            </w:r>
-            <w:r>
-              <w:rPr>
-                <w:b/>
-                <w:color w:val="000000"/>
+          <w:hyperlink w:anchor="_Toc163750806" w:history="1">
+            <w:r>
+              <w:rPr>
+                <w:rStyle w:val="a6"/>
+                <w:rFonts w:ascii="Arial Unicode MS" w:eastAsia="Arial Unicode MS" w:hAnsi="Arial Unicode MS" w:cs="Arial Unicode MS"/>
+                <w:noProof/>
+              </w:rPr>
+              <w:t>2.1.</w:t>
+            </w:r>
+            <w:r>
+              <w:rPr>
+                <w:rStyle w:val="a6"/>
+                <w:rFonts w:ascii="Meiryo UI" w:hAnsi="Meiryo UI" w:cs="Arial Unicode MS" w:hint="eastAsia"/>
+                <w:noProof/>
+              </w:rPr>
+              <w:t>初めて使用する場合</w:t>
+            </w:r>
+            <w:r>
+              <w:rPr>
+                <w:noProof/>
+                <w:webHidden/>
               </w:rPr>
               <w:tab/>
+            </w:r>
+            <w:r>
+              <w:rPr>
+                <w:noProof/>
+                <w:webHidden/>
+              </w:rPr>
+              <w:fldChar w:fldCharType="begin"/>
+            </w:r>
+            <w:r>
+              <w:rPr>
+                <w:noProof/>
+                <w:webHidden/>
+              </w:rPr>
+              <w:instrText xml:space="preserve"> PAGEREF _Toc163750806 \h </w:instrText>
+            </w:r>
+            <w:r>
+              <w:rPr>
+                <w:noProof/>
+                <w:webHidden/>
+              </w:rPr>
+            </w:r>
+            <w:r>
+              <w:rPr>
+                <w:noProof/>
+                <w:webHidden/>
+              </w:rPr>
+              <w:fldChar w:fldCharType="separate"/>
+            </w:r>
+            <w:r>
+              <w:rPr>
+                <w:noProof/>
+                <w:webHidden/>
+              </w:rPr>
               <w:t>3</w:t>
+            </w:r>
+            <w:r>
+              <w:rPr>
+                <w:noProof/>
+                <w:webHidden/>
+              </w:rPr>
+              <w:fldChar w:fldCharType="end"/>
             </w:r>
           </w:hyperlink>
         </w:p>
         <w:p>
           <w:pPr>
+            <w:pStyle w:val="21"/>
             <w:tabs>
-              <w:tab w:val="right" w:pos="12000"/>
+              <w:tab w:val="right" w:leader="dot" w:pos="8494"/>
             </w:tabs>
-            <w:spacing w:before="60"/>
-            <w:ind w:left="360"/>
-            <w:jc w:val="left"/>
             <w:rPr>
-              <w:rFonts w:ascii="Arial" w:eastAsia="Arial" w:hAnsi="Arial" w:cs="Arial"/>
-              <w:color w:val="000000"/>
-              <w:sz w:val="22"/>
+              <w:rFonts w:asciiTheme="minorHAnsi" w:eastAsiaTheme="minorEastAsia" w:hAnsiTheme="minorHAnsi" w:cstheme="minorBidi"/>
+              <w:noProof/>
+              <w:kern w:val="2"/>
+              <w:sz w:val="21"/>
               <w:szCs w:val="22"/>
             </w:rPr>
           </w:pPr>
-          <w:hyperlink w:anchor="_heading=h.1t3h5sf">
-            <w:r>
-              <w:rPr>
-                <w:b/>
-                <w:color w:val="000000"/>
-              </w:rPr>
-              <w:t>2.2.保存済みのデータが存在する場合</w:t>
-            </w:r>
-            <w:r>
-              <w:rPr>
-                <w:b/>
-                <w:color w:val="000000"/>
+          <w:hyperlink w:anchor="_Toc163750807" w:history="1">
+            <w:r>
+              <w:rPr>
+                <w:rStyle w:val="a6"/>
+                <w:rFonts w:ascii="Arial Unicode MS" w:eastAsia="Arial Unicode MS" w:hAnsi="Arial Unicode MS" w:cs="Arial Unicode MS"/>
+                <w:noProof/>
+              </w:rPr>
+              <w:t>2.2.</w:t>
+            </w:r>
+            <w:r>
+              <w:rPr>
+                <w:rStyle w:val="a6"/>
+                <w:rFonts w:ascii="Meiryo UI" w:hAnsi="Meiryo UI" w:cs="Arial Unicode MS" w:hint="eastAsia"/>
+                <w:noProof/>
+              </w:rPr>
+              <w:t>保存済みのデータが存在する場合</w:t>
+            </w:r>
+            <w:r>
+              <w:rPr>
+                <w:noProof/>
+                <w:webHidden/>
               </w:rPr>
               <w:tab/>
+            </w:r>
+            <w:r>
+              <w:rPr>
+                <w:noProof/>
+                <w:webHidden/>
+              </w:rPr>
+              <w:fldChar w:fldCharType="begin"/>
+            </w:r>
+            <w:r>
+              <w:rPr>
+                <w:noProof/>
+                <w:webHidden/>
+              </w:rPr>
+              <w:instrText xml:space="preserve"> PAGEREF _Toc163750807 \h </w:instrText>
+            </w:r>
+            <w:r>
+              <w:rPr>
+                <w:noProof/>
+                <w:webHidden/>
+              </w:rPr>
+            </w:r>
+            <w:r>
+              <w:rPr>
+                <w:noProof/>
+                <w:webHidden/>
+              </w:rPr>
+              <w:fldChar w:fldCharType="separate"/>
+            </w:r>
+            <w:r>
+              <w:rPr>
+                <w:noProof/>
+                <w:webHidden/>
+              </w:rPr>
               <w:t>3</w:t>
+            </w:r>
+            <w:r>
+              <w:rPr>
+                <w:noProof/>
+                <w:webHidden/>
+              </w:rPr>
+              <w:fldChar w:fldCharType="end"/>
             </w:r>
           </w:hyperlink>
         </w:p>
         <w:p>
           <w:pPr>
+            <w:pStyle w:val="11"/>
             <w:tabs>
-              <w:tab w:val="right" w:pos="12000"/>
+              <w:tab w:val="left" w:pos="480"/>
+              <w:tab w:val="right" w:leader="dot" w:pos="8494"/>
             </w:tabs>
-            <w:spacing w:before="60"/>
-            <w:jc w:val="left"/>
             <w:rPr>
-              <w:rFonts w:ascii="Arial" w:eastAsia="Arial" w:hAnsi="Arial" w:cs="Arial"/>
-              <w:b/>
-              <w:color w:val="000000"/>
-              <w:sz w:val="22"/>
+              <w:rFonts w:asciiTheme="minorHAnsi" w:eastAsiaTheme="minorEastAsia" w:hAnsiTheme="minorHAnsi" w:cstheme="minorBidi"/>
+              <w:noProof/>
+              <w:kern w:val="2"/>
+              <w:sz w:val="21"/>
               <w:szCs w:val="22"/>
             </w:rPr>
           </w:pPr>
-          <w:hyperlink w:anchor="_heading=h.4d34og8">
-            <w:r>
-              <w:rPr>
-                <w:b/>
-                <w:color w:val="000000"/>
-              </w:rPr>
-              <w:t>3.画面説明</w:t>
-            </w:r>
-            <w:r>
-              <w:rPr>
-                <w:b/>
-                <w:color w:val="000000"/>
+          <w:hyperlink w:anchor="_Toc163750808" w:history="1">
+            <w:r>
+              <w:rPr>
+                <w:rStyle w:val="a6"/>
+                <w:rFonts w:ascii="Meiryo UI" w:hAnsi="Meiryo UI"/>
+                <w:noProof/>
+              </w:rPr>
+              <w:t>3.</w:t>
+            </w:r>
+            <w:r>
+              <w:rPr>
+                <w:rFonts w:asciiTheme="minorHAnsi" w:eastAsiaTheme="minorEastAsia" w:hAnsiTheme="minorHAnsi" w:cstheme="minorBidi"/>
+                <w:noProof/>
+                <w:kern w:val="2"/>
+                <w:sz w:val="21"/>
+                <w:szCs w:val="22"/>
               </w:rPr>
               <w:tab/>
+            </w:r>
+            <w:r>
+              <w:rPr>
+                <w:rStyle w:val="a6"/>
+                <w:rFonts w:ascii="Meiryo UI" w:hAnsi="Meiryo UI" w:cs="Arial Unicode MS" w:hint="eastAsia"/>
+                <w:noProof/>
+              </w:rPr>
+              <w:t>画面説明</w:t>
+            </w:r>
+            <w:r>
+              <w:rPr>
+                <w:noProof/>
+                <w:webHidden/>
+              </w:rPr>
+              <w:tab/>
+            </w:r>
+            <w:r>
+              <w:rPr>
+                <w:noProof/>
+                <w:webHidden/>
+              </w:rPr>
+              <w:fldChar w:fldCharType="begin"/>
+            </w:r>
+            <w:r>
+              <w:rPr>
+                <w:noProof/>
+                <w:webHidden/>
+              </w:rPr>
+              <w:instrText xml:space="preserve"> PAGEREF _Toc163750808 \h </w:instrText>
+            </w:r>
+            <w:r>
+              <w:rPr>
+                <w:noProof/>
+                <w:webHidden/>
+              </w:rPr>
+            </w:r>
+            <w:r>
+              <w:rPr>
+                <w:noProof/>
+                <w:webHidden/>
+              </w:rPr>
+              <w:fldChar w:fldCharType="separate"/>
+            </w:r>
+            <w:r>
+              <w:rPr>
+                <w:noProof/>
+                <w:webHidden/>
+              </w:rPr>
               <w:t>4</w:t>
+            </w:r>
+            <w:r>
+              <w:rPr>
+                <w:noProof/>
+                <w:webHidden/>
+              </w:rPr>
+              <w:fldChar w:fldCharType="end"/>
             </w:r>
           </w:hyperlink>
         </w:p>
         <w:p>
           <w:pPr>
+            <w:pStyle w:val="21"/>
             <w:tabs>
-              <w:tab w:val="right" w:pos="12000"/>
+              <w:tab w:val="right" w:leader="dot" w:pos="8494"/>
             </w:tabs>
-            <w:spacing w:before="60"/>
-            <w:ind w:left="360"/>
-            <w:jc w:val="left"/>
             <w:rPr>
-              <w:rFonts w:ascii="Arial" w:eastAsia="Arial" w:hAnsi="Arial" w:cs="Arial"/>
-              <w:color w:val="000000"/>
-              <w:sz w:val="22"/>
+              <w:rFonts w:asciiTheme="minorHAnsi" w:eastAsiaTheme="minorEastAsia" w:hAnsiTheme="minorHAnsi" w:cstheme="minorBidi"/>
+              <w:noProof/>
+              <w:kern w:val="2"/>
+              <w:sz w:val="21"/>
               <w:szCs w:val="22"/>
             </w:rPr>
           </w:pPr>
-          <w:hyperlink w:anchor="_heading=h.2s8eyo1">
-            <w:r>
-              <w:rPr>
-                <w:b/>
-                <w:color w:val="000000"/>
-              </w:rPr>
-              <w:t>3.1.画面全体の説明</w:t>
-            </w:r>
-            <w:r>
-              <w:rPr>
-                <w:b/>
-                <w:color w:val="000000"/>
+          <w:hyperlink w:anchor="_Toc163750809" w:history="1">
+            <w:r>
+              <w:rPr>
+                <w:rStyle w:val="a6"/>
+                <w:rFonts w:ascii="Arial Unicode MS" w:eastAsia="Arial Unicode MS" w:hAnsi="Arial Unicode MS" w:cs="Arial Unicode MS"/>
+                <w:noProof/>
+              </w:rPr>
+              <w:t>3.1.</w:t>
+            </w:r>
+            <w:r>
+              <w:rPr>
+                <w:rStyle w:val="a6"/>
+                <w:rFonts w:ascii="Meiryo UI" w:hAnsi="Meiryo UI" w:cs="Arial Unicode MS" w:hint="eastAsia"/>
+                <w:noProof/>
+              </w:rPr>
+              <w:t>画面全体の説明</w:t>
+            </w:r>
+            <w:r>
+              <w:rPr>
+                <w:noProof/>
+                <w:webHidden/>
               </w:rPr>
               <w:tab/>
+            </w:r>
+            <w:r>
+              <w:rPr>
+                <w:noProof/>
+                <w:webHidden/>
+              </w:rPr>
+              <w:fldChar w:fldCharType="begin"/>
+            </w:r>
+            <w:r>
+              <w:rPr>
+                <w:noProof/>
+                <w:webHidden/>
+              </w:rPr>
+              <w:instrText xml:space="preserve"> PAGEREF _Toc163750809 \h </w:instrText>
+            </w:r>
+            <w:r>
+              <w:rPr>
+                <w:noProof/>
+                <w:webHidden/>
+              </w:rPr>
+            </w:r>
+            <w:r>
+              <w:rPr>
+                <w:noProof/>
+                <w:webHidden/>
+              </w:rPr>
+              <w:fldChar w:fldCharType="separate"/>
+            </w:r>
+            <w:r>
+              <w:rPr>
+                <w:noProof/>
+                <w:webHidden/>
+              </w:rPr>
               <w:t>4</w:t>
+            </w:r>
+            <w:r>
+              <w:rPr>
+                <w:noProof/>
+                <w:webHidden/>
+              </w:rPr>
+              <w:fldChar w:fldCharType="end"/>
             </w:r>
           </w:hyperlink>
         </w:p>
         <w:p>
           <w:pPr>
+            <w:pStyle w:val="21"/>
             <w:tabs>
-              <w:tab w:val="right" w:pos="12000"/>
+              <w:tab w:val="right" w:leader="dot" w:pos="8494"/>
             </w:tabs>
-            <w:spacing w:before="60"/>
-            <w:ind w:left="360"/>
-            <w:jc w:val="left"/>
             <w:rPr>
-              <w:rFonts w:ascii="Arial" w:eastAsia="Arial" w:hAnsi="Arial" w:cs="Arial"/>
-              <w:color w:val="000000"/>
-              <w:sz w:val="22"/>
+              <w:rFonts w:asciiTheme="minorHAnsi" w:eastAsiaTheme="minorEastAsia" w:hAnsiTheme="minorHAnsi" w:cstheme="minorBidi"/>
+              <w:noProof/>
+              <w:kern w:val="2"/>
+              <w:sz w:val="21"/>
               <w:szCs w:val="22"/>
             </w:rPr>
           </w:pPr>
-          <w:hyperlink w:anchor="_heading=h.17dp8vu">
-            <w:r>
-              <w:rPr>
-                <w:b/>
-                <w:color w:val="000000"/>
-              </w:rPr>
-              <w:t>3.2.個人基本情報</w:t>
-            </w:r>
-            <w:r>
-              <w:rPr>
-                <w:b/>
-                <w:color w:val="000000"/>
+          <w:hyperlink w:anchor="_Toc163750810" w:history="1">
+            <w:r>
+              <w:rPr>
+                <w:rStyle w:val="a6"/>
+                <w:rFonts w:ascii="Meiryo UI" w:hAnsi="Meiryo UI" w:cs="Arial Unicode MS"/>
+                <w:noProof/>
+              </w:rPr>
+              <w:t>3.2.</w:t>
+            </w:r>
+            <w:r>
+              <w:rPr>
+                <w:rStyle w:val="a6"/>
+                <w:rFonts w:ascii="Meiryo UI" w:hAnsi="Meiryo UI" w:cs="Arial Unicode MS" w:hint="eastAsia"/>
+                <w:noProof/>
+              </w:rPr>
+              <w:t>個人基本情報</w:t>
+            </w:r>
+            <w:r>
+              <w:rPr>
+                <w:noProof/>
+                <w:webHidden/>
               </w:rPr>
               <w:tab/>
+            </w:r>
+            <w:r>
+              <w:rPr>
+                <w:noProof/>
+                <w:webHidden/>
+              </w:rPr>
+              <w:fldChar w:fldCharType="begin"/>
+            </w:r>
+            <w:r>
+              <w:rPr>
+                <w:noProof/>
+                <w:webHidden/>
+              </w:rPr>
+              <w:instrText xml:space="preserve"> PAGEREF _Toc163750810 \h </w:instrText>
+            </w:r>
+            <w:r>
+              <w:rPr>
+                <w:noProof/>
+                <w:webHidden/>
+              </w:rPr>
+            </w:r>
+            <w:r>
+              <w:rPr>
+                <w:noProof/>
+                <w:webHidden/>
+              </w:rPr>
+              <w:fldChar w:fldCharType="separate"/>
+            </w:r>
+            <w:r>
+              <w:rPr>
+                <w:noProof/>
+                <w:webHidden/>
+              </w:rPr>
               <w:t>5</w:t>
+            </w:r>
+            <w:r>
+              <w:rPr>
+                <w:noProof/>
+                <w:webHidden/>
+              </w:rPr>
+              <w:fldChar w:fldCharType="end"/>
             </w:r>
           </w:hyperlink>
         </w:p>
         <w:p>
           <w:pPr>
+            <w:pStyle w:val="31"/>
             <w:tabs>
-              <w:tab w:val="right" w:pos="12000"/>
+              <w:tab w:val="right" w:leader="dot" w:pos="8494"/>
             </w:tabs>
-            <w:spacing w:before="60"/>
-            <w:ind w:left="720"/>
-            <w:jc w:val="left"/>
             <w:rPr>
-              <w:rFonts w:ascii="Arial" w:eastAsia="Arial" w:hAnsi="Arial" w:cs="Arial"/>
-              <w:color w:val="000000"/>
-              <w:sz w:val="22"/>
+              <w:rFonts w:asciiTheme="minorHAnsi" w:eastAsiaTheme="minorEastAsia" w:hAnsiTheme="minorHAnsi" w:cstheme="minorBidi"/>
+              <w:noProof/>
+              <w:kern w:val="2"/>
+              <w:sz w:val="21"/>
               <w:szCs w:val="22"/>
             </w:rPr>
           </w:pPr>
-          <w:hyperlink w:anchor="_heading=h.3rdcrjn">
-            <w:r>
-              <w:rPr>
-                <w:b/>
-                <w:color w:val="000000"/>
-              </w:rPr>
-              <w:t>3.2.1.入力項目について</w:t>
-            </w:r>
-            <w:r>
-              <w:rPr>
-                <w:b/>
-                <w:color w:val="000000"/>
+          <w:hyperlink w:anchor="_Toc163750811" w:history="1">
+            <w:r>
+              <w:rPr>
+                <w:rStyle w:val="a6"/>
+                <w:rFonts w:ascii="Meiryo UI" w:hAnsi="Meiryo UI" w:cs="Arial Unicode MS"/>
+                <w:noProof/>
+              </w:rPr>
+              <w:t>3.2.1.</w:t>
+            </w:r>
+            <w:r>
+              <w:rPr>
+                <w:rStyle w:val="a6"/>
+                <w:rFonts w:ascii="Meiryo UI" w:hAnsi="Meiryo UI" w:cs="Arial Unicode MS" w:hint="eastAsia"/>
+                <w:noProof/>
+              </w:rPr>
+              <w:t>入力項目について</w:t>
+            </w:r>
+            <w:r>
+              <w:rPr>
+                <w:noProof/>
+                <w:webHidden/>
               </w:rPr>
               <w:tab/>
+            </w:r>
+            <w:r>
+              <w:rPr>
+                <w:noProof/>
+                <w:webHidden/>
+              </w:rPr>
+              <w:fldChar w:fldCharType="begin"/>
+            </w:r>
+            <w:r>
+              <w:rPr>
+                <w:noProof/>
+                <w:webHidden/>
+              </w:rPr>
+              <w:instrText xml:space="preserve"> PAGEREF _Toc163750811 \h </w:instrText>
+            </w:r>
+            <w:r>
+              <w:rPr>
+                <w:noProof/>
+                <w:webHidden/>
+              </w:rPr>
+            </w:r>
+            <w:r>
+              <w:rPr>
+                <w:noProof/>
+                <w:webHidden/>
+              </w:rPr>
+              <w:fldChar w:fldCharType="separate"/>
+            </w:r>
+            <w:r>
+              <w:rPr>
+                <w:noProof/>
+                <w:webHidden/>
+              </w:rPr>
               <w:t>5</w:t>
+            </w:r>
+            <w:r>
+              <w:rPr>
+                <w:noProof/>
+                <w:webHidden/>
+              </w:rPr>
+              <w:fldChar w:fldCharType="end"/>
             </w:r>
           </w:hyperlink>
         </w:p>
         <w:p>
           <w:pPr>
+            <w:pStyle w:val="31"/>
             <w:tabs>
-              <w:tab w:val="right" w:pos="12000"/>
+              <w:tab w:val="right" w:leader="dot" w:pos="8494"/>
             </w:tabs>
-            <w:spacing w:before="60"/>
-            <w:ind w:left="720"/>
-            <w:jc w:val="left"/>
             <w:rPr>
-              <w:rFonts w:ascii="Arial" w:eastAsia="Arial" w:hAnsi="Arial" w:cs="Arial"/>
-              <w:color w:val="000000"/>
-              <w:sz w:val="22"/>
+              <w:rFonts w:asciiTheme="minorHAnsi" w:eastAsiaTheme="minorEastAsia" w:hAnsiTheme="minorHAnsi" w:cstheme="minorBidi"/>
+              <w:noProof/>
+              <w:kern w:val="2"/>
+              <w:sz w:val="21"/>
               <w:szCs w:val="22"/>
             </w:rPr>
           </w:pPr>
-          <w:hyperlink w:anchor="_heading=h.26in1rg">
-            <w:r>
-              <w:rPr>
-                <w:b/>
-                <w:color w:val="000000"/>
-              </w:rPr>
-              <w:t>3.2.2.「編集」ボタンについて</w:t>
-            </w:r>
-            <w:r>
-              <w:rPr>
-                <w:b/>
-                <w:color w:val="000000"/>
+          <w:hyperlink w:anchor="_Toc163750812" w:history="1">
+            <w:r>
+              <w:rPr>
+                <w:rStyle w:val="a6"/>
+                <w:rFonts w:ascii="Meiryo UI" w:hAnsi="Meiryo UI" w:cs="Arial Unicode MS"/>
+                <w:noProof/>
+              </w:rPr>
+              <w:t>3.2.2.</w:t>
+            </w:r>
+            <w:r>
+              <w:rPr>
+                <w:rStyle w:val="a6"/>
+                <w:rFonts w:ascii="Meiryo UI" w:hAnsi="Meiryo UI" w:cs="Arial Unicode MS" w:hint="eastAsia"/>
+                <w:noProof/>
+              </w:rPr>
+              <w:t>「編集」ボタンについて</w:t>
+            </w:r>
+            <w:r>
+              <w:rPr>
+                <w:noProof/>
+                <w:webHidden/>
               </w:rPr>
               <w:tab/>
+            </w:r>
+            <w:r>
+              <w:rPr>
+                <w:noProof/>
+                <w:webHidden/>
+              </w:rPr>
+              <w:fldChar w:fldCharType="begin"/>
+            </w:r>
+            <w:r>
+              <w:rPr>
+                <w:noProof/>
+                <w:webHidden/>
+              </w:rPr>
+              <w:instrText xml:space="preserve"> PAGEREF _Toc163750812 \h </w:instrText>
+            </w:r>
+            <w:r>
+              <w:rPr>
+                <w:noProof/>
+                <w:webHidden/>
+              </w:rPr>
+            </w:r>
+            <w:r>
+              <w:rPr>
+                <w:noProof/>
+                <w:webHidden/>
+              </w:rPr>
+              <w:fldChar w:fldCharType="separate"/>
+            </w:r>
+            <w:r>
+              <w:rPr>
+                <w:noProof/>
+                <w:webHidden/>
+              </w:rPr>
               <w:t>5</w:t>
+            </w:r>
+            <w:r>
+              <w:rPr>
+                <w:noProof/>
+                <w:webHidden/>
+              </w:rPr>
+              <w:fldChar w:fldCharType="end"/>
             </w:r>
           </w:hyperlink>
         </w:p>
         <w:p>
           <w:pPr>
+            <w:pStyle w:val="21"/>
             <w:tabs>
-              <w:tab w:val="right" w:pos="12000"/>
+              <w:tab w:val="right" w:leader="dot" w:pos="8494"/>
             </w:tabs>
-            <w:spacing w:before="60"/>
-            <w:ind w:left="360"/>
-            <w:jc w:val="left"/>
             <w:rPr>
-              <w:rFonts w:ascii="Arial" w:eastAsia="Arial" w:hAnsi="Arial" w:cs="Arial"/>
-              <w:color w:val="000000"/>
-              <w:sz w:val="22"/>
+              <w:rFonts w:asciiTheme="minorHAnsi" w:eastAsiaTheme="minorEastAsia" w:hAnsiTheme="minorHAnsi" w:cstheme="minorBidi"/>
+              <w:noProof/>
+              <w:kern w:val="2"/>
+              <w:sz w:val="21"/>
               <w:szCs w:val="22"/>
             </w:rPr>
           </w:pPr>
-          <w:hyperlink w:anchor="_heading=h.lnxbz9">
-            <w:r>
-              <w:rPr>
-                <w:b/>
-                <w:color w:val="000000"/>
-              </w:rPr>
-              <w:t>3.3.技術情報</w:t>
-            </w:r>
-            <w:r>
-              <w:rPr>
-                <w:b/>
-                <w:color w:val="000000"/>
+          <w:hyperlink w:anchor="_Toc163750813" w:history="1">
+            <w:r>
+              <w:rPr>
+                <w:rStyle w:val="a6"/>
+                <w:rFonts w:ascii="Meiryo UI" w:hAnsi="Meiryo UI" w:cs="Arial Unicode MS"/>
+                <w:noProof/>
+              </w:rPr>
+              <w:t>3.3.</w:t>
+            </w:r>
+            <w:r>
+              <w:rPr>
+                <w:rStyle w:val="a6"/>
+                <w:rFonts w:ascii="Meiryo UI" w:hAnsi="Meiryo UI" w:cs="Arial Unicode MS" w:hint="eastAsia"/>
+                <w:noProof/>
+              </w:rPr>
+              <w:t>技術情報</w:t>
+            </w:r>
+            <w:r>
+              <w:rPr>
+                <w:noProof/>
+                <w:webHidden/>
               </w:rPr>
               <w:tab/>
+            </w:r>
+            <w:r>
+              <w:rPr>
+                <w:noProof/>
+                <w:webHidden/>
+              </w:rPr>
+              <w:fldChar w:fldCharType="begin"/>
+            </w:r>
+            <w:r>
+              <w:rPr>
+                <w:noProof/>
+                <w:webHidden/>
+              </w:rPr>
+              <w:instrText xml:space="preserve"> PAGEREF _Toc163750813 \h </w:instrText>
+            </w:r>
+            <w:r>
+              <w:rPr>
+                <w:noProof/>
+                <w:webHidden/>
+              </w:rPr>
+            </w:r>
+            <w:r>
+              <w:rPr>
+                <w:noProof/>
+                <w:webHidden/>
+              </w:rPr>
+              <w:fldChar w:fldCharType="separate"/>
+            </w:r>
+            <w:r>
+              <w:rPr>
+                <w:noProof/>
+                <w:webHidden/>
+              </w:rPr>
               <w:t>6</w:t>
+            </w:r>
+            <w:r>
+              <w:rPr>
+                <w:noProof/>
+                <w:webHidden/>
+              </w:rPr>
+              <w:fldChar w:fldCharType="end"/>
             </w:r>
           </w:hyperlink>
         </w:p>
         <w:p>
           <w:pPr>
+            <w:pStyle w:val="31"/>
             <w:tabs>
-              <w:tab w:val="right" w:pos="12000"/>
+              <w:tab w:val="right" w:leader="dot" w:pos="8494"/>
             </w:tabs>
-            <w:spacing w:before="60"/>
-            <w:ind w:left="720"/>
-            <w:jc w:val="left"/>
             <w:rPr>
-              <w:rFonts w:ascii="Arial" w:eastAsia="Arial" w:hAnsi="Arial" w:cs="Arial"/>
-              <w:color w:val="000000"/>
-              <w:sz w:val="22"/>
+              <w:rFonts w:asciiTheme="minorHAnsi" w:eastAsiaTheme="minorEastAsia" w:hAnsiTheme="minorHAnsi" w:cstheme="minorBidi"/>
+              <w:noProof/>
+              <w:kern w:val="2"/>
+              <w:sz w:val="21"/>
               <w:szCs w:val="22"/>
             </w:rPr>
           </w:pPr>
-          <w:hyperlink w:anchor="_heading=h.35nkun2">
-            <w:r>
-              <w:rPr>
-                <w:b/>
-                <w:color w:val="000000"/>
-              </w:rPr>
-              <w:t>3.3.1.入力項目について</w:t>
-            </w:r>
-            <w:r>
-              <w:rPr>
-                <w:b/>
-                <w:color w:val="000000"/>
+          <w:hyperlink w:anchor="_Toc163750814" w:history="1">
+            <w:r>
+              <w:rPr>
+                <w:rStyle w:val="a6"/>
+                <w:rFonts w:ascii="Meiryo UI" w:hAnsi="Meiryo UI" w:cs="Arial Unicode MS"/>
+                <w:noProof/>
+              </w:rPr>
+              <w:t>3.3.1.</w:t>
+            </w:r>
+            <w:r>
+              <w:rPr>
+                <w:rStyle w:val="a6"/>
+                <w:rFonts w:ascii="Meiryo UI" w:hAnsi="Meiryo UI" w:cs="Arial Unicode MS" w:hint="eastAsia"/>
+                <w:noProof/>
+              </w:rPr>
+              <w:t>入力項目について</w:t>
+            </w:r>
+            <w:r>
+              <w:rPr>
+                <w:noProof/>
+                <w:webHidden/>
               </w:rPr>
               <w:tab/>
+            </w:r>
+            <w:r>
+              <w:rPr>
+                <w:noProof/>
+                <w:webHidden/>
+              </w:rPr>
+              <w:fldChar w:fldCharType="begin"/>
+            </w:r>
+            <w:r>
+              <w:rPr>
+                <w:noProof/>
+                <w:webHidden/>
+              </w:rPr>
+              <w:instrText xml:space="preserve"> PAGEREF _Toc163750814 \h </w:instrText>
+            </w:r>
+            <w:r>
+              <w:rPr>
+                <w:noProof/>
+                <w:webHidden/>
+              </w:rPr>
+            </w:r>
+            <w:r>
+              <w:rPr>
+                <w:noProof/>
+                <w:webHidden/>
+              </w:rPr>
+              <w:fldChar w:fldCharType="separate"/>
+            </w:r>
+            <w:r>
+              <w:rPr>
+                <w:noProof/>
+                <w:webHidden/>
+              </w:rPr>
               <w:t>6</w:t>
+            </w:r>
+            <w:r>
+              <w:rPr>
+                <w:noProof/>
+                <w:webHidden/>
+              </w:rPr>
+              <w:fldChar w:fldCharType="end"/>
             </w:r>
           </w:hyperlink>
         </w:p>
         <w:p>
           <w:pPr>
+            <w:pStyle w:val="31"/>
             <w:tabs>
-              <w:tab w:val="right" w:pos="12000"/>
+              <w:tab w:val="right" w:leader="dot" w:pos="8494"/>
             </w:tabs>
-            <w:spacing w:before="60"/>
-            <w:ind w:left="720"/>
-            <w:jc w:val="left"/>
             <w:rPr>
-              <w:rFonts w:ascii="Arial" w:eastAsia="Arial" w:hAnsi="Arial" w:cs="Arial"/>
-              <w:color w:val="000000"/>
-              <w:sz w:val="22"/>
+              <w:rFonts w:asciiTheme="minorHAnsi" w:eastAsiaTheme="minorEastAsia" w:hAnsiTheme="minorHAnsi" w:cstheme="minorBidi"/>
+              <w:noProof/>
+              <w:kern w:val="2"/>
+              <w:sz w:val="21"/>
               <w:szCs w:val="22"/>
             </w:rPr>
           </w:pPr>
-          <w:hyperlink w:anchor="_heading=h.1ksv4uv">
-            <w:r>
-              <w:rPr>
-                <w:b/>
-                <w:color w:val="000000"/>
-              </w:rPr>
-              <w:t>3.3.2.「取得資格」編集サブウィンドウについて</w:t>
-            </w:r>
-            <w:r>
-              <w:rPr>
-                <w:b/>
-                <w:color w:val="000000"/>
+          <w:hyperlink w:anchor="_Toc163750815" w:history="1">
+            <w:r>
+              <w:rPr>
+                <w:rStyle w:val="a6"/>
+                <w:rFonts w:ascii="Meiryo UI" w:hAnsi="Meiryo UI" w:cs="Arial Unicode MS"/>
+                <w:noProof/>
+              </w:rPr>
+              <w:t>3.3.2.</w:t>
+            </w:r>
+            <w:r>
+              <w:rPr>
+                <w:rStyle w:val="a6"/>
+                <w:rFonts w:ascii="Meiryo UI" w:hAnsi="Meiryo UI" w:cs="Arial Unicode MS" w:hint="eastAsia"/>
+                <w:noProof/>
+              </w:rPr>
+              <w:t>「取得資格」編集サブウィンドウについて</w:t>
+            </w:r>
+            <w:r>
+              <w:rPr>
+                <w:noProof/>
+                <w:webHidden/>
               </w:rPr>
               <w:tab/>
+            </w:r>
+            <w:r>
+              <w:rPr>
+                <w:noProof/>
+                <w:webHidden/>
+              </w:rPr>
+              <w:fldChar w:fldCharType="begin"/>
+            </w:r>
+            <w:r>
+              <w:rPr>
+                <w:noProof/>
+                <w:webHidden/>
+              </w:rPr>
+              <w:instrText xml:space="preserve"> PAGEREF _Toc163750815 \h </w:instrText>
+            </w:r>
+            <w:r>
+              <w:rPr>
+                <w:noProof/>
+                <w:webHidden/>
+              </w:rPr>
+            </w:r>
+            <w:r>
+              <w:rPr>
+                <w:noProof/>
+                <w:webHidden/>
+              </w:rPr>
+              <w:fldChar w:fldCharType="separate"/>
+            </w:r>
+            <w:r>
+              <w:rPr>
+                <w:noProof/>
+                <w:webHidden/>
+              </w:rPr>
               <w:t>6</w:t>
+            </w:r>
+            <w:r>
+              <w:rPr>
+                <w:noProof/>
+                <w:webHidden/>
+              </w:rPr>
+              <w:fldChar w:fldCharType="end"/>
             </w:r>
           </w:hyperlink>
         </w:p>
         <w:p>
           <w:pPr>
+            <w:pStyle w:val="31"/>
             <w:tabs>
-              <w:tab w:val="right" w:pos="12000"/>
+              <w:tab w:val="right" w:leader="dot" w:pos="8494"/>
             </w:tabs>
-            <w:spacing w:before="60"/>
-            <w:ind w:left="720"/>
-            <w:jc w:val="left"/>
             <w:rPr>
-              <w:rFonts w:ascii="Arial" w:eastAsia="Arial" w:hAnsi="Arial" w:cs="Arial"/>
-              <w:color w:val="000000"/>
-              <w:sz w:val="22"/>
+              <w:rFonts w:asciiTheme="minorHAnsi" w:eastAsiaTheme="minorEastAsia" w:hAnsiTheme="minorHAnsi" w:cstheme="minorBidi"/>
+              <w:noProof/>
+              <w:kern w:val="2"/>
+              <w:sz w:val="21"/>
               <w:szCs w:val="22"/>
             </w:rPr>
           </w:pPr>
-          <w:hyperlink w:anchor="_heading=h.44sinio">
-            <w:r>
-              <w:rPr>
-                <w:b/>
-                <w:color w:val="000000"/>
-              </w:rPr>
-              <w:t>3.2.3.「開発環境」編集サブウィンドウについて</w:t>
-            </w:r>
-            <w:r>
-              <w:rPr>
-                <w:b/>
-                <w:color w:val="000000"/>
+          <w:hyperlink w:anchor="_Toc163750816" w:history="1">
+            <w:r>
+              <w:rPr>
+                <w:rStyle w:val="a6"/>
+                <w:rFonts w:ascii="Meiryo UI" w:hAnsi="Meiryo UI" w:cs="Arial Unicode MS"/>
+                <w:noProof/>
+              </w:rPr>
+              <w:t>3.2.3.</w:t>
+            </w:r>
+            <w:r>
+              <w:rPr>
+                <w:rStyle w:val="a6"/>
+                <w:rFonts w:ascii="Meiryo UI" w:hAnsi="Meiryo UI" w:cs="Arial Unicode MS" w:hint="eastAsia"/>
+                <w:noProof/>
+              </w:rPr>
+              <w:t>「開発環境」編集サブウィンドウについて</w:t>
+            </w:r>
+            <w:r>
+              <w:rPr>
+                <w:noProof/>
+                <w:webHidden/>
               </w:rPr>
               <w:tab/>
+            </w:r>
+            <w:r>
+              <w:rPr>
+                <w:noProof/>
+                <w:webHidden/>
+              </w:rPr>
+              <w:fldChar w:fldCharType="begin"/>
+            </w:r>
+            <w:r>
+              <w:rPr>
+                <w:noProof/>
+                <w:webHidden/>
+              </w:rPr>
+              <w:instrText xml:space="preserve"> PAGEREF _Toc163750816 \h </w:instrText>
+            </w:r>
+            <w:r>
+              <w:rPr>
+                <w:noProof/>
+                <w:webHidden/>
+              </w:rPr>
+            </w:r>
+            <w:r>
+              <w:rPr>
+                <w:noProof/>
+                <w:webHidden/>
+              </w:rPr>
+              <w:fldChar w:fldCharType="separate"/>
+            </w:r>
+            <w:r>
+              <w:rPr>
+                <w:noProof/>
+                <w:webHidden/>
+              </w:rPr>
               <w:t>7</w:t>
+            </w:r>
+            <w:r>
+              <w:rPr>
+                <w:noProof/>
+                <w:webHidden/>
+              </w:rPr>
+              <w:fldChar w:fldCharType="end"/>
             </w:r>
           </w:hyperlink>
         </w:p>
         <w:p>
           <w:pPr>
+            <w:pStyle w:val="21"/>
             <w:tabs>
-              <w:tab w:val="right" w:pos="12000"/>
+              <w:tab w:val="right" w:leader="dot" w:pos="8494"/>
             </w:tabs>
-            <w:spacing w:before="60"/>
-            <w:ind w:left="360"/>
-            <w:jc w:val="left"/>
             <w:rPr>
-              <w:rFonts w:ascii="Arial" w:eastAsia="Arial" w:hAnsi="Arial" w:cs="Arial"/>
-              <w:color w:val="000000"/>
-              <w:sz w:val="22"/>
+              <w:rFonts w:asciiTheme="minorHAnsi" w:eastAsiaTheme="minorEastAsia" w:hAnsiTheme="minorHAnsi" w:cstheme="minorBidi"/>
+              <w:noProof/>
+              <w:kern w:val="2"/>
+              <w:sz w:val="21"/>
               <w:szCs w:val="22"/>
             </w:rPr>
           </w:pPr>
-          <w:hyperlink w:anchor="_heading=h.2jxsxqh">
-            <w:r>
-              <w:rPr>
-                <w:b/>
-                <w:color w:val="000000"/>
-              </w:rPr>
-              <w:t>3.4.職務経歴情報</w:t>
-            </w:r>
-            <w:r>
-              <w:rPr>
-                <w:b/>
-                <w:color w:val="000000"/>
+          <w:hyperlink w:anchor="_Toc163750817" w:history="1">
+            <w:r>
+              <w:rPr>
+                <w:rStyle w:val="a6"/>
+                <w:rFonts w:ascii="Meiryo UI" w:hAnsi="Meiryo UI" w:cs="Arial Unicode MS"/>
+                <w:noProof/>
+              </w:rPr>
+              <w:t>3.4.</w:t>
+            </w:r>
+            <w:r>
+              <w:rPr>
+                <w:rStyle w:val="a6"/>
+                <w:rFonts w:ascii="Meiryo UI" w:hAnsi="Meiryo UI" w:cs="Arial Unicode MS" w:hint="eastAsia"/>
+                <w:noProof/>
+              </w:rPr>
+              <w:t>職務経歴情報</w:t>
+            </w:r>
+            <w:r>
+              <w:rPr>
+                <w:noProof/>
+                <w:webHidden/>
               </w:rPr>
               <w:tab/>
+            </w:r>
+            <w:r>
+              <w:rPr>
+                <w:noProof/>
+                <w:webHidden/>
+              </w:rPr>
+              <w:fldChar w:fldCharType="begin"/>
+            </w:r>
+            <w:r>
+              <w:rPr>
+                <w:noProof/>
+                <w:webHidden/>
+              </w:rPr>
+              <w:instrText xml:space="preserve"> PAGEREF _Toc163750817 \h </w:instrText>
+            </w:r>
+            <w:r>
+              <w:rPr>
+                <w:noProof/>
+                <w:webHidden/>
+              </w:rPr>
+            </w:r>
+            <w:r>
+              <w:rPr>
+                <w:noProof/>
+                <w:webHidden/>
+              </w:rPr>
+              <w:fldChar w:fldCharType="separate"/>
+            </w:r>
+            <w:r>
+              <w:rPr>
+                <w:noProof/>
+                <w:webHidden/>
+              </w:rPr>
               <w:t>8</w:t>
+            </w:r>
+            <w:r>
+              <w:rPr>
+                <w:noProof/>
+                <w:webHidden/>
+              </w:rPr>
+              <w:fldChar w:fldCharType="end"/>
             </w:r>
           </w:hyperlink>
         </w:p>
         <w:p>
           <w:pPr>
+            <w:pStyle w:val="31"/>
             <w:tabs>
-              <w:tab w:val="right" w:pos="12000"/>
+              <w:tab w:val="right" w:leader="dot" w:pos="8494"/>
             </w:tabs>
-            <w:spacing w:before="60"/>
-            <w:ind w:left="720"/>
-            <w:jc w:val="left"/>
             <w:rPr>
-              <w:rFonts w:ascii="Arial" w:eastAsia="Arial" w:hAnsi="Arial" w:cs="Arial"/>
-              <w:color w:val="000000"/>
-              <w:sz w:val="22"/>
+              <w:rFonts w:asciiTheme="minorHAnsi" w:eastAsiaTheme="minorEastAsia" w:hAnsiTheme="minorHAnsi" w:cstheme="minorBidi"/>
+              <w:noProof/>
+              <w:kern w:val="2"/>
+              <w:sz w:val="21"/>
               <w:szCs w:val="22"/>
             </w:rPr>
           </w:pPr>
-          <w:hyperlink w:anchor="_heading=h.z337ya">
-            <w:r>
-              <w:rPr>
-                <w:b/>
-                <w:color w:val="000000"/>
-              </w:rPr>
-              <w:t>3.4.1.レコードの操作について</w:t>
-            </w:r>
-            <w:r>
-              <w:rPr>
-                <w:b/>
-                <w:color w:val="000000"/>
+          <w:hyperlink w:anchor="_Toc163750818" w:history="1">
+            <w:r>
+              <w:rPr>
+                <w:rStyle w:val="a6"/>
+                <w:rFonts w:ascii="Meiryo UI" w:hAnsi="Meiryo UI" w:cs="Arial Unicode MS"/>
+                <w:noProof/>
+              </w:rPr>
+              <w:t>3.4.1.</w:t>
+            </w:r>
+            <w:r>
+              <w:rPr>
+                <w:rStyle w:val="a6"/>
+                <w:rFonts w:ascii="Meiryo UI" w:hAnsi="Meiryo UI" w:cs="Arial Unicode MS" w:hint="eastAsia"/>
+                <w:noProof/>
+              </w:rPr>
+              <w:t>レコードの操作について</w:t>
+            </w:r>
+            <w:r>
+              <w:rPr>
+                <w:noProof/>
+                <w:webHidden/>
               </w:rPr>
               <w:tab/>
+            </w:r>
+            <w:r>
+              <w:rPr>
+                <w:noProof/>
+                <w:webHidden/>
+              </w:rPr>
+              <w:fldChar w:fldCharType="begin"/>
+            </w:r>
+            <w:r>
+              <w:rPr>
+                <w:noProof/>
+                <w:webHidden/>
+              </w:rPr>
+              <w:instrText xml:space="preserve"> PAGEREF _Toc163750818 \h </w:instrText>
+            </w:r>
+            <w:r>
+              <w:rPr>
+                <w:noProof/>
+                <w:webHidden/>
+              </w:rPr>
+            </w:r>
+            <w:r>
+              <w:rPr>
+                <w:noProof/>
+                <w:webHidden/>
+              </w:rPr>
+              <w:fldChar w:fldCharType="separate"/>
+            </w:r>
+            <w:r>
+              <w:rPr>
+                <w:noProof/>
+                <w:webHidden/>
+              </w:rPr>
               <w:t>8</w:t>
+            </w:r>
+            <w:r>
+              <w:rPr>
+                <w:noProof/>
+                <w:webHidden/>
+              </w:rPr>
+              <w:fldChar w:fldCharType="end"/>
             </w:r>
           </w:hyperlink>
         </w:p>
         <w:p>
           <w:pPr>
+            <w:pStyle w:val="31"/>
             <w:tabs>
-              <w:tab w:val="right" w:pos="12000"/>
+              <w:tab w:val="right" w:leader="dot" w:pos="8494"/>
             </w:tabs>
-            <w:spacing w:before="60"/>
-            <w:ind w:left="720"/>
-            <w:jc w:val="left"/>
             <w:rPr>
-              <w:rFonts w:ascii="Arial" w:eastAsia="Arial" w:hAnsi="Arial" w:cs="Arial"/>
-              <w:color w:val="000000"/>
-              <w:sz w:val="22"/>
+              <w:rFonts w:asciiTheme="minorHAnsi" w:eastAsiaTheme="minorEastAsia" w:hAnsiTheme="minorHAnsi" w:cstheme="minorBidi"/>
+              <w:noProof/>
+              <w:kern w:val="2"/>
+              <w:sz w:val="21"/>
               <w:szCs w:val="22"/>
             </w:rPr>
           </w:pPr>
-          <w:hyperlink w:anchor="_heading=h.3j2qqm3">
-            <w:r>
-              <w:rPr>
-                <w:b/>
-                <w:color w:val="000000"/>
-              </w:rPr>
-              <w:t>3.4.2.入力項目について</w:t>
-            </w:r>
-            <w:r>
-              <w:rPr>
-                <w:b/>
-                <w:color w:val="000000"/>
+          <w:hyperlink w:anchor="_Toc163750819" w:history="1">
+            <w:r>
+              <w:rPr>
+                <w:rStyle w:val="a6"/>
+                <w:rFonts w:ascii="Meiryo UI" w:hAnsi="Meiryo UI" w:cs="Arial Unicode MS"/>
+                <w:noProof/>
+              </w:rPr>
+              <w:t>3.4.2.</w:t>
+            </w:r>
+            <w:r>
+              <w:rPr>
+                <w:rStyle w:val="a6"/>
+                <w:rFonts w:ascii="Meiryo UI" w:hAnsi="Meiryo UI" w:cs="Arial Unicode MS" w:hint="eastAsia"/>
+                <w:noProof/>
+              </w:rPr>
+              <w:t>入力項目について</w:t>
+            </w:r>
+            <w:r>
+              <w:rPr>
+                <w:noProof/>
+                <w:webHidden/>
               </w:rPr>
               <w:tab/>
+            </w:r>
+            <w:r>
+              <w:rPr>
+                <w:noProof/>
+                <w:webHidden/>
+              </w:rPr>
+              <w:fldChar w:fldCharType="begin"/>
+            </w:r>
+            <w:r>
+              <w:rPr>
+                <w:noProof/>
+                <w:webHidden/>
+              </w:rPr>
+              <w:instrText xml:space="preserve"> PAGEREF _Toc163750819 \h </w:instrText>
+            </w:r>
+            <w:r>
+              <w:rPr>
+                <w:noProof/>
+                <w:webHidden/>
+              </w:rPr>
+            </w:r>
+            <w:r>
+              <w:rPr>
+                <w:noProof/>
+                <w:webHidden/>
+              </w:rPr>
+              <w:fldChar w:fldCharType="separate"/>
+            </w:r>
+            <w:r>
+              <w:rPr>
+                <w:noProof/>
+                <w:webHidden/>
+              </w:rPr>
               <w:t>8</w:t>
+            </w:r>
+            <w:r>
+              <w:rPr>
+                <w:noProof/>
+                <w:webHidden/>
+              </w:rPr>
+              <w:fldChar w:fldCharType="end"/>
             </w:r>
           </w:hyperlink>
         </w:p>
         <w:p>
           <w:pPr>
+            <w:pStyle w:val="31"/>
             <w:tabs>
-              <w:tab w:val="right" w:pos="12000"/>
+              <w:tab w:val="right" w:leader="dot" w:pos="8494"/>
             </w:tabs>
-            <w:spacing w:before="60"/>
-            <w:ind w:left="720"/>
-            <w:jc w:val="left"/>
             <w:rPr>
-              <w:rFonts w:ascii="Arial" w:eastAsia="Arial" w:hAnsi="Arial" w:cs="Arial"/>
-              <w:color w:val="000000"/>
-              <w:sz w:val="22"/>
+              <w:rFonts w:asciiTheme="minorHAnsi" w:eastAsiaTheme="minorEastAsia" w:hAnsiTheme="minorHAnsi" w:cstheme="minorBidi"/>
+              <w:noProof/>
+              <w:kern w:val="2"/>
+              <w:sz w:val="21"/>
               <w:szCs w:val="22"/>
             </w:rPr>
           </w:pPr>
-          <w:hyperlink w:anchor="_heading=h.1y810tw">
-            <w:r>
-              <w:rPr>
-                <w:b/>
-                <w:color w:val="000000"/>
-              </w:rPr>
-              <w:t>3.4.3.「開発規模」編集サブウィンドウについて</w:t>
-            </w:r>
-            <w:r>
-              <w:rPr>
-                <w:b/>
-                <w:color w:val="000000"/>
+          <w:hyperlink w:anchor="_Toc163750820" w:history="1">
+            <w:r>
+              <w:rPr>
+                <w:rStyle w:val="a6"/>
+                <w:rFonts w:ascii="Meiryo UI" w:hAnsi="Meiryo UI" w:cs="Arial Unicode MS"/>
+                <w:noProof/>
+              </w:rPr>
+              <w:t>3.4.3.</w:t>
+            </w:r>
+            <w:r>
+              <w:rPr>
+                <w:rStyle w:val="a6"/>
+                <w:rFonts w:ascii="Meiryo UI" w:hAnsi="Meiryo UI" w:cs="Arial Unicode MS" w:hint="eastAsia"/>
+                <w:noProof/>
+              </w:rPr>
+              <w:t>「開発規模」編集サブウィンドウについて</w:t>
+            </w:r>
+            <w:r>
+              <w:rPr>
+                <w:noProof/>
+                <w:webHidden/>
               </w:rPr>
               <w:tab/>
+            </w:r>
+            <w:r>
+              <w:rPr>
+                <w:noProof/>
+                <w:webHidden/>
+              </w:rPr>
+              <w:fldChar w:fldCharType="begin"/>
+            </w:r>
+            <w:r>
+              <w:rPr>
+                <w:noProof/>
+                <w:webHidden/>
+              </w:rPr>
+              <w:instrText xml:space="preserve"> PAGEREF _Toc163750820 \h </w:instrText>
+            </w:r>
+            <w:r>
+              <w:rPr>
+                <w:noProof/>
+                <w:webHidden/>
+              </w:rPr>
+            </w:r>
+            <w:r>
+              <w:rPr>
+                <w:noProof/>
+                <w:webHidden/>
+              </w:rPr>
+              <w:fldChar w:fldCharType="separate"/>
+            </w:r>
+            <w:r>
+              <w:rPr>
+                <w:noProof/>
+                <w:webHidden/>
+              </w:rPr>
               <w:t>9</w:t>
+            </w:r>
+            <w:r>
+              <w:rPr>
+                <w:noProof/>
+                <w:webHidden/>
+              </w:rPr>
+              <w:fldChar w:fldCharType="end"/>
             </w:r>
           </w:hyperlink>
         </w:p>
         <w:p>
           <w:pPr>
+            <w:pStyle w:val="11"/>
             <w:tabs>
-              <w:tab w:val="right" w:pos="12000"/>
+              <w:tab w:val="left" w:pos="480"/>
+              <w:tab w:val="right" w:leader="dot" w:pos="8494"/>
             </w:tabs>
-            <w:spacing w:before="60"/>
-            <w:jc w:val="left"/>
             <w:rPr>
-              <w:rFonts w:ascii="Arial" w:eastAsia="Arial" w:hAnsi="Arial" w:cs="Arial"/>
-              <w:b/>
-              <w:color w:val="000000"/>
-              <w:sz w:val="22"/>
+              <w:rFonts w:asciiTheme="minorHAnsi" w:eastAsiaTheme="minorEastAsia" w:hAnsiTheme="minorHAnsi" w:cstheme="minorBidi"/>
+              <w:noProof/>
+              <w:kern w:val="2"/>
+              <w:sz w:val="21"/>
               <w:szCs w:val="22"/>
             </w:rPr>
           </w:pPr>
-          <w:hyperlink w:anchor="_heading=h.4i7ojhp">
-            <w:r>
-              <w:rPr>
-                <w:b/>
-                <w:color w:val="000000"/>
-              </w:rPr>
-              <w:t>4.EXCEL出力</w:t>
-            </w:r>
-            <w:r>
-              <w:rPr>
-                <w:b/>
-                <w:color w:val="000000"/>
+          <w:hyperlink w:anchor="_Toc163750821" w:history="1">
+            <w:r>
+              <w:rPr>
+                <w:rStyle w:val="a6"/>
+                <w:rFonts w:ascii="Meiryo UI" w:hAnsi="Meiryo UI"/>
+                <w:noProof/>
+              </w:rPr>
+              <w:t>4.</w:t>
+            </w:r>
+            <w:r>
+              <w:rPr>
+                <w:rFonts w:asciiTheme="minorHAnsi" w:eastAsiaTheme="minorEastAsia" w:hAnsiTheme="minorHAnsi" w:cstheme="minorBidi"/>
+                <w:noProof/>
+                <w:kern w:val="2"/>
+                <w:sz w:val="21"/>
+                <w:szCs w:val="22"/>
               </w:rPr>
               <w:tab/>
+            </w:r>
+            <w:r>
+              <w:rPr>
+                <w:rStyle w:val="a6"/>
+                <w:rFonts w:ascii="Meiryo UI" w:hAnsi="Meiryo UI"/>
+                <w:noProof/>
+              </w:rPr>
+              <w:t>Shodo</w:t>
+            </w:r>
+            <w:r>
+              <w:rPr>
+                <w:rStyle w:val="a6"/>
+                <w:rFonts w:ascii="Meiryo UI" w:hAnsi="Meiryo UI" w:hint="eastAsia"/>
+                <w:noProof/>
+              </w:rPr>
+              <w:t>連携</w:t>
+            </w:r>
+            <w:r>
+              <w:rPr>
+                <w:noProof/>
+                <w:webHidden/>
+              </w:rPr>
+              <w:tab/>
+            </w:r>
+            <w:r>
+              <w:rPr>
+                <w:noProof/>
+                <w:webHidden/>
+              </w:rPr>
+              <w:fldChar w:fldCharType="begin"/>
+            </w:r>
+            <w:r>
+              <w:rPr>
+                <w:noProof/>
+                <w:webHidden/>
+              </w:rPr>
+              <w:instrText xml:space="preserve"> PAGEREF _Toc163750821 \h </w:instrText>
+            </w:r>
+            <w:r>
+              <w:rPr>
+                <w:noProof/>
+                <w:webHidden/>
+              </w:rPr>
+            </w:r>
+            <w:r>
+              <w:rPr>
+                <w:noProof/>
+                <w:webHidden/>
+              </w:rPr>
+              <w:fldChar w:fldCharType="separate"/>
+            </w:r>
+            <w:r>
+              <w:rPr>
+                <w:noProof/>
+                <w:webHidden/>
+              </w:rPr>
               <w:t>10</w:t>
+            </w:r>
+            <w:r>
+              <w:rPr>
+                <w:noProof/>
+                <w:webHidden/>
+              </w:rPr>
+              <w:fldChar w:fldCharType="end"/>
             </w:r>
           </w:hyperlink>
         </w:p>
         <w:p>
           <w:pPr>
+            <w:pStyle w:val="11"/>
             <w:tabs>
-              <w:tab w:val="right" w:pos="12000"/>
+              <w:tab w:val="right" w:leader="dot" w:pos="8494"/>
             </w:tabs>
-            <w:spacing w:before="60"/>
-            <w:jc w:val="left"/>
             <w:rPr>
-              <w:rFonts w:ascii="Arial" w:eastAsia="Arial" w:hAnsi="Arial" w:cs="Arial"/>
-              <w:b/>
-              <w:color w:val="000000"/>
-              <w:sz w:val="22"/>
+              <w:rFonts w:asciiTheme="minorHAnsi" w:eastAsiaTheme="minorEastAsia" w:hAnsiTheme="minorHAnsi" w:cstheme="minorBidi"/>
+              <w:noProof/>
+              <w:kern w:val="2"/>
+              <w:sz w:val="21"/>
               <w:szCs w:val="22"/>
             </w:rPr>
           </w:pPr>
-          <w:hyperlink w:anchor="_heading=h.2xcytpi">
-            <w:r>
-              <w:rPr>
-                <w:b/>
-                <w:color w:val="000000"/>
-              </w:rPr>
-              <w:t>5.更新履歴</w:t>
-            </w:r>
-            <w:r>
-              <w:rPr>
-                <w:b/>
-                <w:color w:val="000000"/>
+          <w:hyperlink w:anchor="_Toc163750822" w:history="1">
+            <w:r>
+              <w:rPr>
+                <w:rStyle w:val="a6"/>
+                <w:rFonts w:ascii="Meiryo UI" w:hAnsi="Meiryo UI"/>
+                <w:noProof/>
+              </w:rPr>
+              <w:t>4.1.Shodo</w:t>
+            </w:r>
+            <w:r>
+              <w:rPr>
+                <w:rStyle w:val="a6"/>
+                <w:rFonts w:ascii="Meiryo UI" w:hAnsi="Meiryo UI" w:hint="eastAsia"/>
+                <w:noProof/>
+              </w:rPr>
+              <w:t>連携の前に</w:t>
+            </w:r>
+            <w:r>
+              <w:rPr>
+                <w:noProof/>
+                <w:webHidden/>
               </w:rPr>
               <w:tab/>
-              <w:t>11</w:t>
+            </w:r>
+            <w:r>
+              <w:rPr>
+                <w:noProof/>
+                <w:webHidden/>
+              </w:rPr>
+              <w:fldChar w:fldCharType="begin"/>
+            </w:r>
+            <w:r>
+              <w:rPr>
+                <w:noProof/>
+                <w:webHidden/>
+              </w:rPr>
+              <w:instrText xml:space="preserve"> PAGEREF _Toc163750822 \h </w:instrText>
+            </w:r>
+            <w:r>
+              <w:rPr>
+                <w:noProof/>
+                <w:webHidden/>
+              </w:rPr>
+            </w:r>
+            <w:r>
+              <w:rPr>
+                <w:noProof/>
+                <w:webHidden/>
+              </w:rPr>
+              <w:fldChar w:fldCharType="separate"/>
+            </w:r>
+            <w:r>
+              <w:rPr>
+                <w:noProof/>
+                <w:webHidden/>
+              </w:rPr>
+              <w:t>10</w:t>
+            </w:r>
+            <w:r>
+              <w:rPr>
+                <w:noProof/>
+                <w:webHidden/>
+              </w:rPr>
+              <w:fldChar w:fldCharType="end"/>
             </w:r>
           </w:hyperlink>
+        </w:p>
+        <w:p>
+          <w:pPr>
+            <w:pStyle w:val="31"/>
+            <w:tabs>
+              <w:tab w:val="right" w:leader="dot" w:pos="8494"/>
+            </w:tabs>
+            <w:rPr>
+              <w:rFonts w:asciiTheme="minorHAnsi" w:eastAsiaTheme="minorEastAsia" w:hAnsiTheme="minorHAnsi" w:cstheme="minorBidi"/>
+              <w:noProof/>
+              <w:kern w:val="2"/>
+              <w:sz w:val="21"/>
+              <w:szCs w:val="22"/>
+            </w:rPr>
+          </w:pPr>
+          <w:hyperlink w:anchor="_Toc163750823" w:history="1">
+            <w:r>
+              <w:rPr>
+                <w:rStyle w:val="a6"/>
+                <w:rFonts w:ascii="Meiryo UI" w:hAnsi="Meiryo UI"/>
+                <w:noProof/>
+              </w:rPr>
+              <w:t>4.1.1.Shodo</w:t>
+            </w:r>
+            <w:r>
+              <w:rPr>
+                <w:rStyle w:val="a6"/>
+                <w:rFonts w:ascii="Meiryo UI" w:hAnsi="Meiryo UI" w:hint="eastAsia"/>
+                <w:noProof/>
+              </w:rPr>
+              <w:t>とは</w:t>
+            </w:r>
+            <w:r>
+              <w:rPr>
+                <w:noProof/>
+                <w:webHidden/>
+              </w:rPr>
+              <w:tab/>
+            </w:r>
+            <w:r>
+              <w:rPr>
+                <w:noProof/>
+                <w:webHidden/>
+              </w:rPr>
+              <w:fldChar w:fldCharType="begin"/>
+            </w:r>
+            <w:r>
+              <w:rPr>
+                <w:noProof/>
+                <w:webHidden/>
+              </w:rPr>
+              <w:instrText xml:space="preserve"> PAGEREF _Toc163750823 \h </w:instrText>
+            </w:r>
+            <w:r>
+              <w:rPr>
+                <w:noProof/>
+                <w:webHidden/>
+              </w:rPr>
+            </w:r>
+            <w:r>
+              <w:rPr>
+                <w:noProof/>
+                <w:webHidden/>
+              </w:rPr>
+              <w:fldChar w:fldCharType="separate"/>
+            </w:r>
+            <w:r>
+              <w:rPr>
+                <w:noProof/>
+                <w:webHidden/>
+              </w:rPr>
+              <w:t>10</w:t>
+            </w:r>
+            <w:r>
+              <w:rPr>
+                <w:noProof/>
+                <w:webHidden/>
+              </w:rPr>
+              <w:fldChar w:fldCharType="end"/>
+            </w:r>
+          </w:hyperlink>
+        </w:p>
+        <w:p>
+          <w:pPr>
+            <w:pStyle w:val="31"/>
+            <w:tabs>
+              <w:tab w:val="right" w:leader="dot" w:pos="8494"/>
+            </w:tabs>
+            <w:rPr>
+              <w:rFonts w:asciiTheme="minorHAnsi" w:eastAsiaTheme="minorEastAsia" w:hAnsiTheme="minorHAnsi" w:cstheme="minorBidi"/>
+              <w:noProof/>
+              <w:kern w:val="2"/>
+              <w:sz w:val="21"/>
+              <w:szCs w:val="22"/>
+            </w:rPr>
+          </w:pPr>
+          <w:hyperlink w:anchor="_Toc163750824" w:history="1">
+            <w:r>
+              <w:rPr>
+                <w:rStyle w:val="a6"/>
+                <w:rFonts w:ascii="Meiryo UI" w:hAnsi="Meiryo UI"/>
+                <w:noProof/>
+              </w:rPr>
+              <w:t>4.1.2.Shodo</w:t>
+            </w:r>
+            <w:r>
+              <w:rPr>
+                <w:rStyle w:val="a6"/>
+                <w:rFonts w:ascii="Meiryo UI" w:hAnsi="Meiryo UI" w:hint="eastAsia"/>
+                <w:noProof/>
+              </w:rPr>
+              <w:t>登録</w:t>
+            </w:r>
+            <w:r>
+              <w:rPr>
+                <w:noProof/>
+                <w:webHidden/>
+              </w:rPr>
+              <w:tab/>
+            </w:r>
+            <w:r>
+              <w:rPr>
+                <w:noProof/>
+                <w:webHidden/>
+              </w:rPr>
+              <w:fldChar w:fldCharType="begin"/>
+            </w:r>
+            <w:r>
+              <w:rPr>
+                <w:noProof/>
+                <w:webHidden/>
+              </w:rPr>
+              <w:instrText xml:space="preserve"> PAGEREF _Toc163750824 \h </w:instrText>
+            </w:r>
+            <w:r>
+              <w:rPr>
+                <w:noProof/>
+                <w:webHidden/>
+              </w:rPr>
+            </w:r>
+            <w:r>
+              <w:rPr>
+                <w:noProof/>
+                <w:webHidden/>
+              </w:rPr>
+              <w:fldChar w:fldCharType="separate"/>
+            </w:r>
+            <w:r>
+              <w:rPr>
+                <w:noProof/>
+                <w:webHidden/>
+              </w:rPr>
+              <w:t>10</w:t>
+            </w:r>
+            <w:r>
+              <w:rPr>
+                <w:noProof/>
+                <w:webHidden/>
+              </w:rPr>
+              <w:fldChar w:fldCharType="end"/>
+            </w:r>
+          </w:hyperlink>
+        </w:p>
+        <w:p>
+          <w:pPr>
+            <w:pStyle w:val="11"/>
+            <w:tabs>
+              <w:tab w:val="left" w:pos="480"/>
+              <w:tab w:val="right" w:leader="dot" w:pos="8494"/>
+            </w:tabs>
+            <w:rPr>
+              <w:rFonts w:asciiTheme="minorHAnsi" w:eastAsiaTheme="minorEastAsia" w:hAnsiTheme="minorHAnsi" w:cstheme="minorBidi"/>
+              <w:noProof/>
+              <w:kern w:val="2"/>
+              <w:sz w:val="21"/>
+              <w:szCs w:val="22"/>
+            </w:rPr>
+          </w:pPr>
+          <w:hyperlink w:anchor="_Toc163750825" w:history="1">
+            <w:r>
+              <w:rPr>
+                <w:rStyle w:val="a6"/>
+                <w:rFonts w:ascii="Meiryo UI" w:hAnsi="Meiryo UI"/>
+                <w:noProof/>
+              </w:rPr>
+              <w:t>5.</w:t>
+            </w:r>
+            <w:r>
+              <w:rPr>
+                <w:rFonts w:asciiTheme="minorHAnsi" w:eastAsiaTheme="minorEastAsia" w:hAnsiTheme="minorHAnsi" w:cstheme="minorBidi"/>
+                <w:noProof/>
+                <w:kern w:val="2"/>
+                <w:sz w:val="21"/>
+                <w:szCs w:val="22"/>
+              </w:rPr>
+              <w:tab/>
+            </w:r>
+            <w:r>
+              <w:rPr>
+                <w:rStyle w:val="a6"/>
+                <w:rFonts w:ascii="Meiryo UI" w:hAnsi="Meiryo UI" w:cs="Arial Unicode MS"/>
+                <w:noProof/>
+              </w:rPr>
+              <w:t>EXCEL</w:t>
+            </w:r>
+            <w:r>
+              <w:rPr>
+                <w:rStyle w:val="a6"/>
+                <w:rFonts w:ascii="Meiryo UI" w:hAnsi="Meiryo UI" w:cs="Arial Unicode MS" w:hint="eastAsia"/>
+                <w:noProof/>
+              </w:rPr>
+              <w:t>出力</w:t>
+            </w:r>
+            <w:r>
+              <w:rPr>
+                <w:noProof/>
+                <w:webHidden/>
+              </w:rPr>
+              <w:tab/>
+            </w:r>
+            <w:r>
+              <w:rPr>
+                <w:noProof/>
+                <w:webHidden/>
+              </w:rPr>
+              <w:fldChar w:fldCharType="begin"/>
+            </w:r>
+            <w:r>
+              <w:rPr>
+                <w:noProof/>
+                <w:webHidden/>
+              </w:rPr>
+              <w:instrText xml:space="preserve"> PAGEREF _Toc163750825 \h </w:instrText>
+            </w:r>
+            <w:r>
+              <w:rPr>
+                <w:noProof/>
+                <w:webHidden/>
+              </w:rPr>
+            </w:r>
+            <w:r>
+              <w:rPr>
+                <w:noProof/>
+                <w:webHidden/>
+              </w:rPr>
+              <w:fldChar w:fldCharType="separate"/>
+            </w:r>
+            <w:r>
+              <w:rPr>
+                <w:noProof/>
+                <w:webHidden/>
+              </w:rPr>
+              <w:t>12</w:t>
+            </w:r>
+            <w:r>
+              <w:rPr>
+                <w:noProof/>
+                <w:webHidden/>
+              </w:rPr>
+              <w:fldChar w:fldCharType="end"/>
+            </w:r>
+          </w:hyperlink>
+        </w:p>
+        <w:p>
+          <w:pPr>
+            <w:pStyle w:val="11"/>
+            <w:tabs>
+              <w:tab w:val="left" w:pos="480"/>
+              <w:tab w:val="right" w:leader="dot" w:pos="8494"/>
+            </w:tabs>
+            <w:rPr>
+              <w:rFonts w:asciiTheme="minorHAnsi" w:eastAsiaTheme="minorEastAsia" w:hAnsiTheme="minorHAnsi" w:cstheme="minorBidi"/>
+              <w:noProof/>
+              <w:kern w:val="2"/>
+              <w:sz w:val="21"/>
+              <w:szCs w:val="22"/>
+            </w:rPr>
+          </w:pPr>
+          <w:hyperlink w:anchor="_Toc163750826" w:history="1">
+            <w:r>
+              <w:rPr>
+                <w:rStyle w:val="a6"/>
+                <w:rFonts w:ascii="Meiryo UI" w:hAnsi="Meiryo UI"/>
+                <w:noProof/>
+              </w:rPr>
+              <w:t>6.</w:t>
+            </w:r>
+            <w:r>
+              <w:rPr>
+                <w:rFonts w:asciiTheme="minorHAnsi" w:eastAsiaTheme="minorEastAsia" w:hAnsiTheme="minorHAnsi" w:cstheme="minorBidi"/>
+                <w:noProof/>
+                <w:kern w:val="2"/>
+                <w:sz w:val="21"/>
+                <w:szCs w:val="22"/>
+              </w:rPr>
+              <w:tab/>
+            </w:r>
+            <w:r>
+              <w:rPr>
+                <w:rStyle w:val="a6"/>
+                <w:rFonts w:ascii="Meiryo UI" w:hAnsi="Meiryo UI" w:cs="Arial Unicode MS" w:hint="eastAsia"/>
+                <w:noProof/>
+              </w:rPr>
+              <w:t>更新履歴</w:t>
+            </w:r>
+            <w:r>
+              <w:rPr>
+                <w:noProof/>
+                <w:webHidden/>
+              </w:rPr>
+              <w:tab/>
+            </w:r>
+            <w:r>
+              <w:rPr>
+                <w:noProof/>
+                <w:webHidden/>
+              </w:rPr>
+              <w:fldChar w:fldCharType="begin"/>
+            </w:r>
+            <w:r>
+              <w:rPr>
+                <w:noProof/>
+                <w:webHidden/>
+              </w:rPr>
+              <w:instrText xml:space="preserve"> PAGEREF _Toc163750826 \h </w:instrText>
+            </w:r>
+            <w:r>
+              <w:rPr>
+                <w:noProof/>
+                <w:webHidden/>
+              </w:rPr>
+            </w:r>
+            <w:r>
+              <w:rPr>
+                <w:noProof/>
+                <w:webHidden/>
+              </w:rPr>
+              <w:fldChar w:fldCharType="separate"/>
+            </w:r>
+            <w:r>
+              <w:rPr>
+                <w:noProof/>
+                <w:webHidden/>
+              </w:rPr>
+              <w:t>13</w:t>
+            </w:r>
+            <w:r>
+              <w:rPr>
+                <w:noProof/>
+                <w:webHidden/>
+              </w:rPr>
+              <w:fldChar w:fldCharType="end"/>
+            </w:r>
+          </w:hyperlink>
+        </w:p>
+        <w:p>
           <w:r>
+            <w:rPr>
+              <w:b/>
+              <w:bCs/>
+              <w:lang w:val="ja-JP"/>
+            </w:rPr>
             <w:fldChar w:fldCharType="end"/>
           </w:r>
         </w:p>
@@ -1060,8 +2565,7 @@
         <w:br w:type="page"/>
       </w:r>
     </w:p>
-    <w:bookmarkStart w:id="1" w:name="_heading=h.30j0zll" w:colFirst="0" w:colLast="0"/>
-    <w:bookmarkEnd w:id="1"/>
+    <w:bookmarkStart w:id="1" w:name="_Toc163750801"/>
     <w:p>
       <w:pPr>
         <w:pStyle w:val="1"/>
@@ -1070,8 +2574,7 @@
           <w:numId w:val="1"/>
         </w:numPr>
         <w:rPr>
-          <w:rFonts w:ascii="Meiryo UI" w:eastAsia="Meiryo UI" w:hAnsi="Meiryo UI"/>
-          <w:b/>
+          <w:rFonts w:ascii="Meiryo UI" w:hAnsi="Meiryo UI"/>
           <w:sz w:val="36"/>
           <w:szCs w:val="36"/>
         </w:rPr>
@@ -1079,7 +2582,7 @@
       <w:sdt>
         <w:sdtPr>
           <w:rPr>
-            <w:rFonts w:ascii="Meiryo UI" w:eastAsia="Meiryo UI" w:hAnsi="Meiryo UI"/>
+            <w:rFonts w:ascii="Meiryo UI" w:hAnsi="Meiryo UI"/>
           </w:rPr>
           <w:tag w:val="goog_rdk_1"/>
           <w:id w:val="-338242128"/>
@@ -1088,8 +2591,7 @@
         <w:sdtContent>
           <w:r>
             <w:rPr>
-              <w:rFonts w:ascii="Meiryo UI" w:eastAsia="Meiryo UI" w:hAnsi="Meiryo UI" w:cs="Arial Unicode MS"/>
-              <w:b/>
+              <w:rFonts w:ascii="Meiryo UI" w:hAnsi="Meiryo UI" w:cs="Arial Unicode MS"/>
               <w:sz w:val="36"/>
               <w:szCs w:val="36"/>
             </w:rPr>
@@ -1097,16 +2599,14 @@
           </w:r>
         </w:sdtContent>
       </w:sdt>
-    </w:p>
-    <w:bookmarkStart w:id="2" w:name="_heading=h.1fob9te" w:colFirst="0" w:colLast="0"/>
-    <w:bookmarkEnd w:id="2"/>
+      <w:bookmarkEnd w:id="1"/>
+    </w:p>
+    <w:bookmarkStart w:id="2" w:name="_Toc163750802"/>
     <w:p>
       <w:pPr>
         <w:pStyle w:val="2"/>
         <w:rPr>
-          <w:rFonts w:ascii="Meiryo UI" w:eastAsia="Meiryo UI" w:hAnsi="Meiryo UI"/>
-          <w:b/>
-          <w:sz w:val="28"/>
+          <w:rFonts w:ascii="Meiryo UI" w:hAnsi="Meiryo UI"/>
           <w:szCs w:val="28"/>
         </w:rPr>
       </w:pPr>
@@ -1117,21 +2617,20 @@
         </w:sdtPr>
         <w:sdtEndPr>
           <w:rPr>
-            <w:rFonts w:ascii="Meiryo UI" w:eastAsia="Meiryo UI" w:hAnsi="Meiryo UI"/>
+            <w:rFonts w:ascii="Meiryo UI" w:hAnsi="Meiryo UI"/>
           </w:rPr>
         </w:sdtEndPr>
         <w:sdtContent>
           <w:r>
             <w:rPr>
-              <w:rFonts w:ascii="Meiryo UI" w:eastAsia="Meiryo UI" w:hAnsi="Meiryo UI" w:cs="Arial Unicode MS"/>
-              <w:b/>
-              <w:sz w:val="28"/>
+              <w:rFonts w:ascii="Meiryo UI" w:hAnsi="Meiryo UI" w:cs="Arial Unicode MS"/>
               <w:szCs w:val="28"/>
             </w:rPr>
             <w:t>1.1.本ツールの目的</w:t>
           </w:r>
         </w:sdtContent>
       </w:sdt>
+      <w:bookmarkEnd w:id="2"/>
     </w:p>
     <w:p>
       <w:pPr>
@@ -1142,15 +2641,12 @@
       </w:r>
     </w:p>
     <w:p/>
-    <w:bookmarkStart w:id="3" w:name="_heading=h.3znysh7" w:colFirst="0" w:colLast="0"/>
-    <w:bookmarkEnd w:id="3"/>
+    <w:bookmarkStart w:id="3" w:name="_Toc163750803"/>
     <w:p>
       <w:pPr>
         <w:pStyle w:val="2"/>
         <w:rPr>
-          <w:rFonts w:ascii="Meiryo UI" w:eastAsia="Meiryo UI" w:hAnsi="Meiryo UI"/>
-          <w:b/>
-          <w:sz w:val="28"/>
+          <w:rFonts w:ascii="Meiryo UI" w:hAnsi="Meiryo UI"/>
           <w:szCs w:val="28"/>
         </w:rPr>
       </w:pPr>
@@ -1161,21 +2657,20 @@
         </w:sdtPr>
         <w:sdtEndPr>
           <w:rPr>
-            <w:rFonts w:ascii="Meiryo UI" w:eastAsia="Meiryo UI" w:hAnsi="Meiryo UI"/>
+            <w:rFonts w:ascii="Meiryo UI" w:hAnsi="Meiryo UI"/>
           </w:rPr>
         </w:sdtEndPr>
         <w:sdtContent>
           <w:r>
             <w:rPr>
-              <w:rFonts w:ascii="Meiryo UI" w:eastAsia="Meiryo UI" w:hAnsi="Meiryo UI" w:cs="Arial Unicode MS"/>
-              <w:b/>
-              <w:sz w:val="28"/>
+              <w:rFonts w:ascii="Meiryo UI" w:hAnsi="Meiryo UI" w:cs="Arial Unicode MS"/>
               <w:szCs w:val="28"/>
             </w:rPr>
             <w:t>1.2.インストール方法</w:t>
           </w:r>
         </w:sdtContent>
       </w:sdt>
+      <w:bookmarkEnd w:id="3"/>
     </w:p>
     <w:p>
       <w:r>
@@ -1188,15 +2683,12 @@
       </w:r>
     </w:p>
     <w:p/>
-    <w:bookmarkStart w:id="4" w:name="_heading=h.2et92p0" w:colFirst="0" w:colLast="0"/>
-    <w:bookmarkEnd w:id="4"/>
+    <w:bookmarkStart w:id="4" w:name="_Toc163750804"/>
     <w:p>
       <w:pPr>
         <w:pStyle w:val="2"/>
         <w:rPr>
-          <w:rFonts w:ascii="Meiryo UI" w:eastAsia="Meiryo UI" w:hAnsi="Meiryo UI"/>
-          <w:b/>
-          <w:sz w:val="28"/>
+          <w:rFonts w:ascii="Meiryo UI" w:hAnsi="Meiryo UI"/>
           <w:szCs w:val="28"/>
         </w:rPr>
       </w:pPr>
@@ -1207,21 +2699,20 @@
         </w:sdtPr>
         <w:sdtEndPr>
           <w:rPr>
-            <w:rFonts w:ascii="Meiryo UI" w:eastAsia="Meiryo UI" w:hAnsi="Meiryo UI"/>
+            <w:rFonts w:ascii="Meiryo UI" w:hAnsi="Meiryo UI"/>
           </w:rPr>
         </w:sdtEndPr>
         <w:sdtContent>
           <w:r>
             <w:rPr>
-              <w:rFonts w:ascii="Meiryo UI" w:eastAsia="Meiryo UI" w:hAnsi="Meiryo UI" w:cs="Arial Unicode MS"/>
-              <w:b/>
-              <w:sz w:val="28"/>
+              <w:rFonts w:ascii="Meiryo UI" w:hAnsi="Meiryo UI" w:cs="Arial Unicode MS"/>
               <w:szCs w:val="28"/>
             </w:rPr>
             <w:t>1.3.動作環境</w:t>
           </w:r>
         </w:sdtContent>
       </w:sdt>
+      <w:bookmarkEnd w:id="4"/>
     </w:p>
     <w:p>
       <w:r>
@@ -1239,8 +2730,7 @@
         <w:jc w:val="left"/>
       </w:pPr>
     </w:p>
-    <w:bookmarkStart w:id="5" w:name="_heading=h.tyjcwt" w:colFirst="0" w:colLast="0"/>
-    <w:bookmarkEnd w:id="5"/>
+    <w:bookmarkStart w:id="5" w:name="_Toc163750805"/>
     <w:p>
       <w:pPr>
         <w:pStyle w:val="1"/>
@@ -1249,8 +2739,7 @@
           <w:numId w:val="1"/>
         </w:numPr>
         <w:rPr>
-          <w:rFonts w:ascii="Meiryo UI" w:eastAsia="Meiryo UI" w:hAnsi="Meiryo UI"/>
-          <w:b/>
+          <w:rFonts w:ascii="Meiryo UI" w:hAnsi="Meiryo UI"/>
           <w:sz w:val="36"/>
           <w:szCs w:val="36"/>
         </w:rPr>
@@ -1262,14 +2751,13 @@
         </w:sdtPr>
         <w:sdtEndPr>
           <w:rPr>
-            <w:rFonts w:ascii="Meiryo UI" w:eastAsia="Meiryo UI" w:hAnsi="Meiryo UI"/>
+            <w:rFonts w:ascii="Meiryo UI" w:hAnsi="Meiryo UI"/>
           </w:rPr>
         </w:sdtEndPr>
         <w:sdtContent>
           <w:r>
             <w:rPr>
-              <w:rFonts w:ascii="Meiryo UI" w:eastAsia="Meiryo UI" w:hAnsi="Meiryo UI" w:cs="Arial Unicode MS"/>
-              <w:b/>
+              <w:rFonts w:ascii="Meiryo UI" w:hAnsi="Meiryo UI" w:cs="Arial Unicode MS"/>
               <w:sz w:val="36"/>
               <w:szCs w:val="36"/>
             </w:rPr>
@@ -1277,16 +2765,14 @@
           </w:r>
         </w:sdtContent>
       </w:sdt>
-    </w:p>
-    <w:bookmarkStart w:id="6" w:name="_heading=h.3dy6vkm" w:colFirst="0" w:colLast="0"/>
-    <w:bookmarkEnd w:id="6"/>
+      <w:bookmarkEnd w:id="5"/>
+    </w:p>
+    <w:bookmarkStart w:id="6" w:name="_Toc163750806"/>
     <w:p>
       <w:pPr>
         <w:pStyle w:val="2"/>
         <w:rPr>
-          <w:rFonts w:ascii="Meiryo UI" w:eastAsia="Meiryo UI" w:hAnsi="Meiryo UI"/>
-          <w:b/>
-          <w:sz w:val="28"/>
+          <w:rFonts w:ascii="Meiryo UI" w:hAnsi="Meiryo UI"/>
           <w:szCs w:val="28"/>
         </w:rPr>
       </w:pPr>
@@ -1297,30 +2783,27 @@
         </w:sdtPr>
         <w:sdtEndPr>
           <w:rPr>
-            <w:rFonts w:ascii="Meiryo UI" w:eastAsia="Meiryo UI" w:hAnsi="Meiryo UI"/>
+            <w:rFonts w:ascii="Meiryo UI" w:hAnsi="Meiryo UI"/>
           </w:rPr>
         </w:sdtEndPr>
         <w:sdtContent>
           <w:r>
             <w:rPr>
               <w:rFonts w:ascii="Arial Unicode MS" w:eastAsia="Arial Unicode MS" w:hAnsi="Arial Unicode MS" w:cs="Arial Unicode MS"/>
-              <w:b/>
-              <w:sz w:val="28"/>
               <w:szCs w:val="28"/>
             </w:rPr>
             <w:t>2.1.</w:t>
           </w:r>
           <w:r>
             <w:rPr>
-              <w:rFonts w:ascii="Meiryo UI" w:eastAsia="Meiryo UI" w:hAnsi="Meiryo UI" w:cs="Arial Unicode MS"/>
-              <w:b/>
-              <w:sz w:val="28"/>
+              <w:rFonts w:ascii="Meiryo UI" w:hAnsi="Meiryo UI" w:cs="Arial Unicode MS"/>
               <w:szCs w:val="28"/>
             </w:rPr>
             <w:t>初めて使用する場合</w:t>
           </w:r>
         </w:sdtContent>
       </w:sdt>
+      <w:bookmarkEnd w:id="6"/>
     </w:p>
     <w:p>
       <w:pPr>
@@ -1339,15 +2822,12 @@
         </w:tabs>
       </w:pPr>
     </w:p>
-    <w:bookmarkStart w:id="7" w:name="_heading=h.1t3h5sf" w:colFirst="0" w:colLast="0"/>
-    <w:bookmarkEnd w:id="7"/>
+    <w:bookmarkStart w:id="7" w:name="_Toc163750807"/>
     <w:p>
       <w:pPr>
         <w:pStyle w:val="2"/>
         <w:rPr>
-          <w:rFonts w:ascii="Meiryo UI" w:eastAsia="Meiryo UI" w:hAnsi="Meiryo UI"/>
-          <w:b/>
-          <w:sz w:val="28"/>
+          <w:rFonts w:ascii="Meiryo UI" w:hAnsi="Meiryo UI"/>
           <w:szCs w:val="28"/>
         </w:rPr>
       </w:pPr>
@@ -1358,30 +2838,27 @@
         </w:sdtPr>
         <w:sdtEndPr>
           <w:rPr>
-            <w:rFonts w:ascii="Meiryo UI" w:eastAsia="Meiryo UI" w:hAnsi="Meiryo UI"/>
+            <w:rFonts w:ascii="Meiryo UI" w:hAnsi="Meiryo UI"/>
           </w:rPr>
         </w:sdtEndPr>
         <w:sdtContent>
           <w:r>
             <w:rPr>
               <w:rFonts w:ascii="Arial Unicode MS" w:eastAsia="Arial Unicode MS" w:hAnsi="Arial Unicode MS" w:cs="Arial Unicode MS"/>
-              <w:b/>
-              <w:sz w:val="28"/>
               <w:szCs w:val="28"/>
             </w:rPr>
             <w:t>2.2.</w:t>
           </w:r>
           <w:r>
             <w:rPr>
-              <w:rFonts w:ascii="Meiryo UI" w:eastAsia="Meiryo UI" w:hAnsi="Meiryo UI" w:cs="Arial Unicode MS"/>
-              <w:b/>
-              <w:sz w:val="28"/>
+              <w:rFonts w:ascii="Meiryo UI" w:hAnsi="Meiryo UI" w:cs="Arial Unicode MS"/>
               <w:szCs w:val="28"/>
             </w:rPr>
             <w:t>保存済みのデータが存在する場合</w:t>
           </w:r>
         </w:sdtContent>
       </w:sdt>
+      <w:bookmarkEnd w:id="7"/>
     </w:p>
     <w:p>
       <w:r>
@@ -1403,14 +2880,16 @@
         <w:br w:type="page"/>
       </w:r>
     </w:p>
-    <w:bookmarkStart w:id="8" w:name="_heading=h.4d34og8" w:colFirst="0" w:colLast="0"/>
-    <w:bookmarkEnd w:id="8"/>
+    <w:bookmarkStart w:id="8" w:name="_Toc163750808"/>
     <w:p>
       <w:pPr>
         <w:pStyle w:val="1"/>
-        <w:rPr>
-          <w:rFonts w:ascii="Meiryo UI" w:eastAsia="Meiryo UI" w:hAnsi="Meiryo UI"/>
-          <w:b/>
+        <w:numPr>
+          <w:ilvl w:val="0"/>
+          <w:numId w:val="1"/>
+        </w:numPr>
+        <w:rPr>
+          <w:rFonts w:ascii="Meiryo UI" w:hAnsi="Meiryo UI"/>
           <w:sz w:val="36"/>
           <w:szCs w:val="36"/>
         </w:rPr>
@@ -1422,23 +2901,13 @@
         </w:sdtPr>
         <w:sdtEndPr>
           <w:rPr>
-            <w:rFonts w:ascii="Meiryo UI" w:eastAsia="Meiryo UI" w:hAnsi="Meiryo UI"/>
+            <w:rFonts w:ascii="Meiryo UI" w:hAnsi="Meiryo UI"/>
           </w:rPr>
         </w:sdtEndPr>
         <w:sdtContent>
           <w:r>
             <w:rPr>
-              <w:rFonts w:ascii="Arial Unicode MS" w:eastAsia="Arial Unicode MS" w:hAnsi="Arial Unicode MS" w:cs="Arial Unicode MS"/>
-              <w:b/>
-              <w:sz w:val="36"/>
-              <w:szCs w:val="36"/>
-            </w:rPr>
-            <w:t>3.</w:t>
-          </w:r>
-          <w:r>
-            <w:rPr>
-              <w:rFonts w:ascii="Meiryo UI" w:eastAsia="Meiryo UI" w:hAnsi="Meiryo UI" w:cs="Arial Unicode MS"/>
-              <w:b/>
+              <w:rFonts w:ascii="Meiryo UI" w:hAnsi="Meiryo UI" w:cs="Arial Unicode MS"/>
               <w:sz w:val="36"/>
               <w:szCs w:val="36"/>
             </w:rPr>
@@ -1446,16 +2915,14 @@
           </w:r>
         </w:sdtContent>
       </w:sdt>
-    </w:p>
-    <w:bookmarkStart w:id="9" w:name="_heading=h.2s8eyo1" w:colFirst="0" w:colLast="0"/>
-    <w:bookmarkEnd w:id="9"/>
+      <w:bookmarkEnd w:id="8"/>
+    </w:p>
+    <w:bookmarkStart w:id="9" w:name="_Toc163750809"/>
     <w:p>
       <w:pPr>
         <w:pStyle w:val="2"/>
         <w:rPr>
-          <w:rFonts w:ascii="Meiryo UI" w:eastAsia="Meiryo UI" w:hAnsi="Meiryo UI"/>
-          <w:b/>
-          <w:sz w:val="28"/>
+          <w:rFonts w:ascii="Meiryo UI" w:hAnsi="Meiryo UI"/>
           <w:szCs w:val="28"/>
         </w:rPr>
       </w:pPr>
@@ -1466,30 +2933,27 @@
         </w:sdtPr>
         <w:sdtEndPr>
           <w:rPr>
-            <w:rFonts w:ascii="Meiryo UI" w:eastAsia="Meiryo UI" w:hAnsi="Meiryo UI"/>
+            <w:rFonts w:ascii="Meiryo UI" w:hAnsi="Meiryo UI"/>
           </w:rPr>
         </w:sdtEndPr>
         <w:sdtContent>
           <w:r>
             <w:rPr>
               <w:rFonts w:ascii="Arial Unicode MS" w:eastAsia="Arial Unicode MS" w:hAnsi="Arial Unicode MS" w:cs="Arial Unicode MS"/>
-              <w:b/>
-              <w:sz w:val="28"/>
               <w:szCs w:val="28"/>
             </w:rPr>
             <w:t>3.1.</w:t>
           </w:r>
           <w:r>
             <w:rPr>
-              <w:rFonts w:ascii="Meiryo UI" w:eastAsia="Meiryo UI" w:hAnsi="Meiryo UI" w:cs="Arial Unicode MS"/>
-              <w:b/>
-              <w:sz w:val="28"/>
+              <w:rFonts w:ascii="Meiryo UI" w:hAnsi="Meiryo UI" w:cs="Arial Unicode MS"/>
               <w:szCs w:val="28"/>
             </w:rPr>
             <w:t>画面全体の説明</w:t>
           </w:r>
         </w:sdtContent>
       </w:sdt>
+      <w:bookmarkEnd w:id="9"/>
     </w:p>
     <w:p>
       <w:r>
@@ -2024,7 +3488,7 @@
         </w:rPr>
         <w:drawing>
           <wp:inline distT="0" distB="0" distL="0" distR="0">
-            <wp:extent cx="4452598" cy="3452431"/>
+            <wp:extent cx="4452598" cy="3452430"/>
             <wp:effectExtent l="0" t="0" r="5715" b="0"/>
             <wp:docPr id="32" name="image6.png"/>
             <wp:cNvGraphicFramePr/>
@@ -2050,7 +3514,7 @@
                   <pic:spPr>
                     <a:xfrm>
                       <a:off x="0" y="0"/>
-                      <a:ext cx="4452598" cy="3452431"/>
+                      <a:ext cx="4452598" cy="3452430"/>
                     </a:xfrm>
                     <a:prstGeom prst="rect">
                       <a:avLst/>
@@ -2153,14 +3617,7 @@
                           <w:color w:val="000000"/>
                           <w:sz w:val="20"/>
                         </w:rPr>
-                        <w:t>3.</w:t>
-                      </w:r>
-                      <w:r>
-                        <w:rPr>
-                          <w:color w:val="000000"/>
-                          <w:sz w:val="20"/>
-                        </w:rPr>
-                        <w:t>職務経歴情報</w:t>
+                        <w:t>3.職務経歴情報</w:t>
                       </w:r>
                     </w:p>
                   </w:txbxContent>
@@ -2210,14 +3667,11 @@
         <w:br w:type="page"/>
       </w:r>
     </w:p>
-    <w:bookmarkStart w:id="10" w:name="_heading=h.17dp8vu" w:colFirst="0" w:colLast="0"/>
-    <w:bookmarkEnd w:id="10"/>
+    <w:bookmarkStart w:id="10" w:name="_Toc163750810"/>
     <w:p>
       <w:pPr>
         <w:pStyle w:val="2"/>
         <w:rPr>
-          <w:b/>
-          <w:sz w:val="28"/>
           <w:szCs w:val="28"/>
         </w:rPr>
       </w:pPr>
@@ -2228,31 +3682,28 @@
         </w:sdtPr>
         <w:sdtEndPr>
           <w:rPr>
-            <w:rFonts w:ascii="Meiryo UI" w:eastAsia="Meiryo UI" w:hAnsi="Meiryo UI"/>
+            <w:rFonts w:ascii="Meiryo UI" w:hAnsi="Meiryo UI"/>
           </w:rPr>
         </w:sdtEndPr>
         <w:sdtContent>
           <w:r>
             <w:rPr>
-              <w:rFonts w:ascii="Meiryo UI" w:eastAsia="Meiryo UI" w:hAnsi="Meiryo UI" w:cs="Arial Unicode MS"/>
-              <w:b/>
-              <w:sz w:val="28"/>
+              <w:rFonts w:ascii="Meiryo UI" w:hAnsi="Meiryo UI" w:cs="Arial Unicode MS"/>
               <w:szCs w:val="28"/>
             </w:rPr>
             <w:t>3.2.個人基本情報</w:t>
           </w:r>
         </w:sdtContent>
       </w:sdt>
-    </w:p>
-    <w:bookmarkStart w:id="11" w:name="_heading=h.3rdcrjn" w:colFirst="0" w:colLast="0"/>
-    <w:bookmarkEnd w:id="11"/>
+      <w:bookmarkEnd w:id="10"/>
+    </w:p>
+    <w:bookmarkStart w:id="11" w:name="_Toc163750811"/>
     <w:p>
       <w:pPr>
         <w:pStyle w:val="3"/>
         <w:ind w:leftChars="0" w:left="0" w:firstLine="2"/>
         <w:rPr>
-          <w:rFonts w:ascii="Meiryo UI" w:eastAsia="Meiryo UI" w:hAnsi="Meiryo UI"/>
-          <w:b/>
+          <w:rFonts w:ascii="Meiryo UI" w:hAnsi="Meiryo UI"/>
         </w:rPr>
       </w:pPr>
       <w:sdt>
@@ -2262,19 +3713,19 @@
         </w:sdtPr>
         <w:sdtEndPr>
           <w:rPr>
-            <w:rFonts w:ascii="Meiryo UI" w:eastAsia="Meiryo UI" w:hAnsi="Meiryo UI"/>
+            <w:rFonts w:ascii="Meiryo UI" w:hAnsi="Meiryo UI"/>
           </w:rPr>
         </w:sdtEndPr>
         <w:sdtContent>
           <w:r>
             <w:rPr>
-              <w:rFonts w:ascii="Meiryo UI" w:eastAsia="Meiryo UI" w:hAnsi="Meiryo UI" w:cs="Arial Unicode MS"/>
-              <w:b/>
+              <w:rFonts w:ascii="Meiryo UI" w:hAnsi="Meiryo UI" w:cs="Arial Unicode MS"/>
             </w:rPr>
             <w:t>3.2.1.入力項目について</w:t>
           </w:r>
         </w:sdtContent>
       </w:sdt>
+      <w:bookmarkEnd w:id="11"/>
     </w:p>
     <w:tbl>
       <w:tblPr>
@@ -2954,15 +4405,11 @@
         </w:rPr>
       </w:pPr>
     </w:p>
-    <w:bookmarkStart w:id="12" w:name="_heading=h.26in1rg" w:colFirst="0" w:colLast="0"/>
-    <w:bookmarkEnd w:id="12"/>
+    <w:bookmarkStart w:id="12" w:name="_Toc163750812"/>
     <w:p>
       <w:pPr>
         <w:pStyle w:val="3"/>
         <w:ind w:leftChars="0" w:left="0"/>
-        <w:rPr>
-          <w:b/>
-        </w:rPr>
       </w:pPr>
       <w:sdt>
         <w:sdtPr>
@@ -2973,13 +4420,13 @@
         <w:sdtContent>
           <w:r>
             <w:rPr>
-              <w:rFonts w:ascii="Meiryo UI" w:eastAsia="Meiryo UI" w:hAnsi="Meiryo UI" w:cs="Arial Unicode MS"/>
-              <w:b/>
+              <w:rFonts w:ascii="Meiryo UI" w:hAnsi="Meiryo UI" w:cs="Arial Unicode MS"/>
             </w:rPr>
             <w:t>3.2.2.「編集」ボタンについて</w:t>
           </w:r>
         </w:sdtContent>
       </w:sdt>
+      <w:bookmarkEnd w:id="12"/>
     </w:p>
     <w:p>
       <w:r>
@@ -3083,15 +4530,12 @@
         <w:br w:type="page"/>
       </w:r>
     </w:p>
-    <w:bookmarkStart w:id="13" w:name="_heading=h.lnxbz9" w:colFirst="0" w:colLast="0"/>
-    <w:bookmarkEnd w:id="13"/>
+    <w:bookmarkStart w:id="13" w:name="_Toc163750813"/>
     <w:p>
       <w:pPr>
         <w:pStyle w:val="2"/>
         <w:rPr>
-          <w:rFonts w:ascii="Meiryo UI" w:eastAsia="Meiryo UI" w:hAnsi="Meiryo UI"/>
-          <w:b/>
-          <w:sz w:val="28"/>
+          <w:rFonts w:ascii="Meiryo UI" w:hAnsi="Meiryo UI"/>
           <w:szCs w:val="28"/>
         </w:rPr>
       </w:pPr>
@@ -3102,48 +4546,42 @@
         </w:sdtPr>
         <w:sdtEndPr>
           <w:rPr>
-            <w:rFonts w:ascii="Meiryo UI" w:eastAsia="Meiryo UI" w:hAnsi="Meiryo UI"/>
+            <w:rFonts w:ascii="Meiryo UI" w:hAnsi="Meiryo UI"/>
           </w:rPr>
         </w:sdtEndPr>
         <w:sdtContent>
           <w:r>
             <w:rPr>
-              <w:rFonts w:ascii="Meiryo UI" w:eastAsia="Meiryo UI" w:hAnsi="Meiryo UI" w:cs="Arial Unicode MS"/>
-              <w:b/>
-              <w:sz w:val="28"/>
+              <w:rFonts w:ascii="Meiryo UI" w:hAnsi="Meiryo UI" w:cs="Arial Unicode MS"/>
               <w:szCs w:val="28"/>
             </w:rPr>
             <w:t>3.3.技術情報</w:t>
           </w:r>
         </w:sdtContent>
       </w:sdt>
-    </w:p>
-    <w:bookmarkStart w:id="14" w:name="_heading=h.35nkun2" w:colFirst="0" w:colLast="0"/>
-    <w:bookmarkEnd w:id="14"/>
+      <w:bookmarkEnd w:id="13"/>
+    </w:p>
+    <w:bookmarkStart w:id="14" w:name="_Toc163750814"/>
     <w:p>
       <w:pPr>
         <w:pStyle w:val="3"/>
         <w:ind w:leftChars="0" w:left="0"/>
-        <w:rPr>
-          <w:b/>
-        </w:rPr>
       </w:pPr>
       <w:sdt>
         <w:sdtPr>
           <w:tag w:val="goog_rdk_14"/>
           <w:id w:val="1737349477"/>
         </w:sdtPr>
-        <w:sdtEndPr/>
         <w:sdtContent>
           <w:r>
             <w:rPr>
-              <w:rFonts w:ascii="Meiryo UI" w:eastAsia="Meiryo UI" w:hAnsi="Meiryo UI" w:cs="Arial Unicode MS"/>
-              <w:b/>
+              <w:rFonts w:ascii="Meiryo UI" w:hAnsi="Meiryo UI" w:cs="Arial Unicode MS"/>
             </w:rPr>
             <w:t>3.3.1.入力項目について</w:t>
           </w:r>
         </w:sdtContent>
       </w:sdt>
+      <w:bookmarkEnd w:id="14"/>
     </w:p>
     <w:tbl>
       <w:tblPr>
@@ -3603,6 +5041,29 @@
               </w:rPr>
               <w:t>得意分野等の業務上の強みや人物像がわかる内容を記入。(改行も対応)</w:t>
             </w:r>
+            <w:r>
+              <w:rPr>
+                <w:sz w:val="18"/>
+                <w:szCs w:val="18"/>
+              </w:rPr>
+              <w:t xml:space="preserve"> (</w:t>
+            </w:r>
+            <w:r>
+              <w:rPr>
+                <w:b/>
+                <w:color w:val="FF0000"/>
+                <w:sz w:val="18"/>
+                <w:szCs w:val="18"/>
+              </w:rPr>
+              <w:t>文章校正対象</w:t>
+            </w:r>
+            <w:r>
+              <w:rPr>
+                <w:sz w:val="18"/>
+                <w:szCs w:val="18"/>
+              </w:rPr>
+              <w:t>)</w:t>
+            </w:r>
           </w:p>
         </w:tc>
         <w:tc>
@@ -3637,14 +5098,13 @@
       </w:r>
     </w:p>
     <w:p/>
-    <w:bookmarkStart w:id="15" w:name="_heading=h.1ksv4uv" w:colFirst="0" w:colLast="0"/>
-    <w:bookmarkEnd w:id="15"/>
+    <w:bookmarkStart w:id="15" w:name="_Toc163750815"/>
     <w:p>
       <w:pPr>
         <w:pStyle w:val="3"/>
         <w:ind w:leftChars="0" w:left="0"/>
         <w:rPr>
-          <w:b/>
+          <w:b w:val="0"/>
         </w:rPr>
       </w:pPr>
       <w:sdt>
@@ -3652,17 +5112,16 @@
           <w:tag w:val="goog_rdk_15"/>
           <w:id w:val="1341591975"/>
         </w:sdtPr>
-        <w:sdtEndPr/>
         <w:sdtContent>
           <w:r>
             <w:rPr>
-              <w:rFonts w:ascii="Meiryo UI" w:eastAsia="Meiryo UI" w:hAnsi="Meiryo UI" w:cs="Arial Unicode MS"/>
-              <w:b/>
+              <w:rFonts w:ascii="Meiryo UI" w:hAnsi="Meiryo UI" w:cs="Arial Unicode MS"/>
             </w:rPr>
             <w:t>3.3.2.「取得資格」編集サブウィンドウについて</w:t>
           </w:r>
         </w:sdtContent>
       </w:sdt>
+      <w:bookmarkEnd w:id="15"/>
     </w:p>
     <w:p>
       <w:r>
@@ -3737,14 +5196,13 @@
         <w:br w:type="page"/>
       </w:r>
     </w:p>
-    <w:bookmarkStart w:id="16" w:name="_heading=h.44sinio" w:colFirst="0" w:colLast="0"/>
-    <w:bookmarkEnd w:id="16"/>
+    <w:bookmarkStart w:id="16" w:name="_Toc163750816"/>
     <w:p>
       <w:pPr>
         <w:pStyle w:val="3"/>
         <w:ind w:leftChars="0" w:left="0"/>
         <w:rPr>
-          <w:b/>
+          <w:b w:val="0"/>
         </w:rPr>
       </w:pPr>
       <w:sdt>
@@ -3752,17 +5210,16 @@
           <w:tag w:val="goog_rdk_16"/>
           <w:id w:val="-1997031303"/>
         </w:sdtPr>
-        <w:sdtEndPr/>
         <w:sdtContent>
           <w:r>
             <w:rPr>
-              <w:rFonts w:ascii="Meiryo UI" w:eastAsia="Meiryo UI" w:hAnsi="Meiryo UI" w:cs="Arial Unicode MS"/>
-              <w:b/>
+              <w:rFonts w:ascii="Meiryo UI" w:hAnsi="Meiryo UI" w:cs="Arial Unicode MS"/>
             </w:rPr>
             <w:t>3.2.3.「開発環境」編集サブウィンドウについて</w:t>
           </w:r>
         </w:sdtContent>
       </w:sdt>
+      <w:bookmarkEnd w:id="16"/>
     </w:p>
     <w:p>
       <w:r>
@@ -4811,15 +6268,12 @@
         <w:br w:type="page"/>
       </w:r>
     </w:p>
-    <w:bookmarkStart w:id="17" w:name="_heading=h.2jxsxqh" w:colFirst="0" w:colLast="0"/>
-    <w:bookmarkEnd w:id="17"/>
+    <w:bookmarkStart w:id="17" w:name="_Toc163750817"/>
     <w:p>
       <w:pPr>
         <w:pStyle w:val="2"/>
         <w:rPr>
-          <w:rFonts w:ascii="Meiryo UI" w:eastAsia="Meiryo UI" w:hAnsi="Meiryo UI"/>
-          <w:b/>
-          <w:sz w:val="28"/>
+          <w:rFonts w:ascii="Meiryo UI" w:hAnsi="Meiryo UI"/>
           <w:szCs w:val="28"/>
         </w:rPr>
       </w:pPr>
@@ -4830,31 +6284,28 @@
         </w:sdtPr>
         <w:sdtEndPr>
           <w:rPr>
-            <w:rFonts w:ascii="Meiryo UI" w:eastAsia="Meiryo UI" w:hAnsi="Meiryo UI"/>
+            <w:rFonts w:ascii="Meiryo UI" w:hAnsi="Meiryo UI"/>
           </w:rPr>
         </w:sdtEndPr>
         <w:sdtContent>
           <w:r>
             <w:rPr>
-              <w:rFonts w:ascii="Meiryo UI" w:eastAsia="Meiryo UI" w:hAnsi="Meiryo UI" w:cs="Arial Unicode MS"/>
-              <w:b/>
-              <w:sz w:val="28"/>
+              <w:rFonts w:ascii="Meiryo UI" w:hAnsi="Meiryo UI" w:cs="Arial Unicode MS"/>
               <w:szCs w:val="28"/>
             </w:rPr>
             <w:t>3.4.職務経歴情報</w:t>
           </w:r>
         </w:sdtContent>
       </w:sdt>
-    </w:p>
-    <w:bookmarkStart w:id="18" w:name="_heading=h.z337ya" w:colFirst="0" w:colLast="0"/>
-    <w:bookmarkEnd w:id="18"/>
+      <w:bookmarkEnd w:id="17"/>
+    </w:p>
+    <w:bookmarkStart w:id="18" w:name="_Toc163750818"/>
     <w:p>
       <w:pPr>
         <w:pStyle w:val="3"/>
         <w:ind w:leftChars="0" w:left="0"/>
         <w:rPr>
-          <w:rFonts w:ascii="Meiryo UI" w:eastAsia="Meiryo UI" w:hAnsi="Meiryo UI"/>
-          <w:b/>
+          <w:rFonts w:ascii="Meiryo UI" w:hAnsi="Meiryo UI"/>
         </w:rPr>
       </w:pPr>
       <w:sdt>
@@ -4864,19 +6315,19 @@
         </w:sdtPr>
         <w:sdtEndPr>
           <w:rPr>
-            <w:rFonts w:ascii="Meiryo UI" w:eastAsia="Meiryo UI" w:hAnsi="Meiryo UI"/>
+            <w:rFonts w:ascii="Meiryo UI" w:hAnsi="Meiryo UI"/>
           </w:rPr>
         </w:sdtEndPr>
         <w:sdtContent>
           <w:r>
             <w:rPr>
-              <w:rFonts w:ascii="Meiryo UI" w:eastAsia="Meiryo UI" w:hAnsi="Meiryo UI" w:cs="Arial Unicode MS"/>
-              <w:b/>
+              <w:rFonts w:ascii="Meiryo UI" w:hAnsi="Meiryo UI" w:cs="Arial Unicode MS"/>
             </w:rPr>
             <w:t>3.4.1.レコードの操作について</w:t>
           </w:r>
         </w:sdtContent>
       </w:sdt>
+      <w:bookmarkEnd w:id="18"/>
     </w:p>
     <w:p>
       <w:r>
@@ -5414,15 +6865,11 @@
       </w:r>
     </w:p>
     <w:p/>
-    <w:bookmarkStart w:id="19" w:name="_heading=h.3j2qqm3" w:colFirst="0" w:colLast="0"/>
-    <w:bookmarkEnd w:id="19"/>
+    <w:bookmarkStart w:id="19" w:name="_Toc163750819"/>
     <w:p>
       <w:pPr>
         <w:pStyle w:val="3"/>
         <w:ind w:leftChars="0" w:left="0"/>
-        <w:rPr>
-          <w:b/>
-        </w:rPr>
       </w:pPr>
       <w:sdt>
         <w:sdtPr>
@@ -5433,13 +6880,13 @@
         <w:sdtContent>
           <w:r>
             <w:rPr>
-              <w:rFonts w:ascii="Meiryo UI" w:eastAsia="Meiryo UI" w:hAnsi="Meiryo UI" w:cs="Arial Unicode MS"/>
-              <w:b/>
+              <w:rFonts w:ascii="Meiryo UI" w:hAnsi="Meiryo UI" w:cs="Arial Unicode MS"/>
             </w:rPr>
             <w:t>3.4.2.入力項目について</w:t>
           </w:r>
         </w:sdtContent>
       </w:sdt>
+      <w:bookmarkEnd w:id="19"/>
     </w:p>
     <w:tbl>
       <w:tblPr>
@@ -5649,7 +7096,21 @@
                 <w:sz w:val="18"/>
                 <w:szCs w:val="18"/>
               </w:rPr>
-              <w:t>業務終了フラグがオフの場合、非活性状態で自動的に現在年月の末尾が設定される。業務終了フラグがオンの場合、終了年月を選択(DDは自動的に末尾が設定される)。(</w:t>
+              <w:t>業務終了フラグがオフの場合、非活性状態で自動的に現在年月の末尾が設定される。業務終了フラグがオンの場合、終了年月を選択(DD</w:t>
+            </w:r>
+            <w:r>
+              <w:rPr>
+                <w:sz w:val="18"/>
+                <w:szCs w:val="18"/>
+              </w:rPr>
+              <w:t>は自動的に月末日</w:t>
+            </w:r>
+            <w:r>
+              <w:rPr>
+                <w:sz w:val="18"/>
+                <w:szCs w:val="18"/>
+              </w:rPr>
+              <w:t>が設定される)。(</w:t>
             </w:r>
             <w:r>
               <w:rPr>
@@ -5789,7 +7250,7 @@
                 <w:sz w:val="18"/>
                 <w:szCs w:val="18"/>
               </w:rPr>
-              <w:t>プロジェクトの業種(金融・通信・教育・医療等)を入力。(改行も対応)</w:t>
+              <w:t>プロジェクトの業種(金融・通信・教育・医療等)を入力。</w:t>
             </w:r>
           </w:p>
         </w:tc>
@@ -5853,6 +7314,29 @@
               </w:rPr>
               <w:t>PJの目的・背景を記入。(改行も対応)</w:t>
             </w:r>
+            <w:r>
+              <w:rPr>
+                <w:sz w:val="18"/>
+                <w:szCs w:val="18"/>
+              </w:rPr>
+              <w:t xml:space="preserve"> (</w:t>
+            </w:r>
+            <w:r>
+              <w:rPr>
+                <w:b/>
+                <w:color w:val="FF0000"/>
+                <w:sz w:val="18"/>
+                <w:szCs w:val="18"/>
+              </w:rPr>
+              <w:t>文章校正対象</w:t>
+            </w:r>
+            <w:r>
+              <w:rPr>
+                <w:sz w:val="18"/>
+                <w:szCs w:val="18"/>
+              </w:rPr>
+              <w:t>)</w:t>
+            </w:r>
           </w:p>
         </w:tc>
         <w:tc>
@@ -5915,6 +7399,29 @@
               </w:rPr>
               <w:t>担当するシステムの概要を記入。(改行も対応)</w:t>
             </w:r>
+            <w:r>
+              <w:rPr>
+                <w:sz w:val="18"/>
+                <w:szCs w:val="18"/>
+              </w:rPr>
+              <w:t xml:space="preserve"> (</w:t>
+            </w:r>
+            <w:r>
+              <w:rPr>
+                <w:b/>
+                <w:color w:val="FF0000"/>
+                <w:sz w:val="18"/>
+                <w:szCs w:val="18"/>
+              </w:rPr>
+              <w:t>文章校正対象</w:t>
+            </w:r>
+            <w:r>
+              <w:rPr>
+                <w:sz w:val="18"/>
+                <w:szCs w:val="18"/>
+              </w:rPr>
+              <w:t>)</w:t>
+            </w:r>
           </w:p>
         </w:tc>
         <w:tc>
@@ -5975,7 +7482,30 @@
                 <w:sz w:val="18"/>
                 <w:szCs w:val="18"/>
               </w:rPr>
-              <w:t>・担当する機能概要、作業内容、成果を箇条書きなどで簡潔に記入。</w:t>
+              <w:t>担当する機能概要、作業内容、成果を箇条書きなどで簡潔に記入。</w:t>
+            </w:r>
+            <w:r>
+              <w:rPr>
+                <w:sz w:val="18"/>
+                <w:szCs w:val="18"/>
+              </w:rPr>
+              <w:t>(</w:t>
+            </w:r>
+            <w:r>
+              <w:rPr>
+                <w:b/>
+                <w:color w:val="FF0000"/>
+                <w:sz w:val="18"/>
+                <w:szCs w:val="18"/>
+              </w:rPr>
+              <w:t>文章校正対象</w:t>
+            </w:r>
+            <w:r>
+              <w:rPr>
+                <w:sz w:val="18"/>
+                <w:szCs w:val="18"/>
+              </w:rPr>
+              <w:t>)</w:t>
             </w:r>
           </w:p>
         </w:tc>
@@ -6451,15 +7981,13 @@
         </w:tc>
       </w:tr>
     </w:tbl>
-    <w:bookmarkStart w:id="20" w:name="_heading=h.1y810tw" w:colFirst="0" w:colLast="0"/>
-    <w:bookmarkEnd w:id="20"/>
+    <w:bookmarkStart w:id="20" w:name="_Toc163750820"/>
     <w:p>
       <w:pPr>
         <w:pStyle w:val="3"/>
         <w:ind w:leftChars="0" w:left="0"/>
         <w:rPr>
-          <w:rFonts w:ascii="Meiryo UI" w:eastAsia="Meiryo UI" w:hAnsi="Meiryo UI"/>
-          <w:b/>
+          <w:rFonts w:ascii="Meiryo UI" w:hAnsi="Meiryo UI"/>
         </w:rPr>
       </w:pPr>
       <w:sdt>
@@ -6469,19 +7997,19 @@
         </w:sdtPr>
         <w:sdtEndPr>
           <w:rPr>
-            <w:rFonts w:ascii="Meiryo UI" w:eastAsia="Meiryo UI" w:hAnsi="Meiryo UI"/>
+            <w:rFonts w:ascii="Meiryo UI" w:hAnsi="Meiryo UI"/>
           </w:rPr>
         </w:sdtEndPr>
         <w:sdtContent>
           <w:r>
             <w:rPr>
-              <w:rFonts w:ascii="Meiryo UI" w:eastAsia="Meiryo UI" w:hAnsi="Meiryo UI" w:cs="Arial Unicode MS"/>
-              <w:b/>
+              <w:rFonts w:ascii="Meiryo UI" w:hAnsi="Meiryo UI" w:cs="Arial Unicode MS"/>
             </w:rPr>
             <w:t>3.4.3.「開発規模」編集サブウィンドウについて</w:t>
           </w:r>
         </w:sdtContent>
       </w:sdt>
+      <w:bookmarkEnd w:id="20"/>
     </w:p>
     <w:p>
       <w:pPr>
@@ -7089,41 +8617,1758 @@
         <w:br w:type="page"/>
       </w:r>
     </w:p>
-    <w:bookmarkStart w:id="21" w:name="_heading=h.4i7ojhp" w:colFirst="0" w:colLast="0"/>
-    <w:bookmarkEnd w:id="21"/>
     <w:p>
       <w:pPr>
         <w:pStyle w:val="1"/>
-        <w:rPr>
-          <w:rFonts w:ascii="Meiryo UI" w:eastAsia="Meiryo UI" w:hAnsi="Meiryo UI"/>
-          <w:b/>
+        <w:numPr>
+          <w:ilvl w:val="0"/>
+          <w:numId w:val="1"/>
+        </w:numPr>
+        <w:jc w:val="left"/>
+        <w:rPr>
+          <w:rFonts w:ascii="Meiryo UI" w:hAnsi="Meiryo UI"/>
           <w:sz w:val="36"/>
           <w:szCs w:val="36"/>
         </w:rPr>
       </w:pPr>
-      <w:sdt>
-        <w:sdtPr>
-          <w:tag w:val="goog_rdk_21"/>
-          <w:id w:val="1271973091"/>
-        </w:sdtPr>
-        <w:sdtEndPr>
-          <w:rPr>
-            <w:rFonts w:ascii="Meiryo UI" w:eastAsia="Meiryo UI" w:hAnsi="Meiryo UI"/>
-          </w:rPr>
-        </w:sdtEndPr>
-        <w:sdtContent>
+      <w:bookmarkStart w:id="21" w:name="_Toc163750821"/>
+      <w:proofErr w:type="spellStart"/>
+      <w:r>
+        <w:rPr>
+          <w:rFonts w:ascii="Meiryo UI" w:hAnsi="Meiryo UI"/>
+          <w:sz w:val="36"/>
+          <w:szCs w:val="36"/>
+        </w:rPr>
+        <w:lastRenderedPageBreak/>
+        <w:t>Shodo</w:t>
+      </w:r>
+      <w:proofErr w:type="spellEnd"/>
+      <w:r>
+        <w:rPr>
+          <w:rFonts w:ascii="Meiryo UI" w:hAnsi="Meiryo UI"/>
+          <w:sz w:val="36"/>
+          <w:szCs w:val="36"/>
+        </w:rPr>
+        <w:t>連携</w:t>
+      </w:r>
+      <w:bookmarkEnd w:id="21"/>
+    </w:p>
+    <w:p>
+      <w:pPr>
+        <w:pStyle w:val="1"/>
+        <w:jc w:val="left"/>
+        <w:rPr>
+          <w:rStyle w:val="20"/>
+          <w:rFonts w:ascii="Meiryo UI" w:hAnsi="Meiryo UI"/>
+          <w:b/>
+        </w:rPr>
+      </w:pPr>
+      <w:bookmarkStart w:id="22" w:name="_Toc163750822"/>
+      <w:r>
+        <w:rPr>
+          <w:rStyle w:val="20"/>
+          <w:rFonts w:ascii="Meiryo UI" w:hAnsi="Meiryo UI"/>
+          <w:b/>
+        </w:rPr>
+        <w:t>4.1.</w:t>
+      </w:r>
+      <w:r>
+        <w:rPr>
+          <w:rStyle w:val="20"/>
+          <w:rFonts w:ascii="Meiryo UI" w:hAnsi="Meiryo UI"/>
+          <w:b/>
+        </w:rPr>
+        <w:t>Shodo連携の前に</w:t>
+      </w:r>
+      <w:bookmarkEnd w:id="22"/>
+    </w:p>
+    <w:p>
+      <w:pPr>
+        <w:pStyle w:val="3"/>
+        <w:ind w:leftChars="0" w:left="0"/>
+        <w:rPr>
+          <w:rFonts w:ascii="Meiryo UI" w:hAnsi="Meiryo UI"/>
+        </w:rPr>
+      </w:pPr>
+      <w:bookmarkStart w:id="23" w:name="_Toc163750823"/>
+      <w:r>
+        <w:rPr>
+          <w:rFonts w:ascii="Meiryo UI" w:hAnsi="Meiryo UI" w:hint="eastAsia"/>
+        </w:rPr>
+        <w:t>4</w:t>
+      </w:r>
+      <w:r>
+        <w:rPr>
+          <w:rFonts w:ascii="Meiryo UI" w:hAnsi="Meiryo UI"/>
+        </w:rPr>
+        <w:t>.1.1.Shodoとは</w:t>
+      </w:r>
+      <w:bookmarkEnd w:id="23"/>
+    </w:p>
+    <w:p>
+      <w:r>
+        <w:rPr>
+          <w:rFonts w:hint="eastAsia"/>
+        </w:rPr>
+        <w:t>V</w:t>
+      </w:r>
+      <w:r>
+        <w:t>ersion1.25より、</w:t>
+      </w:r>
+      <w:r>
+        <w:rPr>
+          <w:b/>
+        </w:rPr>
+        <w:t>文章校正クラウドサービス</w:t>
+      </w:r>
+      <w:r>
+        <w:rPr>
+          <w:b/>
+        </w:rPr>
+        <w:t>「</w:t>
+      </w:r>
+      <w:proofErr w:type="spellStart"/>
+      <w:r>
+        <w:rPr>
+          <w:b/>
+        </w:rPr>
+        <w:t>Shodo</w:t>
+      </w:r>
+      <w:proofErr w:type="spellEnd"/>
+      <w:r>
+        <w:rPr>
+          <w:b/>
+        </w:rPr>
+        <w:t>」</w:t>
+      </w:r>
+      <w:r>
+        <w:t>との連携が追加されました。</w:t>
+      </w:r>
+    </w:p>
+    <w:p>
+      <w:r>
+        <w:t>同サービスにより提供されている</w:t>
+      </w:r>
+      <w:r>
+        <w:rPr>
+          <w:rFonts w:hint="eastAsia"/>
+        </w:rPr>
+        <w:t>A</w:t>
+      </w:r>
+      <w:r>
+        <w:t>PIにより、一部項目の誤字・脱字、タイプミスや変換ミスを検出し、結果を返します。</w:t>
+      </w:r>
+    </w:p>
+    <w:p>
+      <w:proofErr w:type="spellStart"/>
+      <w:r>
+        <w:t>Shodo</w:t>
+      </w:r>
+      <w:proofErr w:type="spellEnd"/>
+      <w:r>
+        <w:t>についてはこちら⇒</w:t>
+      </w:r>
+      <w:r>
+        <w:t>https://shodo.ink/</w:t>
+      </w:r>
+    </w:p>
+    <w:p/>
+    <w:p>
+      <w:pPr>
+        <w:pStyle w:val="3"/>
+        <w:ind w:leftChars="0" w:left="0"/>
+        <w:rPr>
+          <w:rFonts w:ascii="Meiryo UI" w:hAnsi="Meiryo UI"/>
+        </w:rPr>
+      </w:pPr>
+      <w:bookmarkStart w:id="24" w:name="_Toc163750824"/>
+      <w:r>
+        <w:rPr>
+          <w:rFonts w:ascii="Meiryo UI" w:hAnsi="Meiryo UI" w:hint="eastAsia"/>
+        </w:rPr>
+        <w:t>4</w:t>
+      </w:r>
+      <w:r>
+        <w:rPr>
+          <w:rFonts w:ascii="Meiryo UI" w:hAnsi="Meiryo UI"/>
+        </w:rPr>
+        <w:t>.1.2.</w:t>
+      </w:r>
+      <w:r>
+        <w:rPr>
+          <w:rFonts w:ascii="Meiryo UI" w:hAnsi="Meiryo UI"/>
+        </w:rPr>
+        <w:t>Shodo登録</w:t>
+      </w:r>
+      <w:bookmarkEnd w:id="24"/>
+    </w:p>
+    <w:p>
+      <w:proofErr w:type="spellStart"/>
+      <w:r>
+        <w:t>Shodo</w:t>
+      </w:r>
+      <w:proofErr w:type="spellEnd"/>
+      <w:r>
+        <w:t>連携を使用したい場合、始めにお持ちの</w:t>
+      </w:r>
+      <w:r>
+        <w:rPr>
+          <w:rFonts w:hint="eastAsia"/>
+          <w:b/>
+        </w:rPr>
+        <w:t>G</w:t>
+      </w:r>
+      <w:r>
+        <w:rPr>
+          <w:b/>
+        </w:rPr>
+        <w:t>oogleアカウント</w:t>
+      </w:r>
+      <w:r>
+        <w:t>を</w:t>
+      </w:r>
+      <w:proofErr w:type="spellStart"/>
+      <w:r>
+        <w:t>Shodo</w:t>
+      </w:r>
+      <w:proofErr w:type="spellEnd"/>
+      <w:r>
+        <w:t>に登録する必要があります。</w:t>
+      </w:r>
+    </w:p>
+    <w:p>
+      <w:r>
+        <w:rPr>
+          <w:rFonts w:hint="eastAsia"/>
+        </w:rPr>
+        <w:t>①ホームページの</w:t>
+      </w:r>
+      <w:r>
+        <w:rPr>
+          <w:rFonts w:hint="eastAsia"/>
+        </w:rPr>
+        <w:t>「</w:t>
+      </w:r>
+      <w:proofErr w:type="spellStart"/>
+      <w:r>
+        <w:rPr>
+          <w:rFonts w:hint="eastAsia"/>
+        </w:rPr>
+        <w:t>S</w:t>
+      </w:r>
+      <w:r>
+        <w:t>hodo</w:t>
+      </w:r>
+      <w:proofErr w:type="spellEnd"/>
+      <w:r>
+        <w:t>に参加する」あるいは「</w:t>
+      </w:r>
+      <w:r>
+        <w:rPr>
+          <w:rFonts w:hint="eastAsia"/>
+        </w:rPr>
+        <w:t>S</w:t>
+      </w:r>
+      <w:r>
+        <w:t>ign in with Google」をクリックします。</w:t>
+      </w:r>
+      <w:r>
+        <w:rPr>
+          <w:rFonts w:hint="eastAsia"/>
+        </w:rPr>
+        <w:t>G</w:t>
+      </w:r>
+      <w:r>
+        <w:t>oogleログイン画面に遷移するので、お持ちの</w:t>
+      </w:r>
+      <w:r>
+        <w:rPr>
+          <w:rFonts w:hint="eastAsia"/>
+        </w:rPr>
+        <w:t>G</w:t>
+      </w:r>
+      <w:r>
+        <w:t>oogleアカウントでログインします。</w:t>
+      </w:r>
+    </w:p>
+    <w:p>
+      <w:pPr>
+        <w:rPr>
+          <w:rFonts w:hint="eastAsia"/>
+        </w:rPr>
+      </w:pPr>
+      <w:r>
+        <w:t>※クシムグループよりアカウントを発行されている場合はそちらの使用を推奨します。</w:t>
+      </w:r>
+    </w:p>
+    <w:p>
+      <w:pPr>
+        <w:ind w:leftChars="-354" w:hangingChars="354" w:hanging="850"/>
+        <w:jc w:val="center"/>
+      </w:pPr>
+      <w:r>
+        <w:rPr>
+          <w:noProof/>
+        </w:rPr>
+        <mc:AlternateContent>
+          <mc:Choice Requires="wps">
+            <w:drawing>
+              <wp:anchor distT="0" distB="0" distL="114300" distR="114300" simplePos="0" relativeHeight="251670528" behindDoc="0" locked="0" layoutInCell="1" allowOverlap="1" wp14:anchorId="4B327259" wp14:editId="69598C02">
+                <wp:simplePos x="0" y="0"/>
+                <wp:positionH relativeFrom="column">
+                  <wp:posOffset>2539364</wp:posOffset>
+                </wp:positionH>
+                <wp:positionV relativeFrom="paragraph">
+                  <wp:posOffset>1337310</wp:posOffset>
+                </wp:positionV>
+                <wp:extent cx="828675" cy="257175"/>
+                <wp:effectExtent l="0" t="0" r="28575" b="28575"/>
+                <wp:wrapNone/>
+                <wp:docPr id="5" name="正方形/長方形 5"/>
+                <wp:cNvGraphicFramePr/>
+                <a:graphic xmlns:a="http://schemas.openxmlformats.org/drawingml/2006/main">
+                  <a:graphicData uri="http://schemas.microsoft.com/office/word/2010/wordprocessingShape">
+                    <wps:wsp>
+                      <wps:cNvSpPr/>
+                      <wps:spPr>
+                        <a:xfrm>
+                          <a:off x="0" y="0"/>
+                          <a:ext cx="828675" cy="257175"/>
+                        </a:xfrm>
+                        <a:prstGeom prst="rect">
+                          <a:avLst/>
+                        </a:prstGeom>
+                        <a:noFill/>
+                        <a:ln w="19050">
+                          <a:solidFill>
+                            <a:srgbClr val="FF0000"/>
+                          </a:solidFill>
+                        </a:ln>
+                      </wps:spPr>
+                      <wps:style>
+                        <a:lnRef idx="2">
+                          <a:schemeClr val="accent1">
+                            <a:shade val="50000"/>
+                          </a:schemeClr>
+                        </a:lnRef>
+                        <a:fillRef idx="1">
+                          <a:schemeClr val="accent1"/>
+                        </a:fillRef>
+                        <a:effectRef idx="0">
+                          <a:schemeClr val="accent1"/>
+                        </a:effectRef>
+                        <a:fontRef idx="minor">
+                          <a:schemeClr val="lt1"/>
+                        </a:fontRef>
+                      </wps:style>
+                      <wps:bodyPr rot="0" spcFirstLastPara="0" vertOverflow="overflow" horzOverflow="overflow" vert="horz" wrap="square" lIns="91440" tIns="45720" rIns="91440" bIns="45720" numCol="1" spcCol="0" rtlCol="0" fromWordArt="0" anchor="ctr" anchorCtr="0" forceAA="0" compatLnSpc="1">
+                        <a:prstTxWarp prst="textNoShape">
+                          <a:avLst/>
+                        </a:prstTxWarp>
+                        <a:spAutoFit/>
+                      </wps:bodyPr>
+                    </wps:wsp>
+                  </a:graphicData>
+                </a:graphic>
+                <wp14:sizeRelH relativeFrom="margin">
+                  <wp14:pctWidth>0</wp14:pctWidth>
+                </wp14:sizeRelH>
+              </wp:anchor>
+            </w:drawing>
+          </mc:Choice>
+          <mc:Fallback>
+            <w:pict>
+              <v:rect w14:anchorId="423E8FF0" id="正方形/長方形 5" o:spid="_x0000_s1026" style="position:absolute;left:0;text-align:left;margin-left:199.95pt;margin-top:105.3pt;width:65.25pt;height:20.25pt;z-index:251670528;visibility:visible;mso-wrap-style:square;mso-width-percent:0;mso-wrap-distance-left:9pt;mso-wrap-distance-top:0;mso-wrap-distance-right:9pt;mso-wrap-distance-bottom:0;mso-position-horizontal:absolute;mso-position-horizontal-relative:text;mso-position-vertical:absolute;mso-position-vertical-relative:text;mso-width-percent:0;mso-width-relative:margin;v-text-anchor:middle" o:gfxdata="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" filled="f" strokecolor="red" strokeweight="1.5pt">
+                <v:textbox style="mso-fit-shape-to-text:t"/>
+              </v:rect>
+            </w:pict>
+          </mc:Fallback>
+        </mc:AlternateContent>
+      </w:r>
+      <w:r>
+        <w:rPr>
+          <w:noProof/>
+        </w:rPr>
+        <mc:AlternateContent>
+          <mc:Choice Requires="wps">
+            <w:drawing>
+              <wp:anchor distT="0" distB="0" distL="114300" distR="114300" simplePos="0" relativeHeight="251668480" behindDoc="0" locked="0" layoutInCell="1" allowOverlap="1">
+                <wp:simplePos x="0" y="0"/>
+                <wp:positionH relativeFrom="column">
+                  <wp:posOffset>3996690</wp:posOffset>
+                </wp:positionH>
+                <wp:positionV relativeFrom="paragraph">
+                  <wp:posOffset>3810</wp:posOffset>
+                </wp:positionV>
+                <wp:extent cx="704850" cy="257175"/>
+                <wp:effectExtent l="0" t="0" r="19050" b="28575"/>
+                <wp:wrapNone/>
+                <wp:docPr id="4" name="正方形/長方形 4"/>
+                <wp:cNvGraphicFramePr/>
+                <a:graphic xmlns:a="http://schemas.openxmlformats.org/drawingml/2006/main">
+                  <a:graphicData uri="http://schemas.microsoft.com/office/word/2010/wordprocessingShape">
+                    <wps:wsp>
+                      <wps:cNvSpPr/>
+                      <wps:spPr>
+                        <a:xfrm>
+                          <a:off x="0" y="0"/>
+                          <a:ext cx="704850" cy="257175"/>
+                        </a:xfrm>
+                        <a:prstGeom prst="rect">
+                          <a:avLst/>
+                        </a:prstGeom>
+                        <a:noFill/>
+                        <a:ln w="19050">
+                          <a:solidFill>
+                            <a:srgbClr val="FF0000"/>
+                          </a:solidFill>
+                        </a:ln>
+                      </wps:spPr>
+                      <wps:style>
+                        <a:lnRef idx="2">
+                          <a:schemeClr val="accent1">
+                            <a:shade val="50000"/>
+                          </a:schemeClr>
+                        </a:lnRef>
+                        <a:fillRef idx="1">
+                          <a:schemeClr val="accent1"/>
+                        </a:fillRef>
+                        <a:effectRef idx="0">
+                          <a:schemeClr val="accent1"/>
+                        </a:effectRef>
+                        <a:fontRef idx="minor">
+                          <a:schemeClr val="lt1"/>
+                        </a:fontRef>
+                      </wps:style>
+                      <wps:bodyPr rot="0" spcFirstLastPara="0" vertOverflow="overflow" horzOverflow="overflow" vert="horz" wrap="none" lIns="91440" tIns="45720" rIns="91440" bIns="45720" numCol="1" spcCol="0" rtlCol="0" fromWordArt="0" anchor="ctr" anchorCtr="0" forceAA="0" compatLnSpc="1">
+                        <a:prstTxWarp prst="textNoShape">
+                          <a:avLst/>
+                        </a:prstTxWarp>
+                        <a:spAutoFit/>
+                      </wps:bodyPr>
+                    </wps:wsp>
+                  </a:graphicData>
+                </a:graphic>
+              </wp:anchor>
+            </w:drawing>
+          </mc:Choice>
+          <mc:Fallback>
+            <w:pict>
+              <v:rect w14:anchorId="326A8361" id="正方形/長方形 4" o:spid="_x0000_s1026" style="position:absolute;left:0;text-align:left;margin-left:314.7pt;margin-top:.3pt;width:55.5pt;height:20.25pt;z-index:251668480;visibility:visible;mso-wrap-style:none;mso-wrap-distance-left:9pt;mso-wrap-distance-top:0;mso-wrap-distance-right:9pt;mso-wrap-distance-bottom:0;mso-position-horizontal:absolute;mso-position-horizontal-relative:text;mso-position-vertical:absolute;mso-position-vertical-relative:text;v-text-anchor:middle" o:gfxdata="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" filled="f" strokecolor="red" strokeweight="1.5pt">
+                <v:textbox style="mso-fit-shape-to-text:t"/>
+              </v:rect>
+            </w:pict>
+          </mc:Fallback>
+        </mc:AlternateContent>
+      </w:r>
+      <w:r>
+        <w:drawing>
+          <wp:inline distT="0" distB="0" distL="0" distR="0" wp14:anchorId="0DC3130C" wp14:editId="0FBE7BAB">
+            <wp:extent cx="4717139" cy="2276475"/>
+            <wp:effectExtent l="0" t="0" r="7620" b="0"/>
+            <wp:docPr id="2" name="図 2"/>
+            <wp:cNvGraphicFramePr>
+              <a:graphicFrameLocks xmlns:a="http://schemas.openxmlformats.org/drawingml/2006/main" noChangeAspect="1"/>
+            </wp:cNvGraphicFramePr>
+            <a:graphic xmlns:a="http://schemas.openxmlformats.org/drawingml/2006/main">
+              <a:graphicData uri="http://schemas.openxmlformats.org/drawingml/2006/picture">
+                <pic:pic xmlns:pic="http://schemas.openxmlformats.org/drawingml/2006/picture">
+                  <pic:nvPicPr>
+                    <pic:cNvPr id="1" name=""/>
+                    <pic:cNvPicPr/>
+                  </pic:nvPicPr>
+                  <pic:blipFill>
+                    <a:blip r:embed="rId16"/>
+                    <a:stretch>
+                      <a:fillRect/>
+                    </a:stretch>
+                  </pic:blipFill>
+                  <pic:spPr>
+                    <a:xfrm>
+                      <a:off x="0" y="0"/>
+                      <a:ext cx="4727657" cy="2281551"/>
+                    </a:xfrm>
+                    <a:prstGeom prst="rect">
+                      <a:avLst/>
+                    </a:prstGeom>
+                  </pic:spPr>
+                </pic:pic>
+              </a:graphicData>
+            </a:graphic>
+          </wp:inline>
+        </w:drawing>
+      </w:r>
+    </w:p>
+    <w:p/>
+    <w:p>
+      <w:r>
+        <w:rPr>
+          <w:rFonts w:hint="eastAsia"/>
+        </w:rPr>
+        <w:t>②初めて登録する場合は料金プランを聞かれます。</w:t>
+      </w:r>
+      <w:r>
+        <w:rPr>
+          <w:rFonts w:hint="eastAsia"/>
+        </w:rPr>
+        <w:t>現状は個人アカウント使用を想定しておりますので、ベーシックo</w:t>
+      </w:r>
+      <w:r>
+        <w:t>rプレミアムの選択を推奨します。</w:t>
+      </w:r>
+    </w:p>
+    <w:p>
+      <w:r>
+        <w:t>※ベーシックを選択しても、後でプレミアムプランに変更することが出来ます。</w:t>
+      </w:r>
+    </w:p>
+    <w:p>
+      <w:pPr>
+        <w:jc w:val="center"/>
+        <w:rPr>
+          <w:rFonts w:hint="eastAsia"/>
+        </w:rPr>
+      </w:pPr>
+      <w:r>
+        <w:rPr>
+          <w:noProof/>
+        </w:rPr>
+        <mc:AlternateContent>
+          <mc:Choice Requires="wps">
+            <w:drawing>
+              <wp:anchor distT="0" distB="0" distL="114300" distR="114300" simplePos="0" relativeHeight="251672576" behindDoc="0" locked="0" layoutInCell="1" allowOverlap="1" wp14:anchorId="0D60F95A" wp14:editId="5C4ABC8C">
+                <wp:simplePos x="0" y="0"/>
+                <wp:positionH relativeFrom="column">
+                  <wp:posOffset>1034415</wp:posOffset>
+                </wp:positionH>
+                <wp:positionV relativeFrom="paragraph">
+                  <wp:posOffset>137160</wp:posOffset>
+                </wp:positionV>
+                <wp:extent cx="1685925" cy="2105025"/>
+                <wp:effectExtent l="0" t="0" r="28575" b="28575"/>
+                <wp:wrapNone/>
+                <wp:docPr id="6" name="正方形/長方形 6"/>
+                <wp:cNvGraphicFramePr/>
+                <a:graphic xmlns:a="http://schemas.openxmlformats.org/drawingml/2006/main">
+                  <a:graphicData uri="http://schemas.microsoft.com/office/word/2010/wordprocessingShape">
+                    <wps:wsp>
+                      <wps:cNvSpPr/>
+                      <wps:spPr>
+                        <a:xfrm>
+                          <a:off x="0" y="0"/>
+                          <a:ext cx="1685925" cy="2105025"/>
+                        </a:xfrm>
+                        <a:prstGeom prst="rect">
+                          <a:avLst/>
+                        </a:prstGeom>
+                        <a:noFill/>
+                        <a:ln w="19050">
+                          <a:solidFill>
+                            <a:srgbClr val="FF0000"/>
+                          </a:solidFill>
+                        </a:ln>
+                      </wps:spPr>
+                      <wps:style>
+                        <a:lnRef idx="2">
+                          <a:schemeClr val="accent1">
+                            <a:shade val="50000"/>
+                          </a:schemeClr>
+                        </a:lnRef>
+                        <a:fillRef idx="1">
+                          <a:schemeClr val="accent1"/>
+                        </a:fillRef>
+                        <a:effectRef idx="0">
+                          <a:schemeClr val="accent1"/>
+                        </a:effectRef>
+                        <a:fontRef idx="minor">
+                          <a:schemeClr val="lt1"/>
+                        </a:fontRef>
+                      </wps:style>
+                      <wps:bodyPr rot="0" spcFirstLastPara="0" vertOverflow="overflow" horzOverflow="overflow" vert="horz" wrap="square" lIns="91440" tIns="45720" rIns="91440" bIns="45720" numCol="1" spcCol="0" rtlCol="0" fromWordArt="0" anchor="ctr" anchorCtr="0" forceAA="0" compatLnSpc="1">
+                        <a:prstTxWarp prst="textNoShape">
+                          <a:avLst/>
+                        </a:prstTxWarp>
+                        <a:noAutofit/>
+                      </wps:bodyPr>
+                    </wps:wsp>
+                  </a:graphicData>
+                </a:graphic>
+                <wp14:sizeRelH relativeFrom="margin">
+                  <wp14:pctWidth>0</wp14:pctWidth>
+                </wp14:sizeRelH>
+                <wp14:sizeRelV relativeFrom="margin">
+                  <wp14:pctHeight>0</wp14:pctHeight>
+                </wp14:sizeRelV>
+              </wp:anchor>
+            </w:drawing>
+          </mc:Choice>
+          <mc:Fallback>
+            <w:pict>
+              <v:rect w14:anchorId="7CFB4AD4" id="正方形/長方形 6" o:spid="_x0000_s1026" style="position:absolute;left:0;text-align:left;margin-left:81.45pt;margin-top:10.8pt;width:132.75pt;height:165.75pt;z-index:251672576;visibility:visible;mso-wrap-style:square;mso-width-percent:0;mso-height-percent:0;mso-wrap-distance-left:9pt;mso-wrap-distance-top:0;mso-wrap-distance-right:9pt;mso-wrap-distance-bottom:0;mso-position-horizontal:absolute;mso-position-horizontal-relative:text;mso-position-vertical:absolute;mso-position-vertical-relative:text;mso-width-percent:0;mso-height-percent:0;mso-width-relative:margin;mso-height-relative:margin;v-text-anchor:middle" o:gfxdata="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" filled="f" strokecolor="red" strokeweight="1.5pt"/>
+            </w:pict>
+          </mc:Fallback>
+        </mc:AlternateContent>
+      </w:r>
+      <w:r>
+        <w:drawing>
+          <wp:inline distT="0" distB="0" distL="0" distR="0" wp14:anchorId="03E93E68" wp14:editId="67E63ABA">
+            <wp:extent cx="3529600" cy="2238375"/>
+            <wp:effectExtent l="0" t="0" r="0" b="0"/>
+            <wp:docPr id="3" name="図 3"/>
+            <wp:cNvGraphicFramePr>
+              <a:graphicFrameLocks xmlns:a="http://schemas.openxmlformats.org/drawingml/2006/main" noChangeAspect="1"/>
+            </wp:cNvGraphicFramePr>
+            <a:graphic xmlns:a="http://schemas.openxmlformats.org/drawingml/2006/main">
+              <a:graphicData uri="http://schemas.openxmlformats.org/drawingml/2006/picture">
+                <pic:pic xmlns:pic="http://schemas.openxmlformats.org/drawingml/2006/picture">
+                  <pic:nvPicPr>
+                    <pic:cNvPr id="1" name=""/>
+                    <pic:cNvPicPr/>
+                  </pic:nvPicPr>
+                  <pic:blipFill>
+                    <a:blip r:embed="rId17"/>
+                    <a:stretch>
+                      <a:fillRect/>
+                    </a:stretch>
+                  </pic:blipFill>
+                  <pic:spPr>
+                    <a:xfrm>
+                      <a:off x="0" y="0"/>
+                      <a:ext cx="3541394" cy="2245854"/>
+                    </a:xfrm>
+                    <a:prstGeom prst="rect">
+                      <a:avLst/>
+                    </a:prstGeom>
+                  </pic:spPr>
+                </pic:pic>
+              </a:graphicData>
+            </a:graphic>
+          </wp:inline>
+        </w:drawing>
+      </w:r>
+    </w:p>
+    <w:p>
+      <w:r>
+        <w:rPr>
+          <w:rFonts w:hint="eastAsia"/>
+        </w:rPr>
+        <w:lastRenderedPageBreak/>
+        <w:t>③</w:t>
+      </w:r>
+      <w:r>
+        <w:rPr>
+          <w:rFonts w:hint="eastAsia"/>
+        </w:rPr>
+        <w:t>執筆アプリ画面では、</w:t>
+      </w:r>
+      <w:r>
+        <w:rPr>
+          <w:rFonts w:hint="eastAsia"/>
+        </w:rPr>
+        <w:t>現在の組織とプロジェクトが表示されます。</w:t>
+      </w:r>
+    </w:p>
+    <w:p>
+      <w:r>
+        <w:rPr>
+          <w:rFonts w:hint="eastAsia"/>
+        </w:rPr>
+        <w:t>連携専用のプロジェクトを</w:t>
+      </w:r>
+      <w:r>
+        <w:rPr>
+          <w:rFonts w:hint="eastAsia"/>
+        </w:rPr>
+        <w:t>作成したい場合、設定画面の「組織・プロジェクトより」プロジェクトを追加してください。</w:t>
+      </w:r>
+    </w:p>
+    <w:p>
+      <w:pPr>
+        <w:rPr>
+          <w:rFonts w:hint="eastAsia"/>
+        </w:rPr>
+      </w:pPr>
+      <w:r>
+        <w:t>※既存のプロジェクトを使用したい場合、</w:t>
+      </w:r>
+      <w:r>
+        <w:t>本作業は省略できます。</w:t>
+      </w:r>
+    </w:p>
+    <w:p>
+      <w:pPr>
+        <w:ind w:leftChars="-296" w:left="-709" w:hanging="1"/>
+        <w:jc w:val="center"/>
+      </w:pPr>
+      <w:r>
+        <w:rPr>
+          <w:noProof/>
+        </w:rPr>
+        <w:drawing>
+          <wp:inline distT="0" distB="0" distL="0" distR="0" wp14:anchorId="1ACE7DEF">
+            <wp:extent cx="6503584" cy="2105025"/>
+            <wp:effectExtent l="0" t="0" r="0" b="0"/>
+            <wp:docPr id="8" name="図 8"/>
+            <wp:cNvGraphicFramePr>
+              <a:graphicFrameLocks xmlns:a="http://schemas.openxmlformats.org/drawingml/2006/main" noChangeAspect="1"/>
+            </wp:cNvGraphicFramePr>
+            <a:graphic xmlns:a="http://schemas.openxmlformats.org/drawingml/2006/main">
+              <a:graphicData uri="http://schemas.openxmlformats.org/drawingml/2006/picture">
+                <pic:pic xmlns:pic="http://schemas.openxmlformats.org/drawingml/2006/picture">
+                  <pic:nvPicPr>
+                    <pic:cNvPr id="0" name="Picture 2"/>
+                    <pic:cNvPicPr>
+                      <a:picLocks noChangeAspect="1" noChangeArrowheads="1"/>
+                    </pic:cNvPicPr>
+                  </pic:nvPicPr>
+                  <pic:blipFill>
+                    <a:blip r:embed="rId18" cstate="print">
+                      <a:extLst>
+                        <a:ext uri="{28A0092B-C50C-407E-A947-70E740481C1C}">
+                          <a14:useLocalDpi xmlns:a14="http://schemas.microsoft.com/office/drawing/2010/main" val="0"/>
+                        </a:ext>
+                      </a:extLst>
+                    </a:blip>
+                    <a:srcRect/>
+                    <a:stretch>
+                      <a:fillRect/>
+                    </a:stretch>
+                  </pic:blipFill>
+                  <pic:spPr bwMode="auto">
+                    <a:xfrm>
+                      <a:off x="0" y="0"/>
+                      <a:ext cx="6543644" cy="2117991"/>
+                    </a:xfrm>
+                    <a:prstGeom prst="rect">
+                      <a:avLst/>
+                    </a:prstGeom>
+                    <a:noFill/>
+                    <a:ln>
+                      <a:noFill/>
+                    </a:ln>
+                  </pic:spPr>
+                </pic:pic>
+              </a:graphicData>
+            </a:graphic>
+          </wp:inline>
+        </w:drawing>
+      </w:r>
+    </w:p>
+    <w:p/>
+    <w:p>
+      <w:pPr>
+        <w:rPr>
+          <w:rFonts w:hint="eastAsia"/>
+        </w:rPr>
+      </w:pPr>
+      <w:r>
+        <w:rPr>
+          <w:rFonts w:hint="eastAsia"/>
+        </w:rPr>
+        <w:t>④組織下のプロジェクト⇒設定⇒A</w:t>
+      </w:r>
+      <w:r>
+        <w:t>PI作成より、</w:t>
+      </w:r>
+      <w:r>
+        <w:t>「</w:t>
+      </w:r>
+      <w:r>
+        <w:t>トークンを作成</w:t>
+      </w:r>
+      <w:r>
+        <w:t>」ボタンをクリック、トークン名を設定し</w:t>
+      </w:r>
+      <w:r>
+        <w:t>発行してください。</w:t>
+      </w:r>
+    </w:p>
+    <w:p>
+      <w:pPr>
+        <w:ind w:leftChars="-472" w:left="-1133" w:firstLine="1"/>
+      </w:pPr>
+      <w:r>
+        <w:rPr>
+          <w:noProof/>
+        </w:rPr>
+        <w:drawing>
+          <wp:inline distT="0" distB="0" distL="0" distR="0" wp14:anchorId="69D72C66" wp14:editId="7ECF366B">
+            <wp:extent cx="6829425" cy="2905241"/>
+            <wp:effectExtent l="0" t="0" r="0" b="9525"/>
+            <wp:docPr id="9" name="図 9"/>
+            <wp:cNvGraphicFramePr>
+              <a:graphicFrameLocks xmlns:a="http://schemas.openxmlformats.org/drawingml/2006/main" noChangeAspect="1"/>
+            </wp:cNvGraphicFramePr>
+            <a:graphic xmlns:a="http://schemas.openxmlformats.org/drawingml/2006/main">
+              <a:graphicData uri="http://schemas.openxmlformats.org/drawingml/2006/picture">
+                <pic:pic xmlns:pic="http://schemas.openxmlformats.org/drawingml/2006/picture">
+                  <pic:nvPicPr>
+                    <pic:cNvPr id="0" name="Picture 3"/>
+                    <pic:cNvPicPr>
+                      <a:picLocks noChangeAspect="1" noChangeArrowheads="1"/>
+                    </pic:cNvPicPr>
+                  </pic:nvPicPr>
+                  <pic:blipFill>
+                    <a:blip r:embed="rId19" cstate="print">
+                      <a:extLst>
+                        <a:ext uri="{28A0092B-C50C-407E-A947-70E740481C1C}">
+                          <a14:useLocalDpi xmlns:a14="http://schemas.microsoft.com/office/drawing/2010/main" val="0"/>
+                        </a:ext>
+                      </a:extLst>
+                    </a:blip>
+                    <a:srcRect/>
+                    <a:stretch>
+                      <a:fillRect/>
+                    </a:stretch>
+                  </pic:blipFill>
+                  <pic:spPr bwMode="auto">
+                    <a:xfrm>
+                      <a:off x="0" y="0"/>
+                      <a:ext cx="6853770" cy="2915597"/>
+                    </a:xfrm>
+                    <a:prstGeom prst="rect">
+                      <a:avLst/>
+                    </a:prstGeom>
+                    <a:noFill/>
+                    <a:ln>
+                      <a:noFill/>
+                    </a:ln>
+                  </pic:spPr>
+                </pic:pic>
+              </a:graphicData>
+            </a:graphic>
+          </wp:inline>
+        </w:drawing>
+      </w:r>
+    </w:p>
+    <w:p/>
+    <w:p>
+      <w:r>
+        <w:rPr>
+          <w:rFonts w:hint="eastAsia"/>
+        </w:rPr>
+        <w:t>これで、A</w:t>
+      </w:r>
+      <w:r>
+        <w:t>PI連携の準備は完了です。</w:t>
+      </w:r>
+    </w:p>
+    <w:p>
+      <w:r>
+        <w:br w:type="page"/>
+      </w:r>
+    </w:p>
+    <w:p/>
+    <w:p>
+      <w:pPr>
+        <w:pStyle w:val="1"/>
+        <w:jc w:val="left"/>
+        <w:rPr>
+          <w:rStyle w:val="20"/>
+          <w:rFonts w:ascii="Meiryo UI" w:hAnsi="Meiryo UI"/>
+          <w:b/>
+        </w:rPr>
+      </w:pPr>
+      <w:r>
+        <w:rPr>
+          <w:rStyle w:val="20"/>
+          <w:rFonts w:ascii="Meiryo UI" w:hAnsi="Meiryo UI"/>
+          <w:b/>
+        </w:rPr>
+        <w:t>4.</w:t>
+      </w:r>
+      <w:r>
+        <w:rPr>
+          <w:rStyle w:val="20"/>
+          <w:rFonts w:ascii="Meiryo UI" w:hAnsi="Meiryo UI"/>
+          <w:b/>
+        </w:rPr>
+        <w:t>2</w:t>
+      </w:r>
+      <w:r>
+        <w:rPr>
+          <w:rStyle w:val="20"/>
+          <w:rFonts w:ascii="Meiryo UI" w:hAnsi="Meiryo UI"/>
+          <w:b/>
+        </w:rPr>
+        <w:t>.</w:t>
+      </w:r>
+      <w:r>
+        <w:rPr>
+          <w:rStyle w:val="20"/>
+          <w:rFonts w:ascii="Meiryo UI" w:hAnsi="Meiryo UI"/>
+          <w:b/>
+        </w:rPr>
+        <w:t>Shodo連携</w:t>
+      </w:r>
+      <w:r>
+        <w:rPr>
+          <w:rStyle w:val="20"/>
+          <w:rFonts w:ascii="Meiryo UI" w:hAnsi="Meiryo UI" w:hint="eastAsia"/>
+          <w:b/>
+        </w:rPr>
+        <w:t>を使う</w:t>
+      </w:r>
+    </w:p>
+    <w:p>
+      <w:pPr>
+        <w:rPr>
+          <w:rFonts w:hint="eastAsia"/>
+        </w:rPr>
+      </w:pPr>
+      <w:r>
+        <w:rPr>
+          <w:rFonts w:hint="eastAsia"/>
+        </w:rPr>
+        <w:t>①K</w:t>
+      </w:r>
+      <w:r>
+        <w:t>.S.A.M.本画面の右下にある「</w:t>
+      </w:r>
+      <w:proofErr w:type="spellStart"/>
+      <w:r>
+        <w:rPr>
+          <w:rFonts w:hint="eastAsia"/>
+        </w:rPr>
+        <w:t>S</w:t>
+      </w:r>
+      <w:r>
+        <w:t>hodo</w:t>
+      </w:r>
+      <w:proofErr w:type="spellEnd"/>
+      <w:r>
+        <w:t>設定」をクリックすると、</w:t>
+      </w:r>
+      <w:proofErr w:type="spellStart"/>
+      <w:r>
+        <w:t>Shodo</w:t>
+      </w:r>
+      <w:proofErr w:type="spellEnd"/>
+      <w:r>
+        <w:t>設定サブウィンドウが開かれます。</w:t>
+      </w:r>
+    </w:p>
+    <w:p>
+      <w:pPr>
+        <w:rPr>
+          <w:rFonts w:hint="eastAsia"/>
+        </w:rPr>
+      </w:pPr>
+      <w:r>
+        <w:rPr>
+          <w:noProof/>
+        </w:rPr>
+        <mc:AlternateContent>
+          <mc:Choice Requires="wps">
+            <w:drawing>
+              <wp:anchor distT="0" distB="0" distL="114300" distR="114300" simplePos="0" relativeHeight="251673600" behindDoc="0" locked="0" layoutInCell="1" allowOverlap="1">
+                <wp:simplePos x="0" y="0"/>
+                <wp:positionH relativeFrom="column">
+                  <wp:posOffset>121344</wp:posOffset>
+                </wp:positionH>
+                <wp:positionV relativeFrom="paragraph">
+                  <wp:posOffset>1053583</wp:posOffset>
+                </wp:positionV>
+                <wp:extent cx="669851" cy="159489"/>
+                <wp:effectExtent l="0" t="0" r="16510" b="12065"/>
+                <wp:wrapNone/>
+                <wp:docPr id="47" name="正方形/長方形 47"/>
+                <wp:cNvGraphicFramePr/>
+                <a:graphic xmlns:a="http://schemas.openxmlformats.org/drawingml/2006/main">
+                  <a:graphicData uri="http://schemas.microsoft.com/office/word/2010/wordprocessingShape">
+                    <wps:wsp>
+                      <wps:cNvSpPr/>
+                      <wps:spPr>
+                        <a:xfrm>
+                          <a:off x="0" y="0"/>
+                          <a:ext cx="669851" cy="159489"/>
+                        </a:xfrm>
+                        <a:prstGeom prst="rect">
+                          <a:avLst/>
+                        </a:prstGeom>
+                        <a:noFill/>
+                        <a:ln w="19050">
+                          <a:solidFill>
+                            <a:srgbClr val="FF0000"/>
+                          </a:solidFill>
+                        </a:ln>
+                      </wps:spPr>
+                      <wps:style>
+                        <a:lnRef idx="2">
+                          <a:schemeClr val="accent1">
+                            <a:shade val="50000"/>
+                          </a:schemeClr>
+                        </a:lnRef>
+                        <a:fillRef idx="1">
+                          <a:schemeClr val="accent1"/>
+                        </a:fillRef>
+                        <a:effectRef idx="0">
+                          <a:schemeClr val="accent1"/>
+                        </a:effectRef>
+                        <a:fontRef idx="minor">
+                          <a:schemeClr val="lt1"/>
+                        </a:fontRef>
+                      </wps:style>
+                      <wps:bodyPr rot="0" spcFirstLastPara="0" vertOverflow="overflow" horzOverflow="overflow" vert="horz" wrap="none" lIns="91440" tIns="45720" rIns="91440" bIns="45720" numCol="1" spcCol="0" rtlCol="0" fromWordArt="0" anchor="ctr" anchorCtr="0" forceAA="0" compatLnSpc="1">
+                        <a:prstTxWarp prst="textNoShape">
+                          <a:avLst/>
+                        </a:prstTxWarp>
+                        <a:spAutoFit/>
+                      </wps:bodyPr>
+                    </wps:wsp>
+                  </a:graphicData>
+                </a:graphic>
+              </wp:anchor>
+            </w:drawing>
+          </mc:Choice>
+          <mc:Fallback>
+            <w:pict>
+              <v:rect w14:anchorId="2A07FA02" id="正方形/長方形 47" o:spid="_x0000_s1026" style="position:absolute;left:0;text-align:left;margin-left:9.55pt;margin-top:82.95pt;width:52.75pt;height:12.55pt;z-index:251673600;visibility:visible;mso-wrap-style:none;mso-wrap-distance-left:9pt;mso-wrap-distance-top:0;mso-wrap-distance-right:9pt;mso-wrap-distance-bottom:0;mso-position-horizontal:absolute;mso-position-horizontal-relative:text;mso-position-vertical:absolute;mso-position-vertical-relative:text;v-text-anchor:middle" o:gfxdata="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" filled="f" strokecolor="red" strokeweight="1.5pt">
+                <v:textbox style="mso-fit-shape-to-text:t"/>
+              </v:rect>
+            </w:pict>
+          </mc:Fallback>
+        </mc:AlternateContent>
+      </w:r>
+      <w:r>
+        <w:drawing>
+          <wp:inline distT="0" distB="0" distL="0" distR="0" wp14:anchorId="0A852B4E" wp14:editId="27D97770">
+            <wp:extent cx="5400040" cy="1319530"/>
+            <wp:effectExtent l="0" t="0" r="0" b="0"/>
+            <wp:docPr id="10" name="図 10"/>
+            <wp:cNvGraphicFramePr>
+              <a:graphicFrameLocks xmlns:a="http://schemas.openxmlformats.org/drawingml/2006/main" noChangeAspect="1"/>
+            </wp:cNvGraphicFramePr>
+            <a:graphic xmlns:a="http://schemas.openxmlformats.org/drawingml/2006/main">
+              <a:graphicData uri="http://schemas.openxmlformats.org/drawingml/2006/picture">
+                <pic:pic xmlns:pic="http://schemas.openxmlformats.org/drawingml/2006/picture">
+                  <pic:nvPicPr>
+                    <pic:cNvPr id="1" name=""/>
+                    <pic:cNvPicPr/>
+                  </pic:nvPicPr>
+                  <pic:blipFill>
+                    <a:blip r:embed="rId20"/>
+                    <a:stretch>
+                      <a:fillRect/>
+                    </a:stretch>
+                  </pic:blipFill>
+                  <pic:spPr>
+                    <a:xfrm>
+                      <a:off x="0" y="0"/>
+                      <a:ext cx="5400040" cy="1319530"/>
+                    </a:xfrm>
+                    <a:prstGeom prst="rect">
+                      <a:avLst/>
+                    </a:prstGeom>
+                  </pic:spPr>
+                </pic:pic>
+              </a:graphicData>
+            </a:graphic>
+          </wp:inline>
+        </w:drawing>
+      </w:r>
+    </w:p>
+    <w:p>
+      <w:r>
+        <w:rPr>
+          <w:rFonts w:hint="eastAsia"/>
+        </w:rPr>
+        <w:t>②「4</w:t>
+      </w:r>
+      <w:r>
+        <w:t>.1.2.Shodo登録」で登録した組織名・プロジェクト名・トークンを設定してください。</w:t>
+      </w:r>
+    </w:p>
+    <w:p>
+      <w:r>
+        <w:t>・組織名：</w:t>
+      </w:r>
+      <w:r>
+        <w:rPr>
+          <w:rFonts w:hint="eastAsia"/>
+        </w:rPr>
+        <w:t>A</w:t>
+      </w:r>
+      <w:r>
+        <w:t>PIルート「</w:t>
+      </w:r>
+      <w:r>
+        <w:rPr>
+          <w:rFonts w:hint="eastAsia"/>
+        </w:rPr>
+        <w:t>@○○」ブロックの</w:t>
+      </w:r>
+      <w:r>
+        <w:t>”@”を除く文字列</w:t>
+      </w:r>
+    </w:p>
+    <w:p>
+      <w:r>
+        <w:t>・</w:t>
+      </w:r>
+      <w:r>
+        <w:t>プロジェクト名：組織名ブロックの直後にあるブロック</w:t>
+      </w:r>
+    </w:p>
+    <w:p>
+      <w:pPr>
+        <w:rPr>
+          <w:rFonts w:hint="eastAsia"/>
+        </w:rPr>
+      </w:pPr>
+      <w:r>
+        <w:t>・</w:t>
+      </w:r>
+      <w:r>
+        <w:t>トークン：</w:t>
+      </w:r>
+      <w:r>
+        <w:rPr>
+          <w:rFonts w:hint="eastAsia"/>
+        </w:rPr>
+        <w:t>④で登録したトークン(コピペ推奨)</w:t>
+      </w:r>
+    </w:p>
+    <w:p>
+      <w:pPr>
+        <w:ind w:leftChars="-472" w:hangingChars="472" w:hanging="1133"/>
+        <w:jc w:val="center"/>
+      </w:pPr>
+      <w:r>
+        <w:rPr>
+          <w:noProof/>
+        </w:rPr>
+        <w:drawing>
+          <wp:inline distT="0" distB="0" distL="0" distR="0" wp14:anchorId="010E129F">
+            <wp:extent cx="6423716" cy="2126511"/>
+            <wp:effectExtent l="0" t="0" r="0" b="7620"/>
+            <wp:docPr id="44" name="図 44"/>
+            <wp:cNvGraphicFramePr>
+              <a:graphicFrameLocks xmlns:a="http://schemas.openxmlformats.org/drawingml/2006/main" noChangeAspect="1"/>
+            </wp:cNvGraphicFramePr>
+            <a:graphic xmlns:a="http://schemas.openxmlformats.org/drawingml/2006/main">
+              <a:graphicData uri="http://schemas.openxmlformats.org/drawingml/2006/picture">
+                <pic:pic xmlns:pic="http://schemas.openxmlformats.org/drawingml/2006/picture">
+                  <pic:nvPicPr>
+                    <pic:cNvPr id="0" name="Picture 5"/>
+                    <pic:cNvPicPr>
+                      <a:picLocks noChangeAspect="1" noChangeArrowheads="1"/>
+                    </pic:cNvPicPr>
+                  </pic:nvPicPr>
+                  <pic:blipFill>
+                    <a:blip r:embed="rId21">
+                      <a:extLst>
+                        <a:ext uri="{28A0092B-C50C-407E-A947-70E740481C1C}">
+                          <a14:useLocalDpi xmlns:a14="http://schemas.microsoft.com/office/drawing/2010/main" val="0"/>
+                        </a:ext>
+                      </a:extLst>
+                    </a:blip>
+                    <a:srcRect/>
+                    <a:stretch>
+                      <a:fillRect/>
+                    </a:stretch>
+                  </pic:blipFill>
+                  <pic:spPr bwMode="auto">
+                    <a:xfrm>
+                      <a:off x="0" y="0"/>
+                      <a:ext cx="6445260" cy="2133643"/>
+                    </a:xfrm>
+                    <a:prstGeom prst="rect">
+                      <a:avLst/>
+                    </a:prstGeom>
+                    <a:noFill/>
+                    <a:ln>
+                      <a:noFill/>
+                    </a:ln>
+                  </pic:spPr>
+                </pic:pic>
+              </a:graphicData>
+            </a:graphic>
+          </wp:inline>
+        </w:drawing>
+      </w:r>
+    </w:p>
+    <w:p>
+      <w:pPr>
+        <w:jc w:val="left"/>
+        <w:rPr>
+          <w:rFonts w:hint="eastAsia"/>
+        </w:rPr>
+      </w:pPr>
+    </w:p>
+    <w:p>
+      <w:pPr>
+        <w:jc w:val="left"/>
+      </w:pPr>
+      <w:r>
+        <w:rPr>
+          <w:rFonts w:hint="eastAsia"/>
+        </w:rPr>
+        <w:t>③項目を入れ終わったら、チェックボタンで現在の状況をチェックしてください。</w:t>
+      </w:r>
+    </w:p>
+    <w:p>
+      <w:pPr>
+        <w:jc w:val="center"/>
+        <w:rPr>
+          <w:rFonts w:hint="eastAsia"/>
+        </w:rPr>
+      </w:pPr>
+      <w:r>
+        <w:rPr>
+          <w:rFonts w:hint="eastAsia"/>
+        </w:rPr>
+        <w:t>OKの場合</w:t>
+      </w:r>
+    </w:p>
+    <w:p>
+      <w:pPr>
+        <w:jc w:val="center"/>
+      </w:pPr>
+      <w:r>
+        <w:drawing>
+          <wp:inline distT="0" distB="0" distL="0" distR="0" wp14:anchorId="2B851A23" wp14:editId="49CDF49A">
+            <wp:extent cx="3448531" cy="504895"/>
+            <wp:effectExtent l="0" t="0" r="0" b="9525"/>
+            <wp:docPr id="46" name="図 46"/>
+            <wp:cNvGraphicFramePr>
+              <a:graphicFrameLocks xmlns:a="http://schemas.openxmlformats.org/drawingml/2006/main" noChangeAspect="1"/>
+            </wp:cNvGraphicFramePr>
+            <a:graphic xmlns:a="http://schemas.openxmlformats.org/drawingml/2006/main">
+              <a:graphicData uri="http://schemas.openxmlformats.org/drawingml/2006/picture">
+                <pic:pic xmlns:pic="http://schemas.openxmlformats.org/drawingml/2006/picture">
+                  <pic:nvPicPr>
+                    <pic:cNvPr id="1" name=""/>
+                    <pic:cNvPicPr/>
+                  </pic:nvPicPr>
+                  <pic:blipFill>
+                    <a:blip r:embed="rId22"/>
+                    <a:stretch>
+                      <a:fillRect/>
+                    </a:stretch>
+                  </pic:blipFill>
+                  <pic:spPr>
+                    <a:xfrm>
+                      <a:off x="0" y="0"/>
+                      <a:ext cx="3448531" cy="504895"/>
+                    </a:xfrm>
+                    <a:prstGeom prst="rect">
+                      <a:avLst/>
+                    </a:prstGeom>
+                  </pic:spPr>
+                </pic:pic>
+              </a:graphicData>
+            </a:graphic>
+          </wp:inline>
+        </w:drawing>
+      </w:r>
+    </w:p>
+    <w:p>
+      <w:pPr>
+        <w:jc w:val="center"/>
+        <w:rPr>
+          <w:rFonts w:hint="eastAsia"/>
+        </w:rPr>
+      </w:pPr>
+      <w:r>
+        <w:rPr>
+          <w:rFonts w:hint="eastAsia"/>
+        </w:rPr>
+        <w:t>NGの場合(一例)</w:t>
+      </w:r>
+    </w:p>
+    <w:p>
+      <w:pPr>
+        <w:jc w:val="center"/>
+      </w:pPr>
+      <w:r>
+        <w:drawing>
+          <wp:inline distT="0" distB="0" distL="0" distR="0" wp14:anchorId="21CB14A8" wp14:editId="5728B0EA">
+            <wp:extent cx="3496163" cy="543001"/>
+            <wp:effectExtent l="0" t="0" r="0" b="9525"/>
+            <wp:docPr id="45" name="図 45"/>
+            <wp:cNvGraphicFramePr>
+              <a:graphicFrameLocks xmlns:a="http://schemas.openxmlformats.org/drawingml/2006/main" noChangeAspect="1"/>
+            </wp:cNvGraphicFramePr>
+            <a:graphic xmlns:a="http://schemas.openxmlformats.org/drawingml/2006/main">
+              <a:graphicData uri="http://schemas.openxmlformats.org/drawingml/2006/picture">
+                <pic:pic xmlns:pic="http://schemas.openxmlformats.org/drawingml/2006/picture">
+                  <pic:nvPicPr>
+                    <pic:cNvPr id="1" name=""/>
+                    <pic:cNvPicPr/>
+                  </pic:nvPicPr>
+                  <pic:blipFill>
+                    <a:blip r:embed="rId23"/>
+                    <a:stretch>
+                      <a:fillRect/>
+                    </a:stretch>
+                  </pic:blipFill>
+                  <pic:spPr>
+                    <a:xfrm>
+                      <a:off x="0" y="0"/>
+                      <a:ext cx="3496163" cy="543001"/>
+                    </a:xfrm>
+                    <a:prstGeom prst="rect">
+                      <a:avLst/>
+                    </a:prstGeom>
+                  </pic:spPr>
+                </pic:pic>
+              </a:graphicData>
+            </a:graphic>
+          </wp:inline>
+        </w:drawing>
+      </w:r>
+    </w:p>
+    <w:p>
+      <w:pPr>
+        <w:jc w:val="center"/>
+      </w:pPr>
+    </w:p>
+    <w:p>
+      <w:pPr>
+        <w:jc w:val="left"/>
+        <w:rPr>
+          <w:rFonts w:hint="eastAsia"/>
+        </w:rPr>
+      </w:pPr>
+      <w:r>
+        <w:t>ステータスが</w:t>
+      </w:r>
+      <w:r>
+        <w:rPr>
+          <w:rFonts w:hint="eastAsia"/>
+        </w:rPr>
+        <w:t>O</w:t>
+      </w:r>
+      <w:r>
+        <w:t>Kになると一番下の「文章校正を使用する」が活性化します。</w:t>
+      </w:r>
+    </w:p>
+    <w:p>
+      <w:r>
+        <w:rPr>
+          <w:rFonts w:hint="eastAsia"/>
+        </w:rPr>
+        <w:t>もしそのままAPIによる文章校正を使用したい場合、チェックを入れて下さい。</w:t>
+      </w:r>
+    </w:p>
+    <w:p>
+      <w:pPr>
+        <w:rPr>
+          <w:rFonts w:hint="eastAsia"/>
+        </w:rPr>
+      </w:pPr>
+      <w:r>
+        <w:br w:type="page"/>
+      </w:r>
+    </w:p>
+    <w:p>
+      <w:pPr>
+        <w:rPr>
+          <w:rFonts w:hint="eastAsia"/>
+        </w:rPr>
+      </w:pPr>
+      <w:r>
+        <w:rPr>
+          <w:rFonts w:hint="eastAsia"/>
+        </w:rPr>
+        <w:lastRenderedPageBreak/>
+        <w:t>④「保存して閉じる」ボタンで、設定が保存されます。</w:t>
+      </w:r>
+    </w:p>
+    <w:p>
+      <w:r>
+        <w:rPr>
+          <w:rFonts w:hint="eastAsia"/>
+        </w:rPr>
+        <w:t>右下の「</w:t>
+      </w:r>
+      <w:proofErr w:type="spellStart"/>
+      <w:r>
+        <w:rPr>
+          <w:rFonts w:hint="eastAsia"/>
+        </w:rPr>
+        <w:t>S</w:t>
+      </w:r>
+      <w:r>
+        <w:t>hodo</w:t>
+      </w:r>
+      <w:proofErr w:type="spellEnd"/>
+      <w:r>
+        <w:t>状態」が</w:t>
+      </w:r>
+      <w:r>
+        <w:rPr>
+          <w:color w:val="FF0000"/>
+        </w:rPr>
+        <w:t>無効</w:t>
+      </w:r>
+      <w:r>
+        <w:t>から</w:t>
+      </w:r>
+      <w:r>
+        <w:rPr>
+          <w:color w:val="00B050"/>
+        </w:rPr>
+        <w:t>有効</w:t>
+      </w:r>
+      <w:r>
+        <w:t>になっていれば、</w:t>
+      </w:r>
+      <w:r>
+        <w:t>以下入力項目に対して</w:t>
+      </w:r>
+      <w:proofErr w:type="spellStart"/>
+      <w:r>
+        <w:t>ShodoAPI</w:t>
+      </w:r>
+      <w:proofErr w:type="spellEnd"/>
+      <w:r>
+        <w:t>による文章校正チェックが保存時に行われるようになります。</w:t>
+      </w:r>
+    </w:p>
+    <w:p>
+      <w:pPr>
+        <w:rPr>
+          <w:b/>
+        </w:rPr>
+      </w:pPr>
+      <w:r>
+        <w:rPr>
+          <w:rFonts w:hint="eastAsia"/>
+          <w:b/>
+        </w:rPr>
+        <w:t>・技術情報</w:t>
+      </w:r>
+      <w:r>
+        <w:rPr>
+          <w:b/>
+        </w:rPr>
+        <w:t>/自己PR</w:t>
+      </w:r>
+    </w:p>
+    <w:p>
+      <w:pPr>
+        <w:rPr>
+          <w:b/>
+        </w:rPr>
+      </w:pPr>
+      <w:r>
+        <w:rPr>
+          <w:rFonts w:hint="eastAsia"/>
+          <w:b/>
+        </w:rPr>
+        <w:t>・職務経歴情報</w:t>
+      </w:r>
+      <w:r>
+        <w:rPr>
+          <w:b/>
+        </w:rPr>
+        <w:t>/プロジェクト概要</w:t>
+      </w:r>
+    </w:p>
+    <w:p>
+      <w:pPr>
+        <w:rPr>
+          <w:b/>
+        </w:rPr>
+      </w:pPr>
+      <w:r>
+        <w:rPr>
+          <w:rFonts w:hint="eastAsia"/>
+          <w:b/>
+        </w:rPr>
+        <w:t>・職務経歴情報</w:t>
+      </w:r>
+      <w:r>
+        <w:rPr>
+          <w:b/>
+        </w:rPr>
+        <w:t>/システム概要</w:t>
+      </w:r>
+    </w:p>
+    <w:p>
+      <w:pPr>
+        <w:rPr>
+          <w:b/>
+        </w:rPr>
+      </w:pPr>
+      <w:r>
+        <w:rPr>
+          <w:rFonts w:hint="eastAsia"/>
+          <w:b/>
+        </w:rPr>
+        <w:t>・職務経歴情報</w:t>
+      </w:r>
+      <w:r>
+        <w:rPr>
+          <w:b/>
+        </w:rPr>
+        <w:t>/作業概要</w:t>
+      </w:r>
+    </w:p>
+    <w:p>
+      <w:pPr>
+        <w:rPr>
+          <w:rFonts w:hint="eastAsia"/>
+        </w:rPr>
+      </w:pPr>
+    </w:p>
+    <w:p>
+      <w:pPr>
+        <w:pStyle w:val="1"/>
+        <w:jc w:val="left"/>
+        <w:rPr>
+          <w:rStyle w:val="20"/>
+          <w:rFonts w:ascii="Meiryo UI" w:hAnsi="Meiryo UI"/>
+          <w:b/>
+        </w:rPr>
+      </w:pPr>
+      <w:r>
+        <w:rPr>
+          <w:rStyle w:val="20"/>
+          <w:rFonts w:ascii="Meiryo UI" w:hAnsi="Meiryo UI"/>
+          <w:b/>
+        </w:rPr>
+        <w:t>4.</w:t>
+      </w:r>
+      <w:r>
+        <w:rPr>
+          <w:rStyle w:val="20"/>
+          <w:rFonts w:ascii="Meiryo UI" w:hAnsi="Meiryo UI"/>
+          <w:b/>
+        </w:rPr>
+        <w:t>2</w:t>
+      </w:r>
+      <w:r>
+        <w:rPr>
+          <w:rStyle w:val="20"/>
+          <w:rFonts w:ascii="Meiryo UI" w:hAnsi="Meiryo UI"/>
+          <w:b/>
+        </w:rPr>
+        <w:t>.</w:t>
+      </w:r>
+      <w:r>
+        <w:rPr>
+          <w:rStyle w:val="20"/>
+          <w:rFonts w:ascii="Meiryo UI" w:hAnsi="Meiryo UI"/>
+          <w:b/>
+        </w:rPr>
+        <w:t>Shodo連携時の注意</w:t>
+      </w:r>
+    </w:p>
+    <w:p>
+      <w:pPr>
+        <w:jc w:val="left"/>
+        <w:rPr>
+          <w:rFonts w:hint="eastAsia"/>
+        </w:rPr>
+      </w:pPr>
+      <w:r>
+        <w:t>・</w:t>
+      </w:r>
+      <w:r>
+        <w:rPr>
+          <w:rFonts w:hint="eastAsia"/>
+        </w:rPr>
+        <w:t>1ヶ月内</w:t>
+      </w:r>
+      <w:r>
+        <w:rPr>
+          <w:rFonts w:hint="eastAsia"/>
+        </w:rPr>
+        <w:t>でチェック</w:t>
+      </w:r>
+      <w:r>
+        <w:rPr>
+          <w:rFonts w:hint="eastAsia"/>
+        </w:rPr>
+        <w:t>できる累計文字数には限りがあります(</w:t>
+      </w:r>
+      <w:r>
+        <w:t>ベーシックで</w:t>
+      </w:r>
+      <w:r>
+        <w:rPr>
+          <w:rFonts w:hint="eastAsia"/>
+        </w:rPr>
+        <w:t>4</w:t>
+      </w:r>
+      <w:r>
+        <w:t>000文字</w:t>
+      </w:r>
+      <w:r>
+        <w:rPr>
+          <w:rFonts w:hint="eastAsia"/>
+        </w:rPr>
+        <w:t>)。そのため、</w:t>
+      </w:r>
+      <w:r>
+        <w:rPr>
+          <w:rFonts w:hint="eastAsia"/>
+          <w:color w:val="FF0000"/>
+        </w:rPr>
+        <w:t>一度に多くの文章や長い文章をチェックしようとすると、制限に引っかかる恐れがあります。</w:t>
+      </w:r>
+    </w:p>
+    <w:p>
+      <w:pPr>
+        <w:jc w:val="left"/>
+        <w:rPr>
+          <w:rFonts w:hint="eastAsia"/>
+        </w:rPr>
+      </w:pPr>
+      <w:r>
+        <w:t>・</w:t>
+      </w:r>
+      <w:r>
+        <w:t>まったく同じ文章であればキャッシュにより文字数が消費されませんが、</w:t>
+      </w:r>
+      <w:r>
+        <w:rPr>
+          <w:color w:val="FF0000"/>
+        </w:rPr>
+        <w:t>細かな修正とチェックを繰り返していると消費が早くなります。</w:t>
+      </w:r>
+    </w:p>
+    <w:p>
+      <w:pPr>
+        <w:jc w:val="left"/>
+        <w:rPr>
+          <w:rFonts w:hint="eastAsia"/>
+        </w:rPr>
+      </w:pPr>
+      <w:r>
+        <w:t>・</w:t>
+      </w:r>
+      <w:r>
+        <w:t>「API・システム連携」画面にも注意書きが記載されていますが、</w:t>
+      </w:r>
+      <w:r>
+        <w:rPr>
+          <w:color w:val="FF0000"/>
+        </w:rPr>
+        <w:t>API情報を外部に公開しないようにしてください。</w:t>
+      </w:r>
+      <w:r>
+        <w:t>少なくとも</w:t>
+      </w:r>
+      <w:r>
+        <w:rPr>
+          <w:b/>
+          <w:color w:val="FF0000"/>
+        </w:rPr>
+        <w:t>トークンの公開は絶対に避けて下さい。</w:t>
+      </w:r>
+    </w:p>
+    <w:p>
+      <w:pPr>
+        <w:jc w:val="left"/>
+      </w:pPr>
+      <w:r>
+        <w:rPr>
+          <w:rFonts w:hint="eastAsia"/>
+        </w:rPr>
+        <w:t>・何らかの原因で文章校正中にエラーが発生した場合、一時的にAPI連携が無効になります。その場合、</w:t>
+      </w:r>
+      <w:proofErr w:type="spellStart"/>
+      <w:r>
+        <w:rPr>
+          <w:rFonts w:hint="eastAsia"/>
+        </w:rPr>
+        <w:t>Shodo</w:t>
+      </w:r>
+      <w:proofErr w:type="spellEnd"/>
+      <w:r>
+        <w:rPr>
+          <w:rFonts w:hint="eastAsia"/>
+        </w:rPr>
+        <w:t>設定サブウィンドウよりステータスのチェックおよび有効化を再び行ってください。</w:t>
+      </w:r>
+    </w:p>
+    <w:p>
+      <w:pPr>
+        <w:jc w:val="left"/>
+        <w:rPr>
+          <w:rFonts w:hint="eastAsia"/>
+          <w:color w:val="FF0000"/>
+        </w:rPr>
+      </w:pPr>
+      <w:r>
+        <w:t>・「保存して閉じる」時に本アプリケーションと同ディレクトリに「</w:t>
+      </w:r>
+      <w:r>
+        <w:rPr>
+          <w:b/>
+        </w:rPr>
+        <w:t>ShodoSetting.ini</w:t>
+      </w:r>
+      <w:r>
+        <w:t>」というファイルが作成されます。次回起動時にこのファイルより</w:t>
+      </w:r>
+      <w:r>
+        <w:rPr>
+          <w:rFonts w:hint="eastAsia"/>
+        </w:rPr>
+        <w:t>A</w:t>
+      </w:r>
+      <w:r>
+        <w:t>PI情報を読み込むため、</w:t>
+      </w:r>
+      <w:r>
+        <w:rPr>
+          <w:color w:val="FF0000"/>
+        </w:rPr>
+        <w:t>移動ないし削除すると再設定する必要が生じます。</w:t>
+      </w:r>
+    </w:p>
+    <w:p>
+      <w:pPr>
+        <w:rPr>
+          <w:rFonts w:asciiTheme="majorHAnsi" w:eastAsiaTheme="majorEastAsia" w:hAnsiTheme="majorHAnsi" w:cstheme="majorBidi" w:hint="eastAsia"/>
+        </w:rPr>
+      </w:pPr>
+      <w:r>
+        <w:rPr>
+          <w:rFonts w:asciiTheme="majorHAnsi" w:eastAsiaTheme="majorEastAsia" w:hAnsiTheme="majorHAnsi" w:cstheme="majorBidi"/>
+        </w:rPr>
+        <w:br w:type="page"/>
+      </w:r>
+      <w:bookmarkStart w:id="25" w:name="_GoBack"/>
+      <w:bookmarkEnd w:id="25"/>
+    </w:p>
+    <w:bookmarkStart w:id="26" w:name="_Toc163750825" w:displacedByCustomXml="next"/>
+    <w:sdt>
+      <w:sdtPr>
+        <w:tag w:val="goog_rdk_21"/>
+        <w:id w:val="1271973091"/>
+      </w:sdtPr>
+      <w:sdtEndPr>
+        <w:rPr>
+          <w:rFonts w:ascii="Meiryo UI" w:hAnsi="Meiryo UI"/>
+        </w:rPr>
+      </w:sdtEndPr>
+      <w:sdtContent>
+        <w:p>
+          <w:pPr>
+            <w:pStyle w:val="1"/>
+            <w:numPr>
+              <w:ilvl w:val="0"/>
+              <w:numId w:val="1"/>
+            </w:numPr>
+          </w:pPr>
           <w:r>
             <w:rPr>
-              <w:rFonts w:ascii="Meiryo UI" w:eastAsia="Meiryo UI" w:hAnsi="Meiryo UI" w:cs="Arial Unicode MS"/>
-              <w:b/>
+              <w:rFonts w:ascii="Meiryo UI" w:hAnsi="Meiryo UI" w:cs="Arial Unicode MS"/>
               <w:sz w:val="36"/>
               <w:szCs w:val="36"/>
             </w:rPr>
-            <w:t>4.EXCEL出力</w:t>
+            <w:t>EXCEL出力</w:t>
           </w:r>
-        </w:sdtContent>
-      </w:sdt>
-    </w:p>
+        </w:p>
+      </w:sdtContent>
+    </w:sdt>
+    <w:bookmarkEnd w:id="26" w:displacedByCustomXml="prev"/>
     <w:p>
       <w:pPr>
         <w:widowControl/>
@@ -7167,7 +10412,7 @@
                     <pic:cNvPicPr/>
                   </pic:nvPicPr>
                   <pic:blipFill>
-                    <a:blip r:embed="rId16">
+                    <a:blip r:embed="rId24">
                       <a:extLst>
                         <a:ext uri="{28A0092B-C50C-407E-A947-70E740481C1C}">
                           <a14:useLocalDpi xmlns:a14="http://schemas.microsoft.com/office/drawing/2010/main" val="0"/>
@@ -7254,7 +10499,7 @@
                     <pic:cNvPicPr preferRelativeResize="0"/>
                   </pic:nvPicPr>
                   <pic:blipFill>
-                    <a:blip r:embed="rId17"/>
+                    <a:blip r:embed="rId25"/>
                     <a:srcRect/>
                     <a:stretch>
                       <a:fillRect/>
@@ -7297,7 +10542,7 @@
                     <pic:cNvPicPr preferRelativeResize="0"/>
                   </pic:nvPicPr>
                   <pic:blipFill>
-                    <a:blip r:embed="rId18"/>
+                    <a:blip r:embed="rId26"/>
                     <a:srcRect/>
                     <a:stretch>
                       <a:fillRect/>
@@ -7874,27 +11119,24 @@
     </w:tbl>
     <w:p>
       <w:pPr>
-        <w:widowControl/>
-        <w:jc w:val="left"/>
+        <w:rPr>
+          <w:rFonts w:hint="eastAsia"/>
+        </w:rPr>
       </w:pPr>
-    </w:p>
-    <w:p>
-      <w:pPr>
-        <w:widowControl/>
-        <w:jc w:val="left"/>
-      </w:pPr>
       <w:r>
         <w:br w:type="page"/>
       </w:r>
     </w:p>
-    <w:bookmarkStart w:id="22" w:name="_heading=h.2xcytpi" w:colFirst="0" w:colLast="0"/>
-    <w:bookmarkEnd w:id="22"/>
+    <w:bookmarkStart w:id="27" w:name="_Toc163750826"/>
     <w:p>
       <w:pPr>
         <w:pStyle w:val="1"/>
-        <w:rPr>
-          <w:rFonts w:ascii="Meiryo UI" w:eastAsia="Meiryo UI" w:hAnsi="Meiryo UI"/>
-          <w:b/>
+        <w:numPr>
+          <w:ilvl w:val="0"/>
+          <w:numId w:val="1"/>
+        </w:numPr>
+        <w:rPr>
+          <w:rFonts w:ascii="Meiryo UI" w:hAnsi="Meiryo UI"/>
           <w:sz w:val="36"/>
           <w:szCs w:val="36"/>
         </w:rPr>
@@ -7906,21 +11148,21 @@
         </w:sdtPr>
         <w:sdtEndPr>
           <w:rPr>
-            <w:rFonts w:ascii="Meiryo UI" w:eastAsia="Meiryo UI" w:hAnsi="Meiryo UI"/>
+            <w:rFonts w:ascii="Meiryo UI" w:hAnsi="Meiryo UI"/>
           </w:rPr>
         </w:sdtEndPr>
         <w:sdtContent>
           <w:r>
             <w:rPr>
-              <w:rFonts w:ascii="Meiryo UI" w:eastAsia="Meiryo UI" w:hAnsi="Meiryo UI" w:cs="Arial Unicode MS"/>
-              <w:b/>
+              <w:rFonts w:ascii="Meiryo UI" w:hAnsi="Meiryo UI" w:cs="Arial Unicode MS"/>
               <w:sz w:val="36"/>
               <w:szCs w:val="36"/>
             </w:rPr>
-            <w:t>5.更新履歴</w:t>
+            <w:t>更新履歴</w:t>
           </w:r>
         </w:sdtContent>
       </w:sdt>
+      <w:bookmarkEnd w:id="27"/>
     </w:p>
     <w:tbl>
       <w:tblPr>
@@ -8301,113 +11543,166 @@
                 <w:sz w:val="20"/>
                 <w:szCs w:val="20"/>
               </w:rPr>
-              <w:t>2024</w:t>
-            </w:r>
-            <w:r>
+              <w:t>2024/2/5</w:t>
+            </w:r>
+          </w:p>
+        </w:tc>
+        <w:tc>
+          <w:tcPr>
+            <w:tcW w:w="709" w:type="dxa"/>
+          </w:tcPr>
+          <w:p>
+            <w:pPr>
               <w:rPr>
                 <w:sz w:val="20"/>
                 <w:szCs w:val="20"/>
               </w:rPr>
-              <w:t>/</w:t>
-            </w:r>
-            <w:r>
-              <w:rPr>
-                <w:sz w:val="20"/>
-                <w:szCs w:val="20"/>
-              </w:rPr>
-              <w:t>2/5</w:t>
-            </w:r>
-          </w:p>
-        </w:tc>
-        <w:tc>
-          <w:tcPr>
-            <w:tcW w:w="709" w:type="dxa"/>
-          </w:tcPr>
-          <w:p>
-            <w:pPr>
+            </w:pPr>
+            <w:r>
               <w:rPr>
                 <w:rFonts w:hint="eastAsia"/>
                 <w:sz w:val="20"/>
                 <w:szCs w:val="20"/>
               </w:rPr>
-            </w:pPr>
+              <w:t>1.10</w:t>
+            </w:r>
+          </w:p>
+        </w:tc>
+        <w:tc>
+          <w:tcPr>
+            <w:tcW w:w="5805" w:type="dxa"/>
+          </w:tcPr>
+          <w:p>
+            <w:pPr>
+              <w:rPr>
+                <w:sz w:val="20"/>
+                <w:szCs w:val="20"/>
+              </w:rPr>
+            </w:pPr>
+            <w:r>
+              <w:rPr>
+                <w:sz w:val="20"/>
+                <w:szCs w:val="20"/>
+              </w:rPr>
+              <w:t>・出力・読込の際のキー項目を実装</w:t>
+            </w:r>
+          </w:p>
+          <w:p>
+            <w:pPr>
+              <w:rPr>
+                <w:sz w:val="20"/>
+                <w:szCs w:val="20"/>
+              </w:rPr>
+            </w:pPr>
+            <w:r>
+              <w:rPr>
+                <w:sz w:val="20"/>
+                <w:szCs w:val="20"/>
+              </w:rPr>
+              <w:t>・開発環境の表記ゆれチェックを実装</w:t>
+            </w:r>
+          </w:p>
+          <w:p>
+            <w:pPr>
+              <w:rPr>
+                <w:sz w:val="20"/>
+                <w:szCs w:val="20"/>
+              </w:rPr>
+            </w:pPr>
+            <w:r>
+              <w:rPr>
+                <w:sz w:val="20"/>
+                <w:szCs w:val="20"/>
+              </w:rPr>
+              <w:t>・</w:t>
+            </w:r>
             <w:r>
               <w:rPr>
                 <w:rFonts w:hint="eastAsia"/>
                 <w:sz w:val="20"/>
                 <w:szCs w:val="20"/>
               </w:rPr>
-              <w:t>1.10</w:t>
-            </w:r>
-          </w:p>
-        </w:tc>
-        <w:tc>
-          <w:tcPr>
-            <w:tcW w:w="5805" w:type="dxa"/>
-          </w:tcPr>
-          <w:p>
-            <w:pPr>
+              <w:t>x</w:t>
+            </w:r>
+            <w:r>
+              <w:rPr>
+                <w:sz w:val="20"/>
+                <w:szCs w:val="20"/>
+              </w:rPr>
+              <w:t>ml出力の際に未入力の項目があった際に読込時にエラーが発生する場合がある不具合を修正</w:t>
+            </w:r>
+          </w:p>
+        </w:tc>
+      </w:tr>
+      <w:tr>
+        <w:tc>
+          <w:tcPr>
+            <w:tcW w:w="1980" w:type="dxa"/>
+          </w:tcPr>
+          <w:p>
+            <w:pPr>
+              <w:rPr>
+                <w:sz w:val="20"/>
+                <w:szCs w:val="20"/>
+              </w:rPr>
+            </w:pPr>
+            <w:r>
+              <w:rPr>
+                <w:sz w:val="20"/>
+                <w:szCs w:val="20"/>
+              </w:rPr>
+              <w:t>2024/04/11</w:t>
+            </w:r>
+          </w:p>
+        </w:tc>
+        <w:tc>
+          <w:tcPr>
+            <w:tcW w:w="709" w:type="dxa"/>
+          </w:tcPr>
+          <w:p>
+            <w:pPr>
+              <w:rPr>
+                <w:sz w:val="20"/>
+                <w:szCs w:val="20"/>
+              </w:rPr>
+            </w:pPr>
+            <w:r>
               <w:rPr>
                 <w:rFonts w:hint="eastAsia"/>
                 <w:sz w:val="20"/>
                 <w:szCs w:val="20"/>
               </w:rPr>
-            </w:pPr>
-            <w:r>
+              <w:t>1.25</w:t>
+            </w:r>
+          </w:p>
+        </w:tc>
+        <w:tc>
+          <w:tcPr>
+            <w:tcW w:w="5805" w:type="dxa"/>
+          </w:tcPr>
+          <w:p>
+            <w:pPr>
               <w:rPr>
                 <w:sz w:val="20"/>
                 <w:szCs w:val="20"/>
               </w:rPr>
-              <w:t>・出力・読込の際のキー項目を実装</w:t>
-            </w:r>
-          </w:p>
-          <w:p>
-            <w:pPr>
+            </w:pPr>
+            <w:proofErr w:type="spellStart"/>
+            <w:r>
               <w:rPr>
                 <w:sz w:val="20"/>
                 <w:szCs w:val="20"/>
               </w:rPr>
-            </w:pPr>
+              <w:t>Shodo</w:t>
+            </w:r>
+            <w:proofErr w:type="spellEnd"/>
             <w:r>
               <w:rPr>
                 <w:sz w:val="20"/>
                 <w:szCs w:val="20"/>
               </w:rPr>
-              <w:t>・開発環境の表記ゆれチェックを実装</w:t>
-            </w:r>
-          </w:p>
-          <w:p>
-            <w:pPr>
-              <w:rPr>
-                <w:rFonts w:hint="eastAsia"/>
-                <w:sz w:val="20"/>
-                <w:szCs w:val="20"/>
-              </w:rPr>
-            </w:pPr>
-            <w:r>
-              <w:rPr>
-                <w:sz w:val="20"/>
-                <w:szCs w:val="20"/>
-              </w:rPr>
-              <w:t>・</w:t>
-            </w:r>
-            <w:r>
-              <w:rPr>
-                <w:rFonts w:hint="eastAsia"/>
-                <w:sz w:val="20"/>
-                <w:szCs w:val="20"/>
-              </w:rPr>
-              <w:t>x</w:t>
-            </w:r>
-            <w:r>
-              <w:rPr>
-                <w:sz w:val="20"/>
-                <w:szCs w:val="20"/>
-              </w:rPr>
-              <w:t>ml出力の際に未入力の項目があった際に読込時にエラーが発生する場合がある不具合を修正</w:t>
-            </w:r>
-            <w:bookmarkStart w:id="23" w:name="_GoBack"/>
-            <w:bookmarkEnd w:id="23"/>
+              <w:t xml:space="preserve"> APIによる文章校正機能を追加。</w:t>
+            </w:r>
           </w:p>
         </w:tc>
       </w:tr>
@@ -8422,7 +11717,7 @@
       </w:pPr>
     </w:p>
     <w:sectPr>
-      <w:footerReference w:type="default" r:id="rId19"/>
+      <w:footerReference w:type="default" r:id="rId27"/>
       <w:pgSz w:w="11906" w:h="16838"/>
       <w:pgMar w:top="1134" w:right="1701" w:bottom="851" w:left="1701" w:header="851" w:footer="992" w:gutter="0"/>
       <w:pgNumType w:start="1"/>
@@ -8494,7 +11789,7 @@
         <w:noProof/>
         <w:color w:val="000000"/>
       </w:rPr>
-      <w:t>10</w:t>
+      <w:t>14</w:t>
     </w:r>
     <w:r>
       <w:rPr>
@@ -8530,7 +11825,7 @@
   <w:abstractNum w:abstractNumId="0" w15:restartNumberingAfterBreak="0">
     <w:nsid w:val="578832D8"/>
     <w:multiLevelType w:val="multilevel"/>
-    <w:tmpl w:val="85687D48"/>
+    <w:tmpl w:val="3B1612DC"/>
     <w:lvl w:ilvl="0">
       <w:start w:val="1"/>
       <w:numFmt w:val="decimal"/>
@@ -8539,6 +11834,190 @@
       <w:pPr>
         <w:ind w:left="360" w:hanging="360"/>
       </w:pPr>
+      <w:rPr>
+        <w:rFonts w:ascii="Meiryo UI" w:eastAsia="Meiryo UI" w:hAnsi="Meiryo UI"/>
+        <w:b/>
+        <w:sz w:val="36"/>
+        <w:szCs w:val="36"/>
+      </w:rPr>
+    </w:lvl>
+    <w:lvl w:ilvl="1">
+      <w:start w:val="1"/>
+      <w:numFmt w:val="decimal"/>
+      <w:lvlText w:val="%1.%2."/>
+      <w:lvlJc w:val="left"/>
+      <w:pPr>
+        <w:ind w:left="360" w:hanging="360"/>
+      </w:pPr>
+    </w:lvl>
+    <w:lvl w:ilvl="2">
+      <w:start w:val="1"/>
+      <w:numFmt w:val="decimal"/>
+      <w:lvlText w:val="%1.%2.%3."/>
+      <w:lvlJc w:val="left"/>
+      <w:pPr>
+        <w:ind w:left="720" w:hanging="720"/>
+      </w:pPr>
+    </w:lvl>
+    <w:lvl w:ilvl="3">
+      <w:start w:val="1"/>
+      <w:numFmt w:val="decimal"/>
+      <w:lvlText w:val="%1.%2.%3.%4."/>
+      <w:lvlJc w:val="left"/>
+      <w:pPr>
+        <w:ind w:left="720" w:hanging="720"/>
+      </w:pPr>
+    </w:lvl>
+    <w:lvl w:ilvl="4">
+      <w:start w:val="1"/>
+      <w:numFmt w:val="decimal"/>
+      <w:lvlText w:val="%1.%2.%3.%4.%5."/>
+      <w:lvlJc w:val="left"/>
+      <w:pPr>
+        <w:ind w:left="1080" w:hanging="1080"/>
+      </w:pPr>
+    </w:lvl>
+    <w:lvl w:ilvl="5">
+      <w:start w:val="1"/>
+      <w:numFmt w:val="decimal"/>
+      <w:lvlText w:val="%1.%2.%3.%4.%5.%6."/>
+      <w:lvlJc w:val="left"/>
+      <w:pPr>
+        <w:ind w:left="1080" w:hanging="1080"/>
+      </w:pPr>
+    </w:lvl>
+    <w:lvl w:ilvl="6">
+      <w:start w:val="1"/>
+      <w:numFmt w:val="decimal"/>
+      <w:lvlText w:val="%1.%2.%3.%4.%5.%6.%7."/>
+      <w:lvlJc w:val="left"/>
+      <w:pPr>
+        <w:ind w:left="1440" w:hanging="1440"/>
+      </w:pPr>
+    </w:lvl>
+    <w:lvl w:ilvl="7">
+      <w:start w:val="1"/>
+      <w:numFmt w:val="decimal"/>
+      <w:lvlText w:val="%1.%2.%3.%4.%5.%6.%7.%8."/>
+      <w:lvlJc w:val="left"/>
+      <w:pPr>
+        <w:ind w:left="1440" w:hanging="1440"/>
+      </w:pPr>
+    </w:lvl>
+    <w:lvl w:ilvl="8">
+      <w:start w:val="1"/>
+      <w:numFmt w:val="decimal"/>
+      <w:lvlText w:val="%1.%2.%3.%4.%5.%6.%7.%8.%9."/>
+      <w:lvlJc w:val="left"/>
+      <w:pPr>
+        <w:ind w:left="1800" w:hanging="1800"/>
+      </w:pPr>
+    </w:lvl>
+  </w:abstractNum>
+  <w:abstractNum w:abstractNumId="1" w15:restartNumberingAfterBreak="0">
+    <w:nsid w:val="5CC94F6E"/>
+    <w:multiLevelType w:val="hybridMultilevel"/>
+    <w:tmpl w:val="D26858B4"/>
+    <w:lvl w:ilvl="0" w:tplc="0409000F">
+      <w:start w:val="1"/>
+      <w:numFmt w:val="decimal"/>
+      <w:lvlText w:val="%1."/>
+      <w:lvlJc w:val="left"/>
+      <w:pPr>
+        <w:ind w:left="420" w:hanging="420"/>
+      </w:pPr>
+    </w:lvl>
+    <w:lvl w:ilvl="1" w:tplc="04090017" w:tentative="1">
+      <w:start w:val="1"/>
+      <w:numFmt w:val="aiueoFullWidth"/>
+      <w:lvlText w:val="(%2)"/>
+      <w:lvlJc w:val="left"/>
+      <w:pPr>
+        <w:ind w:left="840" w:hanging="420"/>
+      </w:pPr>
+    </w:lvl>
+    <w:lvl w:ilvl="2" w:tplc="04090011" w:tentative="1">
+      <w:start w:val="1"/>
+      <w:numFmt w:val="decimalEnclosedCircle"/>
+      <w:lvlText w:val="%3"/>
+      <w:lvlJc w:val="left"/>
+      <w:pPr>
+        <w:ind w:left="1260" w:hanging="420"/>
+      </w:pPr>
+    </w:lvl>
+    <w:lvl w:ilvl="3" w:tplc="0409000F" w:tentative="1">
+      <w:start w:val="1"/>
+      <w:numFmt w:val="decimal"/>
+      <w:lvlText w:val="%4."/>
+      <w:lvlJc w:val="left"/>
+      <w:pPr>
+        <w:ind w:left="1680" w:hanging="420"/>
+      </w:pPr>
+    </w:lvl>
+    <w:lvl w:ilvl="4" w:tplc="04090017" w:tentative="1">
+      <w:start w:val="1"/>
+      <w:numFmt w:val="aiueoFullWidth"/>
+      <w:lvlText w:val="(%5)"/>
+      <w:lvlJc w:val="left"/>
+      <w:pPr>
+        <w:ind w:left="2100" w:hanging="420"/>
+      </w:pPr>
+    </w:lvl>
+    <w:lvl w:ilvl="5" w:tplc="04090011" w:tentative="1">
+      <w:start w:val="1"/>
+      <w:numFmt w:val="decimalEnclosedCircle"/>
+      <w:lvlText w:val="%6"/>
+      <w:lvlJc w:val="left"/>
+      <w:pPr>
+        <w:ind w:left="2520" w:hanging="420"/>
+      </w:pPr>
+    </w:lvl>
+    <w:lvl w:ilvl="6" w:tplc="0409000F" w:tentative="1">
+      <w:start w:val="1"/>
+      <w:numFmt w:val="decimal"/>
+      <w:lvlText w:val="%7."/>
+      <w:lvlJc w:val="left"/>
+      <w:pPr>
+        <w:ind w:left="2940" w:hanging="420"/>
+      </w:pPr>
+    </w:lvl>
+    <w:lvl w:ilvl="7" w:tplc="04090017" w:tentative="1">
+      <w:start w:val="1"/>
+      <w:numFmt w:val="aiueoFullWidth"/>
+      <w:lvlText w:val="(%8)"/>
+      <w:lvlJc w:val="left"/>
+      <w:pPr>
+        <w:ind w:left="3360" w:hanging="420"/>
+      </w:pPr>
+    </w:lvl>
+    <w:lvl w:ilvl="8" w:tplc="04090011" w:tentative="1">
+      <w:start w:val="1"/>
+      <w:numFmt w:val="decimalEnclosedCircle"/>
+      <w:lvlText w:val="%9"/>
+      <w:lvlJc w:val="left"/>
+      <w:pPr>
+        <w:ind w:left="3780" w:hanging="420"/>
+      </w:pPr>
+    </w:lvl>
+  </w:abstractNum>
+  <w:abstractNum w:abstractNumId="2" w15:restartNumberingAfterBreak="0">
+    <w:nsid w:val="78C32339"/>
+    <w:multiLevelType w:val="multilevel"/>
+    <w:tmpl w:val="3B1612DC"/>
+    <w:lvl w:ilvl="0">
+      <w:start w:val="1"/>
+      <w:numFmt w:val="decimal"/>
+      <w:lvlText w:val="%1."/>
+      <w:lvlJc w:val="left"/>
+      <w:pPr>
+        <w:ind w:left="360" w:hanging="360"/>
+      </w:pPr>
+      <w:rPr>
+        <w:rFonts w:ascii="Meiryo UI" w:eastAsia="Meiryo UI" w:hAnsi="Meiryo UI"/>
+        <w:b/>
+        <w:sz w:val="36"/>
+        <w:szCs w:val="36"/>
+      </w:rPr>
     </w:lvl>
     <w:lvl w:ilvl="1">
       <w:start w:val="1"/>
@@ -8615,6 +12094,12 @@
   </w:abstractNum>
   <w:num w:numId="1">
     <w:abstractNumId w:val="0"/>
+  </w:num>
+  <w:num w:numId="2">
+    <w:abstractNumId w:val="1"/>
+  </w:num>
+  <w:num w:numId="3">
+    <w:abstractNumId w:val="2"/>
   </w:num>
 </w:numbering>
 </file>
@@ -9013,6 +12498,7 @@
   <w:style w:type="paragraph" w:default="1" w:styleId="a">
     <w:name w:val="Normal"/>
     <w:qFormat/>
+    <w:rsid w:val="0013121F"/>
   </w:style>
   <w:style w:type="paragraph" w:styleId="1">
     <w:name w:val="heading 1"/>
@@ -9021,13 +12507,15 @@
     <w:link w:val="10"/>
     <w:uiPriority w:val="9"/>
     <w:qFormat/>
-    <w:rsid w:val="00C77BEF"/>
+    <w:rsid w:val="00B72306"/>
     <w:pPr>
       <w:keepNext/>
       <w:outlineLvl w:val="0"/>
     </w:pPr>
     <w:rPr>
-      <w:rFonts w:asciiTheme="majorHAnsi" w:eastAsiaTheme="majorEastAsia" w:hAnsiTheme="majorHAnsi" w:cstheme="majorBidi"/>
+      <w:rFonts w:asciiTheme="majorHAnsi" w:eastAsia="Meiryo UI" w:hAnsiTheme="majorHAnsi" w:cstheme="majorBidi"/>
+      <w:b/>
+      <w:sz w:val="32"/>
     </w:rPr>
   </w:style>
   <w:style w:type="paragraph" w:styleId="2">
@@ -9038,13 +12526,15 @@
     <w:uiPriority w:val="9"/>
     <w:unhideWhenUsed/>
     <w:qFormat/>
-    <w:rsid w:val="00DF2DC1"/>
+    <w:rsid w:val="00B72306"/>
     <w:pPr>
       <w:keepNext/>
       <w:outlineLvl w:val="1"/>
     </w:pPr>
     <w:rPr>
-      <w:rFonts w:asciiTheme="majorHAnsi" w:eastAsiaTheme="majorEastAsia" w:hAnsiTheme="majorHAnsi" w:cstheme="majorBidi"/>
+      <w:rFonts w:asciiTheme="majorHAnsi" w:eastAsia="Meiryo UI" w:hAnsiTheme="majorHAnsi" w:cstheme="majorBidi"/>
+      <w:b/>
+      <w:sz w:val="28"/>
     </w:rPr>
   </w:style>
   <w:style w:type="paragraph" w:styleId="3">
@@ -9055,14 +12545,15 @@
     <w:uiPriority w:val="9"/>
     <w:unhideWhenUsed/>
     <w:qFormat/>
-    <w:rsid w:val="0032254A"/>
+    <w:rsid w:val="0013121F"/>
     <w:pPr>
       <w:keepNext/>
       <w:ind w:leftChars="400" w:left="400"/>
       <w:outlineLvl w:val="2"/>
     </w:pPr>
     <w:rPr>
-      <w:rFonts w:asciiTheme="majorHAnsi" w:eastAsiaTheme="majorEastAsia" w:hAnsiTheme="majorHAnsi" w:cstheme="majorBidi"/>
+      <w:rFonts w:asciiTheme="majorHAnsi" w:eastAsia="Meiryo UI" w:hAnsiTheme="majorHAnsi" w:cstheme="majorBidi"/>
+      <w:b/>
     </w:rPr>
   </w:style>
   <w:style w:type="paragraph" w:styleId="4">
@@ -9114,7 +12605,6 @@
   <w:style w:type="character" w:default="1" w:styleId="a0">
     <w:name w:val="Default Paragraph Font"/>
     <w:uiPriority w:val="1"/>
-    <w:semiHidden/>
     <w:unhideWhenUsed/>
   </w:style>
   <w:style w:type="table" w:default="1" w:styleId="a1">
@@ -9173,11 +12663,11 @@
     <w:basedOn w:val="a0"/>
     <w:link w:val="1"/>
     <w:uiPriority w:val="9"/>
-    <w:rsid w:val="00C77BEF"/>
+    <w:rsid w:val="00B72306"/>
     <w:rPr>
-      <w:rFonts w:asciiTheme="majorHAnsi" w:eastAsiaTheme="majorEastAsia" w:hAnsiTheme="majorHAnsi" w:cstheme="majorBidi"/>
-      <w:sz w:val="24"/>
-      <w:szCs w:val="24"/>
+      <w:rFonts w:asciiTheme="majorHAnsi" w:eastAsia="Meiryo UI" w:hAnsiTheme="majorHAnsi" w:cstheme="majorBidi"/>
+      <w:b/>
+      <w:sz w:val="32"/>
     </w:rPr>
   </w:style>
   <w:style w:type="character" w:customStyle="1" w:styleId="a4">
@@ -9197,9 +12687,11 @@
     <w:basedOn w:val="a0"/>
     <w:link w:val="2"/>
     <w:uiPriority w:val="9"/>
-    <w:rsid w:val="00DF2DC1"/>
+    <w:rsid w:val="00B72306"/>
     <w:rPr>
-      <w:rFonts w:asciiTheme="majorHAnsi" w:eastAsiaTheme="majorEastAsia" w:hAnsiTheme="majorHAnsi" w:cstheme="majorBidi"/>
+      <w:rFonts w:asciiTheme="majorHAnsi" w:eastAsia="Meiryo UI" w:hAnsiTheme="majorHAnsi" w:cstheme="majorBidi"/>
+      <w:b/>
+      <w:sz w:val="28"/>
     </w:rPr>
   </w:style>
   <w:style w:type="character" w:customStyle="1" w:styleId="30">
@@ -9207,9 +12699,10 @@
     <w:basedOn w:val="a0"/>
     <w:link w:val="3"/>
     <w:uiPriority w:val="9"/>
-    <w:rsid w:val="0032254A"/>
+    <w:rsid w:val="0013121F"/>
     <w:rPr>
-      <w:rFonts w:asciiTheme="majorHAnsi" w:eastAsiaTheme="majorEastAsia" w:hAnsiTheme="majorHAnsi" w:cstheme="majorBidi"/>
+      <w:rFonts w:asciiTheme="majorHAnsi" w:eastAsia="Meiryo UI" w:hAnsiTheme="majorHAnsi" w:cstheme="majorBidi"/>
+      <w:b/>
     </w:rPr>
   </w:style>
   <w:style w:type="paragraph" w:styleId="a5">
@@ -9229,7 +12722,6 @@
     </w:pPr>
     <w:rPr>
       <w:color w:val="2E74B5" w:themeColor="accent1" w:themeShade="BF"/>
-      <w:sz w:val="32"/>
       <w:szCs w:val="32"/>
     </w:rPr>
   </w:style>
@@ -9511,6 +13003,591 @@
     </w:tblPr>
   </w:style>
 </w:styles>
+</file>
+
+<file path=word/glossary/document.xml><?xml version="1.0" encoding="utf-8"?>
+<w:glossaryDocument xmlns:wpc="http://schemas.microsoft.com/office/word/2010/wordprocessingCanvas" xmlns:mc="http://schemas.openxmlformats.org/markup-compatibility/2006" xmlns:o="urn:schemas-microsoft-com:office:office" xmlns:r="http://schemas.openxmlformats.org/officeDocument/2006/relationships" xmlns:m="http://schemas.openxmlformats.org/officeDocument/2006/math" xmlns:v="urn:schemas-microsoft-com:vml" xmlns:wp14="http://schemas.microsoft.com/office/word/2010/wordprocessingDrawing" xmlns:wp="http://schemas.openxmlformats.org/drawingml/2006/wordprocessingDrawing" xmlns:w10="urn:schemas-microsoft-com:office:word" xmlns:w="http://schemas.openxmlformats.org/wordprocessingml/2006/main" xmlns:w14="http://schemas.microsoft.com/office/word/2010/wordml" xmlns:w15="http://schemas.microsoft.com/office/word/2012/wordml" xmlns:wpg="http://schemas.microsoft.com/office/word/2010/wordprocessingGroup" xmlns:wpi="http://schemas.microsoft.com/office/word/2010/wordprocessingInk" xmlns:wne="http://schemas.microsoft.com/office/word/2006/wordml" xmlns:wps="http://schemas.microsoft.com/office/word/2010/wordprocessingShape" mc:Ignorable="w14 w15 wp14"/>
+</file>
+
+<file path=word/glossary/fontTable.xml><?xml version="1.0" encoding="utf-8"?>
+<w:fonts xmlns:mc="http://schemas.openxmlformats.org/markup-compatibility/2006" xmlns:r="http://schemas.openxmlformats.org/officeDocument/2006/relationships" xmlns:w="http://schemas.openxmlformats.org/wordprocessingml/2006/main" xmlns:w14="http://schemas.microsoft.com/office/word/2010/wordml" xmlns:w15="http://schemas.microsoft.com/office/word/2012/wordml" mc:Ignorable="w14 w15">
+  <w:font w:name="Meiryo UI">
+    <w:panose1 w:val="020B0604030504040204"/>
+    <w:charset w:val="80"/>
+    <w:family w:val="modern"/>
+    <w:pitch w:val="variable"/>
+    <w:sig w:usb0="E00002FF" w:usb1="6AC7FFFF" w:usb2="08000012" w:usb3="00000000" w:csb0="0002009F" w:csb1="00000000"/>
+  </w:font>
+  <w:font w:name="Times New Roman">
+    <w:panose1 w:val="02020603050405020304"/>
+    <w:charset w:val="00"/>
+    <w:family w:val="roman"/>
+    <w:pitch w:val="variable"/>
+    <w:sig w:usb0="E0002EFF" w:usb1="C000785B" w:usb2="00000009" w:usb3="00000000" w:csb0="000001FF" w:csb1="00000000"/>
+  </w:font>
+  <w:font w:name="ＭＳ ゴシック">
+    <w:altName w:val="MS Gothic"/>
+    <w:panose1 w:val="020B0609070205080204"/>
+    <w:charset w:val="80"/>
+    <w:family w:val="modern"/>
+    <w:pitch w:val="fixed"/>
+    <w:sig w:usb0="E00002FF" w:usb1="6AC7FDFB" w:usb2="08000012" w:usb3="00000000" w:csb0="0002009F" w:csb1="00000000"/>
+  </w:font>
+  <w:font w:name="Arial">
+    <w:panose1 w:val="020B0604020202020204"/>
+    <w:charset w:val="00"/>
+    <w:family w:val="swiss"/>
+    <w:pitch w:val="variable"/>
+    <w:sig w:usb0="E0002EFF" w:usb1="C000785B" w:usb2="00000009" w:usb3="00000000" w:csb0="000001FF" w:csb1="00000000"/>
+  </w:font>
+  <w:font w:name="Georgia">
+    <w:panose1 w:val="02040502050405020303"/>
+    <w:charset w:val="00"/>
+    <w:family w:val="roman"/>
+    <w:pitch w:val="variable"/>
+    <w:sig w:usb0="00000287" w:usb1="00000000" w:usb2="00000000" w:usb3="00000000" w:csb0="0000009F" w:csb1="00000000"/>
+  </w:font>
+  <w:font w:name="Arial Black">
+    <w:panose1 w:val="020B0A04020102020204"/>
+    <w:charset w:val="00"/>
+    <w:family w:val="swiss"/>
+    <w:pitch w:val="variable"/>
+    <w:sig w:usb0="A00002AF" w:usb1="400078FB" w:usb2="00000000" w:usb3="00000000" w:csb0="0000009F" w:csb1="00000000"/>
+  </w:font>
+  <w:font w:name="Arial Unicode MS">
+    <w:panose1 w:val="020B0604020202020204"/>
+    <w:charset w:val="80"/>
+    <w:family w:val="modern"/>
+    <w:pitch w:val="variable"/>
+    <w:sig w:usb0="F7FFAFFF" w:usb1="E9DFFFFF" w:usb2="0000003F" w:usb3="00000000" w:csb0="003F01FF" w:csb1="00000000"/>
+  </w:font>
+  <w:font w:name="Century">
+    <w:panose1 w:val="02040604050505020304"/>
+    <w:charset w:val="00"/>
+    <w:family w:val="roman"/>
+    <w:pitch w:val="variable"/>
+    <w:sig w:usb0="00000287" w:usb1="00000000" w:usb2="00000000" w:usb3="00000000" w:csb0="0000009F" w:csb1="00000000"/>
+  </w:font>
+  <w:font w:name="ＭＳ 明朝">
+    <w:altName w:val="MS Mincho"/>
+    <w:panose1 w:val="02020609040205080304"/>
+    <w:charset w:val="80"/>
+    <w:family w:val="roman"/>
+    <w:pitch w:val="fixed"/>
+    <w:sig w:usb0="E00002FF" w:usb1="6AC7FDFB" w:usb2="08000012" w:usb3="00000000" w:csb0="0002009F" w:csb1="00000000"/>
+  </w:font>
+  <w:font w:name="Cambria Math">
+    <w:panose1 w:val="02040503050406030204"/>
+    <w:charset w:val="00"/>
+    <w:family w:val="roman"/>
+    <w:pitch w:val="variable"/>
+    <w:sig w:usb0="E00006FF" w:usb1="420024FF" w:usb2="02000000" w:usb3="00000000" w:csb0="0000019F" w:csb1="00000000"/>
+  </w:font>
+</w:fonts>
+</file>
+
+<file path=word/glossary/settings.xml><?xml version="1.0" encoding="utf-8"?>
+<w:settings xmlns:mc="http://schemas.openxmlformats.org/markup-compatibility/2006" xmlns:o="urn:schemas-microsoft-com:office:office" xmlns:r="http://schemas.openxmlformats.org/officeDocument/2006/relationships" xmlns:m="http://schemas.openxmlformats.org/officeDocument/2006/math" xmlns:v="urn:schemas-microsoft-com:vml" xmlns:w10="urn:schemas-microsoft-com:office:word" xmlns:w="http://schemas.openxmlformats.org/wordprocessingml/2006/main" xmlns:w14="http://schemas.microsoft.com/office/word/2010/wordml" xmlns:w15="http://schemas.microsoft.com/office/word/2012/wordml" xmlns:sl="http://schemas.openxmlformats.org/schemaLibrary/2006/main" mc:Ignorable="w14 w15">
+  <w:view w:val="normal"/>
+  <w:bordersDoNotSurroundHeader/>
+  <w:bordersDoNotSurroundFooter/>
+  <w:defaultTabStop w:val="840"/>
+  <w:displayHorizontalDrawingGridEvery w:val="0"/>
+  <w:displayVerticalDrawingGridEvery w:val="2"/>
+  <w:characterSpacingControl w:val="compressPunctuation"/>
+  <w:compat>
+    <w:spaceForUL/>
+    <w:balanceSingleByteDoubleByteWidth/>
+    <w:doNotLeaveBackslashAlone/>
+    <w:ulTrailSpace/>
+    <w:doNotExpandShiftReturn/>
+    <w:adjustLineHeightInTable/>
+    <w:useFELayout/>
+    <w:compatSetting w:name="compatibilityMode" w:uri="http://schemas.microsoft.com/office/word" w:val="15"/>
+    <w:compatSetting w:name="overrideTableStyleFontSizeAndJustification" w:uri="http://schemas.microsoft.com/office/word" w:val="1"/>
+    <w:compatSetting w:name="enableOpenTypeFeatures" w:uri="http://schemas.microsoft.com/office/word" w:val="1"/>
+    <w:compatSetting w:name="doNotFlipMirrorIndents" w:uri="http://schemas.microsoft.com/office/word" w:val="1"/>
+    <w:compatSetting w:name="differentiateMultirowTableHeaders" w:uri="http://schemas.microsoft.com/office/word" w:val="1"/>
+  </w:compat>
+  <w:rsids>
+    <w:rsidRoot w:val="00547B15"/>
+    <w:rsid w:val="00547B15"/>
+  </w:rsids>
+  <m:mathPr>
+    <m:mathFont m:val="Cambria Math"/>
+    <m:brkBin m:val="before"/>
+    <m:brkBinSub m:val="--"/>
+    <m:smallFrac m:val="0"/>
+    <m:dispDef/>
+    <m:lMargin m:val="0"/>
+    <m:rMargin m:val="0"/>
+    <m:defJc m:val="centerGroup"/>
+    <m:wrapIndent m:val="1440"/>
+    <m:intLim m:val="subSup"/>
+    <m:naryLim m:val="undOvr"/>
+  </m:mathPr>
+  <w:themeFontLang w:val="en-US" w:eastAsia="ja-JP"/>
+  <w:clrSchemeMapping w:bg1="light1" w:t1="dark1" w:bg2="light2" w:t2="dark2" w:accent1="accent1" w:accent2="accent2" w:accent3="accent3" w:accent4="accent4" w:accent5="accent5" w:accent6="accent6" w:hyperlink="hyperlink" w:followedHyperlink="followedHyperlink"/>
+  <w:decimalSymbol w:val="."/>
+  <w:listSeparator w:val=","/>
+  <w15:chartTrackingRefBased/>
+</w:settings>
+</file>
+
+<file path=word/glossary/styles.xml><?xml version="1.0" encoding="utf-8"?>
+<w:styles xmlns:mc="http://schemas.openxmlformats.org/markup-compatibility/2006" xmlns:r="http://schemas.openxmlformats.org/officeDocument/2006/relationships" xmlns:w="http://schemas.openxmlformats.org/wordprocessingml/2006/main" xmlns:w14="http://schemas.microsoft.com/office/word/2010/wordml" xmlns:w15="http://schemas.microsoft.com/office/word/2012/wordml" mc:Ignorable="w14 w15">
+  <w:docDefaults>
+    <w:rPrDefault>
+      <w:rPr>
+        <w:rFonts w:asciiTheme="minorHAnsi" w:eastAsiaTheme="minorEastAsia" w:hAnsiTheme="minorHAnsi" w:cstheme="minorBidi"/>
+        <w:kern w:val="2"/>
+        <w:sz w:val="21"/>
+        <w:szCs w:val="22"/>
+        <w:lang w:val="en-US" w:eastAsia="ja-JP" w:bidi="ar-SA"/>
+      </w:rPr>
+    </w:rPrDefault>
+    <w:pPrDefault/>
+  </w:docDefaults>
+  <w:latentStyles w:defLockedState="0" w:defUIPriority="99" w:defSemiHidden="0" w:defUnhideWhenUsed="0" w:defQFormat="0" w:count="371">
+    <w:lsdException w:name="Normal" w:uiPriority="0" w:qFormat="1"/>
+    <w:lsdException w:name="heading 1" w:uiPriority="9" w:qFormat="1"/>
+    <w:lsdException w:name="heading 2" w:semiHidden="1" w:uiPriority="9" w:unhideWhenUsed="1" w:qFormat="1"/>
+    <w:lsdException w:name="heading 3" w:semiHidden="1" w:uiPriority="9" w:unhideWhenUsed="1" w:qFormat="1"/>
+    <w:lsdException w:name="heading 4" w:semiHidden="1" w:uiPriority="9" w:unhideWhenUsed="1" w:qFormat="1"/>
+    <w:lsdException w:name="heading 5" w:semiHidden="1" w:uiPriority="9" w:unhideWhenUsed="1" w:qFormat="1"/>
+    <w:lsdException w:name="heading 6" w:semiHidden="1" w:uiPriority="9" w:unhideWhenUsed="1" w:qFormat="1"/>
+    <w:lsdException w:name="heading 7" w:semiHidden="1" w:uiPriority="9" w:unhideWhenUsed="1" w:qFormat="1"/>
+    <w:lsdException w:name="heading 8" w:semiHidden="1" w:uiPriority="9" w:unhideWhenUsed="1" w:qFormat="1"/>
+    <w:lsdException w:name="heading 9" w:semiHidden="1" w:uiPriority="9" w:unhideWhenUsed="1" w:qFormat="1"/>
+    <w:lsdException w:name="index 1" w:semiHidden="1" w:unhideWhenUsed="1"/>
+    <w:lsdException w:name="index 2" w:semiHidden="1" w:unhideWhenUsed="1"/>
+    <w:lsdException w:name="index 3" w:semiHidden="1" w:unhideWhenUsed="1"/>
+    <w:lsdException w:name="index 4" w:semiHidden="1" w:unhideWhenUsed="1"/>
+    <w:lsdException w:name="index 5" w:semiHidden="1" w:unhideWhenUsed="1"/>
+    <w:lsdException w:name="index 6" w:semiHidden="1" w:unhideWhenUsed="1"/>
+    <w:lsdException w:name="index 7" w:semiHidden="1" w:unhideWhenUsed="1"/>
+    <w:lsdException w:name="index 8" w:semiHidden="1" w:unhideWhenUsed="1"/>
+    <w:lsdException w:name="index 9" w:semiHidden="1" w:unhideWhenUsed="1"/>
+    <w:lsdException w:name="toc 1" w:semiHidden="1" w:uiPriority="39" w:unhideWhenUsed="1"/>
+    <w:lsdException w:name="toc 2" w:semiHidden="1" w:uiPriority="39" w:unhideWhenUsed="1"/>
+    <w:lsdException w:name="toc 3" w:semiHidden="1" w:uiPriority="39" w:unhideWhenUsed="1"/>
+    <w:lsdException w:name="toc 4" w:semiHidden="1" w:uiPriority="39" w:unhideWhenUsed="1"/>
+    <w:lsdException w:name="toc 5" w:semiHidden="1" w:uiPriority="39" w:unhideWhenUsed="1"/>
+    <w:lsdException w:name="toc 6" w:semiHidden="1" w:uiPriority="39" w:unhideWhenUsed="1"/>
+    <w:lsdException w:name="toc 7" w:semiHidden="1" w:uiPriority="39" w:unhideWhenUsed="1"/>
+    <w:lsdException w:name="toc 8" w:semiHidden="1" w:uiPriority="39" w:unhideWhenUsed="1"/>
+    <w:lsdException w:name="toc 9" w:semiHidden="1" w:uiPriority="39" w:unhideWhenUsed="1"/>
+    <w:lsdException w:name="Normal Indent" w:semiHidden="1" w:unhideWhenUsed="1"/>
+    <w:lsdException w:name="footnote text" w:semiHidden="1" w:unhideWhenUsed="1"/>
+    <w:lsdException w:name="annotation text" w:semiHidden="1" w:unhideWhenUsed="1"/>
+    <w:lsdException w:name="header" w:semiHidden="1" w:unhideWhenUsed="1"/>
+    <w:lsdException w:name="footer" w:semiHidden="1" w:unhideWhenUsed="1"/>
+    <w:lsdException w:name="index heading" w:semiHidden="1" w:unhideWhenUsed="1"/>
+    <w:lsdException w:name="caption" w:semiHidden="1" w:uiPriority="35" w:unhideWhenUsed="1" w:qFormat="1"/>
+    <w:lsdException w:name="table of figures" w:semiHidden="1" w:unhideWhenUsed="1"/>
+    <w:lsdException w:name="envelope address" w:semiHidden="1" w:unhideWhenUsed="1"/>
+    <w:lsdException w:name="envelope return" w:semiHidden="1" w:unhideWhenUsed="1"/>
+    <w:lsdException w:name="footnote reference" w:semiHidden="1" w:unhideWhenUsed="1"/>
+    <w:lsdException w:name="annotation reference" w:semiHidden="1" w:unhideWhenUsed="1"/>
+    <w:lsdException w:name="line number" w:semiHidden="1" w:unhideWhenUsed="1"/>
+    <w:lsdException w:name="page number" w:semiHidden="1" w:unhideWhenUsed="1"/>
+    <w:lsdException w:name="endnote reference" w:semiHidden="1" w:unhideWhenUsed="1"/>
+    <w:lsdException w:name="endnote text" w:semiHidden="1" w:unhideWhenUsed="1"/>
+    <w:lsdException w:name="table of authorities" w:semiHidden="1" w:unhideWhenUsed="1"/>
+    <w:lsdException w:name="macro" w:semiHidden="1" w:unhideWhenUsed="1"/>
+    <w:lsdException w:name="toa heading" w:semiHidden="1" w:unhideWhenUsed="1"/>
+    <w:lsdException w:name="List" w:semiHidden="1" w:unhideWhenUsed="1"/>
+    <w:lsdException w:name="List Bullet" w:semiHidden="1" w:unhideWhenUsed="1"/>
+    <w:lsdException w:name="List Number" w:semiHidden="1" w:unhideWhenUsed="1"/>
+    <w:lsdException w:name="List 2" w:semiHidden="1" w:unhideWhenUsed="1"/>
+    <w:lsdException w:name="List 3" w:semiHidden="1" w:unhideWhenUsed="1"/>
+    <w:lsdException w:name="List 4" w:semiHidden="1" w:unhideWhenUsed="1"/>
+    <w:lsdException w:name="List 5" w:semiHidden="1" w:unhideWhenUsed="1"/>
+    <w:lsdException w:name="List Bullet 2" w:semiHidden="1" w:unhideWhenUsed="1"/>
+    <w:lsdException w:name="List Bullet 3" w:semiHidden="1" w:unhideWhenUsed="1"/>
+    <w:lsdException w:name="List Bullet 4" w:semiHidden="1" w:unhideWhenUsed="1"/>
+    <w:lsdException w:name="List Bullet 5" w:semiHidden="1" w:unhideWhenUsed="1"/>
+    <w:lsdException w:name="List Number 2" w:semiHidden="1" w:unhideWhenUsed="1"/>
+    <w:lsdException w:name="List Number 3" w:semiHidden="1" w:unhideWhenUsed="1"/>
+    <w:lsdException w:name="List Number 4" w:semiHidden="1" w:unhideWhenUsed="1"/>
+    <w:lsdException w:name="List Number 5" w:semiHidden="1" w:unhideWhenUsed="1"/>
+    <w:lsdException w:name="Title" w:uiPriority="10" w:qFormat="1"/>
+    <w:lsdException w:name="Closing" w:semiHidden="1" w:unhideWhenUsed="1"/>
+    <w:lsdException w:name="Signature" w:semiHidden="1" w:unhideWhenUsed="1"/>
+    <w:lsdException w:name="Default Paragraph Font" w:semiHidden="1" w:uiPriority="1" w:unhideWhenUsed="1"/>
+    <w:lsdException w:name="Body Text" w:semiHidden="1" w:unhideWhenUsed="1"/>
+    <w:lsdException w:name="Body Text Indent" w:semiHidden="1" w:unhideWhenUsed="1"/>
+    <w:lsdException w:name="List Continue" w:semiHidden="1" w:unhideWhenUsed="1"/>
+    <w:lsdException w:name="List Continue 2" w:semiHidden="1" w:unhideWhenUsed="1"/>
+    <w:lsdException w:name="List Continue 3" w:semiHidden="1" w:unhideWhenUsed="1"/>
+    <w:lsdException w:name="List Continue 4" w:semiHidden="1" w:unhideWhenUsed="1"/>
+    <w:lsdException w:name="List Continue 5" w:semiHidden="1" w:unhideWhenUsed="1"/>
+    <w:lsdException w:name="Message Header" w:semiHidden="1" w:unhideWhenUsed="1"/>
+    <w:lsdException w:name="Subtitle" w:uiPriority="11" w:qFormat="1"/>
+    <w:lsdException w:name="Salutation" w:semiHidden="1" w:unhideWhenUsed="1"/>
+    <w:lsdException w:name="Date" w:semiHidden="1" w:unhideWhenUsed="1"/>
+    <w:lsdException w:name="Body Text First Indent" w:semiHidden="1" w:unhideWhenUsed="1"/>
+    <w:lsdException w:name="Body Text First Indent 2" w:semiHidden="1" w:unhideWhenUsed="1"/>
+    <w:lsdException w:name="Note Heading" w:semiHidden="1" w:unhideWhenUsed="1"/>
+    <w:lsdException w:name="Body Text 2" w:semiHidden="1" w:unhideWhenUsed="1"/>
+    <w:lsdException w:name="Body Text 3" w:semiHidden="1" w:unhideWhenUsed="1"/>
+    <w:lsdException w:name="Body Text Indent 2" w:semiHidden="1" w:unhideWhenUsed="1"/>
+    <w:lsdException w:name="Body Text Indent 3" w:semiHidden="1" w:unhideWhenUsed="1"/>
+    <w:lsdException w:name="Block Text" w:semiHidden="1" w:unhideWhenUsed="1"/>
+    <w:lsdException w:name="Hyperlink" w:semiHidden="1" w:unhideWhenUsed="1"/>
+    <w:lsdException w:name="FollowedHyperlink" w:semiHidden="1" w:unhideWhenUsed="1"/>
+    <w:lsdException w:name="Strong" w:uiPriority="22" w:qFormat="1"/>
+    <w:lsdException w:name="Emphasis" w:uiPriority="20" w:qFormat="1"/>
+    <w:lsdException w:name="Document Map" w:semiHidden="1" w:unhideWhenUsed="1"/>
+    <w:lsdException w:name="Plain Text" w:semiHidden="1" w:unhideWhenUsed="1"/>
+    <w:lsdException w:name="E-mail Signature" w:semiHidden="1" w:unhideWhenUsed="1"/>
+    <w:lsdException w:name="HTML Top of Form" w:semiHidden="1" w:unhideWhenUsed="1"/>
+    <w:lsdException w:name="HTML Bottom of Form" w:semiHidden="1" w:unhideWhenUsed="1"/>
+    <w:lsdException w:name="Normal (Web)" w:semiHidden="1" w:unhideWhenUsed="1"/>
+    <w:lsdException w:name="HTML Acronym" w:semiHidden="1" w:unhideWhenUsed="1"/>
+    <w:lsdException w:name="HTML Address" w:semiHidden="1" w:unhideWhenUsed="1"/>
+    <w:lsdException w:name="HTML Cite" w:semiHidden="1" w:unhideWhenUsed="1"/>
+    <w:lsdException w:name="HTML Code" w:semiHidden="1" w:unhideWhenUsed="1"/>
+    <w:lsdException w:name="HTML Definition" w:semiHidden="1" w:unhideWhenUsed="1"/>
+    <w:lsdException w:name="HTML Keyboard" w:semiHidden="1" w:unhideWhenUsed="1"/>
+    <w:lsdException w:name="HTML Preformatted" w:semiHidden="1" w:unhideWhenUsed="1"/>
+    <w:lsdException w:name="HTML Sample" w:semiHidden="1" w:unhideWhenUsed="1"/>
+    <w:lsdException w:name="HTML Typewriter" w:semiHidden="1" w:unhideWhenUsed="1"/>
+    <w:lsdException w:name="HTML Variable" w:semiHidden="1" w:unhideWhenUsed="1"/>
+    <w:lsdException w:name="Normal Table" w:semiHidden="1" w:unhideWhenUsed="1"/>
+    <w:lsdException w:name="annotation subject" w:semiHidden="1" w:unhideWhenUsed="1"/>
+    <w:lsdException w:name="No List" w:semiHidden="1" w:unhideWhenUsed="1"/>
+    <w:lsdException w:name="Outline List 1" w:semiHidden="1" w:unhideWhenUsed="1"/>
+    <w:lsdException w:name="Outline List 2" w:semiHidden="1" w:unhideWhenUsed="1"/>
+    <w:lsdException w:name="Outline List 3" w:semiHidden="1" w:unhideWhenUsed="1"/>
+    <w:lsdException w:name="Table Simple 1" w:semiHidden="1" w:unhideWhenUsed="1"/>
+    <w:lsdException w:name="Table Simple 2" w:semiHidden="1" w:unhideWhenUsed="1"/>
+    <w:lsdException w:name="Table Simple 3" w:semiHidden="1" w:unhideWhenUsed="1"/>
+    <w:lsdException w:name="Table Classic 1" w:semiHidden="1" w:unhideWhenUsed="1"/>
+    <w:lsdException w:name="Table Classic 2" w:semiHidden="1" w:unhideWhenUsed="1"/>
+    <w:lsdException w:name="Table Classic 3" w:semiHidden="1" w:unhideWhenUsed="1"/>
+    <w:lsdException w:name="Table Classic 4" w:semiHidden="1" w:unhideWhenUsed="1"/>
+    <w:lsdException w:name="Table Colorful 1" w:semiHidden="1" w:unhideWhenUsed="1"/>
+    <w:lsdException w:name="Table Colorful 2" w:semiHidden="1" w:unhideWhenUsed="1"/>
+    <w:lsdException w:name="Table Colorful 3" w:semiHidden="1" w:unhideWhenUsed="1"/>
+    <w:lsdException w:name="Table Columns 1" w:semiHidden="1" w:unhideWhenUsed="1"/>
+    <w:lsdException w:name="Table Columns 2" w:semiHidden="1" w:unhideWhenUsed="1"/>
+    <w:lsdException w:name="Table Columns 3" w:semiHidden="1" w:unhideWhenUsed="1"/>
+    <w:lsdException w:name="Table Columns 4" w:semiHidden="1" w:unhideWhenUsed="1"/>
+    <w:lsdException w:name="Table Columns 5" w:semiHidden="1" w:unhideWhenUsed="1"/>
+    <w:lsdException w:name="Table Grid 1" w:semiHidden="1" w:unhideWhenUsed="1"/>
+    <w:lsdException w:name="Table Grid 2" w:semiHidden="1" w:unhideWhenUsed="1"/>
+    <w:lsdException w:name="Table Grid 3" w:semiHidden="1" w:unhideWhenUsed="1"/>
+    <w:lsdException w:name="Table Grid 4" w:semiHidden="1" w:unhideWhenUsed="1"/>
+    <w:lsdException w:name="Table Grid 5" w:semiHidden="1" w:unhideWhenUsed="1"/>
+    <w:lsdException w:name="Table Grid 6" w:semiHidden="1" w:unhideWhenUsed="1"/>
+    <w:lsdException w:name="Table Grid 7" w:semiHidden="1" w:unhideWhenUsed="1"/>
+    <w:lsdException w:name="Table Grid 8" w:semiHidden="1" w:unhideWhenUsed="1"/>
+    <w:lsdException w:name="Table List 1" w:semiHidden="1" w:unhideWhenUsed="1"/>
+    <w:lsdException w:name="Table List 2" w:semiHidden="1" w:unhideWhenUsed="1"/>
+    <w:lsdException w:name="Table List 3" w:semiHidden="1" w:unhideWhenUsed="1"/>
+    <w:lsdException w:name="Table List 4" w:semiHidden="1" w:unhideWhenUsed="1"/>
+    <w:lsdException w:name="Table List 5" w:semiHidden="1" w:unhideWhenUsed="1"/>
+    <w:lsdException w:name="Table List 6" w:semiHidden="1" w:unhideWhenUsed="1"/>
+    <w:lsdException w:name="Table List 7" w:semiHidden="1" w:unhideWhenUsed="1"/>
+    <w:lsdException w:name="Table List 8" w:semiHidden="1" w:unhideWhenUsed="1"/>
+    <w:lsdException w:name="Table 3D effects 1" w:semiHidden="1" w:unhideWhenUsed="1"/>
+    <w:lsdException w:name="Table 3D effects 2" w:semiHidden="1" w:unhideWhenUsed="1"/>
+    <w:lsdException w:name="Table 3D effects 3" w:semiHidden="1" w:unhideWhenUsed="1"/>
+    <w:lsdException w:name="Table Contemporary" w:semiHidden="1" w:unhideWhenUsed="1"/>
+    <w:lsdException w:name="Table Elegant" w:semiHidden="1" w:unhideWhenUsed="1"/>
+    <w:lsdException w:name="Table Professional" w:semiHidden="1" w:unhideWhenUsed="1"/>
+    <w:lsdException w:name="Table Subtle 1" w:semiHidden="1" w:unhideWhenUsed="1"/>
+    <w:lsdException w:name="Table Subtle 2" w:semiHidden="1" w:unhideWhenUsed="1"/>
+    <w:lsdException w:name="Table Web 1" w:semiHidden="1" w:unhideWhenUsed="1"/>
+    <w:lsdException w:name="Table Web 2" w:semiHidden="1" w:unhideWhenUsed="1"/>
+    <w:lsdException w:name="Table Web 3" w:semiHidden="1" w:unhideWhenUsed="1"/>
+    <w:lsdException w:name="Balloon Text" w:semiHidden="1" w:unhideWhenUsed="1"/>
+    <w:lsdException w:name="Table Grid" w:uiPriority="39"/>
+    <w:lsdException w:name="Table Theme" w:semiHidden="1" w:unhideWhenUsed="1"/>
+    <w:lsdException w:name="Placeholder Text" w:semiHidden="1"/>
+    <w:lsdException w:name="No Spacing" w:uiPriority="1" w:qFormat="1"/>
+    <w:lsdException w:name="Light Shading" w:uiPriority="60"/>
+    <w:lsdException w:name="Light List" w:uiPriority="61"/>
+    <w:lsdException w:name="Light Grid" w:uiPriority="62"/>
+    <w:lsdException w:name="Medium Shading 1" w:uiPriority="63"/>
+    <w:lsdException w:name="Medium Shading 2" w:uiPriority="64"/>
+    <w:lsdException w:name="Medium List 1" w:uiPriority="65"/>
+    <w:lsdException w:name="Medium List 2" w:uiPriority="66"/>
+    <w:lsdException w:name="Medium Grid 1" w:uiPriority="67"/>
+    <w:lsdException w:name="Medium Grid 2" w:uiPriority="68"/>
+    <w:lsdException w:name="Medium Grid 3" w:uiPriority="69"/>
+    <w:lsdException w:name="Dark List" w:uiPriority="70"/>
+    <w:lsdException w:name="Colorful Shading" w:uiPriority="71"/>
+    <w:lsdException w:name="Colorful List" w:uiPriority="72"/>
+    <w:lsdException w:name="Colorful Grid" w:uiPriority="73"/>
+    <w:lsdException w:name="Light Shading Accent 1" w:uiPriority="60"/>
+    <w:lsdException w:name="Light List Accent 1" w:uiPriority="61"/>
+    <w:lsdException w:name="Light Grid Accent 1" w:uiPriority="62"/>
+    <w:lsdException w:name="Medium Shading 1 Accent 1" w:uiPriority="63"/>
+    <w:lsdException w:name="Medium Shading 2 Accent 1" w:uiPriority="64"/>
+    <w:lsdException w:name="Medium List 1 Accent 1" w:uiPriority="65"/>
+    <w:lsdException w:name="Revision" w:semiHidden="1"/>
+    <w:lsdException w:name="List Paragraph" w:uiPriority="34" w:qFormat="1"/>
+    <w:lsdException w:name="Quote" w:uiPriority="29" w:qFormat="1"/>
+    <w:lsdException w:name="Intense Quote" w:uiPriority="30" w:qFormat="1"/>
+    <w:lsdException w:name="Medium List 2 Accent 1" w:uiPriority="66"/>
+    <w:lsdException w:name="Medium Grid 1 Accent 1" w:uiPriority="67"/>
+    <w:lsdException w:name="Medium Grid 2 Accent 1" w:uiPriority="68"/>
+    <w:lsdException w:name="Medium Grid 3 Accent 1" w:uiPriority="69"/>
+    <w:lsdException w:name="Dark List Accent 1" w:uiPriority="70"/>
+    <w:lsdException w:name="Colorful Shading Accent 1" w:uiPriority="71"/>
+    <w:lsdException w:name="Colorful List Accent 1" w:uiPriority="72"/>
+    <w:lsdException w:name="Colorful Grid Accent 1" w:uiPriority="73"/>
+    <w:lsdException w:name="Light Shading Accent 2" w:uiPriority="60"/>
+    <w:lsdException w:name="Light List Accent 2" w:uiPriority="61"/>
+    <w:lsdException w:name="Light Grid Accent 2" w:uiPriority="62"/>
+    <w:lsdException w:name="Medium Shading 1 Accent 2" w:uiPriority="63"/>
+    <w:lsdException w:name="Medium Shading 2 Accent 2" w:uiPriority="64"/>
+    <w:lsdException w:name="Medium List 1 Accent 2" w:uiPriority="65"/>
+    <w:lsdException w:name="Medium List 2 Accent 2" w:uiPriority="66"/>
+    <w:lsdException w:name="Medium Grid 1 Accent 2" w:uiPriority="67"/>
+    <w:lsdException w:name="Medium Grid 2 Accent 2" w:uiPriority="68"/>
+    <w:lsdException w:name="Medium Grid 3 Accent 2" w:uiPriority="69"/>
+    <w:lsdException w:name="Dark List Accent 2" w:uiPriority="70"/>
+    <w:lsdException w:name="Colorful Shading Accent 2" w:uiPriority="71"/>
+    <w:lsdException w:name="Colorful List Accent 2" w:uiPriority="72"/>
+    <w:lsdException w:name="Colorful Grid Accent 2" w:uiPriority="73"/>
+    <w:lsdException w:name="Light Shading Accent 3" w:uiPriority="60"/>
+    <w:lsdException w:name="Light List Accent 3" w:uiPriority="61"/>
+    <w:lsdException w:name="Light Grid Accent 3" w:uiPriority="62"/>
+    <w:lsdException w:name="Medium Shading 1 Accent 3" w:uiPriority="63"/>
+    <w:lsdException w:name="Medium Shading 2 Accent 3" w:uiPriority="64"/>
+    <w:lsdException w:name="Medium List 1 Accent 3" w:uiPriority="65"/>
+    <w:lsdException w:name="Medium List 2 Accent 3" w:uiPriority="66"/>
+    <w:lsdException w:name="Medium Grid 1 Accent 3" w:uiPriority="67"/>
+    <w:lsdException w:name="Medium Grid 2 Accent 3" w:uiPriority="68"/>
+    <w:lsdException w:name="Medium Grid 3 Accent 3" w:uiPriority="69"/>
+    <w:lsdException w:name="Dark List Accent 3" w:uiPriority="70"/>
+    <w:lsdException w:name="Colorful Shading Accent 3" w:uiPriority="71"/>
+    <w:lsdException w:name="Colorful List Accent 3" w:uiPriority="72"/>
+    <w:lsdException w:name="Colorful Grid Accent 3" w:uiPriority="73"/>
+    <w:lsdException w:name="Light Shading Accent 4" w:uiPriority="60"/>
+    <w:lsdException w:name="Light List Accent 4" w:uiPriority="61"/>
+    <w:lsdException w:name="Light Grid Accent 4" w:uiPriority="62"/>
+    <w:lsdException w:name="Medium Shading 1 Accent 4" w:uiPriority="63"/>
+    <w:lsdException w:name="Medium Shading 2 Accent 4" w:uiPriority="64"/>
+    <w:lsdException w:name="Medium List 1 Accent 4" w:uiPriority="65"/>
+    <w:lsdException w:name="Medium List 2 Accent 4" w:uiPriority="66"/>
+    <w:lsdException w:name="Medium Grid 1 Accent 4" w:uiPriority="67"/>
+    <w:lsdException w:name="Medium Grid 2 Accent 4" w:uiPriority="68"/>
+    <w:lsdException w:name="Medium Grid 3 Accent 4" w:uiPriority="69"/>
+    <w:lsdException w:name="Dark List Accent 4" w:uiPriority="70"/>
+    <w:lsdException w:name="Colorful Shading Accent 4" w:uiPriority="71"/>
+    <w:lsdException w:name="Colorful List Accent 4" w:uiPriority="72"/>
+    <w:lsdException w:name="Colorful Grid Accent 4" w:uiPriority="73"/>
+    <w:lsdException w:name="Light Shading Accent 5" w:uiPriority="60"/>
+    <w:lsdException w:name="Light List Accent 5" w:uiPriority="61"/>
+    <w:lsdException w:name="Light Grid Accent 5" w:uiPriority="62"/>
+    <w:lsdException w:name="Medium Shading 1 Accent 5" w:uiPriority="63"/>
+    <w:lsdException w:name="Medium Shading 2 Accent 5" w:uiPriority="64"/>
+    <w:lsdException w:name="Medium List 1 Accent 5" w:uiPriority="65"/>
+    <w:lsdException w:name="Medium List 2 Accent 5" w:uiPriority="66"/>
+    <w:lsdException w:name="Medium Grid 1 Accent 5" w:uiPriority="67"/>
+    <w:lsdException w:name="Medium Grid 2 Accent 5" w:uiPriority="68"/>
+    <w:lsdException w:name="Medium Grid 3 Accent 5" w:uiPriority="69"/>
+    <w:lsdException w:name="Dark List Accent 5" w:uiPriority="70"/>
+    <w:lsdException w:name="Colorful Shading Accent 5" w:uiPriority="71"/>
+    <w:lsdException w:name="Colorful List Accent 5" w:uiPriority="72"/>
+    <w:lsdException w:name="Colorful Grid Accent 5" w:uiPriority="73"/>
+    <w:lsdException w:name="Light Shading Accent 6" w:uiPriority="60"/>
+    <w:lsdException w:name="Light List Accent 6" w:uiPriority="61"/>
+    <w:lsdException w:name="Light Grid Accent 6" w:uiPriority="62"/>
+    <w:lsdException w:name="Medium Shading 1 Accent 6" w:uiPriority="63"/>
+    <w:lsdException w:name="Medium Shading 2 Accent 6" w:uiPriority="64"/>
+    <w:lsdException w:name="Medium List 1 Accent 6" w:uiPriority="65"/>
+    <w:lsdException w:name="Medium List 2 Accent 6" w:uiPriority="66"/>
+    <w:lsdException w:name="Medium Grid 1 Accent 6" w:uiPriority="67"/>
+    <w:lsdException w:name="Medium Grid 2 Accent 6" w:uiPriority="68"/>
+    <w:lsdException w:name="Medium Grid 3 Accent 6" w:uiPriority="69"/>
+    <w:lsdException w:name="Dark List Accent 6" w:uiPriority="70"/>
+    <w:lsdException w:name="Colorful Shading Accent 6" w:uiPriority="71"/>
+    <w:lsdException w:name="Colorful List Accent 6" w:uiPriority="72"/>
+    <w:lsdException w:name="Colorful Grid Accent 6" w:uiPriority="73"/>
+    <w:lsdException w:name="Subtle Emphasis" w:uiPriority="19" w:qFormat="1"/>
+    <w:lsdException w:name="Intense Emphasis" w:uiPriority="21" w:qFormat="1"/>
+    <w:lsdException w:name="Subtle Reference" w:uiPriority="31" w:qFormat="1"/>
+    <w:lsdException w:name="Intense Reference" w:uiPriority="32" w:qFormat="1"/>
+    <w:lsdException w:name="Book Title" w:uiPriority="33" w:qFormat="1"/>
+    <w:lsdException w:name="Bibliography" w:semiHidden="1" w:uiPriority="37" w:unhideWhenUsed="1"/>
+    <w:lsdException w:name="TOC Heading" w:semiHidden="1" w:uiPriority="39" w:unhideWhenUsed="1" w:qFormat="1"/>
+    <w:lsdException w:name="Plain Table 1" w:uiPriority="41"/>
+    <w:lsdException w:name="Plain Table 2" w:uiPriority="42"/>
+    <w:lsdException w:name="Plain Table 3" w:uiPriority="43"/>
+    <w:lsdException w:name="Plain Table 4" w:uiPriority="44"/>
+    <w:lsdException w:name="Plain Table 5" w:uiPriority="45"/>
+    <w:lsdException w:name="Grid Table Light" w:uiPriority="40"/>
+    <w:lsdException w:name="Grid Table 1 Light" w:uiPriority="46"/>
+    <w:lsdException w:name="Grid Table 2" w:uiPriority="47"/>
+    <w:lsdException w:name="Grid Table 3" w:uiPriority="48"/>
+    <w:lsdException w:name="Grid Table 4" w:uiPriority="49"/>
+    <w:lsdException w:name="Grid Table 5 Dark" w:uiPriority="50"/>
+    <w:lsdException w:name="Grid Table 6 Colorful" w:uiPriority="51"/>
+    <w:lsdException w:name="Grid Table 7 Colorful" w:uiPriority="52"/>
+    <w:lsdException w:name="Grid Table 1 Light Accent 1" w:uiPriority="46"/>
+    <w:lsdException w:name="Grid Table 2 Accent 1" w:uiPriority="47"/>
+    <w:lsdException w:name="Grid Table 3 Accent 1" w:uiPriority="48"/>
+    <w:lsdException w:name="Grid Table 4 Accent 1" w:uiPriority="49"/>
+    <w:lsdException w:name="Grid Table 5 Dark Accent 1" w:uiPriority="50"/>
+    <w:lsdException w:name="Grid Table 6 Colorful Accent 1" w:uiPriority="51"/>
+    <w:lsdException w:name="Grid Table 7 Colorful Accent 1" w:uiPriority="52"/>
+    <w:lsdException w:name="Grid Table 1 Light Accent 2" w:uiPriority="46"/>
+    <w:lsdException w:name="Grid Table 2 Accent 2" w:uiPriority="47"/>
+    <w:lsdException w:name="Grid Table 3 Accent 2" w:uiPriority="48"/>
+    <w:lsdException w:name="Grid Table 4 Accent 2" w:uiPriority="49"/>
+    <w:lsdException w:name="Grid Table 5 Dark Accent 2" w:uiPriority="50"/>
+    <w:lsdException w:name="Grid Table 6 Colorful Accent 2" w:uiPriority="51"/>
+    <w:lsdException w:name="Grid Table 7 Colorful Accent 2" w:uiPriority="52"/>
+    <w:lsdException w:name="Grid Table 1 Light Accent 3" w:uiPriority="46"/>
+    <w:lsdException w:name="Grid Table 2 Accent 3" w:uiPriority="47"/>
+    <w:lsdException w:name="Grid Table 3 Accent 3" w:uiPriority="48"/>
+    <w:lsdException w:name="Grid Table 4 Accent 3" w:uiPriority="49"/>
+    <w:lsdException w:name="Grid Table 5 Dark Accent 3" w:uiPriority="50"/>
+    <w:lsdException w:name="Grid Table 6 Colorful Accent 3" w:uiPriority="51"/>
+    <w:lsdException w:name="Grid Table 7 Colorful Accent 3" w:uiPriority="52"/>
+    <w:lsdException w:name="Grid Table 1 Light Accent 4" w:uiPriority="46"/>
+    <w:lsdException w:name="Grid Table 2 Accent 4" w:uiPriority="47"/>
+    <w:lsdException w:name="Grid Table 3 Accent 4" w:uiPriority="48"/>
+    <w:lsdException w:name="Grid Table 4 Accent 4" w:uiPriority="49"/>
+    <w:lsdException w:name="Grid Table 5 Dark Accent 4" w:uiPriority="50"/>
+    <w:lsdException w:name="Grid Table 6 Colorful Accent 4" w:uiPriority="51"/>
+    <w:lsdException w:name="Grid Table 7 Colorful Accent 4" w:uiPriority="52"/>
+    <w:lsdException w:name="Grid Table 1 Light Accent 5" w:uiPriority="46"/>
+    <w:lsdException w:name="Grid Table 2 Accent 5" w:uiPriority="47"/>
+    <w:lsdException w:name="Grid Table 3 Accent 5" w:uiPriority="48"/>
+    <w:lsdException w:name="Grid Table 4 Accent 5" w:uiPriority="49"/>
+    <w:lsdException w:name="Grid Table 5 Dark Accent 5" w:uiPriority="50"/>
+    <w:lsdException w:name="Grid Table 6 Colorful Accent 5" w:uiPriority="51"/>
+    <w:lsdException w:name="Grid Table 7 Colorful Accent 5" w:uiPriority="52"/>
+    <w:lsdException w:name="Grid Table 1 Light Accent 6" w:uiPriority="46"/>
+    <w:lsdException w:name="Grid Table 2 Accent 6" w:uiPriority="47"/>
+    <w:lsdException w:name="Grid Table 3 Accent 6" w:uiPriority="48"/>
+    <w:lsdException w:name="Grid Table 4 Accent 6" w:uiPriority="49"/>
+    <w:lsdException w:name="Grid Table 5 Dark Accent 6" w:uiPriority="50"/>
+    <w:lsdException w:name="Grid Table 6 Colorful Accent 6" w:uiPriority="51"/>
+    <w:lsdException w:name="Grid Table 7 Colorful Accent 6" w:uiPriority="52"/>
+    <w:lsdException w:name="List Table 1 Light" w:uiPriority="46"/>
+    <w:lsdException w:name="List Table 2" w:uiPriority="47"/>
+    <w:lsdException w:name="List Table 3" w:uiPriority="48"/>
+    <w:lsdException w:name="List Table 4" w:uiPriority="49"/>
+    <w:lsdException w:name="List Table 5 Dark" w:uiPriority="50"/>
+    <w:lsdException w:name="List Table 6 Colorful" w:uiPriority="51"/>
+    <w:lsdException w:name="List Table 7 Colorful" w:uiPriority="52"/>
+    <w:lsdException w:name="List Table 1 Light Accent 1" w:uiPriority="46"/>
+    <w:lsdException w:name="List Table 2 Accent 1" w:uiPriority="47"/>
+    <w:lsdException w:name="List Table 3 Accent 1" w:uiPriority="48"/>
+    <w:lsdException w:name="List Table 4 Accent 1" w:uiPriority="49"/>
+    <w:lsdException w:name="List Table 5 Dark Accent 1" w:uiPriority="50"/>
+    <w:lsdException w:name="List Table 6 Colorful Accent 1" w:uiPriority="51"/>
+    <w:lsdException w:name="List Table 7 Colorful Accent 1" w:uiPriority="52"/>
+    <w:lsdException w:name="List Table 1 Light Accent 2" w:uiPriority="46"/>
+    <w:lsdException w:name="List Table 2 Accent 2" w:uiPriority="47"/>
+    <w:lsdException w:name="List Table 3 Accent 2" w:uiPriority="48"/>
+    <w:lsdException w:name="List Table 4 Accent 2" w:uiPriority="49"/>
+    <w:lsdException w:name="List Table 5 Dark Accent 2" w:uiPriority="50"/>
+    <w:lsdException w:name="List Table 6 Colorful Accent 2" w:uiPriority="51"/>
+    <w:lsdException w:name="List Table 7 Colorful Accent 2" w:uiPriority="52"/>
+    <w:lsdException w:name="List Table 1 Light Accent 3" w:uiPriority="46"/>
+    <w:lsdException w:name="List Table 2 Accent 3" w:uiPriority="47"/>
+    <w:lsdException w:name="List Table 3 Accent 3" w:uiPriority="48"/>
+    <w:lsdException w:name="List Table 4 Accent 3" w:uiPriority="49"/>
+    <w:lsdException w:name="List Table 5 Dark Accent 3" w:uiPriority="50"/>
+    <w:lsdException w:name="List Table 6 Colorful Accent 3" w:uiPriority="51"/>
+    <w:lsdException w:name="List Table 7 Colorful Accent 3" w:uiPriority="52"/>
+    <w:lsdException w:name="List Table 1 Light Accent 4" w:uiPriority="46"/>
+    <w:lsdException w:name="List Table 2 Accent 4" w:uiPriority="47"/>
+    <w:lsdException w:name="List Table 3 Accent 4" w:uiPriority="48"/>
+    <w:lsdException w:name="List Table 4 Accent 4" w:uiPriority="49"/>
+    <w:lsdException w:name="List Table 5 Dark Accent 4" w:uiPriority="50"/>
+    <w:lsdException w:name="List Table 6 Colorful Accent 4" w:uiPriority="51"/>
+    <w:lsdException w:name="List Table 7 Colorful Accent 4" w:uiPriority="52"/>
+    <w:lsdException w:name="List Table 1 Light Accent 5" w:uiPriority="46"/>
+    <w:lsdException w:name="List Table 2 Accent 5" w:uiPriority="47"/>
+    <w:lsdException w:name="List Table 3 Accent 5" w:uiPriority="48"/>
+    <w:lsdException w:name="List Table 4 Accent 5" w:uiPriority="49"/>
+    <w:lsdException w:name="List Table 5 Dark Accent 5" w:uiPriority="50"/>
+    <w:lsdException w:name="List Table 6 Colorful Accent 5" w:uiPriority="51"/>
+    <w:lsdException w:name="List Table 7 Colorful Accent 5" w:uiPriority="52"/>
+    <w:lsdException w:name="List Table 1 Light Accent 6" w:uiPriority="46"/>
+    <w:lsdException w:name="List Table 2 Accent 6" w:uiPriority="47"/>
+    <w:lsdException w:name="List Table 3 Accent 6" w:uiPriority="48"/>
+    <w:lsdException w:name="List Table 4 Accent 6" w:uiPriority="49"/>
+    <w:lsdException w:name="List Table 5 Dark Accent 6" w:uiPriority="50"/>
+    <w:lsdException w:name="List Table 6 Colorful Accent 6" w:uiPriority="51"/>
+    <w:lsdException w:name="List Table 7 Colorful Accent 6" w:uiPriority="52"/>
+  </w:latentStyles>
+  <w:style w:type="paragraph" w:default="1" w:styleId="a">
+    <w:name w:val="Normal"/>
+    <w:qFormat/>
+    <w:pPr>
+      <w:widowControl w:val="0"/>
+      <w:jc w:val="both"/>
+    </w:pPr>
+  </w:style>
+  <w:style w:type="character" w:default="1" w:styleId="a0">
+    <w:name w:val="Default Paragraph Font"/>
+    <w:uiPriority w:val="1"/>
+    <w:semiHidden/>
+    <w:unhideWhenUsed/>
+  </w:style>
+  <w:style w:type="table" w:default="1" w:styleId="a1">
+    <w:name w:val="Normal Table"/>
+    <w:uiPriority w:val="99"/>
+    <w:semiHidden/>
+    <w:unhideWhenUsed/>
+    <w:tblPr>
+      <w:tblInd w:w="0" w:type="dxa"/>
+      <w:tblCellMar>
+        <w:top w:w="0" w:type="dxa"/>
+        <w:left w:w="108" w:type="dxa"/>
+        <w:bottom w:w="0" w:type="dxa"/>
+        <w:right w:w="108" w:type="dxa"/>
+      </w:tblCellMar>
+    </w:tblPr>
+  </w:style>
+  <w:style w:type="numbering" w:default="1" w:styleId="a2">
+    <w:name w:val="No List"/>
+    <w:uiPriority w:val="99"/>
+    <w:semiHidden/>
+    <w:unhideWhenUsed/>
+  </w:style>
+  <w:style w:type="paragraph" w:customStyle="1" w:styleId="23FBB3E1432A4C088E705D330573534E">
+    <w:name w:val="23FBB3E1432A4C088E705D330573534E"/>
+    <w:rsid w:val="00547B15"/>
+    <w:pPr>
+      <w:widowControl w:val="0"/>
+      <w:jc w:val="both"/>
+    </w:pPr>
+  </w:style>
+  <w:style w:type="paragraph" w:customStyle="1" w:styleId="9D6268FE99804E6E9B19F92786F0455D">
+    <w:name w:val="9D6268FE99804E6E9B19F92786F0455D"/>
+    <w:rsid w:val="00547B15"/>
+    <w:pPr>
+      <w:widowControl w:val="0"/>
+      <w:jc w:val="both"/>
+    </w:pPr>
+  </w:style>
+  <w:style w:type="paragraph" w:customStyle="1" w:styleId="A87234E8CA524DDC8689D2152DA0D78D">
+    <w:name w:val="A87234E8CA524DDC8689D2152DA0D78D"/>
+    <w:rsid w:val="00547B15"/>
+    <w:pPr>
+      <w:widowControl w:val="0"/>
+      <w:jc w:val="both"/>
+    </w:pPr>
+  </w:style>
+</w:styles>
+</file>
+
+<file path=word/glossary/webSettings.xml><?xml version="1.0" encoding="utf-8"?>
+<w:webSettings xmlns:mc="http://schemas.openxmlformats.org/markup-compatibility/2006" xmlns:r="http://schemas.openxmlformats.org/officeDocument/2006/relationships" xmlns:w="http://schemas.openxmlformats.org/wordprocessingml/2006/main" xmlns:w14="http://schemas.microsoft.com/office/word/2010/wordml" xmlns:w15="http://schemas.microsoft.com/office/word/2012/wordml" mc:Ignorable="w14 w15">
+  <w:optimizeForBrowser/>
+  <w:allowPNG/>
+</w:webSettings>
 </file>
 
 <file path=word/theme/theme1.xml><?xml version="1.0" encoding="utf-8"?>
@@ -9818,7 +13895,7 @@
 </file>
 
 <file path=customXml/itemProps2.xml><?xml version="1.0" encoding="utf-8"?>
-<ds:datastoreItem xmlns:ds="http://schemas.openxmlformats.org/officeDocument/2006/customXml" ds:itemID="{5E6FBE34-8492-4550-B0E8-CE4FC19C2700}">
+<ds:datastoreItem xmlns:ds="http://schemas.openxmlformats.org/officeDocument/2006/customXml" ds:itemID="{E8776A37-CC83-4DC0-A21A-8442363637B2}">
   <ds:schemaRefs>
     <ds:schemaRef ds:uri="http://schemas.openxmlformats.org/officeDocument/2006/bibliography"/>
   </ds:schemaRefs>

--- a/KSAMMANUAL.docx
+++ b/KSAMMANUAL.docx
@@ -280,6 +280,7 @@
           <w:tag w:val="goog_rdk_0"/>
           <w:id w:val="906344004"/>
         </w:sdtPr>
+        <w:sdtEndPr/>
         <w:sdtContent>
           <w:r>
             <w:rPr>
@@ -296,6 +297,11 @@
     <w:sdt>
       <w:sdtPr>
         <w:rPr>
+          <w:rFonts w:ascii="ＭＳ ゴシック" w:eastAsia="ＭＳ ゴシック" w:hAnsi="ＭＳ ゴシック" w:cs="ＭＳ ゴシック"/>
+          <w:b w:val="0"/>
+          <w:color w:val="auto"/>
+          <w:sz w:val="24"/>
+          <w:szCs w:val="24"/>
           <w:lang w:val="ja-JP"/>
         </w:rPr>
         <w:id w:val="-827051150"/>
@@ -306,11 +312,7 @@
       </w:sdtPr>
       <w:sdtEndPr>
         <w:rPr>
-          <w:rFonts w:ascii="ＭＳ ゴシック" w:eastAsia="ＭＳ ゴシック" w:hAnsi="ＭＳ ゴシック" w:cs="ＭＳ ゴシック"/>
           <w:bCs/>
-          <w:color w:val="auto"/>
-          <w:sz w:val="24"/>
-          <w:szCs w:val="24"/>
         </w:rPr>
       </w:sdtEndPr>
       <w:sdtContent>
@@ -333,7 +335,7 @@
               <w:tab w:val="right" w:leader="dot" w:pos="8494"/>
             </w:tabs>
             <w:rPr>
-              <w:rFonts w:asciiTheme="minorHAnsi" w:eastAsiaTheme="minorEastAsia" w:hAnsiTheme="minorHAnsi" w:cstheme="minorBidi"/>
+              <w:rFonts w:ascii="Meiryo UI" w:eastAsia="Meiryo UI" w:hAnsi="Meiryo UI" w:cstheme="minorBidi"/>
               <w:noProof/>
               <w:kern w:val="2"/>
               <w:sz w:val="21"/>
@@ -364,18 +366,18 @@
             </w:rPr>
             <w:fldChar w:fldCharType="separate"/>
           </w:r>
-          <w:hyperlink w:anchor="_Toc163750801" w:history="1">
+          <w:hyperlink w:anchor="_Toc163754509" w:history="1">
             <w:r>
               <w:rPr>
                 <w:rStyle w:val="a6"/>
-                <w:rFonts w:ascii="Meiryo UI" w:hAnsi="Meiryo UI"/>
+                <w:rFonts w:ascii="Meiryo UI" w:eastAsia="Meiryo UI" w:hAnsi="Meiryo UI"/>
                 <w:noProof/>
               </w:rPr>
               <w:t>1.</w:t>
             </w:r>
             <w:r>
               <w:rPr>
-                <w:rFonts w:asciiTheme="minorHAnsi" w:eastAsiaTheme="minorEastAsia" w:hAnsiTheme="minorHAnsi" w:cstheme="minorBidi"/>
+                <w:rFonts w:ascii="Meiryo UI" w:eastAsia="Meiryo UI" w:hAnsi="Meiryo UI" w:cstheme="minorBidi"/>
                 <w:noProof/>
                 <w:kern w:val="2"/>
                 <w:sz w:val="21"/>
@@ -386,13 +388,14 @@
             <w:r>
               <w:rPr>
                 <w:rStyle w:val="a6"/>
-                <w:rFonts w:ascii="Meiryo UI" w:hAnsi="Meiryo UI" w:cs="Arial Unicode MS" w:hint="eastAsia"/>
+                <w:rFonts w:ascii="Meiryo UI" w:eastAsia="Meiryo UI" w:hAnsi="Meiryo UI" w:cs="Arial Unicode MS" w:hint="eastAsia"/>
                 <w:noProof/>
               </w:rPr>
               <w:t>はじめに</w:t>
             </w:r>
             <w:r>
               <w:rPr>
+                <w:rFonts w:ascii="Meiryo UI" w:eastAsia="Meiryo UI" w:hAnsi="Meiryo UI"/>
                 <w:noProof/>
                 <w:webHidden/>
               </w:rPr>
@@ -400,6 +403,7 @@
             </w:r>
             <w:r>
               <w:rPr>
+                <w:rFonts w:ascii="Meiryo UI" w:eastAsia="Meiryo UI" w:hAnsi="Meiryo UI"/>
                 <w:noProof/>
                 <w:webHidden/>
               </w:rPr>
@@ -407,19 +411,22 @@
             </w:r>
             <w:r>
               <w:rPr>
-                <w:noProof/>
-                <w:webHidden/>
-              </w:rPr>
-              <w:instrText xml:space="preserve"> PAGEREF _Toc163750801 \h </w:instrText>
-            </w:r>
-            <w:r>
-              <w:rPr>
-                <w:noProof/>
-                <w:webHidden/>
-              </w:rPr>
-            </w:r>
-            <w:r>
-              <w:rPr>
+                <w:rFonts w:ascii="Meiryo UI" w:eastAsia="Meiryo UI" w:hAnsi="Meiryo UI"/>
+                <w:noProof/>
+                <w:webHidden/>
+              </w:rPr>
+              <w:instrText xml:space="preserve"> PAGEREF _Toc163754509 \h </w:instrText>
+            </w:r>
+            <w:r>
+              <w:rPr>
+                <w:rFonts w:ascii="Meiryo UI" w:eastAsia="Meiryo UI" w:hAnsi="Meiryo UI"/>
+                <w:noProof/>
+                <w:webHidden/>
+              </w:rPr>
+            </w:r>
+            <w:r>
+              <w:rPr>
+                <w:rFonts w:ascii="Meiryo UI" w:eastAsia="Meiryo UI" w:hAnsi="Meiryo UI"/>
                 <w:noProof/>
                 <w:webHidden/>
               </w:rPr>
@@ -427,6 +434,7 @@
             </w:r>
             <w:r>
               <w:rPr>
+                <w:rFonts w:ascii="Meiryo UI" w:eastAsia="Meiryo UI" w:hAnsi="Meiryo UI"/>
                 <w:noProof/>
                 <w:webHidden/>
               </w:rPr>
@@ -434,6 +442,7 @@
             </w:r>
             <w:r>
               <w:rPr>
+                <w:rFonts w:ascii="Meiryo UI" w:eastAsia="Meiryo UI" w:hAnsi="Meiryo UI"/>
                 <w:noProof/>
                 <w:webHidden/>
               </w:rPr>
@@ -448,18 +457,18 @@
               <w:tab w:val="right" w:leader="dot" w:pos="8494"/>
             </w:tabs>
             <w:rPr>
-              <w:rFonts w:asciiTheme="minorHAnsi" w:eastAsiaTheme="minorEastAsia" w:hAnsiTheme="minorHAnsi" w:cstheme="minorBidi"/>
+              <w:rFonts w:ascii="Meiryo UI" w:eastAsia="Meiryo UI" w:hAnsi="Meiryo UI" w:cstheme="minorBidi"/>
               <w:noProof/>
               <w:kern w:val="2"/>
               <w:sz w:val="21"/>
               <w:szCs w:val="22"/>
             </w:rPr>
           </w:pPr>
-          <w:hyperlink w:anchor="_Toc163750802" w:history="1">
+          <w:hyperlink w:anchor="_Toc163754510" w:history="1">
             <w:r>
               <w:rPr>
                 <w:rStyle w:val="a6"/>
-                <w:rFonts w:ascii="Meiryo UI" w:hAnsi="Meiryo UI" w:cs="Arial Unicode MS"/>
+                <w:rFonts w:ascii="Meiryo UI" w:eastAsia="Meiryo UI" w:hAnsi="Meiryo UI" w:cs="Arial Unicode MS"/>
                 <w:noProof/>
               </w:rPr>
               <w:t>1.1.</w:t>
@@ -467,13 +476,14 @@
             <w:r>
               <w:rPr>
                 <w:rStyle w:val="a6"/>
-                <w:rFonts w:ascii="Meiryo UI" w:hAnsi="Meiryo UI" w:cs="Arial Unicode MS" w:hint="eastAsia"/>
+                <w:rFonts w:ascii="Meiryo UI" w:eastAsia="Meiryo UI" w:hAnsi="Meiryo UI" w:cs="Arial Unicode MS" w:hint="eastAsia"/>
                 <w:noProof/>
               </w:rPr>
               <w:t>本ツールの目的</w:t>
             </w:r>
             <w:r>
               <w:rPr>
+                <w:rFonts w:ascii="Meiryo UI" w:eastAsia="Meiryo UI" w:hAnsi="Meiryo UI"/>
                 <w:noProof/>
                 <w:webHidden/>
               </w:rPr>
@@ -481,6 +491,7 @@
             </w:r>
             <w:r>
               <w:rPr>
+                <w:rFonts w:ascii="Meiryo UI" w:eastAsia="Meiryo UI" w:hAnsi="Meiryo UI"/>
                 <w:noProof/>
                 <w:webHidden/>
               </w:rPr>
@@ -488,19 +499,22 @@
             </w:r>
             <w:r>
               <w:rPr>
-                <w:noProof/>
-                <w:webHidden/>
-              </w:rPr>
-              <w:instrText xml:space="preserve"> PAGEREF _Toc163750802 \h </w:instrText>
-            </w:r>
-            <w:r>
-              <w:rPr>
-                <w:noProof/>
-                <w:webHidden/>
-              </w:rPr>
-            </w:r>
-            <w:r>
-              <w:rPr>
+                <w:rFonts w:ascii="Meiryo UI" w:eastAsia="Meiryo UI" w:hAnsi="Meiryo UI"/>
+                <w:noProof/>
+                <w:webHidden/>
+              </w:rPr>
+              <w:instrText xml:space="preserve"> PAGEREF _Toc163754510 \h </w:instrText>
+            </w:r>
+            <w:r>
+              <w:rPr>
+                <w:rFonts w:ascii="Meiryo UI" w:eastAsia="Meiryo UI" w:hAnsi="Meiryo UI"/>
+                <w:noProof/>
+                <w:webHidden/>
+              </w:rPr>
+            </w:r>
+            <w:r>
+              <w:rPr>
+                <w:rFonts w:ascii="Meiryo UI" w:eastAsia="Meiryo UI" w:hAnsi="Meiryo UI"/>
                 <w:noProof/>
                 <w:webHidden/>
               </w:rPr>
@@ -508,6 +522,7 @@
             </w:r>
             <w:r>
               <w:rPr>
+                <w:rFonts w:ascii="Meiryo UI" w:eastAsia="Meiryo UI" w:hAnsi="Meiryo UI"/>
                 <w:noProof/>
                 <w:webHidden/>
               </w:rPr>
@@ -515,6 +530,7 @@
             </w:r>
             <w:r>
               <w:rPr>
+                <w:rFonts w:ascii="Meiryo UI" w:eastAsia="Meiryo UI" w:hAnsi="Meiryo UI"/>
                 <w:noProof/>
                 <w:webHidden/>
               </w:rPr>
@@ -529,18 +545,18 @@
               <w:tab w:val="right" w:leader="dot" w:pos="8494"/>
             </w:tabs>
             <w:rPr>
-              <w:rFonts w:asciiTheme="minorHAnsi" w:eastAsiaTheme="minorEastAsia" w:hAnsiTheme="minorHAnsi" w:cstheme="minorBidi"/>
+              <w:rFonts w:ascii="Meiryo UI" w:eastAsia="Meiryo UI" w:hAnsi="Meiryo UI" w:cstheme="minorBidi"/>
               <w:noProof/>
               <w:kern w:val="2"/>
               <w:sz w:val="21"/>
               <w:szCs w:val="22"/>
             </w:rPr>
           </w:pPr>
-          <w:hyperlink w:anchor="_Toc163750803" w:history="1">
+          <w:hyperlink w:anchor="_Toc163754511" w:history="1">
             <w:r>
               <w:rPr>
                 <w:rStyle w:val="a6"/>
-                <w:rFonts w:ascii="Meiryo UI" w:hAnsi="Meiryo UI" w:cs="Arial Unicode MS"/>
+                <w:rFonts w:ascii="Meiryo UI" w:eastAsia="Meiryo UI" w:hAnsi="Meiryo UI" w:cs="Arial Unicode MS"/>
                 <w:noProof/>
               </w:rPr>
               <w:t>1.2.</w:t>
@@ -548,13 +564,14 @@
             <w:r>
               <w:rPr>
                 <w:rStyle w:val="a6"/>
-                <w:rFonts w:ascii="Meiryo UI" w:hAnsi="Meiryo UI" w:cs="Arial Unicode MS" w:hint="eastAsia"/>
+                <w:rFonts w:ascii="Meiryo UI" w:eastAsia="Meiryo UI" w:hAnsi="Meiryo UI" w:cs="Arial Unicode MS" w:hint="eastAsia"/>
                 <w:noProof/>
               </w:rPr>
               <w:t>インストール方法</w:t>
             </w:r>
             <w:r>
               <w:rPr>
+                <w:rFonts w:ascii="Meiryo UI" w:eastAsia="Meiryo UI" w:hAnsi="Meiryo UI"/>
                 <w:noProof/>
                 <w:webHidden/>
               </w:rPr>
@@ -562,6 +579,7 @@
             </w:r>
             <w:r>
               <w:rPr>
+                <w:rFonts w:ascii="Meiryo UI" w:eastAsia="Meiryo UI" w:hAnsi="Meiryo UI"/>
                 <w:noProof/>
                 <w:webHidden/>
               </w:rPr>
@@ -569,19 +587,22 @@
             </w:r>
             <w:r>
               <w:rPr>
-                <w:noProof/>
-                <w:webHidden/>
-              </w:rPr>
-              <w:instrText xml:space="preserve"> PAGEREF _Toc163750803 \h </w:instrText>
-            </w:r>
-            <w:r>
-              <w:rPr>
-                <w:noProof/>
-                <w:webHidden/>
-              </w:rPr>
-            </w:r>
-            <w:r>
-              <w:rPr>
+                <w:rFonts w:ascii="Meiryo UI" w:eastAsia="Meiryo UI" w:hAnsi="Meiryo UI"/>
+                <w:noProof/>
+                <w:webHidden/>
+              </w:rPr>
+              <w:instrText xml:space="preserve"> PAGEREF _Toc163754511 \h </w:instrText>
+            </w:r>
+            <w:r>
+              <w:rPr>
+                <w:rFonts w:ascii="Meiryo UI" w:eastAsia="Meiryo UI" w:hAnsi="Meiryo UI"/>
+                <w:noProof/>
+                <w:webHidden/>
+              </w:rPr>
+            </w:r>
+            <w:r>
+              <w:rPr>
+                <w:rFonts w:ascii="Meiryo UI" w:eastAsia="Meiryo UI" w:hAnsi="Meiryo UI"/>
                 <w:noProof/>
                 <w:webHidden/>
               </w:rPr>
@@ -589,6 +610,7 @@
             </w:r>
             <w:r>
               <w:rPr>
+                <w:rFonts w:ascii="Meiryo UI" w:eastAsia="Meiryo UI" w:hAnsi="Meiryo UI"/>
                 <w:noProof/>
                 <w:webHidden/>
               </w:rPr>
@@ -596,6 +618,7 @@
             </w:r>
             <w:r>
               <w:rPr>
+                <w:rFonts w:ascii="Meiryo UI" w:eastAsia="Meiryo UI" w:hAnsi="Meiryo UI"/>
                 <w:noProof/>
                 <w:webHidden/>
               </w:rPr>
@@ -610,18 +633,18 @@
               <w:tab w:val="right" w:leader="dot" w:pos="8494"/>
             </w:tabs>
             <w:rPr>
-              <w:rFonts w:asciiTheme="minorHAnsi" w:eastAsiaTheme="minorEastAsia" w:hAnsiTheme="minorHAnsi" w:cstheme="minorBidi"/>
+              <w:rFonts w:ascii="Meiryo UI" w:eastAsia="Meiryo UI" w:hAnsi="Meiryo UI" w:cstheme="minorBidi"/>
               <w:noProof/>
               <w:kern w:val="2"/>
               <w:sz w:val="21"/>
               <w:szCs w:val="22"/>
             </w:rPr>
           </w:pPr>
-          <w:hyperlink w:anchor="_Toc163750804" w:history="1">
+          <w:hyperlink w:anchor="_Toc163754512" w:history="1">
             <w:r>
               <w:rPr>
                 <w:rStyle w:val="a6"/>
-                <w:rFonts w:ascii="Meiryo UI" w:hAnsi="Meiryo UI" w:cs="Arial Unicode MS"/>
+                <w:rFonts w:ascii="Meiryo UI" w:eastAsia="Meiryo UI" w:hAnsi="Meiryo UI" w:cs="Arial Unicode MS"/>
                 <w:noProof/>
               </w:rPr>
               <w:t>1.3.</w:t>
@@ -629,13 +652,14 @@
             <w:r>
               <w:rPr>
                 <w:rStyle w:val="a6"/>
-                <w:rFonts w:ascii="Meiryo UI" w:hAnsi="Meiryo UI" w:cs="Arial Unicode MS" w:hint="eastAsia"/>
+                <w:rFonts w:ascii="Meiryo UI" w:eastAsia="Meiryo UI" w:hAnsi="Meiryo UI" w:cs="Arial Unicode MS" w:hint="eastAsia"/>
                 <w:noProof/>
               </w:rPr>
               <w:t>動作環境</w:t>
             </w:r>
             <w:r>
               <w:rPr>
+                <w:rFonts w:ascii="Meiryo UI" w:eastAsia="Meiryo UI" w:hAnsi="Meiryo UI"/>
                 <w:noProof/>
                 <w:webHidden/>
               </w:rPr>
@@ -643,6 +667,7 @@
             </w:r>
             <w:r>
               <w:rPr>
+                <w:rFonts w:ascii="Meiryo UI" w:eastAsia="Meiryo UI" w:hAnsi="Meiryo UI"/>
                 <w:noProof/>
                 <w:webHidden/>
               </w:rPr>
@@ -650,19 +675,22 @@
             </w:r>
             <w:r>
               <w:rPr>
-                <w:noProof/>
-                <w:webHidden/>
-              </w:rPr>
-              <w:instrText xml:space="preserve"> PAGEREF _Toc163750804 \h </w:instrText>
-            </w:r>
-            <w:r>
-              <w:rPr>
-                <w:noProof/>
-                <w:webHidden/>
-              </w:rPr>
-            </w:r>
-            <w:r>
-              <w:rPr>
+                <w:rFonts w:ascii="Meiryo UI" w:eastAsia="Meiryo UI" w:hAnsi="Meiryo UI"/>
+                <w:noProof/>
+                <w:webHidden/>
+              </w:rPr>
+              <w:instrText xml:space="preserve"> PAGEREF _Toc163754512 \h </w:instrText>
+            </w:r>
+            <w:r>
+              <w:rPr>
+                <w:rFonts w:ascii="Meiryo UI" w:eastAsia="Meiryo UI" w:hAnsi="Meiryo UI"/>
+                <w:noProof/>
+                <w:webHidden/>
+              </w:rPr>
+            </w:r>
+            <w:r>
+              <w:rPr>
+                <w:rFonts w:ascii="Meiryo UI" w:eastAsia="Meiryo UI" w:hAnsi="Meiryo UI"/>
                 <w:noProof/>
                 <w:webHidden/>
               </w:rPr>
@@ -670,6 +698,7 @@
             </w:r>
             <w:r>
               <w:rPr>
+                <w:rFonts w:ascii="Meiryo UI" w:eastAsia="Meiryo UI" w:hAnsi="Meiryo UI"/>
                 <w:noProof/>
                 <w:webHidden/>
               </w:rPr>
@@ -677,6 +706,2093 @@
             </w:r>
             <w:r>
               <w:rPr>
+                <w:rFonts w:ascii="Meiryo UI" w:eastAsia="Meiryo UI" w:hAnsi="Meiryo UI"/>
+                <w:noProof/>
+                <w:webHidden/>
+              </w:rPr>
+              <w:fldChar w:fldCharType="end"/>
+            </w:r>
+          </w:hyperlink>
+        </w:p>
+        <w:p>
+          <w:pPr>
+            <w:pStyle w:val="11"/>
+            <w:tabs>
+              <w:tab w:val="left" w:pos="480"/>
+              <w:tab w:val="right" w:leader="dot" w:pos="8494"/>
+            </w:tabs>
+            <w:rPr>
+              <w:rFonts w:ascii="Meiryo UI" w:eastAsia="Meiryo UI" w:hAnsi="Meiryo UI" w:cstheme="minorBidi"/>
+              <w:noProof/>
+              <w:kern w:val="2"/>
+              <w:sz w:val="21"/>
+              <w:szCs w:val="22"/>
+            </w:rPr>
+          </w:pPr>
+          <w:hyperlink w:anchor="_Toc163754513" w:history="1">
+            <w:r>
+              <w:rPr>
+                <w:rStyle w:val="a6"/>
+                <w:rFonts w:ascii="Meiryo UI" w:eastAsia="Meiryo UI" w:hAnsi="Meiryo UI"/>
+                <w:noProof/>
+              </w:rPr>
+              <w:t>2.</w:t>
+            </w:r>
+            <w:r>
+              <w:rPr>
+                <w:rFonts w:ascii="Meiryo UI" w:eastAsia="Meiryo UI" w:hAnsi="Meiryo UI" w:cstheme="minorBidi"/>
+                <w:noProof/>
+                <w:kern w:val="2"/>
+                <w:sz w:val="21"/>
+                <w:szCs w:val="22"/>
+              </w:rPr>
+              <w:tab/>
+            </w:r>
+            <w:r>
+              <w:rPr>
+                <w:rStyle w:val="a6"/>
+                <w:rFonts w:ascii="Meiryo UI" w:eastAsia="Meiryo UI" w:hAnsi="Meiryo UI" w:cs="Arial Unicode MS" w:hint="eastAsia"/>
+                <w:noProof/>
+              </w:rPr>
+              <w:t>全体手順</w:t>
+            </w:r>
+            <w:r>
+              <w:rPr>
+                <w:rFonts w:ascii="Meiryo UI" w:eastAsia="Meiryo UI" w:hAnsi="Meiryo UI"/>
+                <w:noProof/>
+                <w:webHidden/>
+              </w:rPr>
+              <w:tab/>
+            </w:r>
+            <w:r>
+              <w:rPr>
+                <w:rFonts w:ascii="Meiryo UI" w:eastAsia="Meiryo UI" w:hAnsi="Meiryo UI"/>
+                <w:noProof/>
+                <w:webHidden/>
+              </w:rPr>
+              <w:fldChar w:fldCharType="begin"/>
+            </w:r>
+            <w:r>
+              <w:rPr>
+                <w:rFonts w:ascii="Meiryo UI" w:eastAsia="Meiryo UI" w:hAnsi="Meiryo UI"/>
+                <w:noProof/>
+                <w:webHidden/>
+              </w:rPr>
+              <w:instrText xml:space="preserve"> PAGEREF _Toc163754513 \h </w:instrText>
+            </w:r>
+            <w:r>
+              <w:rPr>
+                <w:rFonts w:ascii="Meiryo UI" w:eastAsia="Meiryo UI" w:hAnsi="Meiryo UI"/>
+                <w:noProof/>
+                <w:webHidden/>
+              </w:rPr>
+            </w:r>
+            <w:r>
+              <w:rPr>
+                <w:rFonts w:ascii="Meiryo UI" w:eastAsia="Meiryo UI" w:hAnsi="Meiryo UI"/>
+                <w:noProof/>
+                <w:webHidden/>
+              </w:rPr>
+              <w:fldChar w:fldCharType="separate"/>
+            </w:r>
+            <w:r>
+              <w:rPr>
+                <w:rFonts w:ascii="Meiryo UI" w:eastAsia="Meiryo UI" w:hAnsi="Meiryo UI"/>
+                <w:noProof/>
+                <w:webHidden/>
+              </w:rPr>
+              <w:t>3</w:t>
+            </w:r>
+            <w:r>
+              <w:rPr>
+                <w:rFonts w:ascii="Meiryo UI" w:eastAsia="Meiryo UI" w:hAnsi="Meiryo UI"/>
+                <w:noProof/>
+                <w:webHidden/>
+              </w:rPr>
+              <w:fldChar w:fldCharType="end"/>
+            </w:r>
+          </w:hyperlink>
+        </w:p>
+        <w:p>
+          <w:pPr>
+            <w:pStyle w:val="21"/>
+            <w:tabs>
+              <w:tab w:val="right" w:leader="dot" w:pos="8494"/>
+            </w:tabs>
+            <w:rPr>
+              <w:rFonts w:ascii="Meiryo UI" w:eastAsia="Meiryo UI" w:hAnsi="Meiryo UI" w:cstheme="minorBidi"/>
+              <w:noProof/>
+              <w:kern w:val="2"/>
+              <w:sz w:val="21"/>
+              <w:szCs w:val="22"/>
+            </w:rPr>
+          </w:pPr>
+          <w:hyperlink w:anchor="_Toc163754514" w:history="1">
+            <w:r>
+              <w:rPr>
+                <w:rStyle w:val="a6"/>
+                <w:rFonts w:ascii="Meiryo UI" w:eastAsia="Meiryo UI" w:hAnsi="Meiryo UI" w:cs="Arial Unicode MS"/>
+                <w:noProof/>
+              </w:rPr>
+              <w:t>2.1.</w:t>
+            </w:r>
+            <w:r>
+              <w:rPr>
+                <w:rStyle w:val="a6"/>
+                <w:rFonts w:ascii="Meiryo UI" w:eastAsia="Meiryo UI" w:hAnsi="Meiryo UI" w:cs="Arial Unicode MS" w:hint="eastAsia"/>
+                <w:noProof/>
+              </w:rPr>
+              <w:t>初めて使用する場合</w:t>
+            </w:r>
+            <w:r>
+              <w:rPr>
+                <w:rFonts w:ascii="Meiryo UI" w:eastAsia="Meiryo UI" w:hAnsi="Meiryo UI"/>
+                <w:noProof/>
+                <w:webHidden/>
+              </w:rPr>
+              <w:tab/>
+            </w:r>
+            <w:r>
+              <w:rPr>
+                <w:rFonts w:ascii="Meiryo UI" w:eastAsia="Meiryo UI" w:hAnsi="Meiryo UI"/>
+                <w:noProof/>
+                <w:webHidden/>
+              </w:rPr>
+              <w:fldChar w:fldCharType="begin"/>
+            </w:r>
+            <w:r>
+              <w:rPr>
+                <w:rFonts w:ascii="Meiryo UI" w:eastAsia="Meiryo UI" w:hAnsi="Meiryo UI"/>
+                <w:noProof/>
+                <w:webHidden/>
+              </w:rPr>
+              <w:instrText xml:space="preserve"> PAGEREF _Toc163754514 \h </w:instrText>
+            </w:r>
+            <w:r>
+              <w:rPr>
+                <w:rFonts w:ascii="Meiryo UI" w:eastAsia="Meiryo UI" w:hAnsi="Meiryo UI"/>
+                <w:noProof/>
+                <w:webHidden/>
+              </w:rPr>
+            </w:r>
+            <w:r>
+              <w:rPr>
+                <w:rFonts w:ascii="Meiryo UI" w:eastAsia="Meiryo UI" w:hAnsi="Meiryo UI"/>
+                <w:noProof/>
+                <w:webHidden/>
+              </w:rPr>
+              <w:fldChar w:fldCharType="separate"/>
+            </w:r>
+            <w:r>
+              <w:rPr>
+                <w:rFonts w:ascii="Meiryo UI" w:eastAsia="Meiryo UI" w:hAnsi="Meiryo UI"/>
+                <w:noProof/>
+                <w:webHidden/>
+              </w:rPr>
+              <w:t>3</w:t>
+            </w:r>
+            <w:r>
+              <w:rPr>
+                <w:rFonts w:ascii="Meiryo UI" w:eastAsia="Meiryo UI" w:hAnsi="Meiryo UI"/>
+                <w:noProof/>
+                <w:webHidden/>
+              </w:rPr>
+              <w:fldChar w:fldCharType="end"/>
+            </w:r>
+          </w:hyperlink>
+        </w:p>
+        <w:p>
+          <w:pPr>
+            <w:pStyle w:val="21"/>
+            <w:tabs>
+              <w:tab w:val="right" w:leader="dot" w:pos="8494"/>
+            </w:tabs>
+            <w:rPr>
+              <w:rFonts w:ascii="Meiryo UI" w:eastAsia="Meiryo UI" w:hAnsi="Meiryo UI" w:cstheme="minorBidi"/>
+              <w:noProof/>
+              <w:kern w:val="2"/>
+              <w:sz w:val="21"/>
+              <w:szCs w:val="22"/>
+            </w:rPr>
+          </w:pPr>
+          <w:hyperlink w:anchor="_Toc163754515" w:history="1">
+            <w:r>
+              <w:rPr>
+                <w:rStyle w:val="a6"/>
+                <w:rFonts w:ascii="Meiryo UI" w:eastAsia="Meiryo UI" w:hAnsi="Meiryo UI" w:cs="Arial Unicode MS"/>
+                <w:noProof/>
+              </w:rPr>
+              <w:t>2.2.</w:t>
+            </w:r>
+            <w:r>
+              <w:rPr>
+                <w:rStyle w:val="a6"/>
+                <w:rFonts w:ascii="Meiryo UI" w:eastAsia="Meiryo UI" w:hAnsi="Meiryo UI" w:cs="Arial Unicode MS" w:hint="eastAsia"/>
+                <w:noProof/>
+              </w:rPr>
+              <w:t>保存済みのデータが存在する場合</w:t>
+            </w:r>
+            <w:r>
+              <w:rPr>
+                <w:rFonts w:ascii="Meiryo UI" w:eastAsia="Meiryo UI" w:hAnsi="Meiryo UI"/>
+                <w:noProof/>
+                <w:webHidden/>
+              </w:rPr>
+              <w:tab/>
+            </w:r>
+            <w:r>
+              <w:rPr>
+                <w:rFonts w:ascii="Meiryo UI" w:eastAsia="Meiryo UI" w:hAnsi="Meiryo UI"/>
+                <w:noProof/>
+                <w:webHidden/>
+              </w:rPr>
+              <w:fldChar w:fldCharType="begin"/>
+            </w:r>
+            <w:r>
+              <w:rPr>
+                <w:rFonts w:ascii="Meiryo UI" w:eastAsia="Meiryo UI" w:hAnsi="Meiryo UI"/>
+                <w:noProof/>
+                <w:webHidden/>
+              </w:rPr>
+              <w:instrText xml:space="preserve"> PAGEREF _Toc163754515 \h </w:instrText>
+            </w:r>
+            <w:r>
+              <w:rPr>
+                <w:rFonts w:ascii="Meiryo UI" w:eastAsia="Meiryo UI" w:hAnsi="Meiryo UI"/>
+                <w:noProof/>
+                <w:webHidden/>
+              </w:rPr>
+            </w:r>
+            <w:r>
+              <w:rPr>
+                <w:rFonts w:ascii="Meiryo UI" w:eastAsia="Meiryo UI" w:hAnsi="Meiryo UI"/>
+                <w:noProof/>
+                <w:webHidden/>
+              </w:rPr>
+              <w:fldChar w:fldCharType="separate"/>
+            </w:r>
+            <w:r>
+              <w:rPr>
+                <w:rFonts w:ascii="Meiryo UI" w:eastAsia="Meiryo UI" w:hAnsi="Meiryo UI"/>
+                <w:noProof/>
+                <w:webHidden/>
+              </w:rPr>
+              <w:t>3</w:t>
+            </w:r>
+            <w:r>
+              <w:rPr>
+                <w:rFonts w:ascii="Meiryo UI" w:eastAsia="Meiryo UI" w:hAnsi="Meiryo UI"/>
+                <w:noProof/>
+                <w:webHidden/>
+              </w:rPr>
+              <w:fldChar w:fldCharType="end"/>
+            </w:r>
+          </w:hyperlink>
+        </w:p>
+        <w:p>
+          <w:pPr>
+            <w:pStyle w:val="11"/>
+            <w:tabs>
+              <w:tab w:val="left" w:pos="480"/>
+              <w:tab w:val="right" w:leader="dot" w:pos="8494"/>
+            </w:tabs>
+            <w:rPr>
+              <w:rFonts w:ascii="Meiryo UI" w:eastAsia="Meiryo UI" w:hAnsi="Meiryo UI" w:cstheme="minorBidi"/>
+              <w:noProof/>
+              <w:kern w:val="2"/>
+              <w:sz w:val="21"/>
+              <w:szCs w:val="22"/>
+            </w:rPr>
+          </w:pPr>
+          <w:hyperlink w:anchor="_Toc163754516" w:history="1">
+            <w:r>
+              <w:rPr>
+                <w:rStyle w:val="a6"/>
+                <w:rFonts w:ascii="Meiryo UI" w:eastAsia="Meiryo UI" w:hAnsi="Meiryo UI"/>
+                <w:noProof/>
+              </w:rPr>
+              <w:t>3.</w:t>
+            </w:r>
+            <w:r>
+              <w:rPr>
+                <w:rFonts w:ascii="Meiryo UI" w:eastAsia="Meiryo UI" w:hAnsi="Meiryo UI" w:cstheme="minorBidi"/>
+                <w:noProof/>
+                <w:kern w:val="2"/>
+                <w:sz w:val="21"/>
+                <w:szCs w:val="22"/>
+              </w:rPr>
+              <w:tab/>
+            </w:r>
+            <w:r>
+              <w:rPr>
+                <w:rStyle w:val="a6"/>
+                <w:rFonts w:ascii="Meiryo UI" w:eastAsia="Meiryo UI" w:hAnsi="Meiryo UI" w:cs="Arial Unicode MS" w:hint="eastAsia"/>
+                <w:noProof/>
+              </w:rPr>
+              <w:t>画面説明</w:t>
+            </w:r>
+            <w:r>
+              <w:rPr>
+                <w:rFonts w:ascii="Meiryo UI" w:eastAsia="Meiryo UI" w:hAnsi="Meiryo UI"/>
+                <w:noProof/>
+                <w:webHidden/>
+              </w:rPr>
+              <w:tab/>
+            </w:r>
+            <w:r>
+              <w:rPr>
+                <w:rFonts w:ascii="Meiryo UI" w:eastAsia="Meiryo UI" w:hAnsi="Meiryo UI"/>
+                <w:noProof/>
+                <w:webHidden/>
+              </w:rPr>
+              <w:fldChar w:fldCharType="begin"/>
+            </w:r>
+            <w:r>
+              <w:rPr>
+                <w:rFonts w:ascii="Meiryo UI" w:eastAsia="Meiryo UI" w:hAnsi="Meiryo UI"/>
+                <w:noProof/>
+                <w:webHidden/>
+              </w:rPr>
+              <w:instrText xml:space="preserve"> PAGEREF _Toc163754516 \h </w:instrText>
+            </w:r>
+            <w:r>
+              <w:rPr>
+                <w:rFonts w:ascii="Meiryo UI" w:eastAsia="Meiryo UI" w:hAnsi="Meiryo UI"/>
+                <w:noProof/>
+                <w:webHidden/>
+              </w:rPr>
+            </w:r>
+            <w:r>
+              <w:rPr>
+                <w:rFonts w:ascii="Meiryo UI" w:eastAsia="Meiryo UI" w:hAnsi="Meiryo UI"/>
+                <w:noProof/>
+                <w:webHidden/>
+              </w:rPr>
+              <w:fldChar w:fldCharType="separate"/>
+            </w:r>
+            <w:r>
+              <w:rPr>
+                <w:rFonts w:ascii="Meiryo UI" w:eastAsia="Meiryo UI" w:hAnsi="Meiryo UI"/>
+                <w:noProof/>
+                <w:webHidden/>
+              </w:rPr>
+              <w:t>4</w:t>
+            </w:r>
+            <w:r>
+              <w:rPr>
+                <w:rFonts w:ascii="Meiryo UI" w:eastAsia="Meiryo UI" w:hAnsi="Meiryo UI"/>
+                <w:noProof/>
+                <w:webHidden/>
+              </w:rPr>
+              <w:fldChar w:fldCharType="end"/>
+            </w:r>
+          </w:hyperlink>
+        </w:p>
+        <w:p>
+          <w:pPr>
+            <w:pStyle w:val="21"/>
+            <w:tabs>
+              <w:tab w:val="right" w:leader="dot" w:pos="8494"/>
+            </w:tabs>
+            <w:rPr>
+              <w:rFonts w:ascii="Meiryo UI" w:eastAsia="Meiryo UI" w:hAnsi="Meiryo UI" w:cstheme="minorBidi"/>
+              <w:noProof/>
+              <w:kern w:val="2"/>
+              <w:sz w:val="21"/>
+              <w:szCs w:val="22"/>
+            </w:rPr>
+          </w:pPr>
+          <w:hyperlink w:anchor="_Toc163754517" w:history="1">
+            <w:r>
+              <w:rPr>
+                <w:rStyle w:val="a6"/>
+                <w:rFonts w:ascii="Meiryo UI" w:eastAsia="Meiryo UI" w:hAnsi="Meiryo UI" w:cs="Arial Unicode MS"/>
+                <w:noProof/>
+              </w:rPr>
+              <w:t>3.1.</w:t>
+            </w:r>
+            <w:r>
+              <w:rPr>
+                <w:rStyle w:val="a6"/>
+                <w:rFonts w:ascii="Meiryo UI" w:eastAsia="Meiryo UI" w:hAnsi="Meiryo UI" w:cs="Arial Unicode MS" w:hint="eastAsia"/>
+                <w:noProof/>
+              </w:rPr>
+              <w:t>画面全体の説明</w:t>
+            </w:r>
+            <w:r>
+              <w:rPr>
+                <w:rFonts w:ascii="Meiryo UI" w:eastAsia="Meiryo UI" w:hAnsi="Meiryo UI"/>
+                <w:noProof/>
+                <w:webHidden/>
+              </w:rPr>
+              <w:tab/>
+            </w:r>
+            <w:r>
+              <w:rPr>
+                <w:rFonts w:ascii="Meiryo UI" w:eastAsia="Meiryo UI" w:hAnsi="Meiryo UI"/>
+                <w:noProof/>
+                <w:webHidden/>
+              </w:rPr>
+              <w:fldChar w:fldCharType="begin"/>
+            </w:r>
+            <w:r>
+              <w:rPr>
+                <w:rFonts w:ascii="Meiryo UI" w:eastAsia="Meiryo UI" w:hAnsi="Meiryo UI"/>
+                <w:noProof/>
+                <w:webHidden/>
+              </w:rPr>
+              <w:instrText xml:space="preserve"> PAGEREF _Toc163754517 \h </w:instrText>
+            </w:r>
+            <w:r>
+              <w:rPr>
+                <w:rFonts w:ascii="Meiryo UI" w:eastAsia="Meiryo UI" w:hAnsi="Meiryo UI"/>
+                <w:noProof/>
+                <w:webHidden/>
+              </w:rPr>
+            </w:r>
+            <w:r>
+              <w:rPr>
+                <w:rFonts w:ascii="Meiryo UI" w:eastAsia="Meiryo UI" w:hAnsi="Meiryo UI"/>
+                <w:noProof/>
+                <w:webHidden/>
+              </w:rPr>
+              <w:fldChar w:fldCharType="separate"/>
+            </w:r>
+            <w:r>
+              <w:rPr>
+                <w:rFonts w:ascii="Meiryo UI" w:eastAsia="Meiryo UI" w:hAnsi="Meiryo UI"/>
+                <w:noProof/>
+                <w:webHidden/>
+              </w:rPr>
+              <w:t>4</w:t>
+            </w:r>
+            <w:r>
+              <w:rPr>
+                <w:rFonts w:ascii="Meiryo UI" w:eastAsia="Meiryo UI" w:hAnsi="Meiryo UI"/>
+                <w:noProof/>
+                <w:webHidden/>
+              </w:rPr>
+              <w:fldChar w:fldCharType="end"/>
+            </w:r>
+          </w:hyperlink>
+        </w:p>
+        <w:p>
+          <w:pPr>
+            <w:pStyle w:val="21"/>
+            <w:tabs>
+              <w:tab w:val="right" w:leader="dot" w:pos="8494"/>
+            </w:tabs>
+            <w:rPr>
+              <w:rFonts w:ascii="Meiryo UI" w:eastAsia="Meiryo UI" w:hAnsi="Meiryo UI" w:cstheme="minorBidi"/>
+              <w:noProof/>
+              <w:kern w:val="2"/>
+              <w:sz w:val="21"/>
+              <w:szCs w:val="22"/>
+            </w:rPr>
+          </w:pPr>
+          <w:hyperlink w:anchor="_Toc163754518" w:history="1">
+            <w:r>
+              <w:rPr>
+                <w:rStyle w:val="a6"/>
+                <w:rFonts w:ascii="Meiryo UI" w:eastAsia="Meiryo UI" w:hAnsi="Meiryo UI" w:cs="Arial Unicode MS"/>
+                <w:noProof/>
+              </w:rPr>
+              <w:t>3.2.</w:t>
+            </w:r>
+            <w:r>
+              <w:rPr>
+                <w:rStyle w:val="a6"/>
+                <w:rFonts w:ascii="Meiryo UI" w:eastAsia="Meiryo UI" w:hAnsi="Meiryo UI" w:cs="Arial Unicode MS" w:hint="eastAsia"/>
+                <w:noProof/>
+              </w:rPr>
+              <w:t>個人基本情報</w:t>
+            </w:r>
+            <w:r>
+              <w:rPr>
+                <w:rFonts w:ascii="Meiryo UI" w:eastAsia="Meiryo UI" w:hAnsi="Meiryo UI"/>
+                <w:noProof/>
+                <w:webHidden/>
+              </w:rPr>
+              <w:tab/>
+            </w:r>
+            <w:r>
+              <w:rPr>
+                <w:rFonts w:ascii="Meiryo UI" w:eastAsia="Meiryo UI" w:hAnsi="Meiryo UI"/>
+                <w:noProof/>
+                <w:webHidden/>
+              </w:rPr>
+              <w:fldChar w:fldCharType="begin"/>
+            </w:r>
+            <w:r>
+              <w:rPr>
+                <w:rFonts w:ascii="Meiryo UI" w:eastAsia="Meiryo UI" w:hAnsi="Meiryo UI"/>
+                <w:noProof/>
+                <w:webHidden/>
+              </w:rPr>
+              <w:instrText xml:space="preserve"> PAGEREF _Toc163754518 \h </w:instrText>
+            </w:r>
+            <w:r>
+              <w:rPr>
+                <w:rFonts w:ascii="Meiryo UI" w:eastAsia="Meiryo UI" w:hAnsi="Meiryo UI"/>
+                <w:noProof/>
+                <w:webHidden/>
+              </w:rPr>
+            </w:r>
+            <w:r>
+              <w:rPr>
+                <w:rFonts w:ascii="Meiryo UI" w:eastAsia="Meiryo UI" w:hAnsi="Meiryo UI"/>
+                <w:noProof/>
+                <w:webHidden/>
+              </w:rPr>
+              <w:fldChar w:fldCharType="separate"/>
+            </w:r>
+            <w:r>
+              <w:rPr>
+                <w:rFonts w:ascii="Meiryo UI" w:eastAsia="Meiryo UI" w:hAnsi="Meiryo UI"/>
+                <w:noProof/>
+                <w:webHidden/>
+              </w:rPr>
+              <w:t>5</w:t>
+            </w:r>
+            <w:r>
+              <w:rPr>
+                <w:rFonts w:ascii="Meiryo UI" w:eastAsia="Meiryo UI" w:hAnsi="Meiryo UI"/>
+                <w:noProof/>
+                <w:webHidden/>
+              </w:rPr>
+              <w:fldChar w:fldCharType="end"/>
+            </w:r>
+          </w:hyperlink>
+        </w:p>
+        <w:p>
+          <w:pPr>
+            <w:pStyle w:val="31"/>
+            <w:tabs>
+              <w:tab w:val="right" w:leader="dot" w:pos="8494"/>
+            </w:tabs>
+            <w:rPr>
+              <w:rFonts w:ascii="Meiryo UI" w:eastAsia="Meiryo UI" w:hAnsi="Meiryo UI" w:cstheme="minorBidi"/>
+              <w:noProof/>
+              <w:kern w:val="2"/>
+              <w:sz w:val="21"/>
+              <w:szCs w:val="22"/>
+            </w:rPr>
+          </w:pPr>
+          <w:hyperlink w:anchor="_Toc163754519" w:history="1">
+            <w:r>
+              <w:rPr>
+                <w:rStyle w:val="a6"/>
+                <w:rFonts w:ascii="Meiryo UI" w:eastAsia="Meiryo UI" w:hAnsi="Meiryo UI" w:cs="Arial Unicode MS"/>
+                <w:noProof/>
+              </w:rPr>
+              <w:t>3.2.1.</w:t>
+            </w:r>
+            <w:r>
+              <w:rPr>
+                <w:rStyle w:val="a6"/>
+                <w:rFonts w:ascii="Meiryo UI" w:eastAsia="Meiryo UI" w:hAnsi="Meiryo UI" w:cs="Arial Unicode MS" w:hint="eastAsia"/>
+                <w:noProof/>
+              </w:rPr>
+              <w:t>入力項目について</w:t>
+            </w:r>
+            <w:r>
+              <w:rPr>
+                <w:rFonts w:ascii="Meiryo UI" w:eastAsia="Meiryo UI" w:hAnsi="Meiryo UI"/>
+                <w:noProof/>
+                <w:webHidden/>
+              </w:rPr>
+              <w:tab/>
+            </w:r>
+            <w:r>
+              <w:rPr>
+                <w:rFonts w:ascii="Meiryo UI" w:eastAsia="Meiryo UI" w:hAnsi="Meiryo UI"/>
+                <w:noProof/>
+                <w:webHidden/>
+              </w:rPr>
+              <w:fldChar w:fldCharType="begin"/>
+            </w:r>
+            <w:r>
+              <w:rPr>
+                <w:rFonts w:ascii="Meiryo UI" w:eastAsia="Meiryo UI" w:hAnsi="Meiryo UI"/>
+                <w:noProof/>
+                <w:webHidden/>
+              </w:rPr>
+              <w:instrText xml:space="preserve"> PAGEREF _Toc163754519 \h </w:instrText>
+            </w:r>
+            <w:r>
+              <w:rPr>
+                <w:rFonts w:ascii="Meiryo UI" w:eastAsia="Meiryo UI" w:hAnsi="Meiryo UI"/>
+                <w:noProof/>
+                <w:webHidden/>
+              </w:rPr>
+            </w:r>
+            <w:r>
+              <w:rPr>
+                <w:rFonts w:ascii="Meiryo UI" w:eastAsia="Meiryo UI" w:hAnsi="Meiryo UI"/>
+                <w:noProof/>
+                <w:webHidden/>
+              </w:rPr>
+              <w:fldChar w:fldCharType="separate"/>
+            </w:r>
+            <w:r>
+              <w:rPr>
+                <w:rFonts w:ascii="Meiryo UI" w:eastAsia="Meiryo UI" w:hAnsi="Meiryo UI"/>
+                <w:noProof/>
+                <w:webHidden/>
+              </w:rPr>
+              <w:t>5</w:t>
+            </w:r>
+            <w:r>
+              <w:rPr>
+                <w:rFonts w:ascii="Meiryo UI" w:eastAsia="Meiryo UI" w:hAnsi="Meiryo UI"/>
+                <w:noProof/>
+                <w:webHidden/>
+              </w:rPr>
+              <w:fldChar w:fldCharType="end"/>
+            </w:r>
+          </w:hyperlink>
+        </w:p>
+        <w:p>
+          <w:pPr>
+            <w:pStyle w:val="31"/>
+            <w:tabs>
+              <w:tab w:val="right" w:leader="dot" w:pos="8494"/>
+            </w:tabs>
+            <w:rPr>
+              <w:rFonts w:ascii="Meiryo UI" w:eastAsia="Meiryo UI" w:hAnsi="Meiryo UI" w:cstheme="minorBidi"/>
+              <w:noProof/>
+              <w:kern w:val="2"/>
+              <w:sz w:val="21"/>
+              <w:szCs w:val="22"/>
+            </w:rPr>
+          </w:pPr>
+          <w:hyperlink w:anchor="_Toc163754520" w:history="1">
+            <w:r>
+              <w:rPr>
+                <w:rStyle w:val="a6"/>
+                <w:rFonts w:ascii="Meiryo UI" w:eastAsia="Meiryo UI" w:hAnsi="Meiryo UI" w:cs="Arial Unicode MS"/>
+                <w:noProof/>
+              </w:rPr>
+              <w:t>3.2.2.</w:t>
+            </w:r>
+            <w:r>
+              <w:rPr>
+                <w:rStyle w:val="a6"/>
+                <w:rFonts w:ascii="Meiryo UI" w:eastAsia="Meiryo UI" w:hAnsi="Meiryo UI" w:cs="Arial Unicode MS" w:hint="eastAsia"/>
+                <w:noProof/>
+              </w:rPr>
+              <w:t>「編集」ボタンについて</w:t>
+            </w:r>
+            <w:r>
+              <w:rPr>
+                <w:rFonts w:ascii="Meiryo UI" w:eastAsia="Meiryo UI" w:hAnsi="Meiryo UI"/>
+                <w:noProof/>
+                <w:webHidden/>
+              </w:rPr>
+              <w:tab/>
+            </w:r>
+            <w:r>
+              <w:rPr>
+                <w:rFonts w:ascii="Meiryo UI" w:eastAsia="Meiryo UI" w:hAnsi="Meiryo UI"/>
+                <w:noProof/>
+                <w:webHidden/>
+              </w:rPr>
+              <w:fldChar w:fldCharType="begin"/>
+            </w:r>
+            <w:r>
+              <w:rPr>
+                <w:rFonts w:ascii="Meiryo UI" w:eastAsia="Meiryo UI" w:hAnsi="Meiryo UI"/>
+                <w:noProof/>
+                <w:webHidden/>
+              </w:rPr>
+              <w:instrText xml:space="preserve"> PAGEREF _Toc163754520 \h </w:instrText>
+            </w:r>
+            <w:r>
+              <w:rPr>
+                <w:rFonts w:ascii="Meiryo UI" w:eastAsia="Meiryo UI" w:hAnsi="Meiryo UI"/>
+                <w:noProof/>
+                <w:webHidden/>
+              </w:rPr>
+            </w:r>
+            <w:r>
+              <w:rPr>
+                <w:rFonts w:ascii="Meiryo UI" w:eastAsia="Meiryo UI" w:hAnsi="Meiryo UI"/>
+                <w:noProof/>
+                <w:webHidden/>
+              </w:rPr>
+              <w:fldChar w:fldCharType="separate"/>
+            </w:r>
+            <w:r>
+              <w:rPr>
+                <w:rFonts w:ascii="Meiryo UI" w:eastAsia="Meiryo UI" w:hAnsi="Meiryo UI"/>
+                <w:noProof/>
+                <w:webHidden/>
+              </w:rPr>
+              <w:t>5</w:t>
+            </w:r>
+            <w:r>
+              <w:rPr>
+                <w:rFonts w:ascii="Meiryo UI" w:eastAsia="Meiryo UI" w:hAnsi="Meiryo UI"/>
+                <w:noProof/>
+                <w:webHidden/>
+              </w:rPr>
+              <w:fldChar w:fldCharType="end"/>
+            </w:r>
+          </w:hyperlink>
+        </w:p>
+        <w:p>
+          <w:pPr>
+            <w:pStyle w:val="21"/>
+            <w:tabs>
+              <w:tab w:val="right" w:leader="dot" w:pos="8494"/>
+            </w:tabs>
+            <w:rPr>
+              <w:rFonts w:ascii="Meiryo UI" w:eastAsia="Meiryo UI" w:hAnsi="Meiryo UI" w:cstheme="minorBidi"/>
+              <w:noProof/>
+              <w:kern w:val="2"/>
+              <w:sz w:val="21"/>
+              <w:szCs w:val="22"/>
+            </w:rPr>
+          </w:pPr>
+          <w:hyperlink w:anchor="_Toc163754521" w:history="1">
+            <w:r>
+              <w:rPr>
+                <w:rStyle w:val="a6"/>
+                <w:rFonts w:ascii="Meiryo UI" w:eastAsia="Meiryo UI" w:hAnsi="Meiryo UI" w:cs="Arial Unicode MS"/>
+                <w:noProof/>
+              </w:rPr>
+              <w:t>3.3.</w:t>
+            </w:r>
+            <w:r>
+              <w:rPr>
+                <w:rStyle w:val="a6"/>
+                <w:rFonts w:ascii="Meiryo UI" w:eastAsia="Meiryo UI" w:hAnsi="Meiryo UI" w:cs="Arial Unicode MS" w:hint="eastAsia"/>
+                <w:noProof/>
+              </w:rPr>
+              <w:t>技術情報</w:t>
+            </w:r>
+            <w:r>
+              <w:rPr>
+                <w:rFonts w:ascii="Meiryo UI" w:eastAsia="Meiryo UI" w:hAnsi="Meiryo UI"/>
+                <w:noProof/>
+                <w:webHidden/>
+              </w:rPr>
+              <w:tab/>
+            </w:r>
+            <w:r>
+              <w:rPr>
+                <w:rFonts w:ascii="Meiryo UI" w:eastAsia="Meiryo UI" w:hAnsi="Meiryo UI"/>
+                <w:noProof/>
+                <w:webHidden/>
+              </w:rPr>
+              <w:fldChar w:fldCharType="begin"/>
+            </w:r>
+            <w:r>
+              <w:rPr>
+                <w:rFonts w:ascii="Meiryo UI" w:eastAsia="Meiryo UI" w:hAnsi="Meiryo UI"/>
+                <w:noProof/>
+                <w:webHidden/>
+              </w:rPr>
+              <w:instrText xml:space="preserve"> PAGEREF _Toc163754521 \h </w:instrText>
+            </w:r>
+            <w:r>
+              <w:rPr>
+                <w:rFonts w:ascii="Meiryo UI" w:eastAsia="Meiryo UI" w:hAnsi="Meiryo UI"/>
+                <w:noProof/>
+                <w:webHidden/>
+              </w:rPr>
+            </w:r>
+            <w:r>
+              <w:rPr>
+                <w:rFonts w:ascii="Meiryo UI" w:eastAsia="Meiryo UI" w:hAnsi="Meiryo UI"/>
+                <w:noProof/>
+                <w:webHidden/>
+              </w:rPr>
+              <w:fldChar w:fldCharType="separate"/>
+            </w:r>
+            <w:r>
+              <w:rPr>
+                <w:rFonts w:ascii="Meiryo UI" w:eastAsia="Meiryo UI" w:hAnsi="Meiryo UI"/>
+                <w:noProof/>
+                <w:webHidden/>
+              </w:rPr>
+              <w:t>6</w:t>
+            </w:r>
+            <w:r>
+              <w:rPr>
+                <w:rFonts w:ascii="Meiryo UI" w:eastAsia="Meiryo UI" w:hAnsi="Meiryo UI"/>
+                <w:noProof/>
+                <w:webHidden/>
+              </w:rPr>
+              <w:fldChar w:fldCharType="end"/>
+            </w:r>
+          </w:hyperlink>
+        </w:p>
+        <w:p>
+          <w:pPr>
+            <w:pStyle w:val="31"/>
+            <w:tabs>
+              <w:tab w:val="right" w:leader="dot" w:pos="8494"/>
+            </w:tabs>
+            <w:rPr>
+              <w:rFonts w:ascii="Meiryo UI" w:eastAsia="Meiryo UI" w:hAnsi="Meiryo UI" w:cstheme="minorBidi"/>
+              <w:noProof/>
+              <w:kern w:val="2"/>
+              <w:sz w:val="21"/>
+              <w:szCs w:val="22"/>
+            </w:rPr>
+          </w:pPr>
+          <w:hyperlink w:anchor="_Toc163754522" w:history="1">
+            <w:r>
+              <w:rPr>
+                <w:rStyle w:val="a6"/>
+                <w:rFonts w:ascii="Meiryo UI" w:eastAsia="Meiryo UI" w:hAnsi="Meiryo UI" w:cs="Arial Unicode MS"/>
+                <w:noProof/>
+              </w:rPr>
+              <w:t>3.3.1.</w:t>
+            </w:r>
+            <w:r>
+              <w:rPr>
+                <w:rStyle w:val="a6"/>
+                <w:rFonts w:ascii="Meiryo UI" w:eastAsia="Meiryo UI" w:hAnsi="Meiryo UI" w:cs="Arial Unicode MS" w:hint="eastAsia"/>
+                <w:noProof/>
+              </w:rPr>
+              <w:t>入力項目について</w:t>
+            </w:r>
+            <w:bookmarkStart w:id="0" w:name="_GoBack"/>
+            <w:bookmarkEnd w:id="0"/>
+            <w:r>
+              <w:rPr>
+                <w:rFonts w:ascii="Meiryo UI" w:eastAsia="Meiryo UI" w:hAnsi="Meiryo UI"/>
+                <w:noProof/>
+                <w:webHidden/>
+              </w:rPr>
+              <w:tab/>
+            </w:r>
+            <w:r>
+              <w:rPr>
+                <w:rFonts w:ascii="Meiryo UI" w:eastAsia="Meiryo UI" w:hAnsi="Meiryo UI"/>
+                <w:noProof/>
+                <w:webHidden/>
+              </w:rPr>
+              <w:fldChar w:fldCharType="begin"/>
+            </w:r>
+            <w:r>
+              <w:rPr>
+                <w:rFonts w:ascii="Meiryo UI" w:eastAsia="Meiryo UI" w:hAnsi="Meiryo UI"/>
+                <w:noProof/>
+                <w:webHidden/>
+              </w:rPr>
+              <w:instrText xml:space="preserve"> PAGEREF _Toc163754522 \h </w:instrText>
+            </w:r>
+            <w:r>
+              <w:rPr>
+                <w:rFonts w:ascii="Meiryo UI" w:eastAsia="Meiryo UI" w:hAnsi="Meiryo UI"/>
+                <w:noProof/>
+                <w:webHidden/>
+              </w:rPr>
+            </w:r>
+            <w:r>
+              <w:rPr>
+                <w:rFonts w:ascii="Meiryo UI" w:eastAsia="Meiryo UI" w:hAnsi="Meiryo UI"/>
+                <w:noProof/>
+                <w:webHidden/>
+              </w:rPr>
+              <w:fldChar w:fldCharType="separate"/>
+            </w:r>
+            <w:r>
+              <w:rPr>
+                <w:rFonts w:ascii="Meiryo UI" w:eastAsia="Meiryo UI" w:hAnsi="Meiryo UI"/>
+                <w:noProof/>
+                <w:webHidden/>
+              </w:rPr>
+              <w:t>6</w:t>
+            </w:r>
+            <w:r>
+              <w:rPr>
+                <w:rFonts w:ascii="Meiryo UI" w:eastAsia="Meiryo UI" w:hAnsi="Meiryo UI"/>
+                <w:noProof/>
+                <w:webHidden/>
+              </w:rPr>
+              <w:fldChar w:fldCharType="end"/>
+            </w:r>
+          </w:hyperlink>
+        </w:p>
+        <w:p>
+          <w:pPr>
+            <w:pStyle w:val="31"/>
+            <w:tabs>
+              <w:tab w:val="right" w:leader="dot" w:pos="8494"/>
+            </w:tabs>
+            <w:rPr>
+              <w:rFonts w:ascii="Meiryo UI" w:eastAsia="Meiryo UI" w:hAnsi="Meiryo UI" w:cstheme="minorBidi"/>
+              <w:noProof/>
+              <w:kern w:val="2"/>
+              <w:sz w:val="21"/>
+              <w:szCs w:val="22"/>
+            </w:rPr>
+          </w:pPr>
+          <w:hyperlink w:anchor="_Toc163754523" w:history="1">
+            <w:r>
+              <w:rPr>
+                <w:rStyle w:val="a6"/>
+                <w:rFonts w:ascii="Meiryo UI" w:eastAsia="Meiryo UI" w:hAnsi="Meiryo UI" w:cs="Arial Unicode MS"/>
+                <w:noProof/>
+              </w:rPr>
+              <w:t>3.3.2.</w:t>
+            </w:r>
+            <w:r>
+              <w:rPr>
+                <w:rStyle w:val="a6"/>
+                <w:rFonts w:ascii="Meiryo UI" w:eastAsia="Meiryo UI" w:hAnsi="Meiryo UI" w:cs="Arial Unicode MS" w:hint="eastAsia"/>
+                <w:noProof/>
+              </w:rPr>
+              <w:t>「取得資格」編集サブウィンドウについて</w:t>
+            </w:r>
+            <w:r>
+              <w:rPr>
+                <w:rFonts w:ascii="Meiryo UI" w:eastAsia="Meiryo UI" w:hAnsi="Meiryo UI"/>
+                <w:noProof/>
+                <w:webHidden/>
+              </w:rPr>
+              <w:tab/>
+            </w:r>
+            <w:r>
+              <w:rPr>
+                <w:rFonts w:ascii="Meiryo UI" w:eastAsia="Meiryo UI" w:hAnsi="Meiryo UI"/>
+                <w:noProof/>
+                <w:webHidden/>
+              </w:rPr>
+              <w:fldChar w:fldCharType="begin"/>
+            </w:r>
+            <w:r>
+              <w:rPr>
+                <w:rFonts w:ascii="Meiryo UI" w:eastAsia="Meiryo UI" w:hAnsi="Meiryo UI"/>
+                <w:noProof/>
+                <w:webHidden/>
+              </w:rPr>
+              <w:instrText xml:space="preserve"> PAGEREF _Toc163754523 \h </w:instrText>
+            </w:r>
+            <w:r>
+              <w:rPr>
+                <w:rFonts w:ascii="Meiryo UI" w:eastAsia="Meiryo UI" w:hAnsi="Meiryo UI"/>
+                <w:noProof/>
+                <w:webHidden/>
+              </w:rPr>
+            </w:r>
+            <w:r>
+              <w:rPr>
+                <w:rFonts w:ascii="Meiryo UI" w:eastAsia="Meiryo UI" w:hAnsi="Meiryo UI"/>
+                <w:noProof/>
+                <w:webHidden/>
+              </w:rPr>
+              <w:fldChar w:fldCharType="separate"/>
+            </w:r>
+            <w:r>
+              <w:rPr>
+                <w:rFonts w:ascii="Meiryo UI" w:eastAsia="Meiryo UI" w:hAnsi="Meiryo UI"/>
+                <w:noProof/>
+                <w:webHidden/>
+              </w:rPr>
+              <w:t>6</w:t>
+            </w:r>
+            <w:r>
+              <w:rPr>
+                <w:rFonts w:ascii="Meiryo UI" w:eastAsia="Meiryo UI" w:hAnsi="Meiryo UI"/>
+                <w:noProof/>
+                <w:webHidden/>
+              </w:rPr>
+              <w:fldChar w:fldCharType="end"/>
+            </w:r>
+          </w:hyperlink>
+        </w:p>
+        <w:p>
+          <w:pPr>
+            <w:pStyle w:val="31"/>
+            <w:tabs>
+              <w:tab w:val="right" w:leader="dot" w:pos="8494"/>
+            </w:tabs>
+            <w:rPr>
+              <w:rFonts w:ascii="Meiryo UI" w:eastAsia="Meiryo UI" w:hAnsi="Meiryo UI" w:cstheme="minorBidi"/>
+              <w:noProof/>
+              <w:kern w:val="2"/>
+              <w:sz w:val="21"/>
+              <w:szCs w:val="22"/>
+            </w:rPr>
+          </w:pPr>
+          <w:hyperlink w:anchor="_Toc163754524" w:history="1">
+            <w:r>
+              <w:rPr>
+                <w:rStyle w:val="a6"/>
+                <w:rFonts w:ascii="Meiryo UI" w:eastAsia="Meiryo UI" w:hAnsi="Meiryo UI" w:cs="Arial Unicode MS"/>
+                <w:noProof/>
+              </w:rPr>
+              <w:t>3.2.3.</w:t>
+            </w:r>
+            <w:r>
+              <w:rPr>
+                <w:rStyle w:val="a6"/>
+                <w:rFonts w:ascii="Meiryo UI" w:eastAsia="Meiryo UI" w:hAnsi="Meiryo UI" w:cs="Arial Unicode MS" w:hint="eastAsia"/>
+                <w:noProof/>
+              </w:rPr>
+              <w:t>「開発環境」編集サブウィンドウについて</w:t>
+            </w:r>
+            <w:r>
+              <w:rPr>
+                <w:rFonts w:ascii="Meiryo UI" w:eastAsia="Meiryo UI" w:hAnsi="Meiryo UI"/>
+                <w:noProof/>
+                <w:webHidden/>
+              </w:rPr>
+              <w:tab/>
+            </w:r>
+            <w:r>
+              <w:rPr>
+                <w:rFonts w:ascii="Meiryo UI" w:eastAsia="Meiryo UI" w:hAnsi="Meiryo UI"/>
+                <w:noProof/>
+                <w:webHidden/>
+              </w:rPr>
+              <w:fldChar w:fldCharType="begin"/>
+            </w:r>
+            <w:r>
+              <w:rPr>
+                <w:rFonts w:ascii="Meiryo UI" w:eastAsia="Meiryo UI" w:hAnsi="Meiryo UI"/>
+                <w:noProof/>
+                <w:webHidden/>
+              </w:rPr>
+              <w:instrText xml:space="preserve"> PAGEREF _Toc163754524 \h </w:instrText>
+            </w:r>
+            <w:r>
+              <w:rPr>
+                <w:rFonts w:ascii="Meiryo UI" w:eastAsia="Meiryo UI" w:hAnsi="Meiryo UI"/>
+                <w:noProof/>
+                <w:webHidden/>
+              </w:rPr>
+            </w:r>
+            <w:r>
+              <w:rPr>
+                <w:rFonts w:ascii="Meiryo UI" w:eastAsia="Meiryo UI" w:hAnsi="Meiryo UI"/>
+                <w:noProof/>
+                <w:webHidden/>
+              </w:rPr>
+              <w:fldChar w:fldCharType="separate"/>
+            </w:r>
+            <w:r>
+              <w:rPr>
+                <w:rFonts w:ascii="Meiryo UI" w:eastAsia="Meiryo UI" w:hAnsi="Meiryo UI"/>
+                <w:noProof/>
+                <w:webHidden/>
+              </w:rPr>
+              <w:t>7</w:t>
+            </w:r>
+            <w:r>
+              <w:rPr>
+                <w:rFonts w:ascii="Meiryo UI" w:eastAsia="Meiryo UI" w:hAnsi="Meiryo UI"/>
+                <w:noProof/>
+                <w:webHidden/>
+              </w:rPr>
+              <w:fldChar w:fldCharType="end"/>
+            </w:r>
+          </w:hyperlink>
+        </w:p>
+        <w:p>
+          <w:pPr>
+            <w:pStyle w:val="21"/>
+            <w:tabs>
+              <w:tab w:val="right" w:leader="dot" w:pos="8494"/>
+            </w:tabs>
+            <w:rPr>
+              <w:rFonts w:ascii="Meiryo UI" w:eastAsia="Meiryo UI" w:hAnsi="Meiryo UI" w:cstheme="minorBidi"/>
+              <w:noProof/>
+              <w:kern w:val="2"/>
+              <w:sz w:val="21"/>
+              <w:szCs w:val="22"/>
+            </w:rPr>
+          </w:pPr>
+          <w:hyperlink w:anchor="_Toc163754525" w:history="1">
+            <w:r>
+              <w:rPr>
+                <w:rStyle w:val="a6"/>
+                <w:rFonts w:ascii="Meiryo UI" w:eastAsia="Meiryo UI" w:hAnsi="Meiryo UI" w:cs="Arial Unicode MS"/>
+                <w:noProof/>
+              </w:rPr>
+              <w:t>3.4.</w:t>
+            </w:r>
+            <w:r>
+              <w:rPr>
+                <w:rStyle w:val="a6"/>
+                <w:rFonts w:ascii="Meiryo UI" w:eastAsia="Meiryo UI" w:hAnsi="Meiryo UI" w:cs="Arial Unicode MS" w:hint="eastAsia"/>
+                <w:noProof/>
+              </w:rPr>
+              <w:t>職務経歴情報</w:t>
+            </w:r>
+            <w:r>
+              <w:rPr>
+                <w:rFonts w:ascii="Meiryo UI" w:eastAsia="Meiryo UI" w:hAnsi="Meiryo UI"/>
+                <w:noProof/>
+                <w:webHidden/>
+              </w:rPr>
+              <w:tab/>
+            </w:r>
+            <w:r>
+              <w:rPr>
+                <w:rFonts w:ascii="Meiryo UI" w:eastAsia="Meiryo UI" w:hAnsi="Meiryo UI"/>
+                <w:noProof/>
+                <w:webHidden/>
+              </w:rPr>
+              <w:fldChar w:fldCharType="begin"/>
+            </w:r>
+            <w:r>
+              <w:rPr>
+                <w:rFonts w:ascii="Meiryo UI" w:eastAsia="Meiryo UI" w:hAnsi="Meiryo UI"/>
+                <w:noProof/>
+                <w:webHidden/>
+              </w:rPr>
+              <w:instrText xml:space="preserve"> PAGEREF _Toc163754525 \h </w:instrText>
+            </w:r>
+            <w:r>
+              <w:rPr>
+                <w:rFonts w:ascii="Meiryo UI" w:eastAsia="Meiryo UI" w:hAnsi="Meiryo UI"/>
+                <w:noProof/>
+                <w:webHidden/>
+              </w:rPr>
+            </w:r>
+            <w:r>
+              <w:rPr>
+                <w:rFonts w:ascii="Meiryo UI" w:eastAsia="Meiryo UI" w:hAnsi="Meiryo UI"/>
+                <w:noProof/>
+                <w:webHidden/>
+              </w:rPr>
+              <w:fldChar w:fldCharType="separate"/>
+            </w:r>
+            <w:r>
+              <w:rPr>
+                <w:rFonts w:ascii="Meiryo UI" w:eastAsia="Meiryo UI" w:hAnsi="Meiryo UI"/>
+                <w:noProof/>
+                <w:webHidden/>
+              </w:rPr>
+              <w:t>8</w:t>
+            </w:r>
+            <w:r>
+              <w:rPr>
+                <w:rFonts w:ascii="Meiryo UI" w:eastAsia="Meiryo UI" w:hAnsi="Meiryo UI"/>
+                <w:noProof/>
+                <w:webHidden/>
+              </w:rPr>
+              <w:fldChar w:fldCharType="end"/>
+            </w:r>
+          </w:hyperlink>
+        </w:p>
+        <w:p>
+          <w:pPr>
+            <w:pStyle w:val="31"/>
+            <w:tabs>
+              <w:tab w:val="right" w:leader="dot" w:pos="8494"/>
+            </w:tabs>
+            <w:rPr>
+              <w:rFonts w:ascii="Meiryo UI" w:eastAsia="Meiryo UI" w:hAnsi="Meiryo UI" w:cstheme="minorBidi"/>
+              <w:noProof/>
+              <w:kern w:val="2"/>
+              <w:sz w:val="21"/>
+              <w:szCs w:val="22"/>
+            </w:rPr>
+          </w:pPr>
+          <w:hyperlink w:anchor="_Toc163754526" w:history="1">
+            <w:r>
+              <w:rPr>
+                <w:rStyle w:val="a6"/>
+                <w:rFonts w:ascii="Meiryo UI" w:eastAsia="Meiryo UI" w:hAnsi="Meiryo UI" w:cs="Arial Unicode MS"/>
+                <w:noProof/>
+              </w:rPr>
+              <w:t>3.4.1.</w:t>
+            </w:r>
+            <w:r>
+              <w:rPr>
+                <w:rStyle w:val="a6"/>
+                <w:rFonts w:ascii="Meiryo UI" w:eastAsia="Meiryo UI" w:hAnsi="Meiryo UI" w:cs="Arial Unicode MS" w:hint="eastAsia"/>
+                <w:noProof/>
+              </w:rPr>
+              <w:t>レコードの操作について</w:t>
+            </w:r>
+            <w:r>
+              <w:rPr>
+                <w:rFonts w:ascii="Meiryo UI" w:eastAsia="Meiryo UI" w:hAnsi="Meiryo UI"/>
+                <w:noProof/>
+                <w:webHidden/>
+              </w:rPr>
+              <w:tab/>
+            </w:r>
+            <w:r>
+              <w:rPr>
+                <w:rFonts w:ascii="Meiryo UI" w:eastAsia="Meiryo UI" w:hAnsi="Meiryo UI"/>
+                <w:noProof/>
+                <w:webHidden/>
+              </w:rPr>
+              <w:fldChar w:fldCharType="begin"/>
+            </w:r>
+            <w:r>
+              <w:rPr>
+                <w:rFonts w:ascii="Meiryo UI" w:eastAsia="Meiryo UI" w:hAnsi="Meiryo UI"/>
+                <w:noProof/>
+                <w:webHidden/>
+              </w:rPr>
+              <w:instrText xml:space="preserve"> PAGEREF _Toc163754526 \h </w:instrText>
+            </w:r>
+            <w:r>
+              <w:rPr>
+                <w:rFonts w:ascii="Meiryo UI" w:eastAsia="Meiryo UI" w:hAnsi="Meiryo UI"/>
+                <w:noProof/>
+                <w:webHidden/>
+              </w:rPr>
+            </w:r>
+            <w:r>
+              <w:rPr>
+                <w:rFonts w:ascii="Meiryo UI" w:eastAsia="Meiryo UI" w:hAnsi="Meiryo UI"/>
+                <w:noProof/>
+                <w:webHidden/>
+              </w:rPr>
+              <w:fldChar w:fldCharType="separate"/>
+            </w:r>
+            <w:r>
+              <w:rPr>
+                <w:rFonts w:ascii="Meiryo UI" w:eastAsia="Meiryo UI" w:hAnsi="Meiryo UI"/>
+                <w:noProof/>
+                <w:webHidden/>
+              </w:rPr>
+              <w:t>8</w:t>
+            </w:r>
+            <w:r>
+              <w:rPr>
+                <w:rFonts w:ascii="Meiryo UI" w:eastAsia="Meiryo UI" w:hAnsi="Meiryo UI"/>
+                <w:noProof/>
+                <w:webHidden/>
+              </w:rPr>
+              <w:fldChar w:fldCharType="end"/>
+            </w:r>
+          </w:hyperlink>
+        </w:p>
+        <w:p>
+          <w:pPr>
+            <w:pStyle w:val="31"/>
+            <w:tabs>
+              <w:tab w:val="right" w:leader="dot" w:pos="8494"/>
+            </w:tabs>
+            <w:rPr>
+              <w:rFonts w:ascii="Meiryo UI" w:eastAsia="Meiryo UI" w:hAnsi="Meiryo UI" w:cstheme="minorBidi"/>
+              <w:noProof/>
+              <w:kern w:val="2"/>
+              <w:sz w:val="21"/>
+              <w:szCs w:val="22"/>
+            </w:rPr>
+          </w:pPr>
+          <w:hyperlink w:anchor="_Toc163754527" w:history="1">
+            <w:r>
+              <w:rPr>
+                <w:rStyle w:val="a6"/>
+                <w:rFonts w:ascii="Meiryo UI" w:eastAsia="Meiryo UI" w:hAnsi="Meiryo UI" w:cs="Arial Unicode MS"/>
+                <w:noProof/>
+              </w:rPr>
+              <w:t>3.4.2.</w:t>
+            </w:r>
+            <w:r>
+              <w:rPr>
+                <w:rStyle w:val="a6"/>
+                <w:rFonts w:ascii="Meiryo UI" w:eastAsia="Meiryo UI" w:hAnsi="Meiryo UI" w:cs="Arial Unicode MS" w:hint="eastAsia"/>
+                <w:noProof/>
+              </w:rPr>
+              <w:t>入力項目について</w:t>
+            </w:r>
+            <w:r>
+              <w:rPr>
+                <w:rFonts w:ascii="Meiryo UI" w:eastAsia="Meiryo UI" w:hAnsi="Meiryo UI"/>
+                <w:noProof/>
+                <w:webHidden/>
+              </w:rPr>
+              <w:tab/>
+            </w:r>
+            <w:r>
+              <w:rPr>
+                <w:rFonts w:ascii="Meiryo UI" w:eastAsia="Meiryo UI" w:hAnsi="Meiryo UI"/>
+                <w:noProof/>
+                <w:webHidden/>
+              </w:rPr>
+              <w:fldChar w:fldCharType="begin"/>
+            </w:r>
+            <w:r>
+              <w:rPr>
+                <w:rFonts w:ascii="Meiryo UI" w:eastAsia="Meiryo UI" w:hAnsi="Meiryo UI"/>
+                <w:noProof/>
+                <w:webHidden/>
+              </w:rPr>
+              <w:instrText xml:space="preserve"> PAGEREF _Toc163754527 \h </w:instrText>
+            </w:r>
+            <w:r>
+              <w:rPr>
+                <w:rFonts w:ascii="Meiryo UI" w:eastAsia="Meiryo UI" w:hAnsi="Meiryo UI"/>
+                <w:noProof/>
+                <w:webHidden/>
+              </w:rPr>
+            </w:r>
+            <w:r>
+              <w:rPr>
+                <w:rFonts w:ascii="Meiryo UI" w:eastAsia="Meiryo UI" w:hAnsi="Meiryo UI"/>
+                <w:noProof/>
+                <w:webHidden/>
+              </w:rPr>
+              <w:fldChar w:fldCharType="separate"/>
+            </w:r>
+            <w:r>
+              <w:rPr>
+                <w:rFonts w:ascii="Meiryo UI" w:eastAsia="Meiryo UI" w:hAnsi="Meiryo UI"/>
+                <w:noProof/>
+                <w:webHidden/>
+              </w:rPr>
+              <w:t>8</w:t>
+            </w:r>
+            <w:r>
+              <w:rPr>
+                <w:rFonts w:ascii="Meiryo UI" w:eastAsia="Meiryo UI" w:hAnsi="Meiryo UI"/>
+                <w:noProof/>
+                <w:webHidden/>
+              </w:rPr>
+              <w:fldChar w:fldCharType="end"/>
+            </w:r>
+          </w:hyperlink>
+        </w:p>
+        <w:p>
+          <w:pPr>
+            <w:pStyle w:val="31"/>
+            <w:tabs>
+              <w:tab w:val="right" w:leader="dot" w:pos="8494"/>
+            </w:tabs>
+            <w:rPr>
+              <w:rFonts w:ascii="Meiryo UI" w:eastAsia="Meiryo UI" w:hAnsi="Meiryo UI" w:cstheme="minorBidi"/>
+              <w:noProof/>
+              <w:kern w:val="2"/>
+              <w:sz w:val="21"/>
+              <w:szCs w:val="22"/>
+            </w:rPr>
+          </w:pPr>
+          <w:hyperlink w:anchor="_Toc163754528" w:history="1">
+            <w:r>
+              <w:rPr>
+                <w:rStyle w:val="a6"/>
+                <w:rFonts w:ascii="Meiryo UI" w:eastAsia="Meiryo UI" w:hAnsi="Meiryo UI" w:cs="Arial Unicode MS"/>
+                <w:noProof/>
+              </w:rPr>
+              <w:t>3.4.3.</w:t>
+            </w:r>
+            <w:r>
+              <w:rPr>
+                <w:rStyle w:val="a6"/>
+                <w:rFonts w:ascii="Meiryo UI" w:eastAsia="Meiryo UI" w:hAnsi="Meiryo UI" w:cs="Arial Unicode MS" w:hint="eastAsia"/>
+                <w:noProof/>
+              </w:rPr>
+              <w:t>「開発規模」編集サブウィンドウについて</w:t>
+            </w:r>
+            <w:r>
+              <w:rPr>
+                <w:rFonts w:ascii="Meiryo UI" w:eastAsia="Meiryo UI" w:hAnsi="Meiryo UI"/>
+                <w:noProof/>
+                <w:webHidden/>
+              </w:rPr>
+              <w:tab/>
+            </w:r>
+            <w:r>
+              <w:rPr>
+                <w:rFonts w:ascii="Meiryo UI" w:eastAsia="Meiryo UI" w:hAnsi="Meiryo UI"/>
+                <w:noProof/>
+                <w:webHidden/>
+              </w:rPr>
+              <w:fldChar w:fldCharType="begin"/>
+            </w:r>
+            <w:r>
+              <w:rPr>
+                <w:rFonts w:ascii="Meiryo UI" w:eastAsia="Meiryo UI" w:hAnsi="Meiryo UI"/>
+                <w:noProof/>
+                <w:webHidden/>
+              </w:rPr>
+              <w:instrText xml:space="preserve"> PAGEREF _Toc163754528 \h </w:instrText>
+            </w:r>
+            <w:r>
+              <w:rPr>
+                <w:rFonts w:ascii="Meiryo UI" w:eastAsia="Meiryo UI" w:hAnsi="Meiryo UI"/>
+                <w:noProof/>
+                <w:webHidden/>
+              </w:rPr>
+            </w:r>
+            <w:r>
+              <w:rPr>
+                <w:rFonts w:ascii="Meiryo UI" w:eastAsia="Meiryo UI" w:hAnsi="Meiryo UI"/>
+                <w:noProof/>
+                <w:webHidden/>
+              </w:rPr>
+              <w:fldChar w:fldCharType="separate"/>
+            </w:r>
+            <w:r>
+              <w:rPr>
+                <w:rFonts w:ascii="Meiryo UI" w:eastAsia="Meiryo UI" w:hAnsi="Meiryo UI"/>
+                <w:noProof/>
+                <w:webHidden/>
+              </w:rPr>
+              <w:t>9</w:t>
+            </w:r>
+            <w:r>
+              <w:rPr>
+                <w:rFonts w:ascii="Meiryo UI" w:eastAsia="Meiryo UI" w:hAnsi="Meiryo UI"/>
+                <w:noProof/>
+                <w:webHidden/>
+              </w:rPr>
+              <w:fldChar w:fldCharType="end"/>
+            </w:r>
+          </w:hyperlink>
+        </w:p>
+        <w:p>
+          <w:pPr>
+            <w:pStyle w:val="11"/>
+            <w:tabs>
+              <w:tab w:val="left" w:pos="480"/>
+              <w:tab w:val="right" w:leader="dot" w:pos="8494"/>
+            </w:tabs>
+            <w:rPr>
+              <w:rFonts w:ascii="Meiryo UI" w:eastAsia="Meiryo UI" w:hAnsi="Meiryo UI" w:cstheme="minorBidi"/>
+              <w:noProof/>
+              <w:kern w:val="2"/>
+              <w:sz w:val="21"/>
+              <w:szCs w:val="22"/>
+            </w:rPr>
+          </w:pPr>
+          <w:hyperlink w:anchor="_Toc163754529" w:history="1">
+            <w:r>
+              <w:rPr>
+                <w:rStyle w:val="a6"/>
+                <w:rFonts w:ascii="Meiryo UI" w:eastAsia="Meiryo UI" w:hAnsi="Meiryo UI"/>
+                <w:noProof/>
+              </w:rPr>
+              <w:t>4.</w:t>
+            </w:r>
+            <w:r>
+              <w:rPr>
+                <w:rFonts w:ascii="Meiryo UI" w:eastAsia="Meiryo UI" w:hAnsi="Meiryo UI" w:cstheme="minorBidi"/>
+                <w:noProof/>
+                <w:kern w:val="2"/>
+                <w:sz w:val="21"/>
+                <w:szCs w:val="22"/>
+              </w:rPr>
+              <w:tab/>
+            </w:r>
+            <w:r>
+              <w:rPr>
+                <w:rStyle w:val="a6"/>
+                <w:rFonts w:ascii="Meiryo UI" w:eastAsia="Meiryo UI" w:hAnsi="Meiryo UI"/>
+                <w:noProof/>
+              </w:rPr>
+              <w:t>Shodo</w:t>
+            </w:r>
+            <w:r>
+              <w:rPr>
+                <w:rStyle w:val="a6"/>
+                <w:rFonts w:ascii="Meiryo UI" w:eastAsia="Meiryo UI" w:hAnsi="Meiryo UI" w:hint="eastAsia"/>
+                <w:noProof/>
+              </w:rPr>
+              <w:t>連携</w:t>
+            </w:r>
+            <w:r>
+              <w:rPr>
+                <w:rFonts w:ascii="Meiryo UI" w:eastAsia="Meiryo UI" w:hAnsi="Meiryo UI"/>
+                <w:noProof/>
+                <w:webHidden/>
+              </w:rPr>
+              <w:tab/>
+            </w:r>
+            <w:r>
+              <w:rPr>
+                <w:rFonts w:ascii="Meiryo UI" w:eastAsia="Meiryo UI" w:hAnsi="Meiryo UI"/>
+                <w:noProof/>
+                <w:webHidden/>
+              </w:rPr>
+              <w:fldChar w:fldCharType="begin"/>
+            </w:r>
+            <w:r>
+              <w:rPr>
+                <w:rFonts w:ascii="Meiryo UI" w:eastAsia="Meiryo UI" w:hAnsi="Meiryo UI"/>
+                <w:noProof/>
+                <w:webHidden/>
+              </w:rPr>
+              <w:instrText xml:space="preserve"> PAGEREF _Toc163754529 \h </w:instrText>
+            </w:r>
+            <w:r>
+              <w:rPr>
+                <w:rFonts w:ascii="Meiryo UI" w:eastAsia="Meiryo UI" w:hAnsi="Meiryo UI"/>
+                <w:noProof/>
+                <w:webHidden/>
+              </w:rPr>
+            </w:r>
+            <w:r>
+              <w:rPr>
+                <w:rFonts w:ascii="Meiryo UI" w:eastAsia="Meiryo UI" w:hAnsi="Meiryo UI"/>
+                <w:noProof/>
+                <w:webHidden/>
+              </w:rPr>
+              <w:fldChar w:fldCharType="separate"/>
+            </w:r>
+            <w:r>
+              <w:rPr>
+                <w:rFonts w:ascii="Meiryo UI" w:eastAsia="Meiryo UI" w:hAnsi="Meiryo UI"/>
+                <w:noProof/>
+                <w:webHidden/>
+              </w:rPr>
+              <w:t>10</w:t>
+            </w:r>
+            <w:r>
+              <w:rPr>
+                <w:rFonts w:ascii="Meiryo UI" w:eastAsia="Meiryo UI" w:hAnsi="Meiryo UI"/>
+                <w:noProof/>
+                <w:webHidden/>
+              </w:rPr>
+              <w:fldChar w:fldCharType="end"/>
+            </w:r>
+          </w:hyperlink>
+        </w:p>
+        <w:p>
+          <w:pPr>
+            <w:pStyle w:val="21"/>
+            <w:tabs>
+              <w:tab w:val="right" w:leader="dot" w:pos="8494"/>
+            </w:tabs>
+            <w:rPr>
+              <w:rFonts w:ascii="Meiryo UI" w:eastAsia="Meiryo UI" w:hAnsi="Meiryo UI" w:cstheme="minorBidi"/>
+              <w:noProof/>
+              <w:kern w:val="2"/>
+              <w:sz w:val="21"/>
+              <w:szCs w:val="22"/>
+            </w:rPr>
+          </w:pPr>
+          <w:hyperlink w:anchor="_Toc163754530" w:history="1">
+            <w:r>
+              <w:rPr>
+                <w:rStyle w:val="a6"/>
+                <w:rFonts w:ascii="Meiryo UI" w:eastAsia="Meiryo UI" w:hAnsi="Meiryo UI"/>
+                <w:noProof/>
+              </w:rPr>
+              <w:t>4.1.Shodo</w:t>
+            </w:r>
+            <w:r>
+              <w:rPr>
+                <w:rStyle w:val="a6"/>
+                <w:rFonts w:ascii="Meiryo UI" w:eastAsia="Meiryo UI" w:hAnsi="Meiryo UI" w:hint="eastAsia"/>
+                <w:noProof/>
+              </w:rPr>
+              <w:t>連携の前に</w:t>
+            </w:r>
+            <w:r>
+              <w:rPr>
+                <w:rFonts w:ascii="Meiryo UI" w:eastAsia="Meiryo UI" w:hAnsi="Meiryo UI"/>
+                <w:noProof/>
+                <w:webHidden/>
+              </w:rPr>
+              <w:tab/>
+            </w:r>
+            <w:r>
+              <w:rPr>
+                <w:rFonts w:ascii="Meiryo UI" w:eastAsia="Meiryo UI" w:hAnsi="Meiryo UI"/>
+                <w:noProof/>
+                <w:webHidden/>
+              </w:rPr>
+              <w:fldChar w:fldCharType="begin"/>
+            </w:r>
+            <w:r>
+              <w:rPr>
+                <w:rFonts w:ascii="Meiryo UI" w:eastAsia="Meiryo UI" w:hAnsi="Meiryo UI"/>
+                <w:noProof/>
+                <w:webHidden/>
+              </w:rPr>
+              <w:instrText xml:space="preserve"> PAGEREF _Toc163754530 \h </w:instrText>
+            </w:r>
+            <w:r>
+              <w:rPr>
+                <w:rFonts w:ascii="Meiryo UI" w:eastAsia="Meiryo UI" w:hAnsi="Meiryo UI"/>
+                <w:noProof/>
+                <w:webHidden/>
+              </w:rPr>
+            </w:r>
+            <w:r>
+              <w:rPr>
+                <w:rFonts w:ascii="Meiryo UI" w:eastAsia="Meiryo UI" w:hAnsi="Meiryo UI"/>
+                <w:noProof/>
+                <w:webHidden/>
+              </w:rPr>
+              <w:fldChar w:fldCharType="separate"/>
+            </w:r>
+            <w:r>
+              <w:rPr>
+                <w:rFonts w:ascii="Meiryo UI" w:eastAsia="Meiryo UI" w:hAnsi="Meiryo UI"/>
+                <w:noProof/>
+                <w:webHidden/>
+              </w:rPr>
+              <w:t>10</w:t>
+            </w:r>
+            <w:r>
+              <w:rPr>
+                <w:rFonts w:ascii="Meiryo UI" w:eastAsia="Meiryo UI" w:hAnsi="Meiryo UI"/>
+                <w:noProof/>
+                <w:webHidden/>
+              </w:rPr>
+              <w:fldChar w:fldCharType="end"/>
+            </w:r>
+          </w:hyperlink>
+        </w:p>
+        <w:p>
+          <w:pPr>
+            <w:pStyle w:val="31"/>
+            <w:tabs>
+              <w:tab w:val="right" w:leader="dot" w:pos="8494"/>
+            </w:tabs>
+            <w:rPr>
+              <w:rFonts w:ascii="Meiryo UI" w:eastAsia="Meiryo UI" w:hAnsi="Meiryo UI" w:cstheme="minorBidi"/>
+              <w:noProof/>
+              <w:kern w:val="2"/>
+              <w:sz w:val="21"/>
+              <w:szCs w:val="22"/>
+            </w:rPr>
+          </w:pPr>
+          <w:hyperlink w:anchor="_Toc163754531" w:history="1">
+            <w:r>
+              <w:rPr>
+                <w:rStyle w:val="a6"/>
+                <w:rFonts w:ascii="Meiryo UI" w:eastAsia="Meiryo UI" w:hAnsi="Meiryo UI"/>
+                <w:noProof/>
+              </w:rPr>
+              <w:t>4.1.1.Shodo</w:t>
+            </w:r>
+            <w:r>
+              <w:rPr>
+                <w:rStyle w:val="a6"/>
+                <w:rFonts w:ascii="Meiryo UI" w:eastAsia="Meiryo UI" w:hAnsi="Meiryo UI" w:hint="eastAsia"/>
+                <w:noProof/>
+              </w:rPr>
+              <w:t>とは</w:t>
+            </w:r>
+            <w:r>
+              <w:rPr>
+                <w:rFonts w:ascii="Meiryo UI" w:eastAsia="Meiryo UI" w:hAnsi="Meiryo UI"/>
+                <w:noProof/>
+                <w:webHidden/>
+              </w:rPr>
+              <w:tab/>
+            </w:r>
+            <w:r>
+              <w:rPr>
+                <w:rFonts w:ascii="Meiryo UI" w:eastAsia="Meiryo UI" w:hAnsi="Meiryo UI"/>
+                <w:noProof/>
+                <w:webHidden/>
+              </w:rPr>
+              <w:fldChar w:fldCharType="begin"/>
+            </w:r>
+            <w:r>
+              <w:rPr>
+                <w:rFonts w:ascii="Meiryo UI" w:eastAsia="Meiryo UI" w:hAnsi="Meiryo UI"/>
+                <w:noProof/>
+                <w:webHidden/>
+              </w:rPr>
+              <w:instrText xml:space="preserve"> PAGEREF _Toc163754531 \h </w:instrText>
+            </w:r>
+            <w:r>
+              <w:rPr>
+                <w:rFonts w:ascii="Meiryo UI" w:eastAsia="Meiryo UI" w:hAnsi="Meiryo UI"/>
+                <w:noProof/>
+                <w:webHidden/>
+              </w:rPr>
+            </w:r>
+            <w:r>
+              <w:rPr>
+                <w:rFonts w:ascii="Meiryo UI" w:eastAsia="Meiryo UI" w:hAnsi="Meiryo UI"/>
+                <w:noProof/>
+                <w:webHidden/>
+              </w:rPr>
+              <w:fldChar w:fldCharType="separate"/>
+            </w:r>
+            <w:r>
+              <w:rPr>
+                <w:rFonts w:ascii="Meiryo UI" w:eastAsia="Meiryo UI" w:hAnsi="Meiryo UI"/>
+                <w:noProof/>
+                <w:webHidden/>
+              </w:rPr>
+              <w:t>10</w:t>
+            </w:r>
+            <w:r>
+              <w:rPr>
+                <w:rFonts w:ascii="Meiryo UI" w:eastAsia="Meiryo UI" w:hAnsi="Meiryo UI"/>
+                <w:noProof/>
+                <w:webHidden/>
+              </w:rPr>
+              <w:fldChar w:fldCharType="end"/>
+            </w:r>
+          </w:hyperlink>
+        </w:p>
+        <w:p>
+          <w:pPr>
+            <w:pStyle w:val="31"/>
+            <w:tabs>
+              <w:tab w:val="right" w:leader="dot" w:pos="8494"/>
+            </w:tabs>
+            <w:rPr>
+              <w:rFonts w:ascii="Meiryo UI" w:eastAsia="Meiryo UI" w:hAnsi="Meiryo UI" w:cstheme="minorBidi"/>
+              <w:noProof/>
+              <w:kern w:val="2"/>
+              <w:sz w:val="21"/>
+              <w:szCs w:val="22"/>
+            </w:rPr>
+          </w:pPr>
+          <w:hyperlink w:anchor="_Toc163754532" w:history="1">
+            <w:r>
+              <w:rPr>
+                <w:rStyle w:val="a6"/>
+                <w:rFonts w:ascii="Meiryo UI" w:eastAsia="Meiryo UI" w:hAnsi="Meiryo UI"/>
+                <w:noProof/>
+              </w:rPr>
+              <w:t>4.1.2.Shodo</w:t>
+            </w:r>
+            <w:r>
+              <w:rPr>
+                <w:rStyle w:val="a6"/>
+                <w:rFonts w:ascii="Meiryo UI" w:eastAsia="Meiryo UI" w:hAnsi="Meiryo UI" w:hint="eastAsia"/>
+                <w:noProof/>
+              </w:rPr>
+              <w:t>登録</w:t>
+            </w:r>
+            <w:r>
+              <w:rPr>
+                <w:rFonts w:ascii="Meiryo UI" w:eastAsia="Meiryo UI" w:hAnsi="Meiryo UI"/>
+                <w:noProof/>
+                <w:webHidden/>
+              </w:rPr>
+              <w:tab/>
+            </w:r>
+            <w:r>
+              <w:rPr>
+                <w:rFonts w:ascii="Meiryo UI" w:eastAsia="Meiryo UI" w:hAnsi="Meiryo UI"/>
+                <w:noProof/>
+                <w:webHidden/>
+              </w:rPr>
+              <w:fldChar w:fldCharType="begin"/>
+            </w:r>
+            <w:r>
+              <w:rPr>
+                <w:rFonts w:ascii="Meiryo UI" w:eastAsia="Meiryo UI" w:hAnsi="Meiryo UI"/>
+                <w:noProof/>
+                <w:webHidden/>
+              </w:rPr>
+              <w:instrText xml:space="preserve"> PAGEREF _Toc163754532 \h </w:instrText>
+            </w:r>
+            <w:r>
+              <w:rPr>
+                <w:rFonts w:ascii="Meiryo UI" w:eastAsia="Meiryo UI" w:hAnsi="Meiryo UI"/>
+                <w:noProof/>
+                <w:webHidden/>
+              </w:rPr>
+            </w:r>
+            <w:r>
+              <w:rPr>
+                <w:rFonts w:ascii="Meiryo UI" w:eastAsia="Meiryo UI" w:hAnsi="Meiryo UI"/>
+                <w:noProof/>
+                <w:webHidden/>
+              </w:rPr>
+              <w:fldChar w:fldCharType="separate"/>
+            </w:r>
+            <w:r>
+              <w:rPr>
+                <w:rFonts w:ascii="Meiryo UI" w:eastAsia="Meiryo UI" w:hAnsi="Meiryo UI"/>
+                <w:noProof/>
+                <w:webHidden/>
+              </w:rPr>
+              <w:t>10</w:t>
+            </w:r>
+            <w:r>
+              <w:rPr>
+                <w:rFonts w:ascii="Meiryo UI" w:eastAsia="Meiryo UI" w:hAnsi="Meiryo UI"/>
+                <w:noProof/>
+                <w:webHidden/>
+              </w:rPr>
+              <w:fldChar w:fldCharType="end"/>
+            </w:r>
+          </w:hyperlink>
+        </w:p>
+        <w:p>
+          <w:pPr>
+            <w:pStyle w:val="21"/>
+            <w:tabs>
+              <w:tab w:val="right" w:leader="dot" w:pos="8494"/>
+            </w:tabs>
+            <w:rPr>
+              <w:rFonts w:ascii="Meiryo UI" w:eastAsia="Meiryo UI" w:hAnsi="Meiryo UI" w:cstheme="minorBidi"/>
+              <w:noProof/>
+              <w:kern w:val="2"/>
+              <w:sz w:val="21"/>
+              <w:szCs w:val="22"/>
+            </w:rPr>
+          </w:pPr>
+          <w:hyperlink w:anchor="_Toc163754533" w:history="1">
+            <w:r>
+              <w:rPr>
+                <w:rStyle w:val="a6"/>
+                <w:rFonts w:ascii="Meiryo UI" w:eastAsia="Meiryo UI" w:hAnsi="Meiryo UI"/>
+                <w:noProof/>
+              </w:rPr>
+              <w:t>4.2.Shodo</w:t>
+            </w:r>
+            <w:r>
+              <w:rPr>
+                <w:rStyle w:val="a6"/>
+                <w:rFonts w:ascii="Meiryo UI" w:eastAsia="Meiryo UI" w:hAnsi="Meiryo UI" w:hint="eastAsia"/>
+                <w:noProof/>
+              </w:rPr>
+              <w:t>連携を使う</w:t>
+            </w:r>
+            <w:r>
+              <w:rPr>
+                <w:rFonts w:ascii="Meiryo UI" w:eastAsia="Meiryo UI" w:hAnsi="Meiryo UI"/>
+                <w:noProof/>
+                <w:webHidden/>
+              </w:rPr>
+              <w:tab/>
+            </w:r>
+            <w:r>
+              <w:rPr>
+                <w:rFonts w:ascii="Meiryo UI" w:eastAsia="Meiryo UI" w:hAnsi="Meiryo UI"/>
+                <w:noProof/>
+                <w:webHidden/>
+              </w:rPr>
+              <w:fldChar w:fldCharType="begin"/>
+            </w:r>
+            <w:r>
+              <w:rPr>
+                <w:rFonts w:ascii="Meiryo UI" w:eastAsia="Meiryo UI" w:hAnsi="Meiryo UI"/>
+                <w:noProof/>
+                <w:webHidden/>
+              </w:rPr>
+              <w:instrText xml:space="preserve"> PAGEREF _Toc163754533 \h </w:instrText>
+            </w:r>
+            <w:r>
+              <w:rPr>
+                <w:rFonts w:ascii="Meiryo UI" w:eastAsia="Meiryo UI" w:hAnsi="Meiryo UI"/>
+                <w:noProof/>
+                <w:webHidden/>
+              </w:rPr>
+            </w:r>
+            <w:r>
+              <w:rPr>
+                <w:rFonts w:ascii="Meiryo UI" w:eastAsia="Meiryo UI" w:hAnsi="Meiryo UI"/>
+                <w:noProof/>
+                <w:webHidden/>
+              </w:rPr>
+              <w:fldChar w:fldCharType="separate"/>
+            </w:r>
+            <w:r>
+              <w:rPr>
+                <w:rFonts w:ascii="Meiryo UI" w:eastAsia="Meiryo UI" w:hAnsi="Meiryo UI"/>
+                <w:noProof/>
+                <w:webHidden/>
+              </w:rPr>
+              <w:t>12</w:t>
+            </w:r>
+            <w:r>
+              <w:rPr>
+                <w:rFonts w:ascii="Meiryo UI" w:eastAsia="Meiryo UI" w:hAnsi="Meiryo UI"/>
+                <w:noProof/>
+                <w:webHidden/>
+              </w:rPr>
+              <w:fldChar w:fldCharType="end"/>
+            </w:r>
+          </w:hyperlink>
+        </w:p>
+        <w:p>
+          <w:pPr>
+            <w:pStyle w:val="21"/>
+            <w:tabs>
+              <w:tab w:val="right" w:leader="dot" w:pos="8494"/>
+            </w:tabs>
+            <w:rPr>
+              <w:rFonts w:ascii="Meiryo UI" w:eastAsia="Meiryo UI" w:hAnsi="Meiryo UI" w:cstheme="minorBidi"/>
+              <w:noProof/>
+              <w:kern w:val="2"/>
+              <w:sz w:val="21"/>
+              <w:szCs w:val="22"/>
+            </w:rPr>
+          </w:pPr>
+          <w:hyperlink w:anchor="_Toc163754534" w:history="1">
+            <w:r>
+              <w:rPr>
+                <w:rStyle w:val="a6"/>
+                <w:rFonts w:ascii="Meiryo UI" w:eastAsia="Meiryo UI" w:hAnsi="Meiryo UI"/>
+                <w:noProof/>
+              </w:rPr>
+              <w:t>4.3.Shodo</w:t>
+            </w:r>
+            <w:r>
+              <w:rPr>
+                <w:rStyle w:val="a6"/>
+                <w:rFonts w:ascii="Meiryo UI" w:eastAsia="Meiryo UI" w:hAnsi="Meiryo UI" w:hint="eastAsia"/>
+                <w:noProof/>
+              </w:rPr>
+              <w:t>連携時の注意</w:t>
+            </w:r>
+            <w:r>
+              <w:rPr>
+                <w:rFonts w:ascii="Meiryo UI" w:eastAsia="Meiryo UI" w:hAnsi="Meiryo UI"/>
+                <w:noProof/>
+                <w:webHidden/>
+              </w:rPr>
+              <w:tab/>
+            </w:r>
+            <w:r>
+              <w:rPr>
+                <w:rFonts w:ascii="Meiryo UI" w:eastAsia="Meiryo UI" w:hAnsi="Meiryo UI"/>
+                <w:noProof/>
+                <w:webHidden/>
+              </w:rPr>
+              <w:fldChar w:fldCharType="begin"/>
+            </w:r>
+            <w:r>
+              <w:rPr>
+                <w:rFonts w:ascii="Meiryo UI" w:eastAsia="Meiryo UI" w:hAnsi="Meiryo UI"/>
+                <w:noProof/>
+                <w:webHidden/>
+              </w:rPr>
+              <w:instrText xml:space="preserve"> PAGEREF _Toc163754534 \h </w:instrText>
+            </w:r>
+            <w:r>
+              <w:rPr>
+                <w:rFonts w:ascii="Meiryo UI" w:eastAsia="Meiryo UI" w:hAnsi="Meiryo UI"/>
+                <w:noProof/>
+                <w:webHidden/>
+              </w:rPr>
+            </w:r>
+            <w:r>
+              <w:rPr>
+                <w:rFonts w:ascii="Meiryo UI" w:eastAsia="Meiryo UI" w:hAnsi="Meiryo UI"/>
+                <w:noProof/>
+                <w:webHidden/>
+              </w:rPr>
+              <w:fldChar w:fldCharType="separate"/>
+            </w:r>
+            <w:r>
+              <w:rPr>
+                <w:rFonts w:ascii="Meiryo UI" w:eastAsia="Meiryo UI" w:hAnsi="Meiryo UI"/>
+                <w:noProof/>
+                <w:webHidden/>
+              </w:rPr>
+              <w:t>13</w:t>
+            </w:r>
+            <w:r>
+              <w:rPr>
+                <w:rFonts w:ascii="Meiryo UI" w:eastAsia="Meiryo UI" w:hAnsi="Meiryo UI"/>
+                <w:noProof/>
+                <w:webHidden/>
+              </w:rPr>
+              <w:fldChar w:fldCharType="end"/>
+            </w:r>
+          </w:hyperlink>
+        </w:p>
+        <w:p>
+          <w:pPr>
+            <w:pStyle w:val="11"/>
+            <w:tabs>
+              <w:tab w:val="left" w:pos="480"/>
+              <w:tab w:val="right" w:leader="dot" w:pos="8494"/>
+            </w:tabs>
+            <w:rPr>
+              <w:rFonts w:ascii="Meiryo UI" w:eastAsia="Meiryo UI" w:hAnsi="Meiryo UI" w:cstheme="minorBidi"/>
+              <w:noProof/>
+              <w:kern w:val="2"/>
+              <w:sz w:val="21"/>
+              <w:szCs w:val="22"/>
+            </w:rPr>
+          </w:pPr>
+          <w:hyperlink w:anchor="_Toc163754535" w:history="1">
+            <w:r>
+              <w:rPr>
+                <w:rStyle w:val="a6"/>
+                <w:rFonts w:ascii="Meiryo UI" w:eastAsia="Meiryo UI" w:hAnsi="Meiryo UI"/>
+                <w:noProof/>
+              </w:rPr>
+              <w:t>5.</w:t>
+            </w:r>
+            <w:r>
+              <w:rPr>
+                <w:rFonts w:ascii="Meiryo UI" w:eastAsia="Meiryo UI" w:hAnsi="Meiryo UI" w:cstheme="minorBidi"/>
+                <w:noProof/>
+                <w:kern w:val="2"/>
+                <w:sz w:val="21"/>
+                <w:szCs w:val="22"/>
+              </w:rPr>
+              <w:tab/>
+            </w:r>
+            <w:r>
+              <w:rPr>
+                <w:rStyle w:val="a6"/>
+                <w:rFonts w:ascii="Meiryo UI" w:eastAsia="Meiryo UI" w:hAnsi="Meiryo UI" w:cs="Arial Unicode MS"/>
+                <w:noProof/>
+              </w:rPr>
+              <w:t>EXCEL</w:t>
+            </w:r>
+            <w:r>
+              <w:rPr>
+                <w:rStyle w:val="a6"/>
+                <w:rFonts w:ascii="Meiryo UI" w:eastAsia="Meiryo UI" w:hAnsi="Meiryo UI" w:cs="Arial Unicode MS" w:hint="eastAsia"/>
+                <w:noProof/>
+              </w:rPr>
+              <w:t>出力</w:t>
+            </w:r>
+            <w:r>
+              <w:rPr>
+                <w:rFonts w:ascii="Meiryo UI" w:eastAsia="Meiryo UI" w:hAnsi="Meiryo UI"/>
+                <w:noProof/>
+                <w:webHidden/>
+              </w:rPr>
+              <w:tab/>
+            </w:r>
+            <w:r>
+              <w:rPr>
+                <w:rFonts w:ascii="Meiryo UI" w:eastAsia="Meiryo UI" w:hAnsi="Meiryo UI"/>
+                <w:noProof/>
+                <w:webHidden/>
+              </w:rPr>
+              <w:fldChar w:fldCharType="begin"/>
+            </w:r>
+            <w:r>
+              <w:rPr>
+                <w:rFonts w:ascii="Meiryo UI" w:eastAsia="Meiryo UI" w:hAnsi="Meiryo UI"/>
+                <w:noProof/>
+                <w:webHidden/>
+              </w:rPr>
+              <w:instrText xml:space="preserve"> PAGEREF _Toc163754535 \h </w:instrText>
+            </w:r>
+            <w:r>
+              <w:rPr>
+                <w:rFonts w:ascii="Meiryo UI" w:eastAsia="Meiryo UI" w:hAnsi="Meiryo UI"/>
+                <w:noProof/>
+                <w:webHidden/>
+              </w:rPr>
+            </w:r>
+            <w:r>
+              <w:rPr>
+                <w:rFonts w:ascii="Meiryo UI" w:eastAsia="Meiryo UI" w:hAnsi="Meiryo UI"/>
+                <w:noProof/>
+                <w:webHidden/>
+              </w:rPr>
+              <w:fldChar w:fldCharType="separate"/>
+            </w:r>
+            <w:r>
+              <w:rPr>
+                <w:rFonts w:ascii="Meiryo UI" w:eastAsia="Meiryo UI" w:hAnsi="Meiryo UI"/>
+                <w:noProof/>
+                <w:webHidden/>
+              </w:rPr>
+              <w:t>14</w:t>
+            </w:r>
+            <w:r>
+              <w:rPr>
+                <w:rFonts w:ascii="Meiryo UI" w:eastAsia="Meiryo UI" w:hAnsi="Meiryo UI"/>
                 <w:noProof/>
                 <w:webHidden/>
               </w:rPr>
@@ -699,18 +2815,18 @@
               <w:szCs w:val="22"/>
             </w:rPr>
           </w:pPr>
-          <w:hyperlink w:anchor="_Toc163750805" w:history="1">
+          <w:hyperlink w:anchor="_Toc163754536" w:history="1">
             <w:r>
               <w:rPr>
                 <w:rStyle w:val="a6"/>
-                <w:rFonts w:ascii="Meiryo UI" w:hAnsi="Meiryo UI"/>
-                <w:noProof/>
-              </w:rPr>
-              <w:t>2.</w:t>
-            </w:r>
-            <w:r>
-              <w:rPr>
-                <w:rFonts w:asciiTheme="minorHAnsi" w:eastAsiaTheme="minorEastAsia" w:hAnsiTheme="minorHAnsi" w:cstheme="minorBidi"/>
+                <w:rFonts w:ascii="Meiryo UI" w:eastAsia="Meiryo UI" w:hAnsi="Meiryo UI"/>
+                <w:noProof/>
+              </w:rPr>
+              <w:t>6.</w:t>
+            </w:r>
+            <w:r>
+              <w:rPr>
+                <w:rFonts w:ascii="Meiryo UI" w:eastAsia="Meiryo UI" w:hAnsi="Meiryo UI" w:cstheme="minorBidi"/>
                 <w:noProof/>
                 <w:kern w:val="2"/>
                 <w:sz w:val="21"/>
@@ -721,13 +2837,14 @@
             <w:r>
               <w:rPr>
                 <w:rStyle w:val="a6"/>
-                <w:rFonts w:ascii="Meiryo UI" w:hAnsi="Meiryo UI" w:cs="Arial Unicode MS" w:hint="eastAsia"/>
-                <w:noProof/>
-              </w:rPr>
-              <w:t>全体手順</w:t>
-            </w:r>
-            <w:r>
-              <w:rPr>
+                <w:rFonts w:ascii="Meiryo UI" w:eastAsia="Meiryo UI" w:hAnsi="Meiryo UI" w:cs="Arial Unicode MS" w:hint="eastAsia"/>
+                <w:noProof/>
+              </w:rPr>
+              <w:t>更新履歴</w:t>
+            </w:r>
+            <w:r>
+              <w:rPr>
+                <w:rFonts w:ascii="Meiryo UI" w:eastAsia="Meiryo UI" w:hAnsi="Meiryo UI"/>
                 <w:noProof/>
                 <w:webHidden/>
               </w:rPr>
@@ -735,6 +2852,7 @@
             </w:r>
             <w:r>
               <w:rPr>
+                <w:rFonts w:ascii="Meiryo UI" w:eastAsia="Meiryo UI" w:hAnsi="Meiryo UI"/>
                 <w:noProof/>
                 <w:webHidden/>
               </w:rPr>
@@ -742,19 +2860,22 @@
             </w:r>
             <w:r>
               <w:rPr>
-                <w:noProof/>
-                <w:webHidden/>
-              </w:rPr>
-              <w:instrText xml:space="preserve"> PAGEREF _Toc163750805 \h </w:instrText>
-            </w:r>
-            <w:r>
-              <w:rPr>
-                <w:noProof/>
-                <w:webHidden/>
-              </w:rPr>
-            </w:r>
-            <w:r>
-              <w:rPr>
+                <w:rFonts w:ascii="Meiryo UI" w:eastAsia="Meiryo UI" w:hAnsi="Meiryo UI"/>
+                <w:noProof/>
+                <w:webHidden/>
+              </w:rPr>
+              <w:instrText xml:space="preserve"> PAGEREF _Toc163754536 \h </w:instrText>
+            </w:r>
+            <w:r>
+              <w:rPr>
+                <w:rFonts w:ascii="Meiryo UI" w:eastAsia="Meiryo UI" w:hAnsi="Meiryo UI"/>
+                <w:noProof/>
+                <w:webHidden/>
+              </w:rPr>
+            </w:r>
+            <w:r>
+              <w:rPr>
+                <w:rFonts w:ascii="Meiryo UI" w:eastAsia="Meiryo UI" w:hAnsi="Meiryo UI"/>
                 <w:noProof/>
                 <w:webHidden/>
               </w:rPr>
@@ -762,1774 +2883,15 @@
             </w:r>
             <w:r>
               <w:rPr>
-                <w:noProof/>
-                <w:webHidden/>
-              </w:rPr>
-              <w:t>3</w:t>
-            </w:r>
-            <w:r>
-              <w:rPr>
-                <w:noProof/>
-                <w:webHidden/>
-              </w:rPr>
-              <w:fldChar w:fldCharType="end"/>
-            </w:r>
-          </w:hyperlink>
-        </w:p>
-        <w:p>
-          <w:pPr>
-            <w:pStyle w:val="21"/>
-            <w:tabs>
-              <w:tab w:val="right" w:leader="dot" w:pos="8494"/>
-            </w:tabs>
-            <w:rPr>
-              <w:rFonts w:asciiTheme="minorHAnsi" w:eastAsiaTheme="minorEastAsia" w:hAnsiTheme="minorHAnsi" w:cstheme="minorBidi"/>
-              <w:noProof/>
-              <w:kern w:val="2"/>
-              <w:sz w:val="21"/>
-              <w:szCs w:val="22"/>
-            </w:rPr>
-          </w:pPr>
-          <w:hyperlink w:anchor="_Toc163750806" w:history="1">
-            <w:r>
-              <w:rPr>
-                <w:rStyle w:val="a6"/>
-                <w:rFonts w:ascii="Arial Unicode MS" w:eastAsia="Arial Unicode MS" w:hAnsi="Arial Unicode MS" w:cs="Arial Unicode MS"/>
-                <w:noProof/>
-              </w:rPr>
-              <w:t>2.1.</w:t>
-            </w:r>
-            <w:r>
-              <w:rPr>
-                <w:rStyle w:val="a6"/>
-                <w:rFonts w:ascii="Meiryo UI" w:hAnsi="Meiryo UI" w:cs="Arial Unicode MS" w:hint="eastAsia"/>
-                <w:noProof/>
-              </w:rPr>
-              <w:t>初めて使用する場合</w:t>
-            </w:r>
-            <w:r>
-              <w:rPr>
-                <w:noProof/>
-                <w:webHidden/>
-              </w:rPr>
-              <w:tab/>
-            </w:r>
-            <w:r>
-              <w:rPr>
-                <w:noProof/>
-                <w:webHidden/>
-              </w:rPr>
-              <w:fldChar w:fldCharType="begin"/>
-            </w:r>
-            <w:r>
-              <w:rPr>
-                <w:noProof/>
-                <w:webHidden/>
-              </w:rPr>
-              <w:instrText xml:space="preserve"> PAGEREF _Toc163750806 \h </w:instrText>
-            </w:r>
-            <w:r>
-              <w:rPr>
-                <w:noProof/>
-                <w:webHidden/>
-              </w:rPr>
-            </w:r>
-            <w:r>
-              <w:rPr>
-                <w:noProof/>
-                <w:webHidden/>
-              </w:rPr>
-              <w:fldChar w:fldCharType="separate"/>
-            </w:r>
-            <w:r>
-              <w:rPr>
-                <w:noProof/>
-                <w:webHidden/>
-              </w:rPr>
-              <w:t>3</w:t>
-            </w:r>
-            <w:r>
-              <w:rPr>
-                <w:noProof/>
-                <w:webHidden/>
-              </w:rPr>
-              <w:fldChar w:fldCharType="end"/>
-            </w:r>
-          </w:hyperlink>
-        </w:p>
-        <w:p>
-          <w:pPr>
-            <w:pStyle w:val="21"/>
-            <w:tabs>
-              <w:tab w:val="right" w:leader="dot" w:pos="8494"/>
-            </w:tabs>
-            <w:rPr>
-              <w:rFonts w:asciiTheme="minorHAnsi" w:eastAsiaTheme="minorEastAsia" w:hAnsiTheme="minorHAnsi" w:cstheme="minorBidi"/>
-              <w:noProof/>
-              <w:kern w:val="2"/>
-              <w:sz w:val="21"/>
-              <w:szCs w:val="22"/>
-            </w:rPr>
-          </w:pPr>
-          <w:hyperlink w:anchor="_Toc163750807" w:history="1">
-            <w:r>
-              <w:rPr>
-                <w:rStyle w:val="a6"/>
-                <w:rFonts w:ascii="Arial Unicode MS" w:eastAsia="Arial Unicode MS" w:hAnsi="Arial Unicode MS" w:cs="Arial Unicode MS"/>
-                <w:noProof/>
-              </w:rPr>
-              <w:t>2.2.</w:t>
-            </w:r>
-            <w:r>
-              <w:rPr>
-                <w:rStyle w:val="a6"/>
-                <w:rFonts w:ascii="Meiryo UI" w:hAnsi="Meiryo UI" w:cs="Arial Unicode MS" w:hint="eastAsia"/>
-                <w:noProof/>
-              </w:rPr>
-              <w:t>保存済みのデータが存在する場合</w:t>
-            </w:r>
-            <w:r>
-              <w:rPr>
-                <w:noProof/>
-                <w:webHidden/>
-              </w:rPr>
-              <w:tab/>
-            </w:r>
-            <w:r>
-              <w:rPr>
-                <w:noProof/>
-                <w:webHidden/>
-              </w:rPr>
-              <w:fldChar w:fldCharType="begin"/>
-            </w:r>
-            <w:r>
-              <w:rPr>
-                <w:noProof/>
-                <w:webHidden/>
-              </w:rPr>
-              <w:instrText xml:space="preserve"> PAGEREF _Toc163750807 \h </w:instrText>
-            </w:r>
-            <w:r>
-              <w:rPr>
-                <w:noProof/>
-                <w:webHidden/>
-              </w:rPr>
-            </w:r>
-            <w:r>
-              <w:rPr>
-                <w:noProof/>
-                <w:webHidden/>
-              </w:rPr>
-              <w:fldChar w:fldCharType="separate"/>
-            </w:r>
-            <w:r>
-              <w:rPr>
-                <w:noProof/>
-                <w:webHidden/>
-              </w:rPr>
-              <w:t>3</w:t>
-            </w:r>
-            <w:r>
-              <w:rPr>
-                <w:noProof/>
-                <w:webHidden/>
-              </w:rPr>
-              <w:fldChar w:fldCharType="end"/>
-            </w:r>
-          </w:hyperlink>
-        </w:p>
-        <w:p>
-          <w:pPr>
-            <w:pStyle w:val="11"/>
-            <w:tabs>
-              <w:tab w:val="left" w:pos="480"/>
-              <w:tab w:val="right" w:leader="dot" w:pos="8494"/>
-            </w:tabs>
-            <w:rPr>
-              <w:rFonts w:asciiTheme="minorHAnsi" w:eastAsiaTheme="minorEastAsia" w:hAnsiTheme="minorHAnsi" w:cstheme="minorBidi"/>
-              <w:noProof/>
-              <w:kern w:val="2"/>
-              <w:sz w:val="21"/>
-              <w:szCs w:val="22"/>
-            </w:rPr>
-          </w:pPr>
-          <w:hyperlink w:anchor="_Toc163750808" w:history="1">
-            <w:r>
-              <w:rPr>
-                <w:rStyle w:val="a6"/>
-                <w:rFonts w:ascii="Meiryo UI" w:hAnsi="Meiryo UI"/>
-                <w:noProof/>
-              </w:rPr>
-              <w:t>3.</w:t>
-            </w:r>
-            <w:r>
-              <w:rPr>
-                <w:rFonts w:asciiTheme="minorHAnsi" w:eastAsiaTheme="minorEastAsia" w:hAnsiTheme="minorHAnsi" w:cstheme="minorBidi"/>
-                <w:noProof/>
-                <w:kern w:val="2"/>
-                <w:sz w:val="21"/>
-                <w:szCs w:val="22"/>
-              </w:rPr>
-              <w:tab/>
-            </w:r>
-            <w:r>
-              <w:rPr>
-                <w:rStyle w:val="a6"/>
-                <w:rFonts w:ascii="Meiryo UI" w:hAnsi="Meiryo UI" w:cs="Arial Unicode MS" w:hint="eastAsia"/>
-                <w:noProof/>
-              </w:rPr>
-              <w:t>画面説明</w:t>
-            </w:r>
-            <w:r>
-              <w:rPr>
-                <w:noProof/>
-                <w:webHidden/>
-              </w:rPr>
-              <w:tab/>
-            </w:r>
-            <w:r>
-              <w:rPr>
-                <w:noProof/>
-                <w:webHidden/>
-              </w:rPr>
-              <w:fldChar w:fldCharType="begin"/>
-            </w:r>
-            <w:r>
-              <w:rPr>
-                <w:noProof/>
-                <w:webHidden/>
-              </w:rPr>
-              <w:instrText xml:space="preserve"> PAGEREF _Toc163750808 \h </w:instrText>
-            </w:r>
-            <w:r>
-              <w:rPr>
-                <w:noProof/>
-                <w:webHidden/>
-              </w:rPr>
-            </w:r>
-            <w:r>
-              <w:rPr>
-                <w:noProof/>
-                <w:webHidden/>
-              </w:rPr>
-              <w:fldChar w:fldCharType="separate"/>
-            </w:r>
-            <w:r>
-              <w:rPr>
-                <w:noProof/>
-                <w:webHidden/>
-              </w:rPr>
-              <w:t>4</w:t>
-            </w:r>
-            <w:r>
-              <w:rPr>
-                <w:noProof/>
-                <w:webHidden/>
-              </w:rPr>
-              <w:fldChar w:fldCharType="end"/>
-            </w:r>
-          </w:hyperlink>
-        </w:p>
-        <w:p>
-          <w:pPr>
-            <w:pStyle w:val="21"/>
-            <w:tabs>
-              <w:tab w:val="right" w:leader="dot" w:pos="8494"/>
-            </w:tabs>
-            <w:rPr>
-              <w:rFonts w:asciiTheme="minorHAnsi" w:eastAsiaTheme="minorEastAsia" w:hAnsiTheme="minorHAnsi" w:cstheme="minorBidi"/>
-              <w:noProof/>
-              <w:kern w:val="2"/>
-              <w:sz w:val="21"/>
-              <w:szCs w:val="22"/>
-            </w:rPr>
-          </w:pPr>
-          <w:hyperlink w:anchor="_Toc163750809" w:history="1">
-            <w:r>
-              <w:rPr>
-                <w:rStyle w:val="a6"/>
-                <w:rFonts w:ascii="Arial Unicode MS" w:eastAsia="Arial Unicode MS" w:hAnsi="Arial Unicode MS" w:cs="Arial Unicode MS"/>
-                <w:noProof/>
-              </w:rPr>
-              <w:t>3.1.</w:t>
-            </w:r>
-            <w:r>
-              <w:rPr>
-                <w:rStyle w:val="a6"/>
-                <w:rFonts w:ascii="Meiryo UI" w:hAnsi="Meiryo UI" w:cs="Arial Unicode MS" w:hint="eastAsia"/>
-                <w:noProof/>
-              </w:rPr>
-              <w:t>画面全体の説明</w:t>
-            </w:r>
-            <w:r>
-              <w:rPr>
-                <w:noProof/>
-                <w:webHidden/>
-              </w:rPr>
-              <w:tab/>
-            </w:r>
-            <w:r>
-              <w:rPr>
-                <w:noProof/>
-                <w:webHidden/>
-              </w:rPr>
-              <w:fldChar w:fldCharType="begin"/>
-            </w:r>
-            <w:r>
-              <w:rPr>
-                <w:noProof/>
-                <w:webHidden/>
-              </w:rPr>
-              <w:instrText xml:space="preserve"> PAGEREF _Toc163750809 \h </w:instrText>
-            </w:r>
-            <w:r>
-              <w:rPr>
-                <w:noProof/>
-                <w:webHidden/>
-              </w:rPr>
-            </w:r>
-            <w:r>
-              <w:rPr>
-                <w:noProof/>
-                <w:webHidden/>
-              </w:rPr>
-              <w:fldChar w:fldCharType="separate"/>
-            </w:r>
-            <w:r>
-              <w:rPr>
-                <w:noProof/>
-                <w:webHidden/>
-              </w:rPr>
-              <w:t>4</w:t>
-            </w:r>
-            <w:r>
-              <w:rPr>
-                <w:noProof/>
-                <w:webHidden/>
-              </w:rPr>
-              <w:fldChar w:fldCharType="end"/>
-            </w:r>
-          </w:hyperlink>
-        </w:p>
-        <w:p>
-          <w:pPr>
-            <w:pStyle w:val="21"/>
-            <w:tabs>
-              <w:tab w:val="right" w:leader="dot" w:pos="8494"/>
-            </w:tabs>
-            <w:rPr>
-              <w:rFonts w:asciiTheme="minorHAnsi" w:eastAsiaTheme="minorEastAsia" w:hAnsiTheme="minorHAnsi" w:cstheme="minorBidi"/>
-              <w:noProof/>
-              <w:kern w:val="2"/>
-              <w:sz w:val="21"/>
-              <w:szCs w:val="22"/>
-            </w:rPr>
-          </w:pPr>
-          <w:hyperlink w:anchor="_Toc163750810" w:history="1">
-            <w:r>
-              <w:rPr>
-                <w:rStyle w:val="a6"/>
-                <w:rFonts w:ascii="Meiryo UI" w:hAnsi="Meiryo UI" w:cs="Arial Unicode MS"/>
-                <w:noProof/>
-              </w:rPr>
-              <w:t>3.2.</w:t>
-            </w:r>
-            <w:r>
-              <w:rPr>
-                <w:rStyle w:val="a6"/>
-                <w:rFonts w:ascii="Meiryo UI" w:hAnsi="Meiryo UI" w:cs="Arial Unicode MS" w:hint="eastAsia"/>
-                <w:noProof/>
-              </w:rPr>
-              <w:t>個人基本情報</w:t>
-            </w:r>
-            <w:r>
-              <w:rPr>
-                <w:noProof/>
-                <w:webHidden/>
-              </w:rPr>
-              <w:tab/>
-            </w:r>
-            <w:r>
-              <w:rPr>
-                <w:noProof/>
-                <w:webHidden/>
-              </w:rPr>
-              <w:fldChar w:fldCharType="begin"/>
-            </w:r>
-            <w:r>
-              <w:rPr>
-                <w:noProof/>
-                <w:webHidden/>
-              </w:rPr>
-              <w:instrText xml:space="preserve"> PAGEREF _Toc163750810 \h </w:instrText>
-            </w:r>
-            <w:r>
-              <w:rPr>
-                <w:noProof/>
-                <w:webHidden/>
-              </w:rPr>
-            </w:r>
-            <w:r>
-              <w:rPr>
-                <w:noProof/>
-                <w:webHidden/>
-              </w:rPr>
-              <w:fldChar w:fldCharType="separate"/>
-            </w:r>
-            <w:r>
-              <w:rPr>
-                <w:noProof/>
-                <w:webHidden/>
-              </w:rPr>
-              <w:t>5</w:t>
-            </w:r>
-            <w:r>
-              <w:rPr>
-                <w:noProof/>
-                <w:webHidden/>
-              </w:rPr>
-              <w:fldChar w:fldCharType="end"/>
-            </w:r>
-          </w:hyperlink>
-        </w:p>
-        <w:p>
-          <w:pPr>
-            <w:pStyle w:val="31"/>
-            <w:tabs>
-              <w:tab w:val="right" w:leader="dot" w:pos="8494"/>
-            </w:tabs>
-            <w:rPr>
-              <w:rFonts w:asciiTheme="minorHAnsi" w:eastAsiaTheme="minorEastAsia" w:hAnsiTheme="minorHAnsi" w:cstheme="minorBidi"/>
-              <w:noProof/>
-              <w:kern w:val="2"/>
-              <w:sz w:val="21"/>
-              <w:szCs w:val="22"/>
-            </w:rPr>
-          </w:pPr>
-          <w:hyperlink w:anchor="_Toc163750811" w:history="1">
-            <w:r>
-              <w:rPr>
-                <w:rStyle w:val="a6"/>
-                <w:rFonts w:ascii="Meiryo UI" w:hAnsi="Meiryo UI" w:cs="Arial Unicode MS"/>
-                <w:noProof/>
-              </w:rPr>
-              <w:t>3.2.1.</w:t>
-            </w:r>
-            <w:r>
-              <w:rPr>
-                <w:rStyle w:val="a6"/>
-                <w:rFonts w:ascii="Meiryo UI" w:hAnsi="Meiryo UI" w:cs="Arial Unicode MS" w:hint="eastAsia"/>
-                <w:noProof/>
-              </w:rPr>
-              <w:t>入力項目について</w:t>
-            </w:r>
-            <w:r>
-              <w:rPr>
-                <w:noProof/>
-                <w:webHidden/>
-              </w:rPr>
-              <w:tab/>
-            </w:r>
-            <w:r>
-              <w:rPr>
-                <w:noProof/>
-                <w:webHidden/>
-              </w:rPr>
-              <w:fldChar w:fldCharType="begin"/>
-            </w:r>
-            <w:r>
-              <w:rPr>
-                <w:noProof/>
-                <w:webHidden/>
-              </w:rPr>
-              <w:instrText xml:space="preserve"> PAGEREF _Toc163750811 \h </w:instrText>
-            </w:r>
-            <w:r>
-              <w:rPr>
-                <w:noProof/>
-                <w:webHidden/>
-              </w:rPr>
-            </w:r>
-            <w:r>
-              <w:rPr>
-                <w:noProof/>
-                <w:webHidden/>
-              </w:rPr>
-              <w:fldChar w:fldCharType="separate"/>
-            </w:r>
-            <w:r>
-              <w:rPr>
-                <w:noProof/>
-                <w:webHidden/>
-              </w:rPr>
-              <w:t>5</w:t>
-            </w:r>
-            <w:r>
-              <w:rPr>
-                <w:noProof/>
-                <w:webHidden/>
-              </w:rPr>
-              <w:fldChar w:fldCharType="end"/>
-            </w:r>
-          </w:hyperlink>
-        </w:p>
-        <w:p>
-          <w:pPr>
-            <w:pStyle w:val="31"/>
-            <w:tabs>
-              <w:tab w:val="right" w:leader="dot" w:pos="8494"/>
-            </w:tabs>
-            <w:rPr>
-              <w:rFonts w:asciiTheme="minorHAnsi" w:eastAsiaTheme="minorEastAsia" w:hAnsiTheme="minorHAnsi" w:cstheme="minorBidi"/>
-              <w:noProof/>
-              <w:kern w:val="2"/>
-              <w:sz w:val="21"/>
-              <w:szCs w:val="22"/>
-            </w:rPr>
-          </w:pPr>
-          <w:hyperlink w:anchor="_Toc163750812" w:history="1">
-            <w:r>
-              <w:rPr>
-                <w:rStyle w:val="a6"/>
-                <w:rFonts w:ascii="Meiryo UI" w:hAnsi="Meiryo UI" w:cs="Arial Unicode MS"/>
-                <w:noProof/>
-              </w:rPr>
-              <w:t>3.2.2.</w:t>
-            </w:r>
-            <w:r>
-              <w:rPr>
-                <w:rStyle w:val="a6"/>
-                <w:rFonts w:ascii="Meiryo UI" w:hAnsi="Meiryo UI" w:cs="Arial Unicode MS" w:hint="eastAsia"/>
-                <w:noProof/>
-              </w:rPr>
-              <w:t>「編集」ボタンについて</w:t>
-            </w:r>
-            <w:r>
-              <w:rPr>
-                <w:noProof/>
-                <w:webHidden/>
-              </w:rPr>
-              <w:tab/>
-            </w:r>
-            <w:r>
-              <w:rPr>
-                <w:noProof/>
-                <w:webHidden/>
-              </w:rPr>
-              <w:fldChar w:fldCharType="begin"/>
-            </w:r>
-            <w:r>
-              <w:rPr>
-                <w:noProof/>
-                <w:webHidden/>
-              </w:rPr>
-              <w:instrText xml:space="preserve"> PAGEREF _Toc163750812 \h </w:instrText>
-            </w:r>
-            <w:r>
-              <w:rPr>
-                <w:noProof/>
-                <w:webHidden/>
-              </w:rPr>
-            </w:r>
-            <w:r>
-              <w:rPr>
-                <w:noProof/>
-                <w:webHidden/>
-              </w:rPr>
-              <w:fldChar w:fldCharType="separate"/>
-            </w:r>
-            <w:r>
-              <w:rPr>
-                <w:noProof/>
-                <w:webHidden/>
-              </w:rPr>
-              <w:t>5</w:t>
-            </w:r>
-            <w:r>
-              <w:rPr>
-                <w:noProof/>
-                <w:webHidden/>
-              </w:rPr>
-              <w:fldChar w:fldCharType="end"/>
-            </w:r>
-          </w:hyperlink>
-        </w:p>
-        <w:p>
-          <w:pPr>
-            <w:pStyle w:val="21"/>
-            <w:tabs>
-              <w:tab w:val="right" w:leader="dot" w:pos="8494"/>
-            </w:tabs>
-            <w:rPr>
-              <w:rFonts w:asciiTheme="minorHAnsi" w:eastAsiaTheme="minorEastAsia" w:hAnsiTheme="minorHAnsi" w:cstheme="minorBidi"/>
-              <w:noProof/>
-              <w:kern w:val="2"/>
-              <w:sz w:val="21"/>
-              <w:szCs w:val="22"/>
-            </w:rPr>
-          </w:pPr>
-          <w:hyperlink w:anchor="_Toc163750813" w:history="1">
-            <w:r>
-              <w:rPr>
-                <w:rStyle w:val="a6"/>
-                <w:rFonts w:ascii="Meiryo UI" w:hAnsi="Meiryo UI" w:cs="Arial Unicode MS"/>
-                <w:noProof/>
-              </w:rPr>
-              <w:t>3.3.</w:t>
-            </w:r>
-            <w:r>
-              <w:rPr>
-                <w:rStyle w:val="a6"/>
-                <w:rFonts w:ascii="Meiryo UI" w:hAnsi="Meiryo UI" w:cs="Arial Unicode MS" w:hint="eastAsia"/>
-                <w:noProof/>
-              </w:rPr>
-              <w:t>技術情報</w:t>
-            </w:r>
-            <w:r>
-              <w:rPr>
-                <w:noProof/>
-                <w:webHidden/>
-              </w:rPr>
-              <w:tab/>
-            </w:r>
-            <w:r>
-              <w:rPr>
-                <w:noProof/>
-                <w:webHidden/>
-              </w:rPr>
-              <w:fldChar w:fldCharType="begin"/>
-            </w:r>
-            <w:r>
-              <w:rPr>
-                <w:noProof/>
-                <w:webHidden/>
-              </w:rPr>
-              <w:instrText xml:space="preserve"> PAGEREF _Toc163750813 \h </w:instrText>
-            </w:r>
-            <w:r>
-              <w:rPr>
-                <w:noProof/>
-                <w:webHidden/>
-              </w:rPr>
-            </w:r>
-            <w:r>
-              <w:rPr>
-                <w:noProof/>
-                <w:webHidden/>
-              </w:rPr>
-              <w:fldChar w:fldCharType="separate"/>
-            </w:r>
-            <w:r>
-              <w:rPr>
-                <w:noProof/>
-                <w:webHidden/>
-              </w:rPr>
-              <w:t>6</w:t>
-            </w:r>
-            <w:r>
-              <w:rPr>
-                <w:noProof/>
-                <w:webHidden/>
-              </w:rPr>
-              <w:fldChar w:fldCharType="end"/>
-            </w:r>
-          </w:hyperlink>
-        </w:p>
-        <w:p>
-          <w:pPr>
-            <w:pStyle w:val="31"/>
-            <w:tabs>
-              <w:tab w:val="right" w:leader="dot" w:pos="8494"/>
-            </w:tabs>
-            <w:rPr>
-              <w:rFonts w:asciiTheme="minorHAnsi" w:eastAsiaTheme="minorEastAsia" w:hAnsiTheme="minorHAnsi" w:cstheme="minorBidi"/>
-              <w:noProof/>
-              <w:kern w:val="2"/>
-              <w:sz w:val="21"/>
-              <w:szCs w:val="22"/>
-            </w:rPr>
-          </w:pPr>
-          <w:hyperlink w:anchor="_Toc163750814" w:history="1">
-            <w:r>
-              <w:rPr>
-                <w:rStyle w:val="a6"/>
-                <w:rFonts w:ascii="Meiryo UI" w:hAnsi="Meiryo UI" w:cs="Arial Unicode MS"/>
-                <w:noProof/>
-              </w:rPr>
-              <w:t>3.3.1.</w:t>
-            </w:r>
-            <w:r>
-              <w:rPr>
-                <w:rStyle w:val="a6"/>
-                <w:rFonts w:ascii="Meiryo UI" w:hAnsi="Meiryo UI" w:cs="Arial Unicode MS" w:hint="eastAsia"/>
-                <w:noProof/>
-              </w:rPr>
-              <w:t>入力項目について</w:t>
-            </w:r>
-            <w:r>
-              <w:rPr>
-                <w:noProof/>
-                <w:webHidden/>
-              </w:rPr>
-              <w:tab/>
-            </w:r>
-            <w:r>
-              <w:rPr>
-                <w:noProof/>
-                <w:webHidden/>
-              </w:rPr>
-              <w:fldChar w:fldCharType="begin"/>
-            </w:r>
-            <w:r>
-              <w:rPr>
-                <w:noProof/>
-                <w:webHidden/>
-              </w:rPr>
-              <w:instrText xml:space="preserve"> PAGEREF _Toc163750814 \h </w:instrText>
-            </w:r>
-            <w:r>
-              <w:rPr>
-                <w:noProof/>
-                <w:webHidden/>
-              </w:rPr>
-            </w:r>
-            <w:r>
-              <w:rPr>
-                <w:noProof/>
-                <w:webHidden/>
-              </w:rPr>
-              <w:fldChar w:fldCharType="separate"/>
-            </w:r>
-            <w:r>
-              <w:rPr>
-                <w:noProof/>
-                <w:webHidden/>
-              </w:rPr>
-              <w:t>6</w:t>
-            </w:r>
-            <w:r>
-              <w:rPr>
-                <w:noProof/>
-                <w:webHidden/>
-              </w:rPr>
-              <w:fldChar w:fldCharType="end"/>
-            </w:r>
-          </w:hyperlink>
-        </w:p>
-        <w:p>
-          <w:pPr>
-            <w:pStyle w:val="31"/>
-            <w:tabs>
-              <w:tab w:val="right" w:leader="dot" w:pos="8494"/>
-            </w:tabs>
-            <w:rPr>
-              <w:rFonts w:asciiTheme="minorHAnsi" w:eastAsiaTheme="minorEastAsia" w:hAnsiTheme="minorHAnsi" w:cstheme="minorBidi"/>
-              <w:noProof/>
-              <w:kern w:val="2"/>
-              <w:sz w:val="21"/>
-              <w:szCs w:val="22"/>
-            </w:rPr>
-          </w:pPr>
-          <w:hyperlink w:anchor="_Toc163750815" w:history="1">
-            <w:r>
-              <w:rPr>
-                <w:rStyle w:val="a6"/>
-                <w:rFonts w:ascii="Meiryo UI" w:hAnsi="Meiryo UI" w:cs="Arial Unicode MS"/>
-                <w:noProof/>
-              </w:rPr>
-              <w:t>3.3.2.</w:t>
-            </w:r>
-            <w:r>
-              <w:rPr>
-                <w:rStyle w:val="a6"/>
-                <w:rFonts w:ascii="Meiryo UI" w:hAnsi="Meiryo UI" w:cs="Arial Unicode MS" w:hint="eastAsia"/>
-                <w:noProof/>
-              </w:rPr>
-              <w:t>「取得資格」編集サブウィンドウについて</w:t>
-            </w:r>
-            <w:r>
-              <w:rPr>
-                <w:noProof/>
-                <w:webHidden/>
-              </w:rPr>
-              <w:tab/>
-            </w:r>
-            <w:r>
-              <w:rPr>
-                <w:noProof/>
-                <w:webHidden/>
-              </w:rPr>
-              <w:fldChar w:fldCharType="begin"/>
-            </w:r>
-            <w:r>
-              <w:rPr>
-                <w:noProof/>
-                <w:webHidden/>
-              </w:rPr>
-              <w:instrText xml:space="preserve"> PAGEREF _Toc163750815 \h </w:instrText>
-            </w:r>
-            <w:r>
-              <w:rPr>
-                <w:noProof/>
-                <w:webHidden/>
-              </w:rPr>
-            </w:r>
-            <w:r>
-              <w:rPr>
-                <w:noProof/>
-                <w:webHidden/>
-              </w:rPr>
-              <w:fldChar w:fldCharType="separate"/>
-            </w:r>
-            <w:r>
-              <w:rPr>
-                <w:noProof/>
-                <w:webHidden/>
-              </w:rPr>
-              <w:t>6</w:t>
-            </w:r>
-            <w:r>
-              <w:rPr>
-                <w:noProof/>
-                <w:webHidden/>
-              </w:rPr>
-              <w:fldChar w:fldCharType="end"/>
-            </w:r>
-          </w:hyperlink>
-        </w:p>
-        <w:p>
-          <w:pPr>
-            <w:pStyle w:val="31"/>
-            <w:tabs>
-              <w:tab w:val="right" w:leader="dot" w:pos="8494"/>
-            </w:tabs>
-            <w:rPr>
-              <w:rFonts w:asciiTheme="minorHAnsi" w:eastAsiaTheme="minorEastAsia" w:hAnsiTheme="minorHAnsi" w:cstheme="minorBidi"/>
-              <w:noProof/>
-              <w:kern w:val="2"/>
-              <w:sz w:val="21"/>
-              <w:szCs w:val="22"/>
-            </w:rPr>
-          </w:pPr>
-          <w:hyperlink w:anchor="_Toc163750816" w:history="1">
-            <w:r>
-              <w:rPr>
-                <w:rStyle w:val="a6"/>
-                <w:rFonts w:ascii="Meiryo UI" w:hAnsi="Meiryo UI" w:cs="Arial Unicode MS"/>
-                <w:noProof/>
-              </w:rPr>
-              <w:t>3.2.3.</w:t>
-            </w:r>
-            <w:r>
-              <w:rPr>
-                <w:rStyle w:val="a6"/>
-                <w:rFonts w:ascii="Meiryo UI" w:hAnsi="Meiryo UI" w:cs="Arial Unicode MS" w:hint="eastAsia"/>
-                <w:noProof/>
-              </w:rPr>
-              <w:t>「開発環境」編集サブウィンドウについて</w:t>
-            </w:r>
-            <w:r>
-              <w:rPr>
-                <w:noProof/>
-                <w:webHidden/>
-              </w:rPr>
-              <w:tab/>
-            </w:r>
-            <w:r>
-              <w:rPr>
-                <w:noProof/>
-                <w:webHidden/>
-              </w:rPr>
-              <w:fldChar w:fldCharType="begin"/>
-            </w:r>
-            <w:r>
-              <w:rPr>
-                <w:noProof/>
-                <w:webHidden/>
-              </w:rPr>
-              <w:instrText xml:space="preserve"> PAGEREF _Toc163750816 \h </w:instrText>
-            </w:r>
-            <w:r>
-              <w:rPr>
-                <w:noProof/>
-                <w:webHidden/>
-              </w:rPr>
-            </w:r>
-            <w:r>
-              <w:rPr>
-                <w:noProof/>
-                <w:webHidden/>
-              </w:rPr>
-              <w:fldChar w:fldCharType="separate"/>
-            </w:r>
-            <w:r>
-              <w:rPr>
-                <w:noProof/>
-                <w:webHidden/>
-              </w:rPr>
-              <w:t>7</w:t>
-            </w:r>
-            <w:r>
-              <w:rPr>
-                <w:noProof/>
-                <w:webHidden/>
-              </w:rPr>
-              <w:fldChar w:fldCharType="end"/>
-            </w:r>
-          </w:hyperlink>
-        </w:p>
-        <w:p>
-          <w:pPr>
-            <w:pStyle w:val="21"/>
-            <w:tabs>
-              <w:tab w:val="right" w:leader="dot" w:pos="8494"/>
-            </w:tabs>
-            <w:rPr>
-              <w:rFonts w:asciiTheme="minorHAnsi" w:eastAsiaTheme="minorEastAsia" w:hAnsiTheme="minorHAnsi" w:cstheme="minorBidi"/>
-              <w:noProof/>
-              <w:kern w:val="2"/>
-              <w:sz w:val="21"/>
-              <w:szCs w:val="22"/>
-            </w:rPr>
-          </w:pPr>
-          <w:hyperlink w:anchor="_Toc163750817" w:history="1">
-            <w:r>
-              <w:rPr>
-                <w:rStyle w:val="a6"/>
-                <w:rFonts w:ascii="Meiryo UI" w:hAnsi="Meiryo UI" w:cs="Arial Unicode MS"/>
-                <w:noProof/>
-              </w:rPr>
-              <w:t>3.4.</w:t>
-            </w:r>
-            <w:r>
-              <w:rPr>
-                <w:rStyle w:val="a6"/>
-                <w:rFonts w:ascii="Meiryo UI" w:hAnsi="Meiryo UI" w:cs="Arial Unicode MS" w:hint="eastAsia"/>
-                <w:noProof/>
-              </w:rPr>
-              <w:t>職務経歴情報</w:t>
-            </w:r>
-            <w:r>
-              <w:rPr>
-                <w:noProof/>
-                <w:webHidden/>
-              </w:rPr>
-              <w:tab/>
-            </w:r>
-            <w:r>
-              <w:rPr>
-                <w:noProof/>
-                <w:webHidden/>
-              </w:rPr>
-              <w:fldChar w:fldCharType="begin"/>
-            </w:r>
-            <w:r>
-              <w:rPr>
-                <w:noProof/>
-                <w:webHidden/>
-              </w:rPr>
-              <w:instrText xml:space="preserve"> PAGEREF _Toc163750817 \h </w:instrText>
-            </w:r>
-            <w:r>
-              <w:rPr>
-                <w:noProof/>
-                <w:webHidden/>
-              </w:rPr>
-            </w:r>
-            <w:r>
-              <w:rPr>
-                <w:noProof/>
-                <w:webHidden/>
-              </w:rPr>
-              <w:fldChar w:fldCharType="separate"/>
-            </w:r>
-            <w:r>
-              <w:rPr>
-                <w:noProof/>
-                <w:webHidden/>
-              </w:rPr>
-              <w:t>8</w:t>
-            </w:r>
-            <w:r>
-              <w:rPr>
-                <w:noProof/>
-                <w:webHidden/>
-              </w:rPr>
-              <w:fldChar w:fldCharType="end"/>
-            </w:r>
-          </w:hyperlink>
-        </w:p>
-        <w:p>
-          <w:pPr>
-            <w:pStyle w:val="31"/>
-            <w:tabs>
-              <w:tab w:val="right" w:leader="dot" w:pos="8494"/>
-            </w:tabs>
-            <w:rPr>
-              <w:rFonts w:asciiTheme="minorHAnsi" w:eastAsiaTheme="minorEastAsia" w:hAnsiTheme="minorHAnsi" w:cstheme="minorBidi"/>
-              <w:noProof/>
-              <w:kern w:val="2"/>
-              <w:sz w:val="21"/>
-              <w:szCs w:val="22"/>
-            </w:rPr>
-          </w:pPr>
-          <w:hyperlink w:anchor="_Toc163750818" w:history="1">
-            <w:r>
-              <w:rPr>
-                <w:rStyle w:val="a6"/>
-                <w:rFonts w:ascii="Meiryo UI" w:hAnsi="Meiryo UI" w:cs="Arial Unicode MS"/>
-                <w:noProof/>
-              </w:rPr>
-              <w:t>3.4.1.</w:t>
-            </w:r>
-            <w:r>
-              <w:rPr>
-                <w:rStyle w:val="a6"/>
-                <w:rFonts w:ascii="Meiryo UI" w:hAnsi="Meiryo UI" w:cs="Arial Unicode MS" w:hint="eastAsia"/>
-                <w:noProof/>
-              </w:rPr>
-              <w:t>レコードの操作について</w:t>
-            </w:r>
-            <w:r>
-              <w:rPr>
-                <w:noProof/>
-                <w:webHidden/>
-              </w:rPr>
-              <w:tab/>
-            </w:r>
-            <w:r>
-              <w:rPr>
-                <w:noProof/>
-                <w:webHidden/>
-              </w:rPr>
-              <w:fldChar w:fldCharType="begin"/>
-            </w:r>
-            <w:r>
-              <w:rPr>
-                <w:noProof/>
-                <w:webHidden/>
-              </w:rPr>
-              <w:instrText xml:space="preserve"> PAGEREF _Toc163750818 \h </w:instrText>
-            </w:r>
-            <w:r>
-              <w:rPr>
-                <w:noProof/>
-                <w:webHidden/>
-              </w:rPr>
-            </w:r>
-            <w:r>
-              <w:rPr>
-                <w:noProof/>
-                <w:webHidden/>
-              </w:rPr>
-              <w:fldChar w:fldCharType="separate"/>
-            </w:r>
-            <w:r>
-              <w:rPr>
-                <w:noProof/>
-                <w:webHidden/>
-              </w:rPr>
-              <w:t>8</w:t>
-            </w:r>
-            <w:r>
-              <w:rPr>
-                <w:noProof/>
-                <w:webHidden/>
-              </w:rPr>
-              <w:fldChar w:fldCharType="end"/>
-            </w:r>
-          </w:hyperlink>
-        </w:p>
-        <w:p>
-          <w:pPr>
-            <w:pStyle w:val="31"/>
-            <w:tabs>
-              <w:tab w:val="right" w:leader="dot" w:pos="8494"/>
-            </w:tabs>
-            <w:rPr>
-              <w:rFonts w:asciiTheme="minorHAnsi" w:eastAsiaTheme="minorEastAsia" w:hAnsiTheme="minorHAnsi" w:cstheme="minorBidi"/>
-              <w:noProof/>
-              <w:kern w:val="2"/>
-              <w:sz w:val="21"/>
-              <w:szCs w:val="22"/>
-            </w:rPr>
-          </w:pPr>
-          <w:hyperlink w:anchor="_Toc163750819" w:history="1">
-            <w:r>
-              <w:rPr>
-                <w:rStyle w:val="a6"/>
-                <w:rFonts w:ascii="Meiryo UI" w:hAnsi="Meiryo UI" w:cs="Arial Unicode MS"/>
-                <w:noProof/>
-              </w:rPr>
-              <w:t>3.4.2.</w:t>
-            </w:r>
-            <w:r>
-              <w:rPr>
-                <w:rStyle w:val="a6"/>
-                <w:rFonts w:ascii="Meiryo UI" w:hAnsi="Meiryo UI" w:cs="Arial Unicode MS" w:hint="eastAsia"/>
-                <w:noProof/>
-              </w:rPr>
-              <w:t>入力項目について</w:t>
-            </w:r>
-            <w:r>
-              <w:rPr>
-                <w:noProof/>
-                <w:webHidden/>
-              </w:rPr>
-              <w:tab/>
-            </w:r>
-            <w:r>
-              <w:rPr>
-                <w:noProof/>
-                <w:webHidden/>
-              </w:rPr>
-              <w:fldChar w:fldCharType="begin"/>
-            </w:r>
-            <w:r>
-              <w:rPr>
-                <w:noProof/>
-                <w:webHidden/>
-              </w:rPr>
-              <w:instrText xml:space="preserve"> PAGEREF _Toc163750819 \h </w:instrText>
-            </w:r>
-            <w:r>
-              <w:rPr>
-                <w:noProof/>
-                <w:webHidden/>
-              </w:rPr>
-            </w:r>
-            <w:r>
-              <w:rPr>
-                <w:noProof/>
-                <w:webHidden/>
-              </w:rPr>
-              <w:fldChar w:fldCharType="separate"/>
-            </w:r>
-            <w:r>
-              <w:rPr>
-                <w:noProof/>
-                <w:webHidden/>
-              </w:rPr>
-              <w:t>8</w:t>
-            </w:r>
-            <w:r>
-              <w:rPr>
-                <w:noProof/>
-                <w:webHidden/>
-              </w:rPr>
-              <w:fldChar w:fldCharType="end"/>
-            </w:r>
-          </w:hyperlink>
-        </w:p>
-        <w:p>
-          <w:pPr>
-            <w:pStyle w:val="31"/>
-            <w:tabs>
-              <w:tab w:val="right" w:leader="dot" w:pos="8494"/>
-            </w:tabs>
-            <w:rPr>
-              <w:rFonts w:asciiTheme="minorHAnsi" w:eastAsiaTheme="minorEastAsia" w:hAnsiTheme="minorHAnsi" w:cstheme="minorBidi"/>
-              <w:noProof/>
-              <w:kern w:val="2"/>
-              <w:sz w:val="21"/>
-              <w:szCs w:val="22"/>
-            </w:rPr>
-          </w:pPr>
-          <w:hyperlink w:anchor="_Toc163750820" w:history="1">
-            <w:r>
-              <w:rPr>
-                <w:rStyle w:val="a6"/>
-                <w:rFonts w:ascii="Meiryo UI" w:hAnsi="Meiryo UI" w:cs="Arial Unicode MS"/>
-                <w:noProof/>
-              </w:rPr>
-              <w:t>3.4.3.</w:t>
-            </w:r>
-            <w:r>
-              <w:rPr>
-                <w:rStyle w:val="a6"/>
-                <w:rFonts w:ascii="Meiryo UI" w:hAnsi="Meiryo UI" w:cs="Arial Unicode MS" w:hint="eastAsia"/>
-                <w:noProof/>
-              </w:rPr>
-              <w:t>「開発規模」編集サブウィンドウについて</w:t>
-            </w:r>
-            <w:r>
-              <w:rPr>
-                <w:noProof/>
-                <w:webHidden/>
-              </w:rPr>
-              <w:tab/>
-            </w:r>
-            <w:r>
-              <w:rPr>
-                <w:noProof/>
-                <w:webHidden/>
-              </w:rPr>
-              <w:fldChar w:fldCharType="begin"/>
-            </w:r>
-            <w:r>
-              <w:rPr>
-                <w:noProof/>
-                <w:webHidden/>
-              </w:rPr>
-              <w:instrText xml:space="preserve"> PAGEREF _Toc163750820 \h </w:instrText>
-            </w:r>
-            <w:r>
-              <w:rPr>
-                <w:noProof/>
-                <w:webHidden/>
-              </w:rPr>
-            </w:r>
-            <w:r>
-              <w:rPr>
-                <w:noProof/>
-                <w:webHidden/>
-              </w:rPr>
-              <w:fldChar w:fldCharType="separate"/>
-            </w:r>
-            <w:r>
-              <w:rPr>
-                <w:noProof/>
-                <w:webHidden/>
-              </w:rPr>
-              <w:t>9</w:t>
-            </w:r>
-            <w:r>
-              <w:rPr>
-                <w:noProof/>
-                <w:webHidden/>
-              </w:rPr>
-              <w:fldChar w:fldCharType="end"/>
-            </w:r>
-          </w:hyperlink>
-        </w:p>
-        <w:p>
-          <w:pPr>
-            <w:pStyle w:val="11"/>
-            <w:tabs>
-              <w:tab w:val="left" w:pos="480"/>
-              <w:tab w:val="right" w:leader="dot" w:pos="8494"/>
-            </w:tabs>
-            <w:rPr>
-              <w:rFonts w:asciiTheme="minorHAnsi" w:eastAsiaTheme="minorEastAsia" w:hAnsiTheme="minorHAnsi" w:cstheme="minorBidi"/>
-              <w:noProof/>
-              <w:kern w:val="2"/>
-              <w:sz w:val="21"/>
-              <w:szCs w:val="22"/>
-            </w:rPr>
-          </w:pPr>
-          <w:hyperlink w:anchor="_Toc163750821" w:history="1">
-            <w:r>
-              <w:rPr>
-                <w:rStyle w:val="a6"/>
-                <w:rFonts w:ascii="Meiryo UI" w:hAnsi="Meiryo UI"/>
-                <w:noProof/>
-              </w:rPr>
-              <w:t>4.</w:t>
-            </w:r>
-            <w:r>
-              <w:rPr>
-                <w:rFonts w:asciiTheme="minorHAnsi" w:eastAsiaTheme="minorEastAsia" w:hAnsiTheme="minorHAnsi" w:cstheme="minorBidi"/>
-                <w:noProof/>
-                <w:kern w:val="2"/>
-                <w:sz w:val="21"/>
-                <w:szCs w:val="22"/>
-              </w:rPr>
-              <w:tab/>
-            </w:r>
-            <w:r>
-              <w:rPr>
-                <w:rStyle w:val="a6"/>
-                <w:rFonts w:ascii="Meiryo UI" w:hAnsi="Meiryo UI"/>
-                <w:noProof/>
-              </w:rPr>
-              <w:t>Shodo</w:t>
-            </w:r>
-            <w:r>
-              <w:rPr>
-                <w:rStyle w:val="a6"/>
-                <w:rFonts w:ascii="Meiryo UI" w:hAnsi="Meiryo UI" w:hint="eastAsia"/>
-                <w:noProof/>
-              </w:rPr>
-              <w:t>連携</w:t>
-            </w:r>
-            <w:r>
-              <w:rPr>
-                <w:noProof/>
-                <w:webHidden/>
-              </w:rPr>
-              <w:tab/>
-            </w:r>
-            <w:r>
-              <w:rPr>
-                <w:noProof/>
-                <w:webHidden/>
-              </w:rPr>
-              <w:fldChar w:fldCharType="begin"/>
-            </w:r>
-            <w:r>
-              <w:rPr>
-                <w:noProof/>
-                <w:webHidden/>
-              </w:rPr>
-              <w:instrText xml:space="preserve"> PAGEREF _Toc163750821 \h </w:instrText>
-            </w:r>
-            <w:r>
-              <w:rPr>
-                <w:noProof/>
-                <w:webHidden/>
-              </w:rPr>
-            </w:r>
-            <w:r>
-              <w:rPr>
-                <w:noProof/>
-                <w:webHidden/>
-              </w:rPr>
-              <w:fldChar w:fldCharType="separate"/>
-            </w:r>
-            <w:r>
-              <w:rPr>
-                <w:noProof/>
-                <w:webHidden/>
-              </w:rPr>
-              <w:t>10</w:t>
-            </w:r>
-            <w:r>
-              <w:rPr>
-                <w:noProof/>
-                <w:webHidden/>
-              </w:rPr>
-              <w:fldChar w:fldCharType="end"/>
-            </w:r>
-          </w:hyperlink>
-        </w:p>
-        <w:p>
-          <w:pPr>
-            <w:pStyle w:val="11"/>
-            <w:tabs>
-              <w:tab w:val="right" w:leader="dot" w:pos="8494"/>
-            </w:tabs>
-            <w:rPr>
-              <w:rFonts w:asciiTheme="minorHAnsi" w:eastAsiaTheme="minorEastAsia" w:hAnsiTheme="minorHAnsi" w:cstheme="minorBidi"/>
-              <w:noProof/>
-              <w:kern w:val="2"/>
-              <w:sz w:val="21"/>
-              <w:szCs w:val="22"/>
-            </w:rPr>
-          </w:pPr>
-          <w:hyperlink w:anchor="_Toc163750822" w:history="1">
-            <w:r>
-              <w:rPr>
-                <w:rStyle w:val="a6"/>
-                <w:rFonts w:ascii="Meiryo UI" w:hAnsi="Meiryo UI"/>
-                <w:noProof/>
-              </w:rPr>
-              <w:t>4.1.Shodo</w:t>
-            </w:r>
-            <w:r>
-              <w:rPr>
-                <w:rStyle w:val="a6"/>
-                <w:rFonts w:ascii="Meiryo UI" w:hAnsi="Meiryo UI" w:hint="eastAsia"/>
-                <w:noProof/>
-              </w:rPr>
-              <w:t>連携の前に</w:t>
-            </w:r>
-            <w:r>
-              <w:rPr>
-                <w:noProof/>
-                <w:webHidden/>
-              </w:rPr>
-              <w:tab/>
-            </w:r>
-            <w:r>
-              <w:rPr>
-                <w:noProof/>
-                <w:webHidden/>
-              </w:rPr>
-              <w:fldChar w:fldCharType="begin"/>
-            </w:r>
-            <w:r>
-              <w:rPr>
-                <w:noProof/>
-                <w:webHidden/>
-              </w:rPr>
-              <w:instrText xml:space="preserve"> PAGEREF _Toc163750822 \h </w:instrText>
-            </w:r>
-            <w:r>
-              <w:rPr>
-                <w:noProof/>
-                <w:webHidden/>
-              </w:rPr>
-            </w:r>
-            <w:r>
-              <w:rPr>
-                <w:noProof/>
-                <w:webHidden/>
-              </w:rPr>
-              <w:fldChar w:fldCharType="separate"/>
-            </w:r>
-            <w:r>
-              <w:rPr>
-                <w:noProof/>
-                <w:webHidden/>
-              </w:rPr>
-              <w:t>10</w:t>
-            </w:r>
-            <w:r>
-              <w:rPr>
-                <w:noProof/>
-                <w:webHidden/>
-              </w:rPr>
-              <w:fldChar w:fldCharType="end"/>
-            </w:r>
-          </w:hyperlink>
-        </w:p>
-        <w:p>
-          <w:pPr>
-            <w:pStyle w:val="31"/>
-            <w:tabs>
-              <w:tab w:val="right" w:leader="dot" w:pos="8494"/>
-            </w:tabs>
-            <w:rPr>
-              <w:rFonts w:asciiTheme="minorHAnsi" w:eastAsiaTheme="minorEastAsia" w:hAnsiTheme="minorHAnsi" w:cstheme="minorBidi"/>
-              <w:noProof/>
-              <w:kern w:val="2"/>
-              <w:sz w:val="21"/>
-              <w:szCs w:val="22"/>
-            </w:rPr>
-          </w:pPr>
-          <w:hyperlink w:anchor="_Toc163750823" w:history="1">
-            <w:r>
-              <w:rPr>
-                <w:rStyle w:val="a6"/>
-                <w:rFonts w:ascii="Meiryo UI" w:hAnsi="Meiryo UI"/>
-                <w:noProof/>
-              </w:rPr>
-              <w:t>4.1.1.Shodo</w:t>
-            </w:r>
-            <w:r>
-              <w:rPr>
-                <w:rStyle w:val="a6"/>
-                <w:rFonts w:ascii="Meiryo UI" w:hAnsi="Meiryo UI" w:hint="eastAsia"/>
-                <w:noProof/>
-              </w:rPr>
-              <w:t>とは</w:t>
-            </w:r>
-            <w:r>
-              <w:rPr>
-                <w:noProof/>
-                <w:webHidden/>
-              </w:rPr>
-              <w:tab/>
-            </w:r>
-            <w:r>
-              <w:rPr>
-                <w:noProof/>
-                <w:webHidden/>
-              </w:rPr>
-              <w:fldChar w:fldCharType="begin"/>
-            </w:r>
-            <w:r>
-              <w:rPr>
-                <w:noProof/>
-                <w:webHidden/>
-              </w:rPr>
-              <w:instrText xml:space="preserve"> PAGEREF _Toc163750823 \h </w:instrText>
-            </w:r>
-            <w:r>
-              <w:rPr>
-                <w:noProof/>
-                <w:webHidden/>
-              </w:rPr>
-            </w:r>
-            <w:r>
-              <w:rPr>
-                <w:noProof/>
-                <w:webHidden/>
-              </w:rPr>
-              <w:fldChar w:fldCharType="separate"/>
-            </w:r>
-            <w:r>
-              <w:rPr>
-                <w:noProof/>
-                <w:webHidden/>
-              </w:rPr>
-              <w:t>10</w:t>
-            </w:r>
-            <w:r>
-              <w:rPr>
-                <w:noProof/>
-                <w:webHidden/>
-              </w:rPr>
-              <w:fldChar w:fldCharType="end"/>
-            </w:r>
-          </w:hyperlink>
-        </w:p>
-        <w:p>
-          <w:pPr>
-            <w:pStyle w:val="31"/>
-            <w:tabs>
-              <w:tab w:val="right" w:leader="dot" w:pos="8494"/>
-            </w:tabs>
-            <w:rPr>
-              <w:rFonts w:asciiTheme="minorHAnsi" w:eastAsiaTheme="minorEastAsia" w:hAnsiTheme="minorHAnsi" w:cstheme="minorBidi"/>
-              <w:noProof/>
-              <w:kern w:val="2"/>
-              <w:sz w:val="21"/>
-              <w:szCs w:val="22"/>
-            </w:rPr>
-          </w:pPr>
-          <w:hyperlink w:anchor="_Toc163750824" w:history="1">
-            <w:r>
-              <w:rPr>
-                <w:rStyle w:val="a6"/>
-                <w:rFonts w:ascii="Meiryo UI" w:hAnsi="Meiryo UI"/>
-                <w:noProof/>
-              </w:rPr>
-              <w:t>4.1.2.Shodo</w:t>
-            </w:r>
-            <w:r>
-              <w:rPr>
-                <w:rStyle w:val="a6"/>
-                <w:rFonts w:ascii="Meiryo UI" w:hAnsi="Meiryo UI" w:hint="eastAsia"/>
-                <w:noProof/>
-              </w:rPr>
-              <w:t>登録</w:t>
-            </w:r>
-            <w:r>
-              <w:rPr>
-                <w:noProof/>
-                <w:webHidden/>
-              </w:rPr>
-              <w:tab/>
-            </w:r>
-            <w:r>
-              <w:rPr>
-                <w:noProof/>
-                <w:webHidden/>
-              </w:rPr>
-              <w:fldChar w:fldCharType="begin"/>
-            </w:r>
-            <w:r>
-              <w:rPr>
-                <w:noProof/>
-                <w:webHidden/>
-              </w:rPr>
-              <w:instrText xml:space="preserve"> PAGEREF _Toc163750824 \h </w:instrText>
-            </w:r>
-            <w:r>
-              <w:rPr>
-                <w:noProof/>
-                <w:webHidden/>
-              </w:rPr>
-            </w:r>
-            <w:r>
-              <w:rPr>
-                <w:noProof/>
-                <w:webHidden/>
-              </w:rPr>
-              <w:fldChar w:fldCharType="separate"/>
-            </w:r>
-            <w:r>
-              <w:rPr>
-                <w:noProof/>
-                <w:webHidden/>
-              </w:rPr>
-              <w:t>10</w:t>
-            </w:r>
-            <w:r>
-              <w:rPr>
-                <w:noProof/>
-                <w:webHidden/>
-              </w:rPr>
-              <w:fldChar w:fldCharType="end"/>
-            </w:r>
-          </w:hyperlink>
-        </w:p>
-        <w:p>
-          <w:pPr>
-            <w:pStyle w:val="11"/>
-            <w:tabs>
-              <w:tab w:val="left" w:pos="480"/>
-              <w:tab w:val="right" w:leader="dot" w:pos="8494"/>
-            </w:tabs>
-            <w:rPr>
-              <w:rFonts w:asciiTheme="minorHAnsi" w:eastAsiaTheme="minorEastAsia" w:hAnsiTheme="minorHAnsi" w:cstheme="minorBidi"/>
-              <w:noProof/>
-              <w:kern w:val="2"/>
-              <w:sz w:val="21"/>
-              <w:szCs w:val="22"/>
-            </w:rPr>
-          </w:pPr>
-          <w:hyperlink w:anchor="_Toc163750825" w:history="1">
-            <w:r>
-              <w:rPr>
-                <w:rStyle w:val="a6"/>
-                <w:rFonts w:ascii="Meiryo UI" w:hAnsi="Meiryo UI"/>
-                <w:noProof/>
-              </w:rPr>
-              <w:t>5.</w:t>
-            </w:r>
-            <w:r>
-              <w:rPr>
-                <w:rFonts w:asciiTheme="minorHAnsi" w:eastAsiaTheme="minorEastAsia" w:hAnsiTheme="minorHAnsi" w:cstheme="minorBidi"/>
-                <w:noProof/>
-                <w:kern w:val="2"/>
-                <w:sz w:val="21"/>
-                <w:szCs w:val="22"/>
-              </w:rPr>
-              <w:tab/>
-            </w:r>
-            <w:r>
-              <w:rPr>
-                <w:rStyle w:val="a6"/>
-                <w:rFonts w:ascii="Meiryo UI" w:hAnsi="Meiryo UI" w:cs="Arial Unicode MS"/>
-                <w:noProof/>
-              </w:rPr>
-              <w:t>EXCEL</w:t>
-            </w:r>
-            <w:r>
-              <w:rPr>
-                <w:rStyle w:val="a6"/>
-                <w:rFonts w:ascii="Meiryo UI" w:hAnsi="Meiryo UI" w:cs="Arial Unicode MS" w:hint="eastAsia"/>
-                <w:noProof/>
-              </w:rPr>
-              <w:t>出力</w:t>
-            </w:r>
-            <w:r>
-              <w:rPr>
-                <w:noProof/>
-                <w:webHidden/>
-              </w:rPr>
-              <w:tab/>
-            </w:r>
-            <w:r>
-              <w:rPr>
-                <w:noProof/>
-                <w:webHidden/>
-              </w:rPr>
-              <w:fldChar w:fldCharType="begin"/>
-            </w:r>
-            <w:r>
-              <w:rPr>
-                <w:noProof/>
-                <w:webHidden/>
-              </w:rPr>
-              <w:instrText xml:space="preserve"> PAGEREF _Toc163750825 \h </w:instrText>
-            </w:r>
-            <w:r>
-              <w:rPr>
-                <w:noProof/>
-                <w:webHidden/>
-              </w:rPr>
-            </w:r>
-            <w:r>
-              <w:rPr>
-                <w:noProof/>
-                <w:webHidden/>
-              </w:rPr>
-              <w:fldChar w:fldCharType="separate"/>
-            </w:r>
-            <w:r>
-              <w:rPr>
-                <w:noProof/>
-                <w:webHidden/>
-              </w:rPr>
-              <w:t>12</w:t>
-            </w:r>
-            <w:r>
-              <w:rPr>
-                <w:noProof/>
-                <w:webHidden/>
-              </w:rPr>
-              <w:fldChar w:fldCharType="end"/>
-            </w:r>
-          </w:hyperlink>
-        </w:p>
-        <w:p>
-          <w:pPr>
-            <w:pStyle w:val="11"/>
-            <w:tabs>
-              <w:tab w:val="left" w:pos="480"/>
-              <w:tab w:val="right" w:leader="dot" w:pos="8494"/>
-            </w:tabs>
-            <w:rPr>
-              <w:rFonts w:asciiTheme="minorHAnsi" w:eastAsiaTheme="minorEastAsia" w:hAnsiTheme="minorHAnsi" w:cstheme="minorBidi"/>
-              <w:noProof/>
-              <w:kern w:val="2"/>
-              <w:sz w:val="21"/>
-              <w:szCs w:val="22"/>
-            </w:rPr>
-          </w:pPr>
-          <w:hyperlink w:anchor="_Toc163750826" w:history="1">
-            <w:r>
-              <w:rPr>
-                <w:rStyle w:val="a6"/>
-                <w:rFonts w:ascii="Meiryo UI" w:hAnsi="Meiryo UI"/>
-                <w:noProof/>
-              </w:rPr>
-              <w:t>6.</w:t>
-            </w:r>
-            <w:r>
-              <w:rPr>
-                <w:rFonts w:asciiTheme="minorHAnsi" w:eastAsiaTheme="minorEastAsia" w:hAnsiTheme="minorHAnsi" w:cstheme="minorBidi"/>
-                <w:noProof/>
-                <w:kern w:val="2"/>
-                <w:sz w:val="21"/>
-                <w:szCs w:val="22"/>
-              </w:rPr>
-              <w:tab/>
-            </w:r>
-            <w:r>
-              <w:rPr>
-                <w:rStyle w:val="a6"/>
-                <w:rFonts w:ascii="Meiryo UI" w:hAnsi="Meiryo UI" w:cs="Arial Unicode MS" w:hint="eastAsia"/>
-                <w:noProof/>
-              </w:rPr>
-              <w:t>更新履歴</w:t>
-            </w:r>
-            <w:r>
-              <w:rPr>
-                <w:noProof/>
-                <w:webHidden/>
-              </w:rPr>
-              <w:tab/>
-            </w:r>
-            <w:r>
-              <w:rPr>
-                <w:noProof/>
-                <w:webHidden/>
-              </w:rPr>
-              <w:fldChar w:fldCharType="begin"/>
-            </w:r>
-            <w:r>
-              <w:rPr>
-                <w:noProof/>
-                <w:webHidden/>
-              </w:rPr>
-              <w:instrText xml:space="preserve"> PAGEREF _Toc163750826 \h </w:instrText>
-            </w:r>
-            <w:r>
-              <w:rPr>
-                <w:noProof/>
-                <w:webHidden/>
-              </w:rPr>
-            </w:r>
-            <w:r>
-              <w:rPr>
-                <w:noProof/>
-                <w:webHidden/>
-              </w:rPr>
-              <w:fldChar w:fldCharType="separate"/>
-            </w:r>
-            <w:r>
-              <w:rPr>
-                <w:noProof/>
-                <w:webHidden/>
-              </w:rPr>
-              <w:t>13</w:t>
-            </w:r>
-            <w:r>
-              <w:rPr>
+                <w:rFonts w:ascii="Meiryo UI" w:eastAsia="Meiryo UI" w:hAnsi="Meiryo UI"/>
+                <w:noProof/>
+                <w:webHidden/>
+              </w:rPr>
+              <w:t>15</w:t>
+            </w:r>
+            <w:r>
+              <w:rPr>
+                <w:rFonts w:ascii="Meiryo UI" w:eastAsia="Meiryo UI" w:hAnsi="Meiryo UI"/>
                 <w:noProof/>
                 <w:webHidden/>
               </w:rPr>
@@ -2559,13 +2921,13 @@
           <w:szCs w:val="22"/>
         </w:rPr>
       </w:pPr>
-      <w:bookmarkStart w:id="0" w:name="_heading=h.gjdgxs" w:colFirst="0" w:colLast="0"/>
-      <w:bookmarkEnd w:id="0"/>
+      <w:bookmarkStart w:id="1" w:name="_heading=h.gjdgxs" w:colFirst="0" w:colLast="0"/>
+      <w:bookmarkEnd w:id="1"/>
       <w:r>
         <w:br w:type="page"/>
       </w:r>
     </w:p>
-    <w:bookmarkStart w:id="1" w:name="_Toc163750801"/>
+    <w:bookmarkStart w:id="2" w:name="_Toc163754509"/>
     <w:p>
       <w:pPr>
         <w:pStyle w:val="1"/>
@@ -2599,9 +2961,9 @@
           </w:r>
         </w:sdtContent>
       </w:sdt>
-      <w:bookmarkEnd w:id="1"/>
-    </w:p>
-    <w:bookmarkStart w:id="2" w:name="_Toc163750802"/>
+      <w:bookmarkEnd w:id="2"/>
+    </w:p>
+    <w:bookmarkStart w:id="3" w:name="_Toc163754510"/>
     <w:p>
       <w:pPr>
         <w:pStyle w:val="2"/>
@@ -2630,7 +2992,7 @@
           </w:r>
         </w:sdtContent>
       </w:sdt>
-      <w:bookmarkEnd w:id="2"/>
+      <w:bookmarkEnd w:id="3"/>
     </w:p>
     <w:p>
       <w:pPr>
@@ -2641,7 +3003,7 @@
       </w:r>
     </w:p>
     <w:p/>
-    <w:bookmarkStart w:id="3" w:name="_Toc163750803"/>
+    <w:bookmarkStart w:id="4" w:name="_Toc163754511"/>
     <w:p>
       <w:pPr>
         <w:pStyle w:val="2"/>
@@ -2670,7 +3032,7 @@
           </w:r>
         </w:sdtContent>
       </w:sdt>
-      <w:bookmarkEnd w:id="3"/>
+      <w:bookmarkEnd w:id="4"/>
     </w:p>
     <w:p>
       <w:r>
@@ -2683,7 +3045,7 @@
       </w:r>
     </w:p>
     <w:p/>
-    <w:bookmarkStart w:id="4" w:name="_Toc163750804"/>
+    <w:bookmarkStart w:id="5" w:name="_Toc163754512"/>
     <w:p>
       <w:pPr>
         <w:pStyle w:val="2"/>
@@ -2712,7 +3074,7 @@
           </w:r>
         </w:sdtContent>
       </w:sdt>
-      <w:bookmarkEnd w:id="4"/>
+      <w:bookmarkEnd w:id="5"/>
     </w:p>
     <w:p>
       <w:r>
@@ -2730,7 +3092,7 @@
         <w:jc w:val="left"/>
       </w:pPr>
     </w:p>
-    <w:bookmarkStart w:id="5" w:name="_Toc163750805"/>
+    <w:bookmarkStart w:id="6" w:name="_Toc163754513"/>
     <w:p>
       <w:pPr>
         <w:pStyle w:val="1"/>
@@ -2765,9 +3127,9 @@
           </w:r>
         </w:sdtContent>
       </w:sdt>
-      <w:bookmarkEnd w:id="5"/>
-    </w:p>
-    <w:bookmarkStart w:id="6" w:name="_Toc163750806"/>
+      <w:bookmarkEnd w:id="6"/>
+    </w:p>
+    <w:bookmarkStart w:id="7" w:name="_Toc163754514"/>
     <w:p>
       <w:pPr>
         <w:pStyle w:val="2"/>
@@ -2789,21 +3151,14 @@
         <w:sdtContent>
           <w:r>
             <w:rPr>
-              <w:rFonts w:ascii="Arial Unicode MS" w:eastAsia="Arial Unicode MS" w:hAnsi="Arial Unicode MS" w:cs="Arial Unicode MS"/>
-              <w:szCs w:val="28"/>
-            </w:rPr>
-            <w:t>2.1.</w:t>
-          </w:r>
-          <w:r>
-            <w:rPr>
               <w:rFonts w:ascii="Meiryo UI" w:hAnsi="Meiryo UI" w:cs="Arial Unicode MS"/>
               <w:szCs w:val="28"/>
             </w:rPr>
-            <w:t>初めて使用する場合</w:t>
+            <w:t>2.1.初めて使用する場合</w:t>
           </w:r>
         </w:sdtContent>
       </w:sdt>
-      <w:bookmarkEnd w:id="6"/>
+      <w:bookmarkEnd w:id="7"/>
     </w:p>
     <w:p>
       <w:pPr>
@@ -2822,7 +3177,7 @@
         </w:tabs>
       </w:pPr>
     </w:p>
-    <w:bookmarkStart w:id="7" w:name="_Toc163750807"/>
+    <w:bookmarkStart w:id="8" w:name="_Toc163754515"/>
     <w:p>
       <w:pPr>
         <w:pStyle w:val="2"/>
@@ -2844,21 +3199,14 @@
         <w:sdtContent>
           <w:r>
             <w:rPr>
-              <w:rFonts w:ascii="Arial Unicode MS" w:eastAsia="Arial Unicode MS" w:hAnsi="Arial Unicode MS" w:cs="Arial Unicode MS"/>
-              <w:szCs w:val="28"/>
-            </w:rPr>
-            <w:t>2.2.</w:t>
-          </w:r>
-          <w:r>
-            <w:rPr>
               <w:rFonts w:ascii="Meiryo UI" w:hAnsi="Meiryo UI" w:cs="Arial Unicode MS"/>
               <w:szCs w:val="28"/>
             </w:rPr>
-            <w:t>保存済みのデータが存在する場合</w:t>
+            <w:t>2.2.保存済みのデータが存在する場合</w:t>
           </w:r>
         </w:sdtContent>
       </w:sdt>
-      <w:bookmarkEnd w:id="7"/>
+      <w:bookmarkEnd w:id="8"/>
     </w:p>
     <w:p>
       <w:r>
@@ -2880,7 +3228,7 @@
         <w:br w:type="page"/>
       </w:r>
     </w:p>
-    <w:bookmarkStart w:id="8" w:name="_Toc163750808"/>
+    <w:bookmarkStart w:id="9" w:name="_Toc163754516"/>
     <w:p>
       <w:pPr>
         <w:pStyle w:val="1"/>
@@ -2915,9 +3263,9 @@
           </w:r>
         </w:sdtContent>
       </w:sdt>
-      <w:bookmarkEnd w:id="8"/>
-    </w:p>
-    <w:bookmarkStart w:id="9" w:name="_Toc163750809"/>
+      <w:bookmarkEnd w:id="9"/>
+    </w:p>
+    <w:bookmarkStart w:id="10" w:name="_Toc163754517"/>
     <w:p>
       <w:pPr>
         <w:pStyle w:val="2"/>
@@ -2939,21 +3287,14 @@
         <w:sdtContent>
           <w:r>
             <w:rPr>
-              <w:rFonts w:ascii="Arial Unicode MS" w:eastAsia="Arial Unicode MS" w:hAnsi="Arial Unicode MS" w:cs="Arial Unicode MS"/>
-              <w:szCs w:val="28"/>
-            </w:rPr>
-            <w:t>3.1.</w:t>
-          </w:r>
-          <w:r>
-            <w:rPr>
               <w:rFonts w:ascii="Meiryo UI" w:hAnsi="Meiryo UI" w:cs="Arial Unicode MS"/>
               <w:szCs w:val="28"/>
             </w:rPr>
-            <w:t>画面全体の説明</w:t>
+            <w:t>3.1.画面全体の説明</w:t>
           </w:r>
         </w:sdtContent>
       </w:sdt>
-      <w:bookmarkEnd w:id="9"/>
+      <w:bookmarkEnd w:id="10"/>
     </w:p>
     <w:p>
       <w:r>
@@ -3667,7 +4008,7 @@
         <w:br w:type="page"/>
       </w:r>
     </w:p>
-    <w:bookmarkStart w:id="10" w:name="_Toc163750810"/>
+    <w:bookmarkStart w:id="11" w:name="_Toc163754518"/>
     <w:p>
       <w:pPr>
         <w:pStyle w:val="2"/>
@@ -3695,9 +4036,9 @@
           </w:r>
         </w:sdtContent>
       </w:sdt>
-      <w:bookmarkEnd w:id="10"/>
-    </w:p>
-    <w:bookmarkStart w:id="11" w:name="_Toc163750811"/>
+      <w:bookmarkEnd w:id="11"/>
+    </w:p>
+    <w:bookmarkStart w:id="12" w:name="_Toc163754519"/>
     <w:p>
       <w:pPr>
         <w:pStyle w:val="3"/>
@@ -3725,7 +4066,7 @@
           </w:r>
         </w:sdtContent>
       </w:sdt>
-      <w:bookmarkEnd w:id="11"/>
+      <w:bookmarkEnd w:id="12"/>
     </w:p>
     <w:tbl>
       <w:tblPr>
@@ -4405,7 +4746,7 @@
         </w:rPr>
       </w:pPr>
     </w:p>
-    <w:bookmarkStart w:id="12" w:name="_Toc163750812"/>
+    <w:bookmarkStart w:id="13" w:name="_Toc163754520"/>
     <w:p>
       <w:pPr>
         <w:pStyle w:val="3"/>
@@ -4426,7 +4767,7 @@
           </w:r>
         </w:sdtContent>
       </w:sdt>
-      <w:bookmarkEnd w:id="12"/>
+      <w:bookmarkEnd w:id="13"/>
     </w:p>
     <w:p>
       <w:r>
@@ -4530,7 +4871,7 @@
         <w:br w:type="page"/>
       </w:r>
     </w:p>
-    <w:bookmarkStart w:id="13" w:name="_Toc163750813"/>
+    <w:bookmarkStart w:id="14" w:name="_Toc163754521"/>
     <w:p>
       <w:pPr>
         <w:pStyle w:val="2"/>
@@ -4559,9 +4900,9 @@
           </w:r>
         </w:sdtContent>
       </w:sdt>
-      <w:bookmarkEnd w:id="13"/>
-    </w:p>
-    <w:bookmarkStart w:id="14" w:name="_Toc163750814"/>
+      <w:bookmarkEnd w:id="14"/>
+    </w:p>
+    <w:bookmarkStart w:id="15" w:name="_Toc163754522"/>
     <w:p>
       <w:pPr>
         <w:pStyle w:val="3"/>
@@ -4572,6 +4913,7 @@
           <w:tag w:val="goog_rdk_14"/>
           <w:id w:val="1737349477"/>
         </w:sdtPr>
+        <w:sdtEndPr/>
         <w:sdtContent>
           <w:r>
             <w:rPr>
@@ -4581,7 +4923,7 @@
           </w:r>
         </w:sdtContent>
       </w:sdt>
-      <w:bookmarkEnd w:id="14"/>
+      <w:bookmarkEnd w:id="15"/>
     </w:p>
     <w:tbl>
       <w:tblPr>
@@ -5098,7 +5440,7 @@
       </w:r>
     </w:p>
     <w:p/>
-    <w:bookmarkStart w:id="15" w:name="_Toc163750815"/>
+    <w:bookmarkStart w:id="16" w:name="_Toc163754523"/>
     <w:p>
       <w:pPr>
         <w:pStyle w:val="3"/>
@@ -5112,6 +5454,7 @@
           <w:tag w:val="goog_rdk_15"/>
           <w:id w:val="1341591975"/>
         </w:sdtPr>
+        <w:sdtEndPr/>
         <w:sdtContent>
           <w:r>
             <w:rPr>
@@ -5121,7 +5464,7 @@
           </w:r>
         </w:sdtContent>
       </w:sdt>
-      <w:bookmarkEnd w:id="15"/>
+      <w:bookmarkEnd w:id="16"/>
     </w:p>
     <w:p>
       <w:r>
@@ -5196,7 +5539,7 @@
         <w:br w:type="page"/>
       </w:r>
     </w:p>
-    <w:bookmarkStart w:id="16" w:name="_Toc163750816"/>
+    <w:bookmarkStart w:id="17" w:name="_Toc163754524"/>
     <w:p>
       <w:pPr>
         <w:pStyle w:val="3"/>
@@ -5210,6 +5553,7 @@
           <w:tag w:val="goog_rdk_16"/>
           <w:id w:val="-1997031303"/>
         </w:sdtPr>
+        <w:sdtEndPr/>
         <w:sdtContent>
           <w:r>
             <w:rPr>
@@ -5219,7 +5563,7 @@
           </w:r>
         </w:sdtContent>
       </w:sdt>
-      <w:bookmarkEnd w:id="16"/>
+      <w:bookmarkEnd w:id="17"/>
     </w:p>
     <w:p>
       <w:r>
@@ -6268,7 +6612,7 @@
         <w:br w:type="page"/>
       </w:r>
     </w:p>
-    <w:bookmarkStart w:id="17" w:name="_Toc163750817"/>
+    <w:bookmarkStart w:id="18" w:name="_Toc163754525"/>
     <w:p>
       <w:pPr>
         <w:pStyle w:val="2"/>
@@ -6297,9 +6641,9 @@
           </w:r>
         </w:sdtContent>
       </w:sdt>
-      <w:bookmarkEnd w:id="17"/>
-    </w:p>
-    <w:bookmarkStart w:id="18" w:name="_Toc163750818"/>
+      <w:bookmarkEnd w:id="18"/>
+    </w:p>
+    <w:bookmarkStart w:id="19" w:name="_Toc163754526"/>
     <w:p>
       <w:pPr>
         <w:pStyle w:val="3"/>
@@ -6327,7 +6671,7 @@
           </w:r>
         </w:sdtContent>
       </w:sdt>
-      <w:bookmarkEnd w:id="18"/>
+      <w:bookmarkEnd w:id="19"/>
     </w:p>
     <w:p>
       <w:r>
@@ -6865,7 +7209,7 @@
       </w:r>
     </w:p>
     <w:p/>
-    <w:bookmarkStart w:id="19" w:name="_Toc163750819"/>
+    <w:bookmarkStart w:id="20" w:name="_Toc163754527"/>
     <w:p>
       <w:pPr>
         <w:pStyle w:val="3"/>
@@ -6886,7 +7230,7 @@
           </w:r>
         </w:sdtContent>
       </w:sdt>
-      <w:bookmarkEnd w:id="19"/>
+      <w:bookmarkEnd w:id="20"/>
     </w:p>
     <w:tbl>
       <w:tblPr>
@@ -7981,7 +8325,7 @@
         </w:tc>
       </w:tr>
     </w:tbl>
-    <w:bookmarkStart w:id="20" w:name="_Toc163750820"/>
+    <w:bookmarkStart w:id="21" w:name="_Toc163754528"/>
     <w:p>
       <w:pPr>
         <w:pStyle w:val="3"/>
@@ -8009,7 +8353,7 @@
           </w:r>
         </w:sdtContent>
       </w:sdt>
-      <w:bookmarkEnd w:id="20"/>
+      <w:bookmarkEnd w:id="21"/>
     </w:p>
     <w:p>
       <w:pPr>
@@ -8631,7 +8975,7 @@
           <w:szCs w:val="36"/>
         </w:rPr>
       </w:pPr>
-      <w:bookmarkStart w:id="21" w:name="_Toc163750821"/>
+      <w:bookmarkStart w:id="22" w:name="_Toc163754529"/>
       <w:proofErr w:type="spellStart"/>
       <w:r>
         <w:rPr>
@@ -8651,19 +8995,18 @@
         </w:rPr>
         <w:t>連携</w:t>
       </w:r>
-      <w:bookmarkEnd w:id="21"/>
+      <w:bookmarkEnd w:id="22"/>
     </w:p>
     <w:p>
       <w:pPr>
-        <w:pStyle w:val="1"/>
-        <w:jc w:val="left"/>
+        <w:pStyle w:val="2"/>
         <w:rPr>
           <w:rStyle w:val="20"/>
           <w:rFonts w:ascii="Meiryo UI" w:hAnsi="Meiryo UI"/>
           <w:b/>
         </w:rPr>
       </w:pPr>
-      <w:bookmarkStart w:id="22" w:name="_Toc163750822"/>
+      <w:bookmarkStart w:id="23" w:name="_Toc163754530"/>
       <w:r>
         <w:rPr>
           <w:rStyle w:val="20"/>
@@ -8680,17 +9023,17 @@
         </w:rPr>
         <w:t>Shodo連携の前に</w:t>
       </w:r>
-      <w:bookmarkEnd w:id="22"/>
+      <w:bookmarkEnd w:id="23"/>
     </w:p>
     <w:p>
       <w:pPr>
         <w:pStyle w:val="3"/>
-        <w:ind w:leftChars="0" w:left="0"/>
+        <w:ind w:leftChars="0" w:left="960" w:hangingChars="400" w:hanging="960"/>
         <w:rPr>
           <w:rFonts w:ascii="Meiryo UI" w:hAnsi="Meiryo UI"/>
         </w:rPr>
       </w:pPr>
-      <w:bookmarkStart w:id="23" w:name="_Toc163750823"/>
+      <w:bookmarkStart w:id="24" w:name="_Toc163754531"/>
       <w:r>
         <w:rPr>
           <w:rFonts w:ascii="Meiryo UI" w:hAnsi="Meiryo UI" w:hint="eastAsia"/>
@@ -8703,7 +9046,7 @@
         </w:rPr>
         <w:t>.1.1.Shodoとは</w:t>
       </w:r>
-      <w:bookmarkEnd w:id="23"/>
+      <w:bookmarkEnd w:id="24"/>
     </w:p>
     <w:p>
       <w:r>
@@ -8776,12 +9119,12 @@
     <w:p>
       <w:pPr>
         <w:pStyle w:val="3"/>
-        <w:ind w:leftChars="0" w:left="0"/>
+        <w:ind w:leftChars="0" w:left="960" w:hangingChars="400" w:hanging="960"/>
         <w:rPr>
           <w:rFonts w:ascii="Meiryo UI" w:hAnsi="Meiryo UI"/>
         </w:rPr>
       </w:pPr>
-      <w:bookmarkStart w:id="24" w:name="_Toc163750824"/>
+      <w:bookmarkStart w:id="25" w:name="_Toc163754532"/>
       <w:r>
         <w:rPr>
           <w:rFonts w:ascii="Meiryo UI" w:hAnsi="Meiryo UI" w:hint="eastAsia"/>
@@ -8800,7 +9143,7 @@
         </w:rPr>
         <w:t>Shodo登録</w:t>
       </w:r>
-      <w:bookmarkEnd w:id="24"/>
+      <w:bookmarkEnd w:id="25"/>
     </w:p>
     <w:p>
       <w:proofErr w:type="spellStart"/>
@@ -8892,11 +9235,6 @@
       </w:r>
     </w:p>
     <w:p>
-      <w:pPr>
-        <w:rPr>
-          <w:rFonts w:hint="eastAsia"/>
-        </w:rPr>
-      </w:pPr>
       <w:r>
         <w:t>※クシムグループよりアカウントを発行されている場合はそちらの使用を推奨します。</w:t>
       </w:r>
@@ -9062,6 +9400,9 @@
         </mc:AlternateContent>
       </w:r>
       <w:r>
+        <w:rPr>
+          <w:noProof/>
+        </w:rPr>
         <w:drawing>
           <wp:inline distT="0" distB="0" distL="0" distR="0" wp14:anchorId="0DC3130C" wp14:editId="0FBE7BAB">
             <wp:extent cx="4717139" cy="2276475"/>
@@ -9125,9 +9466,6 @@
     <w:p>
       <w:pPr>
         <w:jc w:val="center"/>
-        <w:rPr>
-          <w:rFonts w:hint="eastAsia"/>
-        </w:rPr>
       </w:pPr>
       <w:r>
         <w:rPr>
@@ -9210,6 +9548,9 @@
         </mc:AlternateContent>
       </w:r>
       <w:r>
+        <w:rPr>
+          <w:noProof/>
+        </w:rPr>
         <w:drawing>
           <wp:inline distT="0" distB="0" distL="0" distR="0" wp14:anchorId="03E93E68" wp14:editId="67E63ABA">
             <wp:extent cx="3529600" cy="2238375"/>
@@ -9283,11 +9624,6 @@
       </w:r>
     </w:p>
     <w:p>
-      <w:pPr>
-        <w:rPr>
-          <w:rFonts w:hint="eastAsia"/>
-        </w:rPr>
-      </w:pPr>
       <w:r>
         <w:t>※既存のプロジェクトを使用したい場合、</w:t>
       </w:r>
@@ -9356,11 +9692,6 @@
     </w:p>
     <w:p/>
     <w:p>
-      <w:pPr>
-        <w:rPr>
-          <w:rFonts w:hint="eastAsia"/>
-        </w:rPr>
-      </w:pPr>
       <w:r>
         <w:rPr>
           <w:rFonts w:hint="eastAsia"/>
@@ -9461,14 +9792,14 @@
     <w:p/>
     <w:p>
       <w:pPr>
-        <w:pStyle w:val="1"/>
-        <w:jc w:val="left"/>
+        <w:pStyle w:val="2"/>
         <w:rPr>
           <w:rStyle w:val="20"/>
           <w:rFonts w:ascii="Meiryo UI" w:hAnsi="Meiryo UI"/>
           <w:b/>
         </w:rPr>
       </w:pPr>
+      <w:bookmarkStart w:id="26" w:name="_Toc163754533"/>
       <w:r>
         <w:rPr>
           <w:rStyle w:val="20"/>
@@ -9509,51 +9840,42 @@
         </w:rPr>
         <w:t>を使う</w:t>
       </w:r>
-    </w:p>
-    <w:p>
-      <w:pPr>
+      <w:bookmarkEnd w:id="26"/>
+    </w:p>
+    <w:p>
+      <w:r>
         <w:rPr>
           <w:rFonts w:hint="eastAsia"/>
         </w:rPr>
-      </w:pPr>
+        <w:t>①K</w:t>
+      </w:r>
+      <w:r>
+        <w:t>.S.A.M.本画面の右下にある「</w:t>
+      </w:r>
+      <w:proofErr w:type="spellStart"/>
       <w:r>
         <w:rPr>
           <w:rFonts w:hint="eastAsia"/>
         </w:rPr>
-        <w:t>①K</w:t>
-      </w:r>
-      <w:r>
-        <w:t>.S.A.M.本画面の右下にある「</w:t>
+        <w:t>S</w:t>
+      </w:r>
+      <w:r>
+        <w:t>hodo</w:t>
+      </w:r>
+      <w:proofErr w:type="spellEnd"/>
+      <w:r>
+        <w:t>設定」をクリックすると、</w:t>
       </w:r>
       <w:proofErr w:type="spellStart"/>
       <w:r>
-        <w:rPr>
-          <w:rFonts w:hint="eastAsia"/>
-        </w:rPr>
-        <w:t>S</w:t>
-      </w:r>
-      <w:r>
-        <w:t>hodo</w:t>
+        <w:t>Shodo</w:t>
       </w:r>
       <w:proofErr w:type="spellEnd"/>
       <w:r>
-        <w:t>設定」をクリックすると、</w:t>
-      </w:r>
-      <w:proofErr w:type="spellStart"/>
-      <w:r>
-        <w:t>Shodo</w:t>
-      </w:r>
-      <w:proofErr w:type="spellEnd"/>
-      <w:r>
         <w:t>設定サブウィンドウが開かれます。</w:t>
       </w:r>
     </w:p>
     <w:p>
-      <w:pPr>
-        <w:rPr>
-          <w:rFonts w:hint="eastAsia"/>
-        </w:rPr>
-      </w:pPr>
       <w:r>
         <w:rPr>
           <w:noProof/>
@@ -9631,6 +9953,9 @@
         </mc:AlternateContent>
       </w:r>
       <w:r>
+        <w:rPr>
+          <w:noProof/>
+        </w:rPr>
         <w:drawing>
           <wp:inline distT="0" distB="0" distL="0" distR="0" wp14:anchorId="0A852B4E" wp14:editId="27D97770">
             <wp:extent cx="5400040" cy="1319530"/>
@@ -9711,11 +10036,6 @@
       </w:r>
     </w:p>
     <w:p>
-      <w:pPr>
-        <w:rPr>
-          <w:rFonts w:hint="eastAsia"/>
-        </w:rPr>
-      </w:pPr>
       <w:r>
         <w:t>・</w:t>
       </w:r>
@@ -9791,9 +10111,6 @@
     <w:p>
       <w:pPr>
         <w:jc w:val="left"/>
-        <w:rPr>
-          <w:rFonts w:hint="eastAsia"/>
-        </w:rPr>
       </w:pPr>
     </w:p>
     <w:p>
@@ -9810,9 +10127,6 @@
     <w:p>
       <w:pPr>
         <w:jc w:val="center"/>
-        <w:rPr>
-          <w:rFonts w:hint="eastAsia"/>
-        </w:rPr>
       </w:pPr>
       <w:r>
         <w:rPr>
@@ -9826,6 +10140,9 @@
         <w:jc w:val="center"/>
       </w:pPr>
       <w:r>
+        <w:rPr>
+          <w:noProof/>
+        </w:rPr>
         <w:drawing>
           <wp:inline distT="0" distB="0" distL="0" distR="0" wp14:anchorId="2B851A23" wp14:editId="49CDF49A">
             <wp:extent cx="3448531" cy="504895"/>
@@ -9866,9 +10183,6 @@
     <w:p>
       <w:pPr>
         <w:jc w:val="center"/>
-        <w:rPr>
-          <w:rFonts w:hint="eastAsia"/>
-        </w:rPr>
       </w:pPr>
       <w:r>
         <w:rPr>
@@ -9882,6 +10196,9 @@
         <w:jc w:val="center"/>
       </w:pPr>
       <w:r>
+        <w:rPr>
+          <w:noProof/>
+        </w:rPr>
         <w:drawing>
           <wp:inline distT="0" distB="0" distL="0" distR="0" wp14:anchorId="21CB14A8" wp14:editId="5728B0EA">
             <wp:extent cx="3496163" cy="543001"/>
@@ -9927,47 +10244,34 @@
     <w:p>
       <w:pPr>
         <w:jc w:val="left"/>
+      </w:pPr>
+      <w:r>
+        <w:t>ステータスが</w:t>
+      </w:r>
+      <w:r>
         <w:rPr>
           <w:rFonts w:hint="eastAsia"/>
         </w:rPr>
-      </w:pPr>
-      <w:r>
-        <w:t>ステータスが</w:t>
-      </w:r>
+        <w:t>O</w:t>
+      </w:r>
+      <w:r>
+        <w:t>Kになると一番下の「文章校正を使用する」が活性化します。</w:t>
+      </w:r>
+    </w:p>
+    <w:p>
       <w:r>
         <w:rPr>
           <w:rFonts w:hint="eastAsia"/>
         </w:rPr>
-        <w:t>O</w:t>
-      </w:r>
-      <w:r>
-        <w:t>Kになると一番下の「文章校正を使用する」が活性化します。</w:t>
-      </w:r>
-    </w:p>
-    <w:p>
-      <w:r>
-        <w:rPr>
-          <w:rFonts w:hint="eastAsia"/>
-        </w:rPr>
         <w:t>もしそのままAPIによる文章校正を使用したい場合、チェックを入れて下さい。</w:t>
       </w:r>
     </w:p>
     <w:p>
-      <w:pPr>
-        <w:rPr>
-          <w:rFonts w:hint="eastAsia"/>
-        </w:rPr>
-      </w:pPr>
       <w:r>
         <w:br w:type="page"/>
       </w:r>
     </w:p>
     <w:p>
-      <w:pPr>
-        <w:rPr>
-          <w:rFonts w:hint="eastAsia"/>
-        </w:rPr>
-      </w:pPr>
       <w:r>
         <w:rPr>
           <w:rFonts w:hint="eastAsia"/>
@@ -10107,23 +10411,17 @@
         <w:t>/作業概要</w:t>
       </w:r>
     </w:p>
+    <w:p/>
     <w:p>
       <w:pPr>
-        <w:rPr>
-          <w:rFonts w:hint="eastAsia"/>
-        </w:rPr>
-      </w:pPr>
-    </w:p>
-    <w:p>
-      <w:pPr>
-        <w:pStyle w:val="1"/>
-        <w:jc w:val="left"/>
+        <w:pStyle w:val="2"/>
         <w:rPr>
           <w:rStyle w:val="20"/>
           <w:rFonts w:ascii="Meiryo UI" w:hAnsi="Meiryo UI"/>
           <w:b/>
         </w:rPr>
       </w:pPr>
+      <w:bookmarkStart w:id="27" w:name="_Toc163754534"/>
       <w:r>
         <w:rPr>
           <w:rStyle w:val="20"/>
@@ -10135,10 +10433,10 @@
       <w:r>
         <w:rPr>
           <w:rStyle w:val="20"/>
-          <w:rFonts w:ascii="Meiryo UI" w:hAnsi="Meiryo UI"/>
+          <w:rFonts w:ascii="Meiryo UI" w:hAnsi="Meiryo UI" w:hint="eastAsia"/>
           <w:b/>
         </w:rPr>
-        <w:t>2</w:t>
+        <w:t>3</w:t>
       </w:r>
       <w:r>
         <w:rPr>
@@ -10156,141 +10454,132 @@
         </w:rPr>
         <w:t>Shodo連携時の注意</w:t>
       </w:r>
-    </w:p>
-    <w:p>
-      <w:pPr>
-        <w:jc w:val="left"/>
-        <w:rPr>
-          <w:rFonts w:hint="eastAsia"/>
-        </w:rPr>
-      </w:pPr>
-      <w:r>
-        <w:t>・</w:t>
-      </w:r>
-      <w:r>
-        <w:rPr>
-          <w:rFonts w:hint="eastAsia"/>
-        </w:rPr>
-        <w:t>1ヶ月内</w:t>
-      </w:r>
-      <w:r>
-        <w:rPr>
-          <w:rFonts w:hint="eastAsia"/>
-        </w:rPr>
-        <w:t>でチェック</w:t>
-      </w:r>
-      <w:r>
-        <w:rPr>
-          <w:rFonts w:hint="eastAsia"/>
-        </w:rPr>
-        <w:t>できる累計文字数には限りがあります(</w:t>
-      </w:r>
-      <w:r>
-        <w:t>ベーシックで</w:t>
-      </w:r>
-      <w:r>
-        <w:rPr>
-          <w:rFonts w:hint="eastAsia"/>
-        </w:rPr>
-        <w:t>4</w:t>
-      </w:r>
-      <w:r>
-        <w:t>000文字</w:t>
-      </w:r>
-      <w:r>
-        <w:rPr>
-          <w:rFonts w:hint="eastAsia"/>
-        </w:rPr>
-        <w:t>)。そのため、</w:t>
-      </w:r>
-      <w:r>
-        <w:rPr>
-          <w:rFonts w:hint="eastAsia"/>
-          <w:color w:val="FF0000"/>
-        </w:rPr>
-        <w:t>一度に多くの文章や長い文章をチェックしようとすると、制限に引っかかる恐れがあります。</w:t>
-      </w:r>
-    </w:p>
-    <w:p>
-      <w:pPr>
-        <w:jc w:val="left"/>
-        <w:rPr>
-          <w:rFonts w:hint="eastAsia"/>
-        </w:rPr>
-      </w:pPr>
-      <w:r>
-        <w:t>・</w:t>
-      </w:r>
-      <w:r>
-        <w:t>まったく同じ文章であればキャッシュにより文字数が消費されませんが、</w:t>
-      </w:r>
-      <w:r>
-        <w:rPr>
-          <w:color w:val="FF0000"/>
-        </w:rPr>
-        <w:t>細かな修正とチェックを繰り返していると消費が早くなります。</w:t>
-      </w:r>
-    </w:p>
-    <w:p>
-      <w:pPr>
-        <w:jc w:val="left"/>
-        <w:rPr>
-          <w:rFonts w:hint="eastAsia"/>
-        </w:rPr>
-      </w:pPr>
-      <w:r>
-        <w:t>・</w:t>
-      </w:r>
-      <w:r>
-        <w:t>「API・システム連携」画面にも注意書きが記載されていますが、</w:t>
-      </w:r>
-      <w:r>
-        <w:rPr>
-          <w:color w:val="FF0000"/>
-        </w:rPr>
-        <w:t>API情報を外部に公開しないようにしてください。</w:t>
-      </w:r>
-      <w:r>
-        <w:t>少なくとも</w:t>
-      </w:r>
-      <w:r>
-        <w:rPr>
-          <w:b/>
-          <w:color w:val="FF0000"/>
-        </w:rPr>
-        <w:t>トークンの公開は絶対に避けて下さい。</w:t>
-      </w:r>
+      <w:bookmarkEnd w:id="27"/>
     </w:p>
     <w:p>
       <w:pPr>
         <w:jc w:val="left"/>
       </w:pPr>
       <w:r>
+        <w:t>・</w:t>
+      </w:r>
+      <w:r>
         <w:rPr>
           <w:rFonts w:hint="eastAsia"/>
         </w:rPr>
-        <w:t>・何らかの原因で文章校正中にエラーが発生した場合、一時的にAPI連携が無効になります。その場合、</w:t>
-      </w:r>
-      <w:proofErr w:type="spellStart"/>
+        <w:t>1ヶ月内</w:t>
+      </w:r>
       <w:r>
         <w:rPr>
           <w:rFonts w:hint="eastAsia"/>
         </w:rPr>
-        <w:t>Shodo</w:t>
-      </w:r>
-      <w:proofErr w:type="spellEnd"/>
+        <w:t>でチェック</w:t>
+      </w:r>
       <w:r>
         <w:rPr>
           <w:rFonts w:hint="eastAsia"/>
         </w:rPr>
-        <w:t>設定サブウィンドウよりステータスのチェックおよび有効化を再び行ってください。</w:t>
+        <w:t>できる累計文字数には限りがあります(</w:t>
+      </w:r>
+      <w:r>
+        <w:t>ベーシックで</w:t>
+      </w:r>
+      <w:r>
+        <w:rPr>
+          <w:rFonts w:hint="eastAsia"/>
+        </w:rPr>
+        <w:t>4</w:t>
+      </w:r>
+      <w:r>
+        <w:t>000文字</w:t>
+      </w:r>
+      <w:r>
+        <w:rPr>
+          <w:rFonts w:hint="eastAsia"/>
+        </w:rPr>
+        <w:t>)。そのため、</w:t>
+      </w:r>
+      <w:r>
+        <w:rPr>
+          <w:rFonts w:hint="eastAsia"/>
+          <w:color w:val="FF0000"/>
+        </w:rPr>
+        <w:t>一度に多くの文章や長い文章をチェックしようとすると、制限に引っかかる恐れがあります。</w:t>
       </w:r>
     </w:p>
     <w:p>
       <w:pPr>
         <w:jc w:val="left"/>
+      </w:pPr>
+      <w:r>
+        <w:t>・</w:t>
+      </w:r>
+      <w:r>
+        <w:t>まったく同じ文章であればキャッシュにより文字数が消費されませんが、</w:t>
+      </w:r>
+      <w:r>
+        <w:rPr>
+          <w:color w:val="FF0000"/>
+        </w:rPr>
+        <w:t>細かな修正とチェックを繰り返していると消費が早くなります。</w:t>
+      </w:r>
+    </w:p>
+    <w:p>
+      <w:pPr>
+        <w:jc w:val="left"/>
+      </w:pPr>
+      <w:r>
+        <w:t>・</w:t>
+      </w:r>
+      <w:r>
+        <w:t>「API・システム連携」画面にも注意書きが記載されていますが、</w:t>
+      </w:r>
+      <w:r>
+        <w:rPr>
+          <w:color w:val="FF0000"/>
+        </w:rPr>
+        <w:t>API情報を外部に公開しないようにしてください。</w:t>
+      </w:r>
+      <w:r>
+        <w:t>少なくとも</w:t>
+      </w:r>
+      <w:r>
+        <w:rPr>
+          <w:b/>
+          <w:color w:val="FF0000"/>
+        </w:rPr>
+        <w:t>トークンの公開は絶対に避けて下さい。</w:t>
+      </w:r>
+    </w:p>
+    <w:p>
+      <w:pPr>
+        <w:jc w:val="left"/>
+      </w:pPr>
+      <w:r>
         <w:rPr>
           <w:rFonts w:hint="eastAsia"/>
+        </w:rPr>
+        <w:t>・何らかの原因で文章校正中にエラーが発生した場合、一時的にAPI連携が無効になります。その場合、</w:t>
+      </w:r>
+      <w:proofErr w:type="spellStart"/>
+      <w:r>
+        <w:rPr>
+          <w:rFonts w:hint="eastAsia"/>
+        </w:rPr>
+        <w:t>Shodo</w:t>
+      </w:r>
+      <w:proofErr w:type="spellEnd"/>
+      <w:r>
+        <w:rPr>
+          <w:rFonts w:hint="eastAsia"/>
+        </w:rPr>
+        <w:t>設定サブウィンドウよりステータスのチェックおよび有効化を再び行ってください。</w:t>
+      </w:r>
+    </w:p>
+    <w:p>
+      <w:pPr>
+        <w:jc w:val="left"/>
+        <w:rPr>
           <w:color w:val="FF0000"/>
         </w:rPr>
       </w:pPr>
@@ -10325,7 +10614,7 @@
     <w:p>
       <w:pPr>
         <w:rPr>
-          <w:rFonts w:asciiTheme="majorHAnsi" w:eastAsiaTheme="majorEastAsia" w:hAnsiTheme="majorHAnsi" w:cstheme="majorBidi" w:hint="eastAsia"/>
+          <w:rFonts w:asciiTheme="majorHAnsi" w:eastAsiaTheme="majorEastAsia" w:hAnsiTheme="majorHAnsi" w:cstheme="majorBidi"/>
         </w:rPr>
       </w:pPr>
       <w:r>
@@ -10334,10 +10623,8 @@
         </w:rPr>
         <w:br w:type="page"/>
       </w:r>
-      <w:bookmarkStart w:id="25" w:name="_GoBack"/>
-      <w:bookmarkEnd w:id="25"/>
-    </w:p>
-    <w:bookmarkStart w:id="26" w:name="_Toc163750825" w:displacedByCustomXml="next"/>
+    </w:p>
+    <w:bookmarkStart w:id="28" w:name="_Toc163754535" w:displacedByCustomXml="next"/>
     <w:sdt>
       <w:sdtPr>
         <w:tag w:val="goog_rdk_21"/>
@@ -10368,7 +10655,7 @@
         </w:p>
       </w:sdtContent>
     </w:sdt>
-    <w:bookmarkEnd w:id="26" w:displacedByCustomXml="prev"/>
+    <w:bookmarkEnd w:id="28" w:displacedByCustomXml="prev"/>
     <w:p>
       <w:pPr>
         <w:widowControl/>
@@ -11118,16 +11405,11 @@
       </w:tr>
     </w:tbl>
     <w:p>
-      <w:pPr>
-        <w:rPr>
-          <w:rFonts w:hint="eastAsia"/>
-        </w:rPr>
-      </w:pPr>
       <w:r>
         <w:br w:type="page"/>
       </w:r>
     </w:p>
-    <w:bookmarkStart w:id="27" w:name="_Toc163750826"/>
+    <w:bookmarkStart w:id="29" w:name="_Toc163754536"/>
     <w:p>
       <w:pPr>
         <w:pStyle w:val="1"/>
@@ -11162,7 +11444,7 @@
           </w:r>
         </w:sdtContent>
       </w:sdt>
-      <w:bookmarkEnd w:id="27"/>
+      <w:bookmarkEnd w:id="29"/>
     </w:p>
     <w:tbl>
       <w:tblPr>
@@ -11789,7 +12071,7 @@
         <w:noProof/>
         <w:color w:val="000000"/>
       </w:rPr>
-      <w:t>14</w:t>
+      <w:t>15</w:t>
     </w:r>
     <w:r>
       <w:rPr>
@@ -12605,6 +12887,7 @@
   <w:style w:type="character" w:default="1" w:styleId="a0">
     <w:name w:val="Default Paragraph Font"/>
     <w:uiPriority w:val="1"/>
+    <w:semiHidden/>
     <w:unhideWhenUsed/>
   </w:style>
   <w:style w:type="table" w:default="1" w:styleId="a1">
@@ -13005,591 +13288,6 @@
 </w:styles>
 </file>
 
-<file path=word/glossary/document.xml><?xml version="1.0" encoding="utf-8"?>
-<w:glossaryDocument xmlns:wpc="http://schemas.microsoft.com/office/word/2010/wordprocessingCanvas" xmlns:mc="http://schemas.openxmlformats.org/markup-compatibility/2006" xmlns:o="urn:schemas-microsoft-com:office:office" xmlns:r="http://schemas.openxmlformats.org/officeDocument/2006/relationships" xmlns:m="http://schemas.openxmlformats.org/officeDocument/2006/math" xmlns:v="urn:schemas-microsoft-com:vml" xmlns:wp14="http://schemas.microsoft.com/office/word/2010/wordprocessingDrawing" xmlns:wp="http://schemas.openxmlformats.org/drawingml/2006/wordprocessingDrawing" xmlns:w10="urn:schemas-microsoft-com:office:word" xmlns:w="http://schemas.openxmlformats.org/wordprocessingml/2006/main" xmlns:w14="http://schemas.microsoft.com/office/word/2010/wordml" xmlns:w15="http://schemas.microsoft.com/office/word/2012/wordml" xmlns:wpg="http://schemas.microsoft.com/office/word/2010/wordprocessingGroup" xmlns:wpi="http://schemas.microsoft.com/office/word/2010/wordprocessingInk" xmlns:wne="http://schemas.microsoft.com/office/word/2006/wordml" xmlns:wps="http://schemas.microsoft.com/office/word/2010/wordprocessingShape" mc:Ignorable="w14 w15 wp14"/>
-</file>
-
-<file path=word/glossary/fontTable.xml><?xml version="1.0" encoding="utf-8"?>
-<w:fonts xmlns:mc="http://schemas.openxmlformats.org/markup-compatibility/2006" xmlns:r="http://schemas.openxmlformats.org/officeDocument/2006/relationships" xmlns:w="http://schemas.openxmlformats.org/wordprocessingml/2006/main" xmlns:w14="http://schemas.microsoft.com/office/word/2010/wordml" xmlns:w15="http://schemas.microsoft.com/office/word/2012/wordml" mc:Ignorable="w14 w15">
-  <w:font w:name="Meiryo UI">
-    <w:panose1 w:val="020B0604030504040204"/>
-    <w:charset w:val="80"/>
-    <w:family w:val="modern"/>
-    <w:pitch w:val="variable"/>
-    <w:sig w:usb0="E00002FF" w:usb1="6AC7FFFF" w:usb2="08000012" w:usb3="00000000" w:csb0="0002009F" w:csb1="00000000"/>
-  </w:font>
-  <w:font w:name="Times New Roman">
-    <w:panose1 w:val="02020603050405020304"/>
-    <w:charset w:val="00"/>
-    <w:family w:val="roman"/>
-    <w:pitch w:val="variable"/>
-    <w:sig w:usb0="E0002EFF" w:usb1="C000785B" w:usb2="00000009" w:usb3="00000000" w:csb0="000001FF" w:csb1="00000000"/>
-  </w:font>
-  <w:font w:name="ＭＳ ゴシック">
-    <w:altName w:val="MS Gothic"/>
-    <w:panose1 w:val="020B0609070205080204"/>
-    <w:charset w:val="80"/>
-    <w:family w:val="modern"/>
-    <w:pitch w:val="fixed"/>
-    <w:sig w:usb0="E00002FF" w:usb1="6AC7FDFB" w:usb2="08000012" w:usb3="00000000" w:csb0="0002009F" w:csb1="00000000"/>
-  </w:font>
-  <w:font w:name="Arial">
-    <w:panose1 w:val="020B0604020202020204"/>
-    <w:charset w:val="00"/>
-    <w:family w:val="swiss"/>
-    <w:pitch w:val="variable"/>
-    <w:sig w:usb0="E0002EFF" w:usb1="C000785B" w:usb2="00000009" w:usb3="00000000" w:csb0="000001FF" w:csb1="00000000"/>
-  </w:font>
-  <w:font w:name="Georgia">
-    <w:panose1 w:val="02040502050405020303"/>
-    <w:charset w:val="00"/>
-    <w:family w:val="roman"/>
-    <w:pitch w:val="variable"/>
-    <w:sig w:usb0="00000287" w:usb1="00000000" w:usb2="00000000" w:usb3="00000000" w:csb0="0000009F" w:csb1="00000000"/>
-  </w:font>
-  <w:font w:name="Arial Black">
-    <w:panose1 w:val="020B0A04020102020204"/>
-    <w:charset w:val="00"/>
-    <w:family w:val="swiss"/>
-    <w:pitch w:val="variable"/>
-    <w:sig w:usb0="A00002AF" w:usb1="400078FB" w:usb2="00000000" w:usb3="00000000" w:csb0="0000009F" w:csb1="00000000"/>
-  </w:font>
-  <w:font w:name="Arial Unicode MS">
-    <w:panose1 w:val="020B0604020202020204"/>
-    <w:charset w:val="80"/>
-    <w:family w:val="modern"/>
-    <w:pitch w:val="variable"/>
-    <w:sig w:usb0="F7FFAFFF" w:usb1="E9DFFFFF" w:usb2="0000003F" w:usb3="00000000" w:csb0="003F01FF" w:csb1="00000000"/>
-  </w:font>
-  <w:font w:name="Century">
-    <w:panose1 w:val="02040604050505020304"/>
-    <w:charset w:val="00"/>
-    <w:family w:val="roman"/>
-    <w:pitch w:val="variable"/>
-    <w:sig w:usb0="00000287" w:usb1="00000000" w:usb2="00000000" w:usb3="00000000" w:csb0="0000009F" w:csb1="00000000"/>
-  </w:font>
-  <w:font w:name="ＭＳ 明朝">
-    <w:altName w:val="MS Mincho"/>
-    <w:panose1 w:val="02020609040205080304"/>
-    <w:charset w:val="80"/>
-    <w:family w:val="roman"/>
-    <w:pitch w:val="fixed"/>
-    <w:sig w:usb0="E00002FF" w:usb1="6AC7FDFB" w:usb2="08000012" w:usb3="00000000" w:csb0="0002009F" w:csb1="00000000"/>
-  </w:font>
-  <w:font w:name="Cambria Math">
-    <w:panose1 w:val="02040503050406030204"/>
-    <w:charset w:val="00"/>
-    <w:family w:val="roman"/>
-    <w:pitch w:val="variable"/>
-    <w:sig w:usb0="E00006FF" w:usb1="420024FF" w:usb2="02000000" w:usb3="00000000" w:csb0="0000019F" w:csb1="00000000"/>
-  </w:font>
-</w:fonts>
-</file>
-
-<file path=word/glossary/settings.xml><?xml version="1.0" encoding="utf-8"?>
-<w:settings xmlns:mc="http://schemas.openxmlformats.org/markup-compatibility/2006" xmlns:o="urn:schemas-microsoft-com:office:office" xmlns:r="http://schemas.openxmlformats.org/officeDocument/2006/relationships" xmlns:m="http://schemas.openxmlformats.org/officeDocument/2006/math" xmlns:v="urn:schemas-microsoft-com:vml" xmlns:w10="urn:schemas-microsoft-com:office:word" xmlns:w="http://schemas.openxmlformats.org/wordprocessingml/2006/main" xmlns:w14="http://schemas.microsoft.com/office/word/2010/wordml" xmlns:w15="http://schemas.microsoft.com/office/word/2012/wordml" xmlns:sl="http://schemas.openxmlformats.org/schemaLibrary/2006/main" mc:Ignorable="w14 w15">
-  <w:view w:val="normal"/>
-  <w:bordersDoNotSurroundHeader/>
-  <w:bordersDoNotSurroundFooter/>
-  <w:defaultTabStop w:val="840"/>
-  <w:displayHorizontalDrawingGridEvery w:val="0"/>
-  <w:displayVerticalDrawingGridEvery w:val="2"/>
-  <w:characterSpacingControl w:val="compressPunctuation"/>
-  <w:compat>
-    <w:spaceForUL/>
-    <w:balanceSingleByteDoubleByteWidth/>
-    <w:doNotLeaveBackslashAlone/>
-    <w:ulTrailSpace/>
-    <w:doNotExpandShiftReturn/>
-    <w:adjustLineHeightInTable/>
-    <w:useFELayout/>
-    <w:compatSetting w:name="compatibilityMode" w:uri="http://schemas.microsoft.com/office/word" w:val="15"/>
-    <w:compatSetting w:name="overrideTableStyleFontSizeAndJustification" w:uri="http://schemas.microsoft.com/office/word" w:val="1"/>
-    <w:compatSetting w:name="enableOpenTypeFeatures" w:uri="http://schemas.microsoft.com/office/word" w:val="1"/>
-    <w:compatSetting w:name="doNotFlipMirrorIndents" w:uri="http://schemas.microsoft.com/office/word" w:val="1"/>
-    <w:compatSetting w:name="differentiateMultirowTableHeaders" w:uri="http://schemas.microsoft.com/office/word" w:val="1"/>
-  </w:compat>
-  <w:rsids>
-    <w:rsidRoot w:val="00547B15"/>
-    <w:rsid w:val="00547B15"/>
-  </w:rsids>
-  <m:mathPr>
-    <m:mathFont m:val="Cambria Math"/>
-    <m:brkBin m:val="before"/>
-    <m:brkBinSub m:val="--"/>
-    <m:smallFrac m:val="0"/>
-    <m:dispDef/>
-    <m:lMargin m:val="0"/>
-    <m:rMargin m:val="0"/>
-    <m:defJc m:val="centerGroup"/>
-    <m:wrapIndent m:val="1440"/>
-    <m:intLim m:val="subSup"/>
-    <m:naryLim m:val="undOvr"/>
-  </m:mathPr>
-  <w:themeFontLang w:val="en-US" w:eastAsia="ja-JP"/>
-  <w:clrSchemeMapping w:bg1="light1" w:t1="dark1" w:bg2="light2" w:t2="dark2" w:accent1="accent1" w:accent2="accent2" w:accent3="accent3" w:accent4="accent4" w:accent5="accent5" w:accent6="accent6" w:hyperlink="hyperlink" w:followedHyperlink="followedHyperlink"/>
-  <w:decimalSymbol w:val="."/>
-  <w:listSeparator w:val=","/>
-  <w15:chartTrackingRefBased/>
-</w:settings>
-</file>
-
-<file path=word/glossary/styles.xml><?xml version="1.0" encoding="utf-8"?>
-<w:styles xmlns:mc="http://schemas.openxmlformats.org/markup-compatibility/2006" xmlns:r="http://schemas.openxmlformats.org/officeDocument/2006/relationships" xmlns:w="http://schemas.openxmlformats.org/wordprocessingml/2006/main" xmlns:w14="http://schemas.microsoft.com/office/word/2010/wordml" xmlns:w15="http://schemas.microsoft.com/office/word/2012/wordml" mc:Ignorable="w14 w15">
-  <w:docDefaults>
-    <w:rPrDefault>
-      <w:rPr>
-        <w:rFonts w:asciiTheme="minorHAnsi" w:eastAsiaTheme="minorEastAsia" w:hAnsiTheme="minorHAnsi" w:cstheme="minorBidi"/>
-        <w:kern w:val="2"/>
-        <w:sz w:val="21"/>
-        <w:szCs w:val="22"/>
-        <w:lang w:val="en-US" w:eastAsia="ja-JP" w:bidi="ar-SA"/>
-      </w:rPr>
-    </w:rPrDefault>
-    <w:pPrDefault/>
-  </w:docDefaults>
-  <w:latentStyles w:defLockedState="0" w:defUIPriority="99" w:defSemiHidden="0" w:defUnhideWhenUsed="0" w:defQFormat="0" w:count="371">
-    <w:lsdException w:name="Normal" w:uiPriority="0" w:qFormat="1"/>
-    <w:lsdException w:name="heading 1" w:uiPriority="9" w:qFormat="1"/>
-    <w:lsdException w:name="heading 2" w:semiHidden="1" w:uiPriority="9" w:unhideWhenUsed="1" w:qFormat="1"/>
-    <w:lsdException w:name="heading 3" w:semiHidden="1" w:uiPriority="9" w:unhideWhenUsed="1" w:qFormat="1"/>
-    <w:lsdException w:name="heading 4" w:semiHidden="1" w:uiPriority="9" w:unhideWhenUsed="1" w:qFormat="1"/>
-    <w:lsdException w:name="heading 5" w:semiHidden="1" w:uiPriority="9" w:unhideWhenUsed="1" w:qFormat="1"/>
-    <w:lsdException w:name="heading 6" w:semiHidden="1" w:uiPriority="9" w:unhideWhenUsed="1" w:qFormat="1"/>
-    <w:lsdException w:name="heading 7" w:semiHidden="1" w:uiPriority="9" w:unhideWhenUsed="1" w:qFormat="1"/>
-    <w:lsdException w:name="heading 8" w:semiHidden="1" w:uiPriority="9" w:unhideWhenUsed="1" w:qFormat="1"/>
-    <w:lsdException w:name="heading 9" w:semiHidden="1" w:uiPriority="9" w:unhideWhenUsed="1" w:qFormat="1"/>
-    <w:lsdException w:name="index 1" w:semiHidden="1" w:unhideWhenUsed="1"/>
-    <w:lsdException w:name="index 2" w:semiHidden="1" w:unhideWhenUsed="1"/>
-    <w:lsdException w:name="index 3" w:semiHidden="1" w:unhideWhenUsed="1"/>
-    <w:lsdException w:name="index 4" w:semiHidden="1" w:unhideWhenUsed="1"/>
-    <w:lsdException w:name="index 5" w:semiHidden="1" w:unhideWhenUsed="1"/>
-    <w:lsdException w:name="index 6" w:semiHidden="1" w:unhideWhenUsed="1"/>
-    <w:lsdException w:name="index 7" w:semiHidden="1" w:unhideWhenUsed="1"/>
-    <w:lsdException w:name="index 8" w:semiHidden="1" w:unhideWhenUsed="1"/>
-    <w:lsdException w:name="index 9" w:semiHidden="1" w:unhideWhenUsed="1"/>
-    <w:lsdException w:name="toc 1" w:semiHidden="1" w:uiPriority="39" w:unhideWhenUsed="1"/>
-    <w:lsdException w:name="toc 2" w:semiHidden="1" w:uiPriority="39" w:unhideWhenUsed="1"/>
-    <w:lsdException w:name="toc 3" w:semiHidden="1" w:uiPriority="39" w:unhideWhenUsed="1"/>
-    <w:lsdException w:name="toc 4" w:semiHidden="1" w:uiPriority="39" w:unhideWhenUsed="1"/>
-    <w:lsdException w:name="toc 5" w:semiHidden="1" w:uiPriority="39" w:unhideWhenUsed="1"/>
-    <w:lsdException w:name="toc 6" w:semiHidden="1" w:uiPriority="39" w:unhideWhenUsed="1"/>
-    <w:lsdException w:name="toc 7" w:semiHidden="1" w:uiPriority="39" w:unhideWhenUsed="1"/>
-    <w:lsdException w:name="toc 8" w:semiHidden="1" w:uiPriority="39" w:unhideWhenUsed="1"/>
-    <w:lsdException w:name="toc 9" w:semiHidden="1" w:uiPriority="39" w:unhideWhenUsed="1"/>
-    <w:lsdException w:name="Normal Indent" w:semiHidden="1" w:unhideWhenUsed="1"/>
-    <w:lsdException w:name="footnote text" w:semiHidden="1" w:unhideWhenUsed="1"/>
-    <w:lsdException w:name="annotation text" w:semiHidden="1" w:unhideWhenUsed="1"/>
-    <w:lsdException w:name="header" w:semiHidden="1" w:unhideWhenUsed="1"/>
-    <w:lsdException w:name="footer" w:semiHidden="1" w:unhideWhenUsed="1"/>
-    <w:lsdException w:name="index heading" w:semiHidden="1" w:unhideWhenUsed="1"/>
-    <w:lsdException w:name="caption" w:semiHidden="1" w:uiPriority="35" w:unhideWhenUsed="1" w:qFormat="1"/>
-    <w:lsdException w:name="table of figures" w:semiHidden="1" w:unhideWhenUsed="1"/>
-    <w:lsdException w:name="envelope address" w:semiHidden="1" w:unhideWhenUsed="1"/>
-    <w:lsdException w:name="envelope return" w:semiHidden="1" w:unhideWhenUsed="1"/>
-    <w:lsdException w:name="footnote reference" w:semiHidden="1" w:unhideWhenUsed="1"/>
-    <w:lsdException w:name="annotation reference" w:semiHidden="1" w:unhideWhenUsed="1"/>
-    <w:lsdException w:name="line number" w:semiHidden="1" w:unhideWhenUsed="1"/>
-    <w:lsdException w:name="page number" w:semiHidden="1" w:unhideWhenUsed="1"/>
-    <w:lsdException w:name="endnote reference" w:semiHidden="1" w:unhideWhenUsed="1"/>
-    <w:lsdException w:name="endnote text" w:semiHidden="1" w:unhideWhenUsed="1"/>
-    <w:lsdException w:name="table of authorities" w:semiHidden="1" w:unhideWhenUsed="1"/>
-    <w:lsdException w:name="macro" w:semiHidden="1" w:unhideWhenUsed="1"/>
-    <w:lsdException w:name="toa heading" w:semiHidden="1" w:unhideWhenUsed="1"/>
-    <w:lsdException w:name="List" w:semiHidden="1" w:unhideWhenUsed="1"/>
-    <w:lsdException w:name="List Bullet" w:semiHidden="1" w:unhideWhenUsed="1"/>
-    <w:lsdException w:name="List Number" w:semiHidden="1" w:unhideWhenUsed="1"/>
-    <w:lsdException w:name="List 2" w:semiHidden="1" w:unhideWhenUsed="1"/>
-    <w:lsdException w:name="List 3" w:semiHidden="1" w:unhideWhenUsed="1"/>
-    <w:lsdException w:name="List 4" w:semiHidden="1" w:unhideWhenUsed="1"/>
-    <w:lsdException w:name="List 5" w:semiHidden="1" w:unhideWhenUsed="1"/>
-    <w:lsdException w:name="List Bullet 2" w:semiHidden="1" w:unhideWhenUsed="1"/>
-    <w:lsdException w:name="List Bullet 3" w:semiHidden="1" w:unhideWhenUsed="1"/>
-    <w:lsdException w:name="List Bullet 4" w:semiHidden="1" w:unhideWhenUsed="1"/>
-    <w:lsdException w:name="List Bullet 5" w:semiHidden="1" w:unhideWhenUsed="1"/>
-    <w:lsdException w:name="List Number 2" w:semiHidden="1" w:unhideWhenUsed="1"/>
-    <w:lsdException w:name="List Number 3" w:semiHidden="1" w:unhideWhenUsed="1"/>
-    <w:lsdException w:name="List Number 4" w:semiHidden="1" w:unhideWhenUsed="1"/>
-    <w:lsdException w:name="List Number 5" w:semiHidden="1" w:unhideWhenUsed="1"/>
-    <w:lsdException w:name="Title" w:uiPriority="10" w:qFormat="1"/>
-    <w:lsdException w:name="Closing" w:semiHidden="1" w:unhideWhenUsed="1"/>
-    <w:lsdException w:name="Signature" w:semiHidden="1" w:unhideWhenUsed="1"/>
-    <w:lsdException w:name="Default Paragraph Font" w:semiHidden="1" w:uiPriority="1" w:unhideWhenUsed="1"/>
-    <w:lsdException w:name="Body Text" w:semiHidden="1" w:unhideWhenUsed="1"/>
-    <w:lsdException w:name="Body Text Indent" w:semiHidden="1" w:unhideWhenUsed="1"/>
-    <w:lsdException w:name="List Continue" w:semiHidden="1" w:unhideWhenUsed="1"/>
-    <w:lsdException w:name="List Continue 2" w:semiHidden="1" w:unhideWhenUsed="1"/>
-    <w:lsdException w:name="List Continue 3" w:semiHidden="1" w:unhideWhenUsed="1"/>
-    <w:lsdException w:name="List Continue 4" w:semiHidden="1" w:unhideWhenUsed="1"/>
-    <w:lsdException w:name="List Continue 5" w:semiHidden="1" w:unhideWhenUsed="1"/>
-    <w:lsdException w:name="Message Header" w:semiHidden="1" w:unhideWhenUsed="1"/>
-    <w:lsdException w:name="Subtitle" w:uiPriority="11" w:qFormat="1"/>
-    <w:lsdException w:name="Salutation" w:semiHidden="1" w:unhideWhenUsed="1"/>
-    <w:lsdException w:name="Date" w:semiHidden="1" w:unhideWhenUsed="1"/>
-    <w:lsdException w:name="Body Text First Indent" w:semiHidden="1" w:unhideWhenUsed="1"/>
-    <w:lsdException w:name="Body Text First Indent 2" w:semiHidden="1" w:unhideWhenUsed="1"/>
-    <w:lsdException w:name="Note Heading" w:semiHidden="1" w:unhideWhenUsed="1"/>
-    <w:lsdException w:name="Body Text 2" w:semiHidden="1" w:unhideWhenUsed="1"/>
-    <w:lsdException w:name="Body Text 3" w:semiHidden="1" w:unhideWhenUsed="1"/>
-    <w:lsdException w:name="Body Text Indent 2" w:semiHidden="1" w:unhideWhenUsed="1"/>
-    <w:lsdException w:name="Body Text Indent 3" w:semiHidden="1" w:unhideWhenUsed="1"/>
-    <w:lsdException w:name="Block Text" w:semiHidden="1" w:unhideWhenUsed="1"/>
-    <w:lsdException w:name="Hyperlink" w:semiHidden="1" w:unhideWhenUsed="1"/>
-    <w:lsdException w:name="FollowedHyperlink" w:semiHidden="1" w:unhideWhenUsed="1"/>
-    <w:lsdException w:name="Strong" w:uiPriority="22" w:qFormat="1"/>
-    <w:lsdException w:name="Emphasis" w:uiPriority="20" w:qFormat="1"/>
-    <w:lsdException w:name="Document Map" w:semiHidden="1" w:unhideWhenUsed="1"/>
-    <w:lsdException w:name="Plain Text" w:semiHidden="1" w:unhideWhenUsed="1"/>
-    <w:lsdException w:name="E-mail Signature" w:semiHidden="1" w:unhideWhenUsed="1"/>
-    <w:lsdException w:name="HTML Top of Form" w:semiHidden="1" w:unhideWhenUsed="1"/>
-    <w:lsdException w:name="HTML Bottom of Form" w:semiHidden="1" w:unhideWhenUsed="1"/>
-    <w:lsdException w:name="Normal (Web)" w:semiHidden="1" w:unhideWhenUsed="1"/>
-    <w:lsdException w:name="HTML Acronym" w:semiHidden="1" w:unhideWhenUsed="1"/>
-    <w:lsdException w:name="HTML Address" w:semiHidden="1" w:unhideWhenUsed="1"/>
-    <w:lsdException w:name="HTML Cite" w:semiHidden="1" w:unhideWhenUsed="1"/>
-    <w:lsdException w:name="HTML Code" w:semiHidden="1" w:unhideWhenUsed="1"/>
-    <w:lsdException w:name="HTML Definition" w:semiHidden="1" w:unhideWhenUsed="1"/>
-    <w:lsdException w:name="HTML Keyboard" w:semiHidden="1" w:unhideWhenUsed="1"/>
-    <w:lsdException w:name="HTML Preformatted" w:semiHidden="1" w:unhideWhenUsed="1"/>
-    <w:lsdException w:name="HTML Sample" w:semiHidden="1" w:unhideWhenUsed="1"/>
-    <w:lsdException w:name="HTML Typewriter" w:semiHidden="1" w:unhideWhenUsed="1"/>
-    <w:lsdException w:name="HTML Variable" w:semiHidden="1" w:unhideWhenUsed="1"/>
-    <w:lsdException w:name="Normal Table" w:semiHidden="1" w:unhideWhenUsed="1"/>
-    <w:lsdException w:name="annotation subject" w:semiHidden="1" w:unhideWhenUsed="1"/>
-    <w:lsdException w:name="No List" w:semiHidden="1" w:unhideWhenUsed="1"/>
-    <w:lsdException w:name="Outline List 1" w:semiHidden="1" w:unhideWhenUsed="1"/>
-    <w:lsdException w:name="Outline List 2" w:semiHidden="1" w:unhideWhenUsed="1"/>
-    <w:lsdException w:name="Outline List 3" w:semiHidden="1" w:unhideWhenUsed="1"/>
-    <w:lsdException w:name="Table Simple 1" w:semiHidden="1" w:unhideWhenUsed="1"/>
-    <w:lsdException w:name="Table Simple 2" w:semiHidden="1" w:unhideWhenUsed="1"/>
-    <w:lsdException w:name="Table Simple 3" w:semiHidden="1" w:unhideWhenUsed="1"/>
-    <w:lsdException w:name="Table Classic 1" w:semiHidden="1" w:unhideWhenUsed="1"/>
-    <w:lsdException w:name="Table Classic 2" w:semiHidden="1" w:unhideWhenUsed="1"/>
-    <w:lsdException w:name="Table Classic 3" w:semiHidden="1" w:unhideWhenUsed="1"/>
-    <w:lsdException w:name="Table Classic 4" w:semiHidden="1" w:unhideWhenUsed="1"/>
-    <w:lsdException w:name="Table Colorful 1" w:semiHidden="1" w:unhideWhenUsed="1"/>
-    <w:lsdException w:name="Table Colorful 2" w:semiHidden="1" w:unhideWhenUsed="1"/>
-    <w:lsdException w:name="Table Colorful 3" w:semiHidden="1" w:unhideWhenUsed="1"/>
-    <w:lsdException w:name="Table Columns 1" w:semiHidden="1" w:unhideWhenUsed="1"/>
-    <w:lsdException w:name="Table Columns 2" w:semiHidden="1" w:unhideWhenUsed="1"/>
-    <w:lsdException w:name="Table Columns 3" w:semiHidden="1" w:unhideWhenUsed="1"/>
-    <w:lsdException w:name="Table Columns 4" w:semiHidden="1" w:unhideWhenUsed="1"/>
-    <w:lsdException w:name="Table Columns 5" w:semiHidden="1" w:unhideWhenUsed="1"/>
-    <w:lsdException w:name="Table Grid 1" w:semiHidden="1" w:unhideWhenUsed="1"/>
-    <w:lsdException w:name="Table Grid 2" w:semiHidden="1" w:unhideWhenUsed="1"/>
-    <w:lsdException w:name="Table Grid 3" w:semiHidden="1" w:unhideWhenUsed="1"/>
-    <w:lsdException w:name="Table Grid 4" w:semiHidden="1" w:unhideWhenUsed="1"/>
-    <w:lsdException w:name="Table Grid 5" w:semiHidden="1" w:unhideWhenUsed="1"/>
-    <w:lsdException w:name="Table Grid 6" w:semiHidden="1" w:unhideWhenUsed="1"/>
-    <w:lsdException w:name="Table Grid 7" w:semiHidden="1" w:unhideWhenUsed="1"/>
-    <w:lsdException w:name="Table Grid 8" w:semiHidden="1" w:unhideWhenUsed="1"/>
-    <w:lsdException w:name="Table List 1" w:semiHidden="1" w:unhideWhenUsed="1"/>
-    <w:lsdException w:name="Table List 2" w:semiHidden="1" w:unhideWhenUsed="1"/>
-    <w:lsdException w:name="Table List 3" w:semiHidden="1" w:unhideWhenUsed="1"/>
-    <w:lsdException w:name="Table List 4" w:semiHidden="1" w:unhideWhenUsed="1"/>
-    <w:lsdException w:name="Table List 5" w:semiHidden="1" w:unhideWhenUsed="1"/>
-    <w:lsdException w:name="Table List 6" w:semiHidden="1" w:unhideWhenUsed="1"/>
-    <w:lsdException w:name="Table List 7" w:semiHidden="1" w:unhideWhenUsed="1"/>
-    <w:lsdException w:name="Table List 8" w:semiHidden="1" w:unhideWhenUsed="1"/>
-    <w:lsdException w:name="Table 3D effects 1" w:semiHidden="1" w:unhideWhenUsed="1"/>
-    <w:lsdException w:name="Table 3D effects 2" w:semiHidden="1" w:unhideWhenUsed="1"/>
-    <w:lsdException w:name="Table 3D effects 3" w:semiHidden="1" w:unhideWhenUsed="1"/>
-    <w:lsdException w:name="Table Contemporary" w:semiHidden="1" w:unhideWhenUsed="1"/>
-    <w:lsdException w:name="Table Elegant" w:semiHidden="1" w:unhideWhenUsed="1"/>
-    <w:lsdException w:name="Table Professional" w:semiHidden="1" w:unhideWhenUsed="1"/>
-    <w:lsdException w:name="Table Subtle 1" w:semiHidden="1" w:unhideWhenUsed="1"/>
-    <w:lsdException w:name="Table Subtle 2" w:semiHidden="1" w:unhideWhenUsed="1"/>
-    <w:lsdException w:name="Table Web 1" w:semiHidden="1" w:unhideWhenUsed="1"/>
-    <w:lsdException w:name="Table Web 2" w:semiHidden="1" w:unhideWhenUsed="1"/>
-    <w:lsdException w:name="Table Web 3" w:semiHidden="1" w:unhideWhenUsed="1"/>
-    <w:lsdException w:name="Balloon Text" w:semiHidden="1" w:unhideWhenUsed="1"/>
-    <w:lsdException w:name="Table Grid" w:uiPriority="39"/>
-    <w:lsdException w:name="Table Theme" w:semiHidden="1" w:unhideWhenUsed="1"/>
-    <w:lsdException w:name="Placeholder Text" w:semiHidden="1"/>
-    <w:lsdException w:name="No Spacing" w:uiPriority="1" w:qFormat="1"/>
-    <w:lsdException w:name="Light Shading" w:uiPriority="60"/>
-    <w:lsdException w:name="Light List" w:uiPriority="61"/>
-    <w:lsdException w:name="Light Grid" w:uiPriority="62"/>
-    <w:lsdException w:name="Medium Shading 1" w:uiPriority="63"/>
-    <w:lsdException w:name="Medium Shading 2" w:uiPriority="64"/>
-    <w:lsdException w:name="Medium List 1" w:uiPriority="65"/>
-    <w:lsdException w:name="Medium List 2" w:uiPriority="66"/>
-    <w:lsdException w:name="Medium Grid 1" w:uiPriority="67"/>
-    <w:lsdException w:name="Medium Grid 2" w:uiPriority="68"/>
-    <w:lsdException w:name="Medium Grid 3" w:uiPriority="69"/>
-    <w:lsdException w:name="Dark List" w:uiPriority="70"/>
-    <w:lsdException w:name="Colorful Shading" w:uiPriority="71"/>
-    <w:lsdException w:name="Colorful List" w:uiPriority="72"/>
-    <w:lsdException w:name="Colorful Grid" w:uiPriority="73"/>
-    <w:lsdException w:name="Light Shading Accent 1" w:uiPriority="60"/>
-    <w:lsdException w:name="Light List Accent 1" w:uiPriority="61"/>
-    <w:lsdException w:name="Light Grid Accent 1" w:uiPriority="62"/>
-    <w:lsdException w:name="Medium Shading 1 Accent 1" w:uiPriority="63"/>
-    <w:lsdException w:name="Medium Shading 2 Accent 1" w:uiPriority="64"/>
-    <w:lsdException w:name="Medium List 1 Accent 1" w:uiPriority="65"/>
-    <w:lsdException w:name="Revision" w:semiHidden="1"/>
-    <w:lsdException w:name="List Paragraph" w:uiPriority="34" w:qFormat="1"/>
-    <w:lsdException w:name="Quote" w:uiPriority="29" w:qFormat="1"/>
-    <w:lsdException w:name="Intense Quote" w:uiPriority="30" w:qFormat="1"/>
-    <w:lsdException w:name="Medium List 2 Accent 1" w:uiPriority="66"/>
-    <w:lsdException w:name="Medium Grid 1 Accent 1" w:uiPriority="67"/>
-    <w:lsdException w:name="Medium Grid 2 Accent 1" w:uiPriority="68"/>
-    <w:lsdException w:name="Medium Grid 3 Accent 1" w:uiPriority="69"/>
-    <w:lsdException w:name="Dark List Accent 1" w:uiPriority="70"/>
-    <w:lsdException w:name="Colorful Shading Accent 1" w:uiPriority="71"/>
-    <w:lsdException w:name="Colorful List Accent 1" w:uiPriority="72"/>
-    <w:lsdException w:name="Colorful Grid Accent 1" w:uiPriority="73"/>
-    <w:lsdException w:name="Light Shading Accent 2" w:uiPriority="60"/>
-    <w:lsdException w:name="Light List Accent 2" w:uiPriority="61"/>
-    <w:lsdException w:name="Light Grid Accent 2" w:uiPriority="62"/>
-    <w:lsdException w:name="Medium Shading 1 Accent 2" w:uiPriority="63"/>
-    <w:lsdException w:name="Medium Shading 2 Accent 2" w:uiPriority="64"/>
-    <w:lsdException w:name="Medium List 1 Accent 2" w:uiPriority="65"/>
-    <w:lsdException w:name="Medium List 2 Accent 2" w:uiPriority="66"/>
-    <w:lsdException w:name="Medium Grid 1 Accent 2" w:uiPriority="67"/>
-    <w:lsdException w:name="Medium Grid 2 Accent 2" w:uiPriority="68"/>
-    <w:lsdException w:name="Medium Grid 3 Accent 2" w:uiPriority="69"/>
-    <w:lsdException w:name="Dark List Accent 2" w:uiPriority="70"/>
-    <w:lsdException w:name="Colorful Shading Accent 2" w:uiPriority="71"/>
-    <w:lsdException w:name="Colorful List Accent 2" w:uiPriority="72"/>
-    <w:lsdException w:name="Colorful Grid Accent 2" w:uiPriority="73"/>
-    <w:lsdException w:name="Light Shading Accent 3" w:uiPriority="60"/>
-    <w:lsdException w:name="Light List Accent 3" w:uiPriority="61"/>
-    <w:lsdException w:name="Light Grid Accent 3" w:uiPriority="62"/>
-    <w:lsdException w:name="Medium Shading 1 Accent 3" w:uiPriority="63"/>
-    <w:lsdException w:name="Medium Shading 2 Accent 3" w:uiPriority="64"/>
-    <w:lsdException w:name="Medium List 1 Accent 3" w:uiPriority="65"/>
-    <w:lsdException w:name="Medium List 2 Accent 3" w:uiPriority="66"/>
-    <w:lsdException w:name="Medium Grid 1 Accent 3" w:uiPriority="67"/>
-    <w:lsdException w:name="Medium Grid 2 Accent 3" w:uiPriority="68"/>
-    <w:lsdException w:name="Medium Grid 3 Accent 3" w:uiPriority="69"/>
-    <w:lsdException w:name="Dark List Accent 3" w:uiPriority="70"/>
-    <w:lsdException w:name="Colorful Shading Accent 3" w:uiPriority="71"/>
-    <w:lsdException w:name="Colorful List Accent 3" w:uiPriority="72"/>
-    <w:lsdException w:name="Colorful Grid Accent 3" w:uiPriority="73"/>
-    <w:lsdException w:name="Light Shading Accent 4" w:uiPriority="60"/>
-    <w:lsdException w:name="Light List Accent 4" w:uiPriority="61"/>
-    <w:lsdException w:name="Light Grid Accent 4" w:uiPriority="62"/>
-    <w:lsdException w:name="Medium Shading 1 Accent 4" w:uiPriority="63"/>
-    <w:lsdException w:name="Medium Shading 2 Accent 4" w:uiPriority="64"/>
-    <w:lsdException w:name="Medium List 1 Accent 4" w:uiPriority="65"/>
-    <w:lsdException w:name="Medium List 2 Accent 4" w:uiPriority="66"/>
-    <w:lsdException w:name="Medium Grid 1 Accent 4" w:uiPriority="67"/>
-    <w:lsdException w:name="Medium Grid 2 Accent 4" w:uiPriority="68"/>
-    <w:lsdException w:name="Medium Grid 3 Accent 4" w:uiPriority="69"/>
-    <w:lsdException w:name="Dark List Accent 4" w:uiPriority="70"/>
-    <w:lsdException w:name="Colorful Shading Accent 4" w:uiPriority="71"/>
-    <w:lsdException w:name="Colorful List Accent 4" w:uiPriority="72"/>
-    <w:lsdException w:name="Colorful Grid Accent 4" w:uiPriority="73"/>
-    <w:lsdException w:name="Light Shading Accent 5" w:uiPriority="60"/>
-    <w:lsdException w:name="Light List Accent 5" w:uiPriority="61"/>
-    <w:lsdException w:name="Light Grid Accent 5" w:uiPriority="62"/>
-    <w:lsdException w:name="Medium Shading 1 Accent 5" w:uiPriority="63"/>
-    <w:lsdException w:name="Medium Shading 2 Accent 5" w:uiPriority="64"/>
-    <w:lsdException w:name="Medium List 1 Accent 5" w:uiPriority="65"/>
-    <w:lsdException w:name="Medium List 2 Accent 5" w:uiPriority="66"/>
-    <w:lsdException w:name="Medium Grid 1 Accent 5" w:uiPriority="67"/>
-    <w:lsdException w:name="Medium Grid 2 Accent 5" w:uiPriority="68"/>
-    <w:lsdException w:name="Medium Grid 3 Accent 5" w:uiPriority="69"/>
-    <w:lsdException w:name="Dark List Accent 5" w:uiPriority="70"/>
-    <w:lsdException w:name="Colorful Shading Accent 5" w:uiPriority="71"/>
-    <w:lsdException w:name="Colorful List Accent 5" w:uiPriority="72"/>
-    <w:lsdException w:name="Colorful Grid Accent 5" w:uiPriority="73"/>
-    <w:lsdException w:name="Light Shading Accent 6" w:uiPriority="60"/>
-    <w:lsdException w:name="Light List Accent 6" w:uiPriority="61"/>
-    <w:lsdException w:name="Light Grid Accent 6" w:uiPriority="62"/>
-    <w:lsdException w:name="Medium Shading 1 Accent 6" w:uiPriority="63"/>
-    <w:lsdException w:name="Medium Shading 2 Accent 6" w:uiPriority="64"/>
-    <w:lsdException w:name="Medium List 1 Accent 6" w:uiPriority="65"/>
-    <w:lsdException w:name="Medium List 2 Accent 6" w:uiPriority="66"/>
-    <w:lsdException w:name="Medium Grid 1 Accent 6" w:uiPriority="67"/>
-    <w:lsdException w:name="Medium Grid 2 Accent 6" w:uiPriority="68"/>
-    <w:lsdException w:name="Medium Grid 3 Accent 6" w:uiPriority="69"/>
-    <w:lsdException w:name="Dark List Accent 6" w:uiPriority="70"/>
-    <w:lsdException w:name="Colorful Shading Accent 6" w:uiPriority="71"/>
-    <w:lsdException w:name="Colorful List Accent 6" w:uiPriority="72"/>
-    <w:lsdException w:name="Colorful Grid Accent 6" w:uiPriority="73"/>
-    <w:lsdException w:name="Subtle Emphasis" w:uiPriority="19" w:qFormat="1"/>
-    <w:lsdException w:name="Intense Emphasis" w:uiPriority="21" w:qFormat="1"/>
-    <w:lsdException w:name="Subtle Reference" w:uiPriority="31" w:qFormat="1"/>
-    <w:lsdException w:name="Intense Reference" w:uiPriority="32" w:qFormat="1"/>
-    <w:lsdException w:name="Book Title" w:uiPriority="33" w:qFormat="1"/>
-    <w:lsdException w:name="Bibliography" w:semiHidden="1" w:uiPriority="37" w:unhideWhenUsed="1"/>
-    <w:lsdException w:name="TOC Heading" w:semiHidden="1" w:uiPriority="39" w:unhideWhenUsed="1" w:qFormat="1"/>
-    <w:lsdException w:name="Plain Table 1" w:uiPriority="41"/>
-    <w:lsdException w:name="Plain Table 2" w:uiPriority="42"/>
-    <w:lsdException w:name="Plain Table 3" w:uiPriority="43"/>
-    <w:lsdException w:name="Plain Table 4" w:uiPriority="44"/>
-    <w:lsdException w:name="Plain Table 5" w:uiPriority="45"/>
-    <w:lsdException w:name="Grid Table Light" w:uiPriority="40"/>
-    <w:lsdException w:name="Grid Table 1 Light" w:uiPriority="46"/>
-    <w:lsdException w:name="Grid Table 2" w:uiPriority="47"/>
-    <w:lsdException w:name="Grid Table 3" w:uiPriority="48"/>
-    <w:lsdException w:name="Grid Table 4" w:uiPriority="49"/>
-    <w:lsdException w:name="Grid Table 5 Dark" w:uiPriority="50"/>
-    <w:lsdException w:name="Grid Table 6 Colorful" w:uiPriority="51"/>
-    <w:lsdException w:name="Grid Table 7 Colorful" w:uiPriority="52"/>
-    <w:lsdException w:name="Grid Table 1 Light Accent 1" w:uiPriority="46"/>
-    <w:lsdException w:name="Grid Table 2 Accent 1" w:uiPriority="47"/>
-    <w:lsdException w:name="Grid Table 3 Accent 1" w:uiPriority="48"/>
-    <w:lsdException w:name="Grid Table 4 Accent 1" w:uiPriority="49"/>
-    <w:lsdException w:name="Grid Table 5 Dark Accent 1" w:uiPriority="50"/>
-    <w:lsdException w:name="Grid Table 6 Colorful Accent 1" w:uiPriority="51"/>
-    <w:lsdException w:name="Grid Table 7 Colorful Accent 1" w:uiPriority="52"/>
-    <w:lsdException w:name="Grid Table 1 Light Accent 2" w:uiPriority="46"/>
-    <w:lsdException w:name="Grid Table 2 Accent 2" w:uiPriority="47"/>
-    <w:lsdException w:name="Grid Table 3 Accent 2" w:uiPriority="48"/>
-    <w:lsdException w:name="Grid Table 4 Accent 2" w:uiPriority="49"/>
-    <w:lsdException w:name="Grid Table 5 Dark Accent 2" w:uiPriority="50"/>
-    <w:lsdException w:name="Grid Table 6 Colorful Accent 2" w:uiPriority="51"/>
-    <w:lsdException w:name="Grid Table 7 Colorful Accent 2" w:uiPriority="52"/>
-    <w:lsdException w:name="Grid Table 1 Light Accent 3" w:uiPriority="46"/>
-    <w:lsdException w:name="Grid Table 2 Accent 3" w:uiPriority="47"/>
-    <w:lsdException w:name="Grid Table 3 Accent 3" w:uiPriority="48"/>
-    <w:lsdException w:name="Grid Table 4 Accent 3" w:uiPriority="49"/>
-    <w:lsdException w:name="Grid Table 5 Dark Accent 3" w:uiPriority="50"/>
-    <w:lsdException w:name="Grid Table 6 Colorful Accent 3" w:uiPriority="51"/>
-    <w:lsdException w:name="Grid Table 7 Colorful Accent 3" w:uiPriority="52"/>
-    <w:lsdException w:name="Grid Table 1 Light Accent 4" w:uiPriority="46"/>
-    <w:lsdException w:name="Grid Table 2 Accent 4" w:uiPriority="47"/>
-    <w:lsdException w:name="Grid Table 3 Accent 4" w:uiPriority="48"/>
-    <w:lsdException w:name="Grid Table 4 Accent 4" w:uiPriority="49"/>
-    <w:lsdException w:name="Grid Table 5 Dark Accent 4" w:uiPriority="50"/>
-    <w:lsdException w:name="Grid Table 6 Colorful Accent 4" w:uiPriority="51"/>
-    <w:lsdException w:name="Grid Table 7 Colorful Accent 4" w:uiPriority="52"/>
-    <w:lsdException w:name="Grid Table 1 Light Accent 5" w:uiPriority="46"/>
-    <w:lsdException w:name="Grid Table 2 Accent 5" w:uiPriority="47"/>
-    <w:lsdException w:name="Grid Table 3 Accent 5" w:uiPriority="48"/>
-    <w:lsdException w:name="Grid Table 4 Accent 5" w:uiPriority="49"/>
-    <w:lsdException w:name="Grid Table 5 Dark Accent 5" w:uiPriority="50"/>
-    <w:lsdException w:name="Grid Table 6 Colorful Accent 5" w:uiPriority="51"/>
-    <w:lsdException w:name="Grid Table 7 Colorful Accent 5" w:uiPriority="52"/>
-    <w:lsdException w:name="Grid Table 1 Light Accent 6" w:uiPriority="46"/>
-    <w:lsdException w:name="Grid Table 2 Accent 6" w:uiPriority="47"/>
-    <w:lsdException w:name="Grid Table 3 Accent 6" w:uiPriority="48"/>
-    <w:lsdException w:name="Grid Table 4 Accent 6" w:uiPriority="49"/>
-    <w:lsdException w:name="Grid Table 5 Dark Accent 6" w:uiPriority="50"/>
-    <w:lsdException w:name="Grid Table 6 Colorful Accent 6" w:uiPriority="51"/>
-    <w:lsdException w:name="Grid Table 7 Colorful Accent 6" w:uiPriority="52"/>
-    <w:lsdException w:name="List Table 1 Light" w:uiPriority="46"/>
-    <w:lsdException w:name="List Table 2" w:uiPriority="47"/>
-    <w:lsdException w:name="List Table 3" w:uiPriority="48"/>
-    <w:lsdException w:name="List Table 4" w:uiPriority="49"/>
-    <w:lsdException w:name="List Table 5 Dark" w:uiPriority="50"/>
-    <w:lsdException w:name="List Table 6 Colorful" w:uiPriority="51"/>
-    <w:lsdException w:name="List Table 7 Colorful" w:uiPriority="52"/>
-    <w:lsdException w:name="List Table 1 Light Accent 1" w:uiPriority="46"/>
-    <w:lsdException w:name="List Table 2 Accent 1" w:uiPriority="47"/>
-    <w:lsdException w:name="List Table 3 Accent 1" w:uiPriority="48"/>
-    <w:lsdException w:name="List Table 4 Accent 1" w:uiPriority="49"/>
-    <w:lsdException w:name="List Table 5 Dark Accent 1" w:uiPriority="50"/>
-    <w:lsdException w:name="List Table 6 Colorful Accent 1" w:uiPriority="51"/>
-    <w:lsdException w:name="List Table 7 Colorful Accent 1" w:uiPriority="52"/>
-    <w:lsdException w:name="List Table 1 Light Accent 2" w:uiPriority="46"/>
-    <w:lsdException w:name="List Table 2 Accent 2" w:uiPriority="47"/>
-    <w:lsdException w:name="List Table 3 Accent 2" w:uiPriority="48"/>
-    <w:lsdException w:name="List Table 4 Accent 2" w:uiPriority="49"/>
-    <w:lsdException w:name="List Table 5 Dark Accent 2" w:uiPriority="50"/>
-    <w:lsdException w:name="List Table 6 Colorful Accent 2" w:uiPriority="51"/>
-    <w:lsdException w:name="List Table 7 Colorful Accent 2" w:uiPriority="52"/>
-    <w:lsdException w:name="List Table 1 Light Accent 3" w:uiPriority="46"/>
-    <w:lsdException w:name="List Table 2 Accent 3" w:uiPriority="47"/>
-    <w:lsdException w:name="List Table 3 Accent 3" w:uiPriority="48"/>
-    <w:lsdException w:name="List Table 4 Accent 3" w:uiPriority="49"/>
-    <w:lsdException w:name="List Table 5 Dark Accent 3" w:uiPriority="50"/>
-    <w:lsdException w:name="List Table 6 Colorful Accent 3" w:uiPriority="51"/>
-    <w:lsdException w:name="List Table 7 Colorful Accent 3" w:uiPriority="52"/>
-    <w:lsdException w:name="List Table 1 Light Accent 4" w:uiPriority="46"/>
-    <w:lsdException w:name="List Table 2 Accent 4" w:uiPriority="47"/>
-    <w:lsdException w:name="List Table 3 Accent 4" w:uiPriority="48"/>
-    <w:lsdException w:name="List Table 4 Accent 4" w:uiPriority="49"/>
-    <w:lsdException w:name="List Table 5 Dark Accent 4" w:uiPriority="50"/>
-    <w:lsdException w:name="List Table 6 Colorful Accent 4" w:uiPriority="51"/>
-    <w:lsdException w:name="List Table 7 Colorful Accent 4" w:uiPriority="52"/>
-    <w:lsdException w:name="List Table 1 Light Accent 5" w:uiPriority="46"/>
-    <w:lsdException w:name="List Table 2 Accent 5" w:uiPriority="47"/>
-    <w:lsdException w:name="List Table 3 Accent 5" w:uiPriority="48"/>
-    <w:lsdException w:name="List Table 4 Accent 5" w:uiPriority="49"/>
-    <w:lsdException w:name="List Table 5 Dark Accent 5" w:uiPriority="50"/>
-    <w:lsdException w:name="List Table 6 Colorful Accent 5" w:uiPriority="51"/>
-    <w:lsdException w:name="List Table 7 Colorful Accent 5" w:uiPriority="52"/>
-    <w:lsdException w:name="List Table 1 Light Accent 6" w:uiPriority="46"/>
-    <w:lsdException w:name="List Table 2 Accent 6" w:uiPriority="47"/>
-    <w:lsdException w:name="List Table 3 Accent 6" w:uiPriority="48"/>
-    <w:lsdException w:name="List Table 4 Accent 6" w:uiPriority="49"/>
-    <w:lsdException w:name="List Table 5 Dark Accent 6" w:uiPriority="50"/>
-    <w:lsdException w:name="List Table 6 Colorful Accent 6" w:uiPriority="51"/>
-    <w:lsdException w:name="List Table 7 Colorful Accent 6" w:uiPriority="52"/>
-  </w:latentStyles>
-  <w:style w:type="paragraph" w:default="1" w:styleId="a">
-    <w:name w:val="Normal"/>
-    <w:qFormat/>
-    <w:pPr>
-      <w:widowControl w:val="0"/>
-      <w:jc w:val="both"/>
-    </w:pPr>
-  </w:style>
-  <w:style w:type="character" w:default="1" w:styleId="a0">
-    <w:name w:val="Default Paragraph Font"/>
-    <w:uiPriority w:val="1"/>
-    <w:semiHidden/>
-    <w:unhideWhenUsed/>
-  </w:style>
-  <w:style w:type="table" w:default="1" w:styleId="a1">
-    <w:name w:val="Normal Table"/>
-    <w:uiPriority w:val="99"/>
-    <w:semiHidden/>
-    <w:unhideWhenUsed/>
-    <w:tblPr>
-      <w:tblInd w:w="0" w:type="dxa"/>
-      <w:tblCellMar>
-        <w:top w:w="0" w:type="dxa"/>
-        <w:left w:w="108" w:type="dxa"/>
-        <w:bottom w:w="0" w:type="dxa"/>
-        <w:right w:w="108" w:type="dxa"/>
-      </w:tblCellMar>
-    </w:tblPr>
-  </w:style>
-  <w:style w:type="numbering" w:default="1" w:styleId="a2">
-    <w:name w:val="No List"/>
-    <w:uiPriority w:val="99"/>
-    <w:semiHidden/>
-    <w:unhideWhenUsed/>
-  </w:style>
-  <w:style w:type="paragraph" w:customStyle="1" w:styleId="23FBB3E1432A4C088E705D330573534E">
-    <w:name w:val="23FBB3E1432A4C088E705D330573534E"/>
-    <w:rsid w:val="00547B15"/>
-    <w:pPr>
-      <w:widowControl w:val="0"/>
-      <w:jc w:val="both"/>
-    </w:pPr>
-  </w:style>
-  <w:style w:type="paragraph" w:customStyle="1" w:styleId="9D6268FE99804E6E9B19F92786F0455D">
-    <w:name w:val="9D6268FE99804E6E9B19F92786F0455D"/>
-    <w:rsid w:val="00547B15"/>
-    <w:pPr>
-      <w:widowControl w:val="0"/>
-      <w:jc w:val="both"/>
-    </w:pPr>
-  </w:style>
-  <w:style w:type="paragraph" w:customStyle="1" w:styleId="A87234E8CA524DDC8689D2152DA0D78D">
-    <w:name w:val="A87234E8CA524DDC8689D2152DA0D78D"/>
-    <w:rsid w:val="00547B15"/>
-    <w:pPr>
-      <w:widowControl w:val="0"/>
-      <w:jc w:val="both"/>
-    </w:pPr>
-  </w:style>
-</w:styles>
-</file>
-
-<file path=word/glossary/webSettings.xml><?xml version="1.0" encoding="utf-8"?>
-<w:webSettings xmlns:mc="http://schemas.openxmlformats.org/markup-compatibility/2006" xmlns:r="http://schemas.openxmlformats.org/officeDocument/2006/relationships" xmlns:w="http://schemas.openxmlformats.org/wordprocessingml/2006/main" xmlns:w14="http://schemas.microsoft.com/office/word/2010/wordml" xmlns:w15="http://schemas.microsoft.com/office/word/2012/wordml" mc:Ignorable="w14 w15">
-  <w:optimizeForBrowser/>
-  <w:allowPNG/>
-</w:webSettings>
-</file>
-
 <file path=word/theme/theme1.xml><?xml version="1.0" encoding="utf-8"?>
 <a:theme xmlns:a="http://schemas.openxmlformats.org/drawingml/2006/main" name="Office テーマ">
   <a:themeElements>
@@ -13895,7 +13593,7 @@
 </file>
 
 <file path=customXml/itemProps2.xml><?xml version="1.0" encoding="utf-8"?>
-<ds:datastoreItem xmlns:ds="http://schemas.openxmlformats.org/officeDocument/2006/customXml" ds:itemID="{E8776A37-CC83-4DC0-A21A-8442363637B2}">
+<ds:datastoreItem xmlns:ds="http://schemas.openxmlformats.org/officeDocument/2006/customXml" ds:itemID="{922D198E-5B40-4814-A06E-F8DA0C5BF68A}">
   <ds:schemaRefs>
     <ds:schemaRef ds:uri="http://schemas.openxmlformats.org/officeDocument/2006/bibliography"/>
   </ds:schemaRefs>
